--- a/REDCapGovernance/REDCap Appropriate Use Policy OUHSC Master.docx
+++ b/REDCapGovernance/REDCap Appropriate Use Policy OUHSC Master.docx
@@ -1,44 +1,7 @@
 
 <file path=word/document.xml><?xml version="1.0" encoding="utf-8"?>
-<w:document xmlns:wpc="http://schemas.microsoft.com/office/word/2010/wordprocessingCanvas" xmlns:mc="http://schemas.openxmlformats.org/markup-compatibility/2006" xmlns:o="urn:schemas-microsoft-com:office:office" xmlns:r="http://schemas.openxmlformats.org/officeDocument/2006/relationships" xmlns:m="http://schemas.openxmlformats.org/officeDocument/2006/math" xmlns:v="urn:schemas-microsoft-com:vml" xmlns:wp14="http://schemas.microsoft.com/office/word/2010/wordprocessingDrawing" xmlns:wp="http://schemas.openxmlformats.org/drawingml/2006/wordprocessingDrawing" xmlns:w10="urn:schemas-microsoft-com:office:word" xmlns:w="http://schemas.openxmlformats.org/wordprocessingml/2006/main" xmlns:w14="http://schemas.microsoft.com/office/word/2010/wordml" xmlns:wpg="http://schemas.microsoft.com/office/word/2010/wordprocessingGroup" xmlns:wpi="http://schemas.microsoft.com/office/word/2010/wordprocessingInk" xmlns:wne="http://schemas.microsoft.com/office/word/2006/wordml" xmlns:wps="http://schemas.microsoft.com/office/word/2010/wordprocessingShape" mc:Ignorable="w14 wp14">
+<w:document xmlns:wpc="http://schemas.microsoft.com/office/word/2010/wordprocessingCanvas" xmlns:mc="http://schemas.openxmlformats.org/markup-compatibility/2006" xmlns:o="urn:schemas-microsoft-com:office:office" xmlns:r="http://schemas.openxmlformats.org/officeDocument/2006/relationships" xmlns:m="http://schemas.openxmlformats.org/officeDocument/2006/math" xmlns:v="urn:schemas-microsoft-com:vml" xmlns:wp14="http://schemas.microsoft.com/office/word/2010/wordprocessingDrawing" xmlns:wp="http://schemas.openxmlformats.org/drawingml/2006/wordprocessingDrawing" xmlns:w10="urn:schemas-microsoft-com:office:word" xmlns:w="http://schemas.openxmlformats.org/wordprocessingml/2006/main" xmlns:w14="http://schemas.microsoft.com/office/word/2010/wordml" xmlns:w15="http://schemas.microsoft.com/office/word/2012/wordml" xmlns:wpg="http://schemas.microsoft.com/office/word/2010/wordprocessingGroup" xmlns:wpi="http://schemas.microsoft.com/office/word/2010/wordprocessingInk" xmlns:wne="http://schemas.microsoft.com/office/word/2006/wordml" xmlns:wps="http://schemas.microsoft.com/office/word/2010/wordprocessingShape" mc:Ignorable="w14 w15 wp14">
   <w:body>
-    <w:bookmarkStart w:id="0" w:name="_GoBack" w:displacedByCustomXml="next"/>
-    <w:bookmarkEnd w:id="0" w:displacedByCustomXml="next"/>
-    <w:sdt>
-      <w:sdtPr>
-        <w:rPr>
-          <w:sz w:val="28"/>
-          <w:szCs w:val="28"/>
-        </w:rPr>
-        <w:alias w:val="Comments"/>
-        <w:tag w:val=""/>
-        <w:id w:val="-2005967047"/>
-        <w:placeholder>
-          <w:docPart w:val="26FE3615C0C042C7849C95DAA58C0934"/>
-        </w:placeholder>
-        <w:dataBinding w:prefixMappings="xmlns:ns0='http://purl.org/dc/elements/1.1/' xmlns:ns1='http://schemas.openxmlformats.org/package/2006/metadata/core-properties' " w:xpath="/ns1:coreProperties[1]/ns0:description[1]" w:storeItemID="{6C3C8BC8-F283-45AE-878A-BAB7291924A1}"/>
-        <w:text w:multiLine="1"/>
-      </w:sdtPr>
-      <w:sdtEndPr/>
-      <w:sdtContent>
-        <w:p>
-          <w:pPr>
-            <w:spacing w:before="6" w:after="0" w:line="280" w:lineRule="exact"/>
-            <w:rPr>
-              <w:sz w:val="28"/>
-              <w:szCs w:val="28"/>
-            </w:rPr>
-          </w:pPr>
-          <w:r>
-            <w:rPr>
-              <w:sz w:val="28"/>
-              <w:szCs w:val="28"/>
-            </w:rPr>
-            <w:t>Recommendations from OUHSC IT, 9/10/13</w:t>
-          </w:r>
-        </w:p>
-      </w:sdtContent>
-    </w:sdt>
     <w:p>
       <w:pPr>
         <w:spacing w:before="32" w:after="0" w:line="240" w:lineRule="auto"/>
@@ -80,7 +43,7 @@
                     <pic:cNvPicPr/>
                   </pic:nvPicPr>
                   <pic:blipFill>
-                    <a:blip r:embed="rId8" cstate="print">
+                    <a:blip r:embed="rId7" cstate="print">
                       <a:extLst>
                         <a:ext uri="{28A0092B-C50C-407E-A947-70E740481C1C}">
                           <a14:useLocalDpi xmlns:a14="http://schemas.microsoft.com/office/drawing/2010/main" val="0"/>
@@ -143,7 +106,7 @@
                     <pic:cNvPicPr/>
                   </pic:nvPicPr>
                   <pic:blipFill>
-                    <a:blip r:embed="rId9">
+                    <a:blip r:embed="rId8">
                       <a:extLst>
                         <a:ext uri="{28A0092B-C50C-407E-A947-70E740481C1C}">
                           <a14:useLocalDpi xmlns:a14="http://schemas.microsoft.com/office/drawing/2010/main" val="0"/>
@@ -462,16 +425,16 @@
         <mc:AlternateContent>
           <mc:Choice Requires="wpg">
             <w:drawing>
-              <wp:anchor distT="0" distB="0" distL="114300" distR="114300" simplePos="0" relativeHeight="251656192" behindDoc="1" locked="0" layoutInCell="1" allowOverlap="1" wp14:anchorId="6EB68BC4" wp14:editId="6C1CCF6B">
+              <wp:anchor distT="0" distB="0" distL="114300" distR="114300" simplePos="0" relativeHeight="251656192" behindDoc="1" locked="0" layoutInCell="1" allowOverlap="1" wp14:anchorId="6EB68BC4" wp14:editId="5EEE7D58">
                 <wp:simplePos x="0" y="0"/>
                 <wp:positionH relativeFrom="page">
                   <wp:posOffset>1028700</wp:posOffset>
                 </wp:positionH>
                 <wp:positionV relativeFrom="paragraph">
-                  <wp:posOffset>92710</wp:posOffset>
+                  <wp:posOffset>88899</wp:posOffset>
                 </wp:positionV>
-                <wp:extent cx="6254115" cy="1080135"/>
-                <wp:effectExtent l="9525" t="4445" r="3810" b="1270"/>
+                <wp:extent cx="6254115" cy="1476375"/>
+                <wp:effectExtent l="0" t="0" r="13335" b="9525"/>
                 <wp:wrapNone/>
                 <wp:docPr id="7" name="Group 2"/>
                 <wp:cNvGraphicFramePr>
@@ -486,7 +449,7 @@
                       <wpg:grpSpPr bwMode="auto">
                         <a:xfrm>
                           <a:off x="0" y="0"/>
-                          <a:ext cx="6254115" cy="1080135"/>
+                          <a:ext cx="6254115" cy="1476375"/>
                           <a:chOff x="1607" y="1210"/>
                           <a:chExt cx="9849" cy="1701"/>
                         </a:xfrm>
@@ -1111,9 +1074,9 @@
               </wp:anchor>
             </w:drawing>
           </mc:Choice>
-          <mc:Fallback xmlns:w15="http://schemas.microsoft.com/office/word/2012/wordml">
+          <mc:Fallback>
             <w:pict>
-              <v:group w14:anchorId="516E8ED7" id="Group 2" o:spid="_x0000_s1026" style="position:absolute;margin-left:81pt;margin-top:7.3pt;width:492.45pt;height:85.05pt;z-index:-251660288;mso-position-horizontal-relative:page" coordorigin="1607,1210" coordsize="9849,1701" o:gfxdata="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">
+              <v:group w14:anchorId="063815BE" id="Group 2" o:spid="_x0000_s1026" style="position:absolute;margin-left:81pt;margin-top:7pt;width:492.45pt;height:116.25pt;z-index:-251660288;mso-position-horizontal-relative:page" coordorigin="1607,1210" coordsize="9849,1701" o:gfxdata="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">
                 <v:group id="Group 17" o:spid="_x0000_s1027" style="position:absolute;left:1613;top:1234;width:9838;height:2" coordorigin="1613,1234" coordsize="9838,2" o:gfxdata="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">
                   <v:shape id="Freeform 18" o:spid="_x0000_s1028" style="position:absolute;left:1613;top:1234;width:9838;height:2;visibility:visible;mso-wrap-style:square;v-text-anchor:top" coordsize="9838,2" o:gfxdata="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" path="m,l9837,e" filled="f" strokeweight=".58pt">
                     <v:path arrowok="t" o:connecttype="custom" o:connectlocs="0,0;9837,0" o:connectangles="0,0"/>
@@ -1176,6 +1139,7 @@
         <w:ind w:left="733" w:right="-20"/>
         <w:rPr>
           <w:rFonts w:ascii="Arial" w:eastAsia="Arial" w:hAnsi="Arial" w:cs="Arial"/>
+          <w:spacing w:val="-4"/>
         </w:rPr>
       </w:pPr>
       <w:r>
@@ -1221,6 +1185,27 @@
       <w:r>
         <w:rPr>
           <w:rFonts w:ascii="Arial" w:eastAsia="Arial" w:hAnsi="Arial" w:cs="Arial"/>
+          <w:spacing w:val="12"/>
+        </w:rPr>
+        <w:tab/>
+      </w:r>
+      <w:r>
+        <w:rPr>
+          <w:rFonts w:ascii="Arial" w:eastAsia="Arial" w:hAnsi="Arial" w:cs="Arial"/>
+          <w:spacing w:val="12"/>
+        </w:rPr>
+        <w:tab/>
+      </w:r>
+      <w:r>
+        <w:rPr>
+          <w:rFonts w:ascii="Arial" w:eastAsia="Arial" w:hAnsi="Arial" w:cs="Arial"/>
+          <w:spacing w:val="12"/>
+        </w:rPr>
+        <w:tab/>
+      </w:r>
+      <w:r>
+        <w:rPr>
+          <w:rFonts w:ascii="Arial" w:eastAsia="Arial" w:hAnsi="Arial" w:cs="Arial"/>
           <w:spacing w:val="-1"/>
         </w:rPr>
         <w:t>APPR</w:t>
@@ -1306,6 +1291,7 @@
         </w:rPr>
         <w:t xml:space="preserve"> </w:t>
       </w:r>
+      <w:proofErr w:type="spellStart"/>
       <w:r>
         <w:rPr>
           <w:rFonts w:ascii="Arial" w:eastAsia="Arial" w:hAnsi="Arial" w:cs="Arial"/>
@@ -1319,6 +1305,7 @@
         </w:rPr>
         <w:t>ap</w:t>
       </w:r>
+      <w:proofErr w:type="spellEnd"/>
       <w:r>
         <w:rPr>
           <w:rFonts w:ascii="Arial" w:eastAsia="Arial" w:hAnsi="Arial" w:cs="Arial"/>
@@ -1339,6 +1326,7 @@
         </w:rPr>
         <w:t xml:space="preserve"> </w:t>
       </w:r>
+      <w:proofErr w:type="spellStart"/>
       <w:r>
         <w:rPr>
           <w:rFonts w:ascii="Arial" w:eastAsia="Arial" w:hAnsi="Arial" w:cs="Arial"/>
@@ -1352,6 +1340,7 @@
         </w:rPr>
         <w:t>ap</w:t>
       </w:r>
+      <w:proofErr w:type="spellEnd"/>
       <w:r>
         <w:rPr>
           <w:rFonts w:ascii="Arial" w:eastAsia="Arial" w:hAnsi="Arial" w:cs="Arial"/>
@@ -1395,51 +1384,38 @@
     </w:p>
     <w:p>
       <w:pPr>
-        <w:spacing w:before="9" w:after="0" w:line="110" w:lineRule="exact"/>
-        <w:rPr>
-          <w:sz w:val="11"/>
-          <w:szCs w:val="11"/>
+        <w:spacing w:after="0" w:line="240" w:lineRule="auto"/>
+        <w:ind w:left="733" w:right="-20"/>
+        <w:rPr>
+          <w:rFonts w:ascii="Arial" w:eastAsia="Arial" w:hAnsi="Arial" w:cs="Arial"/>
         </w:rPr>
       </w:pPr>
     </w:p>
     <w:p>
       <w:pPr>
-        <w:tabs>
-          <w:tab w:val="left" w:pos="1980"/>
-        </w:tabs>
         <w:spacing w:after="0" w:line="240" w:lineRule="auto"/>
         <w:ind w:left="733" w:right="-20"/>
         <w:rPr>
           <w:rFonts w:ascii="Arial" w:eastAsia="Arial" w:hAnsi="Arial" w:cs="Arial"/>
-        </w:rPr>
+          <w:spacing w:val="-1"/>
+          <w:position w:val="-1"/>
+        </w:rPr>
+        <w:pPrChange w:id="0" w:author="Bard, David E. (HSC)" w:date="2013-10-16T10:35:00Z">
+          <w:pPr>
+            <w:tabs>
+              <w:tab w:val="left" w:pos="1980"/>
+            </w:tabs>
+            <w:spacing w:after="0" w:line="240" w:lineRule="auto"/>
+            <w:ind w:left="733" w:right="-20"/>
+          </w:pPr>
+        </w:pPrChange>
       </w:pPr>
       <w:r>
         <w:rPr>
           <w:rFonts w:ascii="Arial" w:eastAsia="Arial" w:hAnsi="Arial" w:cs="Arial"/>
           <w:spacing w:val="-4"/>
         </w:rPr>
-        <w:t>O</w:t>
-      </w:r>
-      <w:r>
-        <w:rPr>
-          <w:rFonts w:ascii="Arial" w:eastAsia="Arial" w:hAnsi="Arial" w:cs="Arial"/>
-          <w:spacing w:val="8"/>
-        </w:rPr>
-        <w:t>W</w:t>
-      </w:r>
-      <w:r>
-        <w:rPr>
-          <w:rFonts w:ascii="Arial" w:eastAsia="Arial" w:hAnsi="Arial" w:cs="Arial"/>
-          <w:spacing w:val="-4"/>
-        </w:rPr>
-        <w:t>N</w:t>
-      </w:r>
-      <w:r>
-        <w:rPr>
-          <w:rFonts w:ascii="Arial" w:eastAsia="Arial" w:hAnsi="Arial" w:cs="Arial"/>
-          <w:spacing w:val="-1"/>
-        </w:rPr>
-        <w:t>ER</w:t>
+        <w:t>DOCUMENT MANAGER</w:t>
       </w:r>
       <w:r>
         <w:rPr>
@@ -1469,23 +1445,29 @@
     </w:p>
     <w:p>
       <w:pPr>
-        <w:spacing w:before="1" w:after="0" w:line="120" w:lineRule="exact"/>
-        <w:rPr>
-          <w:sz w:val="12"/>
-          <w:szCs w:val="12"/>
-        </w:rPr>
+        <w:spacing w:after="0" w:line="240" w:lineRule="auto"/>
+        <w:ind w:left="733" w:right="-20"/>
+        <w:rPr>
+          <w:rFonts w:ascii="Arial" w:eastAsia="Arial" w:hAnsi="Arial" w:cs="Arial"/>
+        </w:rPr>
+        <w:pPrChange w:id="1" w:author="Bard, David E. (HSC)" w:date="2013-10-16T10:35:00Z">
+          <w:pPr>
+            <w:tabs>
+              <w:tab w:val="left" w:pos="1980"/>
+            </w:tabs>
+            <w:spacing w:after="0" w:line="240" w:lineRule="auto"/>
+            <w:ind w:left="733" w:right="-20"/>
+          </w:pPr>
+        </w:pPrChange>
       </w:pPr>
     </w:p>
     <w:p>
       <w:pPr>
-        <w:tabs>
-          <w:tab w:val="left" w:pos="4240"/>
-          <w:tab w:val="left" w:pos="7780"/>
-        </w:tabs>
-        <w:spacing w:after="0" w:line="248" w:lineRule="exact"/>
+        <w:spacing w:after="0" w:line="240" w:lineRule="auto"/>
         <w:ind w:left="733" w:right="-20"/>
         <w:rPr>
           <w:rFonts w:ascii="Arial" w:eastAsia="Arial" w:hAnsi="Arial" w:cs="Arial"/>
+          <w:position w:val="-1"/>
         </w:rPr>
       </w:pPr>
       <w:r>
@@ -1586,14 +1568,22 @@
           <w:rFonts w:ascii="Arial" w:eastAsia="Arial" w:hAnsi="Arial" w:cs="Arial"/>
           <w:position w:val="-1"/>
         </w:rPr>
-        <w:t>x</w:t>
-      </w:r>
-      <w:r>
-        <w:rPr>
-          <w:rFonts w:ascii="Arial" w:eastAsia="Arial" w:hAnsi="Arial" w:cs="Arial"/>
-          <w:spacing w:val="1"/>
+        <w:tab/>
+      </w:r>
+      <w:r>
+        <w:rPr>
+          <w:rFonts w:ascii="Arial" w:eastAsia="Arial" w:hAnsi="Arial" w:cs="Arial"/>
           <w:position w:val="-1"/>
         </w:rPr>
+        <w:tab/>
+        <w:t>xx</w:t>
+      </w:r>
+      <w:r>
+        <w:rPr>
+          <w:rFonts w:ascii="Arial" w:eastAsia="Arial" w:hAnsi="Arial" w:cs="Arial"/>
+          <w:spacing w:val="1"/>
+          <w:position w:val="-1"/>
+        </w:rPr>
         <w:t>/</w:t>
       </w:r>
       <w:r>
@@ -1633,6 +1623,16 @@
         </w:rPr>
         <w:tab/>
       </w:r>
+    </w:p>
+    <w:p>
+      <w:pPr>
+        <w:spacing w:after="0" w:line="240" w:lineRule="auto"/>
+        <w:ind w:left="733" w:right="-20"/>
+        <w:rPr>
+          <w:rFonts w:ascii="Arial" w:eastAsia="Arial" w:hAnsi="Arial" w:cs="Arial"/>
+          <w:position w:val="-1"/>
+        </w:rPr>
+      </w:pPr>
       <w:r>
         <w:rPr>
           <w:rFonts w:ascii="Arial" w:eastAsia="Arial" w:hAnsi="Arial" w:cs="Arial"/>
@@ -1698,18 +1698,16 @@
       <w:r>
         <w:rPr>
           <w:rFonts w:ascii="Arial" w:eastAsia="Arial" w:hAnsi="Arial" w:cs="Arial"/>
-          <w:spacing w:val="-1"/>
           <w:position w:val="-1"/>
         </w:rPr>
-        <w:t>8/</w:t>
-      </w:r>
-      <w:r>
-        <w:rPr>
-          <w:rFonts w:ascii="Arial" w:eastAsia="Arial" w:hAnsi="Arial" w:cs="Arial"/>
-          <w:spacing w:val="-1"/>
+        <w:tab/>
+      </w:r>
+      <w:r>
+        <w:rPr>
+          <w:rFonts w:ascii="Arial" w:eastAsia="Arial" w:hAnsi="Arial" w:cs="Arial"/>
           <w:position w:val="-1"/>
         </w:rPr>
-        <w:t>2</w:t>
+        <w:tab/>
       </w:r>
       <w:r>
         <w:rPr>
@@ -1717,6 +1715,30 @@
           <w:spacing w:val="-1"/>
           <w:position w:val="-1"/>
         </w:rPr>
+        <w:t>10</w:t>
+      </w:r>
+      <w:r>
+        <w:rPr>
+          <w:rFonts w:ascii="Arial" w:eastAsia="Arial" w:hAnsi="Arial" w:cs="Arial"/>
+          <w:spacing w:val="-1"/>
+          <w:position w:val="-1"/>
+        </w:rPr>
+        <w:t>/</w:t>
+      </w:r>
+      <w:r>
+        <w:rPr>
+          <w:rFonts w:ascii="Arial" w:eastAsia="Arial" w:hAnsi="Arial" w:cs="Arial"/>
+          <w:spacing w:val="-1"/>
+          <w:position w:val="-1"/>
+        </w:rPr>
+        <w:t>1</w:t>
+      </w:r>
+      <w:r>
+        <w:rPr>
+          <w:rFonts w:ascii="Arial" w:eastAsia="Arial" w:hAnsi="Arial" w:cs="Arial"/>
+          <w:spacing w:val="-1"/>
+          <w:position w:val="-1"/>
+        </w:rPr>
         <w:t>6</w:t>
       </w:r>
       <w:r>
@@ -1725,15 +1747,41 @@
           <w:spacing w:val="-1"/>
           <w:position w:val="-1"/>
         </w:rPr>
-        <w:t>/13 by OUHSC IT</w:t>
-      </w:r>
-      <w:r>
-        <w:rPr>
-          <w:rFonts w:ascii="Arial" w:eastAsia="Arial" w:hAnsi="Arial" w:cs="Arial"/>
+        <w:t>/</w:t>
+      </w:r>
+      <w:r>
+        <w:rPr>
+          <w:rFonts w:ascii="Arial" w:eastAsia="Arial" w:hAnsi="Arial" w:cs="Arial"/>
+          <w:spacing w:val="-1"/>
           <w:position w:val="-1"/>
         </w:rPr>
+        <w:t>20</w:t>
+      </w:r>
+      <w:r>
+        <w:rPr>
+          <w:rFonts w:ascii="Arial" w:eastAsia="Arial" w:hAnsi="Arial" w:cs="Arial"/>
+          <w:spacing w:val="-1"/>
+          <w:position w:val="-1"/>
+        </w:rPr>
+        <w:t>13 by OUHSC IT</w:t>
+      </w:r>
+      <w:r>
+        <w:rPr>
+          <w:rFonts w:ascii="Arial" w:eastAsia="Arial" w:hAnsi="Arial" w:cs="Arial"/>
+          <w:position w:val="-1"/>
+        </w:rPr>
         <w:tab/>
       </w:r>
+    </w:p>
+    <w:p>
+      <w:pPr>
+        <w:spacing w:after="0" w:line="240" w:lineRule="auto"/>
+        <w:ind w:left="733" w:right="-20"/>
+        <w:rPr>
+          <w:rFonts w:ascii="Arial" w:eastAsia="Arial" w:hAnsi="Arial" w:cs="Arial"/>
+          <w:position w:val="-1"/>
+        </w:rPr>
+      </w:pPr>
       <w:r>
         <w:rPr>
           <w:rFonts w:ascii="Arial" w:eastAsia="Arial" w:hAnsi="Arial" w:cs="Arial"/>
@@ -1772,6 +1820,22 @@
           <w:position w:val="-1"/>
         </w:rPr>
         <w:t xml:space="preserve"> </w:t>
+      </w:r>
+      <w:r>
+        <w:rPr>
+          <w:rFonts w:ascii="Arial" w:eastAsia="Arial" w:hAnsi="Arial" w:cs="Arial"/>
+          <w:spacing w:val="3"/>
+          <w:position w:val="-1"/>
+        </w:rPr>
+        <w:tab/>
+      </w:r>
+      <w:r>
+        <w:rPr>
+          <w:rFonts w:ascii="Arial" w:eastAsia="Arial" w:hAnsi="Arial" w:cs="Arial"/>
+          <w:spacing w:val="3"/>
+          <w:position w:val="-1"/>
+        </w:rPr>
+        <w:tab/>
       </w:r>
       <w:r>
         <w:rPr>
@@ -1809,33 +1873,6 @@
     <w:p>
       <w:pPr>
         <w:spacing w:after="0" w:line="200" w:lineRule="exact"/>
-        <w:rPr>
-          <w:sz w:val="20"/>
-          <w:szCs w:val="20"/>
-        </w:rPr>
-      </w:pPr>
-    </w:p>
-    <w:p>
-      <w:pPr>
-        <w:spacing w:after="0" w:line="200" w:lineRule="exact"/>
-        <w:rPr>
-          <w:sz w:val="20"/>
-          <w:szCs w:val="20"/>
-        </w:rPr>
-      </w:pPr>
-    </w:p>
-    <w:p>
-      <w:pPr>
-        <w:spacing w:after="0" w:line="200" w:lineRule="exact"/>
-        <w:rPr>
-          <w:sz w:val="20"/>
-          <w:szCs w:val="20"/>
-        </w:rPr>
-      </w:pPr>
-    </w:p>
-    <w:p>
-      <w:pPr>
-        <w:spacing w:before="2" w:after="0" w:line="200" w:lineRule="exact"/>
         <w:rPr>
           <w:sz w:val="20"/>
           <w:szCs w:val="20"/>
@@ -2033,6 +2070,7 @@
         </w:rPr>
         <w:t xml:space="preserve"> </w:t>
       </w:r>
+      <w:proofErr w:type="spellStart"/>
       <w:r>
         <w:rPr>
           <w:rFonts w:ascii="Arial" w:eastAsia="Arial" w:hAnsi="Arial" w:cs="Arial"/>
@@ -2046,6 +2084,7 @@
         </w:rPr>
         <w:t>ap</w:t>
       </w:r>
+      <w:proofErr w:type="spellEnd"/>
       <w:r>
         <w:rPr>
           <w:rFonts w:ascii="Arial" w:eastAsia="Arial" w:hAnsi="Arial" w:cs="Arial"/>
@@ -2224,6 +2263,7 @@
         </w:rPr>
         <w:t xml:space="preserve">or </w:t>
       </w:r>
+      <w:proofErr w:type="spellStart"/>
       <w:r>
         <w:rPr>
           <w:rFonts w:ascii="Arial" w:eastAsia="Arial" w:hAnsi="Arial" w:cs="Arial"/>
@@ -2237,6 +2277,7 @@
         </w:rPr>
         <w:t>ap</w:t>
       </w:r>
+      <w:proofErr w:type="spellEnd"/>
       <w:r>
         <w:rPr>
           <w:rFonts w:ascii="Arial" w:eastAsia="Arial" w:hAnsi="Arial" w:cs="Arial"/>
@@ -3109,6 +3150,7 @@
           <w:rFonts w:ascii="Arial" w:eastAsia="Arial" w:hAnsi="Arial" w:cs="Arial"/>
         </w:rPr>
       </w:pPr>
+      <w:proofErr w:type="spellStart"/>
       <w:r>
         <w:rPr>
           <w:rFonts w:ascii="Arial" w:eastAsia="Arial" w:hAnsi="Arial" w:cs="Arial"/>
@@ -3122,6 +3164,7 @@
         </w:rPr>
         <w:t>ap</w:t>
       </w:r>
+      <w:proofErr w:type="spellEnd"/>
       <w:r>
         <w:rPr>
           <w:rFonts w:ascii="Arial" w:eastAsia="Arial" w:hAnsi="Arial" w:cs="Arial"/>
@@ -3322,6 +3365,7 @@
         </w:rPr>
         <w:t xml:space="preserve"> </w:t>
       </w:r>
+      <w:proofErr w:type="spellStart"/>
       <w:r>
         <w:rPr>
           <w:rFonts w:ascii="Arial" w:eastAsia="Arial" w:hAnsi="Arial" w:cs="Arial"/>
@@ -3335,6 +3379,7 @@
         </w:rPr>
         <w:t>ap</w:t>
       </w:r>
+      <w:proofErr w:type="spellEnd"/>
       <w:r>
         <w:rPr>
           <w:rFonts w:ascii="Arial" w:eastAsia="Arial" w:hAnsi="Arial" w:cs="Arial"/>
@@ -3787,6 +3832,7 @@
         </w:rPr>
         <w:t xml:space="preserve"> </w:t>
       </w:r>
+      <w:proofErr w:type="spellStart"/>
       <w:r>
         <w:rPr>
           <w:rFonts w:ascii="Arial" w:eastAsia="Arial" w:hAnsi="Arial" w:cs="Arial"/>
@@ -3800,6 +3846,7 @@
         </w:rPr>
         <w:t>ap</w:t>
       </w:r>
+      <w:proofErr w:type="spellEnd"/>
       <w:r>
         <w:rPr>
           <w:rFonts w:ascii="Arial" w:eastAsia="Arial" w:hAnsi="Arial" w:cs="Arial"/>
@@ -4985,6 +5032,7 @@
         </w:rPr>
         <w:t xml:space="preserve"> </w:t>
       </w:r>
+      <w:proofErr w:type="spellStart"/>
       <w:r>
         <w:rPr>
           <w:rFonts w:ascii="Arial" w:eastAsia="Arial" w:hAnsi="Arial" w:cs="Arial"/>
@@ -5019,6 +5067,7 @@
         </w:rPr>
         <w:t>a</w:t>
       </w:r>
+      <w:proofErr w:type="spellEnd"/>
       <w:r>
         <w:rPr>
           <w:rFonts w:ascii="Arial" w:eastAsia="Arial" w:hAnsi="Arial" w:cs="Arial"/>
@@ -5109,6 +5158,7 @@
           <w:rFonts w:ascii="Arial" w:eastAsia="Arial" w:hAnsi="Arial" w:cs="Arial"/>
         </w:rPr>
       </w:pPr>
+      <w:proofErr w:type="spellStart"/>
       <w:r>
         <w:rPr>
           <w:rFonts w:ascii="Arial" w:eastAsia="Arial" w:hAnsi="Arial" w:cs="Arial"/>
@@ -5122,6 +5172,7 @@
         </w:rPr>
         <w:t>ap</w:t>
       </w:r>
+      <w:proofErr w:type="spellEnd"/>
       <w:r>
         <w:rPr>
           <w:rFonts w:ascii="Arial" w:eastAsia="Arial" w:hAnsi="Arial" w:cs="Arial"/>
@@ -5707,8 +5758,8 @@
         </w:rPr>
         <w:t xml:space="preserve">ent </w:t>
       </w:r>
-      <w:commentRangeStart w:id="1"/>
       <w:commentRangeStart w:id="2"/>
+      <w:commentRangeStart w:id="3"/>
       <w:r>
         <w:rPr>
           <w:rFonts w:ascii="Arial" w:eastAsia="Arial" w:hAnsi="Arial" w:cs="Arial"/>
@@ -5748,26 +5799,26 @@
         </w:rPr>
         <w:t>s</w:t>
       </w:r>
-      <w:commentRangeEnd w:id="1"/>
+      <w:commentRangeEnd w:id="2"/>
       <w:r>
         <w:rPr>
           <w:rStyle w:val="CommentReference"/>
         </w:rPr>
-        <w:commentReference w:id="1"/>
-      </w:r>
-      <w:r>
-        <w:rPr>
-          <w:rFonts w:ascii="Arial" w:eastAsia="Arial" w:hAnsi="Arial" w:cs="Arial"/>
-          <w:spacing w:val="1"/>
-        </w:rPr>
-        <w:t xml:space="preserve"> </w:t>
-      </w:r>
-      <w:commentRangeEnd w:id="2"/>
+        <w:commentReference w:id="2"/>
+      </w:r>
+      <w:r>
+        <w:rPr>
+          <w:rFonts w:ascii="Arial" w:eastAsia="Arial" w:hAnsi="Arial" w:cs="Arial"/>
+          <w:spacing w:val="1"/>
+        </w:rPr>
+        <w:t xml:space="preserve"> </w:t>
+      </w:r>
+      <w:commentRangeEnd w:id="3"/>
       <w:r>
         <w:rPr>
           <w:rStyle w:val="CommentReference"/>
         </w:rPr>
-        <w:commentReference w:id="2"/>
+        <w:commentReference w:id="3"/>
       </w:r>
       <w:r>
         <w:rPr>
@@ -6796,6 +6847,7 @@
           <w:rFonts w:ascii="Arial" w:eastAsia="Arial" w:hAnsi="Arial" w:cs="Arial"/>
         </w:rPr>
       </w:pPr>
+      <w:proofErr w:type="spellStart"/>
       <w:r>
         <w:rPr>
           <w:rFonts w:ascii="Arial" w:eastAsia="Arial" w:hAnsi="Arial" w:cs="Arial"/>
@@ -6809,6 +6861,7 @@
         </w:rPr>
         <w:t>ap</w:t>
       </w:r>
+      <w:proofErr w:type="spellEnd"/>
       <w:r>
         <w:rPr>
           <w:rFonts w:ascii="Arial" w:eastAsia="Arial" w:hAnsi="Arial" w:cs="Arial"/>
@@ -7500,6 +7553,7 @@
           <w:rFonts w:ascii="Arial" w:eastAsia="Arial" w:hAnsi="Arial" w:cs="Arial"/>
         </w:rPr>
       </w:pPr>
+      <w:proofErr w:type="spellStart"/>
       <w:r>
         <w:rPr>
           <w:rFonts w:ascii="Arial" w:eastAsia="Arial" w:hAnsi="Arial" w:cs="Arial"/>
@@ -7513,6 +7567,7 @@
         </w:rPr>
         <w:t>ap</w:t>
       </w:r>
+      <w:proofErr w:type="spellEnd"/>
       <w:r>
         <w:rPr>
           <w:rFonts w:ascii="Arial" w:eastAsia="Arial" w:hAnsi="Arial" w:cs="Arial"/>
@@ -8589,6 +8644,7 @@
           <w:rFonts w:ascii="Arial" w:eastAsia="Arial" w:hAnsi="Arial" w:cs="Arial"/>
         </w:rPr>
       </w:pPr>
+      <w:proofErr w:type="spellStart"/>
       <w:r>
         <w:rPr>
           <w:rFonts w:ascii="Arial" w:eastAsia="Arial" w:hAnsi="Arial" w:cs="Arial"/>
@@ -8602,6 +8658,7 @@
         </w:rPr>
         <w:t>ap</w:t>
       </w:r>
+      <w:proofErr w:type="spellEnd"/>
       <w:r>
         <w:rPr>
           <w:rFonts w:ascii="Arial" w:eastAsia="Arial" w:hAnsi="Arial" w:cs="Arial"/>
@@ -9574,6 +9631,7 @@
         </w:rPr>
         <w:t xml:space="preserve">, </w:t>
       </w:r>
+      <w:proofErr w:type="spellStart"/>
       <w:r>
         <w:rPr>
           <w:rFonts w:ascii="Arial" w:eastAsia="Arial" w:hAnsi="Arial" w:cs="Arial"/>
@@ -9587,6 +9645,7 @@
         </w:rPr>
         <w:t>ap</w:t>
       </w:r>
+      <w:proofErr w:type="spellEnd"/>
       <w:r>
         <w:rPr>
           <w:rFonts w:ascii="Arial" w:eastAsia="Arial" w:hAnsi="Arial" w:cs="Arial"/>
@@ -10778,7 +10837,7 @@
         </w:rPr>
         <w:t xml:space="preserve">ng </w:t>
       </w:r>
-      <w:del w:id="3" w:author="David Bard [2]" w:date="2013-10-03T10:29:00Z">
+      <w:del w:id="4" w:author="Bard, David E. (HSC) [2]" w:date="2013-10-03T10:29:00Z">
         <w:r>
           <w:rPr>
             <w:rFonts w:ascii="Arial" w:eastAsia="Arial" w:hAnsi="Arial" w:cs="Arial"/>
@@ -11192,7 +11251,7 @@
           <w:delText>he</w:delText>
         </w:r>
       </w:del>
-      <w:ins w:id="4" w:author="David Bard [2]" w:date="2013-10-03T10:33:00Z">
+      <w:ins w:id="5" w:author="Bard, David E. (HSC) [2]" w:date="2013-10-03T10:33:00Z">
         <w:r>
           <w:rPr>
             <w:rFonts w:ascii="Arial" w:eastAsia="Arial" w:hAnsi="Arial" w:cs="Arial"/>
@@ -11200,7 +11259,7 @@
           <w:t xml:space="preserve">the </w:t>
         </w:r>
       </w:ins>
-      <w:ins w:id="5" w:author="David Bard [2]" w:date="2013-10-03T10:29:00Z">
+      <w:ins w:id="6" w:author="Bard, David E. (HSC) [2]" w:date="2013-10-03T10:29:00Z">
         <w:r>
           <w:rPr>
             <w:rFonts w:ascii="Arial" w:eastAsia="Arial" w:hAnsi="Arial" w:cs="Arial"/>
@@ -11215,6 +11274,7 @@
         </w:rPr>
         <w:t xml:space="preserve"> </w:t>
       </w:r>
+      <w:proofErr w:type="spellStart"/>
       <w:r>
         <w:rPr>
           <w:rFonts w:ascii="Arial" w:eastAsia="Arial" w:hAnsi="Arial" w:cs="Arial"/>
@@ -11228,6 +11288,7 @@
         </w:rPr>
         <w:t>ap</w:t>
       </w:r>
+      <w:proofErr w:type="spellEnd"/>
       <w:r>
         <w:rPr>
           <w:rFonts w:ascii="Arial" w:eastAsia="Arial" w:hAnsi="Arial" w:cs="Arial"/>
@@ -11300,7 +11361,7 @@
         </w:rPr>
         <w:t xml:space="preserve"> </w:t>
       </w:r>
-      <w:del w:id="6" w:author="David Bard [2]" w:date="2013-10-03T10:29:00Z">
+      <w:del w:id="7" w:author="Bard, David E. (HSC) [2]" w:date="2013-10-03T10:29:00Z">
         <w:r>
           <w:rPr>
             <w:rFonts w:ascii="Arial" w:eastAsia="Arial" w:hAnsi="Arial" w:cs="Arial"/>
@@ -11315,7 +11376,7 @@
           <w:delText>o</w:delText>
         </w:r>
       </w:del>
-      <w:ins w:id="7" w:author="David Bard [2]" w:date="2013-10-03T10:29:00Z">
+      <w:ins w:id="8" w:author="Bard, David E. (HSC) [2]" w:date="2013-10-03T10:29:00Z">
         <w:r>
           <w:rPr>
             <w:rFonts w:ascii="Arial" w:eastAsia="Arial" w:hAnsi="Arial" w:cs="Arial"/>
@@ -11323,7 +11384,7 @@
           <w:t>by all</w:t>
         </w:r>
       </w:ins>
-      <w:del w:id="8" w:author="David Bard [2]" w:date="2013-10-03T10:29:00Z">
+      <w:del w:id="9" w:author="Bard, David E. (HSC) [2]" w:date="2013-10-03T10:29:00Z">
         <w:r>
           <w:rPr>
             <w:rFonts w:ascii="Arial" w:eastAsia="Arial" w:hAnsi="Arial" w:cs="Arial"/>
@@ -11512,14 +11573,14 @@
         <w:spacing w:after="0" w:line="240" w:lineRule="auto"/>
         <w:ind w:left="116" w:right="-20"/>
         <w:rPr>
-          <w:ins w:id="9" w:author="David Bard [2]" w:date="2013-10-03T10:28:00Z"/>
+          <w:ins w:id="10" w:author="Bard, David E. (HSC) [2]" w:date="2013-10-03T10:28:00Z"/>
           <w:rFonts w:ascii="Arial" w:eastAsia="Arial" w:hAnsi="Arial" w:cs="Arial"/>
           <w:b/>
           <w:bCs/>
           <w:spacing w:val="-1"/>
         </w:rPr>
       </w:pPr>
-      <w:ins w:id="10" w:author="David Bard [2]" w:date="2013-10-03T10:28:00Z">
+      <w:ins w:id="11" w:author="Bard, David E. (HSC) [2]" w:date="2013-10-03T10:28:00Z">
         <w:r>
           <w:rPr>
             <w:rFonts w:ascii="Arial" w:eastAsia="Arial" w:hAnsi="Arial" w:cs="Arial"/>
@@ -11536,14 +11597,14 @@
         <w:spacing w:after="0" w:line="240" w:lineRule="auto"/>
         <w:ind w:left="116" w:right="-20"/>
         <w:rPr>
-          <w:ins w:id="11" w:author="David Bard [2]" w:date="2013-10-03T10:28:00Z"/>
+          <w:ins w:id="12" w:author="Bard, David E. (HSC) [2]" w:date="2013-10-03T10:28:00Z"/>
           <w:rFonts w:ascii="Arial" w:eastAsia="Arial" w:hAnsi="Arial" w:cs="Arial"/>
           <w:b/>
           <w:bCs/>
           <w:spacing w:val="-1"/>
         </w:rPr>
       </w:pPr>
-      <w:ins w:id="12" w:author="David Bard [2]" w:date="2013-10-03T10:28:00Z">
+      <w:ins w:id="13" w:author="Bard, David E. (HSC) [2]" w:date="2013-10-03T10:28:00Z">
         <w:r>
           <w:rPr>
             <w:rFonts w:ascii="Arial" w:eastAsia="Arial" w:hAnsi="Arial" w:cs="Arial"/>
@@ -11560,78 +11621,105 @@
         <w:spacing w:after="0" w:line="240" w:lineRule="auto"/>
         <w:ind w:left="116" w:right="-20"/>
         <w:rPr>
-          <w:ins w:id="13" w:author="David Bard [2]" w:date="2013-10-03T10:28:00Z"/>
-          <w:rFonts w:ascii="Arial" w:eastAsia="Arial" w:hAnsi="Arial" w:cs="Arial"/>
-          <w:b/>
+          <w:ins w:id="14" w:author="Bard, David E. (HSC) [2]" w:date="2013-10-03T10:28:00Z"/>
+          <w:rFonts w:ascii="Arial" w:eastAsia="Arial" w:hAnsi="Arial" w:cs="Arial"/>
           <w:bCs/>
           <w:spacing w:val="-1"/>
+          <w:rPrChange w:id="15" w:author="Bard, David E. (HSC)" w:date="2013-10-16T10:40:00Z">
+            <w:rPr>
+              <w:ins w:id="16" w:author="Bard, David E. (HSC) [2]" w:date="2013-10-03T10:28:00Z"/>
+              <w:rFonts w:ascii="Arial" w:eastAsia="Arial" w:hAnsi="Arial" w:cs="Arial"/>
+              <w:b/>
+              <w:bCs/>
+              <w:spacing w:val="-1"/>
+            </w:rPr>
+          </w:rPrChange>
         </w:rPr>
       </w:pPr>
-      <w:ins w:id="14" w:author="David Bard [2]" w:date="2013-10-03T10:28:00Z">
+      <w:ins w:id="17" w:author="Bard, David E. (HSC) [2]" w:date="2013-10-03T10:28:00Z">
         <w:r>
           <w:rPr>
             <w:rFonts w:ascii="Arial" w:eastAsia="Arial" w:hAnsi="Arial" w:cs="Arial"/>
-            <w:b/>
             <w:bCs/>
             <w:spacing w:val="-1"/>
+            <w:rPrChange w:id="18" w:author="Bard, David E. (HSC)" w:date="2013-10-16T10:40:00Z">
+              <w:rPr>
+                <w:rFonts w:ascii="Arial" w:eastAsia="Arial" w:hAnsi="Arial" w:cs="Arial"/>
+                <w:b/>
+                <w:bCs/>
+                <w:spacing w:val="-1"/>
+              </w:rPr>
+            </w:rPrChange>
           </w:rPr>
-          <w:t xml:space="preserve">Project Owner. A person </w:t>
+          <w:t xml:space="preserve">Project Owner. A person designated by the PI to be responsible for the conduct of study data collection, including assignment of the roles and authorizations to use specific forms and functions of the </w:t>
         </w:r>
+        <w:proofErr w:type="spellStart"/>
         <w:r>
           <w:rPr>
             <w:rFonts w:ascii="Arial" w:eastAsia="Arial" w:hAnsi="Arial" w:cs="Arial"/>
-            <w:b/>
             <w:bCs/>
             <w:spacing w:val="-1"/>
+            <w:rPrChange w:id="19" w:author="Bard, David E. (HSC)" w:date="2013-10-16T10:40:00Z">
+              <w:rPr>
+                <w:rFonts w:ascii="Arial" w:eastAsia="Arial" w:hAnsi="Arial" w:cs="Arial"/>
+                <w:b/>
+                <w:bCs/>
+                <w:spacing w:val="-1"/>
+              </w:rPr>
+            </w:rPrChange>
           </w:rPr>
-          <w:t xml:space="preserve">designated by the PI to be </w:t>
+          <w:t>REDCap</w:t>
         </w:r>
+        <w:proofErr w:type="spellEnd"/>
         <w:r>
           <w:rPr>
             <w:rFonts w:ascii="Arial" w:eastAsia="Arial" w:hAnsi="Arial" w:cs="Arial"/>
-            <w:b/>
             <w:bCs/>
             <w:spacing w:val="-1"/>
+            <w:rPrChange w:id="20" w:author="Bard, David E. (HSC)" w:date="2013-10-16T10:40:00Z">
+              <w:rPr>
+                <w:rFonts w:ascii="Arial" w:eastAsia="Arial" w:hAnsi="Arial" w:cs="Arial"/>
+                <w:b/>
+                <w:bCs/>
+                <w:spacing w:val="-1"/>
+              </w:rPr>
+            </w:rPrChange>
           </w:rPr>
-          <w:t xml:space="preserve">responsible for the conduct of </w:t>
+          <w:t xml:space="preserve"> project to the members of the </w:t>
         </w:r>
+      </w:ins>
+      <w:ins w:id="21" w:author="Bard, David E. (HSC) [2]" w:date="2013-10-03T10:31:00Z">
         <w:r>
           <w:rPr>
             <w:rFonts w:ascii="Arial" w:eastAsia="Arial" w:hAnsi="Arial" w:cs="Arial"/>
-            <w:b/>
             <w:bCs/>
             <w:spacing w:val="-1"/>
-          </w:rPr>
-          <w:t xml:space="preserve">study </w:t>
-        </w:r>
-        <w:r>
-          <w:rPr>
-            <w:rFonts w:ascii="Arial" w:eastAsia="Arial" w:hAnsi="Arial" w:cs="Arial"/>
-            <w:b/>
-            <w:bCs/>
-            <w:spacing w:val="-1"/>
-          </w:rPr>
-          <w:t xml:space="preserve">data collection, including assignment of the roles and authorizations to use specific forms and functions of the REDCap project to the members of the </w:t>
-        </w:r>
-      </w:ins>
-      <w:ins w:id="15" w:author="David Bard [2]" w:date="2013-10-03T10:31:00Z">
-        <w:r>
-          <w:rPr>
-            <w:rFonts w:ascii="Arial" w:eastAsia="Arial" w:hAnsi="Arial" w:cs="Arial"/>
-            <w:b/>
-            <w:bCs/>
-            <w:spacing w:val="-1"/>
+            <w:rPrChange w:id="22" w:author="Bard, David E. (HSC)" w:date="2013-10-16T10:40:00Z">
+              <w:rPr>
+                <w:rFonts w:ascii="Arial" w:eastAsia="Arial" w:hAnsi="Arial" w:cs="Arial"/>
+                <w:b/>
+                <w:bCs/>
+                <w:spacing w:val="-1"/>
+              </w:rPr>
+            </w:rPrChange>
           </w:rPr>
           <w:t>research</w:t>
         </w:r>
       </w:ins>
-      <w:ins w:id="16" w:author="David Bard [2]" w:date="2013-10-03T10:28:00Z">
+      <w:ins w:id="23" w:author="Bard, David E. (HSC) [2]" w:date="2013-10-03T10:28:00Z">
         <w:r>
           <w:rPr>
             <w:rFonts w:ascii="Arial" w:eastAsia="Arial" w:hAnsi="Arial" w:cs="Arial"/>
-            <w:b/>
             <w:bCs/>
             <w:spacing w:val="-1"/>
+            <w:rPrChange w:id="24" w:author="Bard, David E. (HSC)" w:date="2013-10-16T10:40:00Z">
+              <w:rPr>
+                <w:rFonts w:ascii="Arial" w:eastAsia="Arial" w:hAnsi="Arial" w:cs="Arial"/>
+                <w:b/>
+                <w:bCs/>
+                <w:spacing w:val="-1"/>
+              </w:rPr>
+            </w:rPrChange>
           </w:rPr>
           <w:t xml:space="preserve"> team. </w:t>
         </w:r>
@@ -11642,7 +11730,7 @@
         <w:spacing w:after="0" w:line="240" w:lineRule="auto"/>
         <w:ind w:left="116" w:right="-20"/>
         <w:rPr>
-          <w:ins w:id="17" w:author="David Bard [2]" w:date="2013-10-03T10:28:00Z"/>
+          <w:ins w:id="25" w:author="Bard, David E. (HSC) [2]" w:date="2013-10-03T10:28:00Z"/>
           <w:rFonts w:ascii="Arial" w:eastAsia="Arial" w:hAnsi="Arial" w:cs="Arial"/>
           <w:b/>
           <w:bCs/>
@@ -11715,7 +11803,7 @@
         <w:spacing w:after="0" w:line="241" w:lineRule="auto"/>
         <w:ind w:left="116" w:right="59"/>
         <w:rPr>
-          <w:ins w:id="18" w:author="Wilson, Thomas N (HSC)" w:date="2013-10-02T09:23:00Z"/>
+          <w:ins w:id="26" w:author="Wilson, Thomas N (HSC)" w:date="2013-10-02T09:23:00Z"/>
           <w:rFonts w:ascii="Arial" w:eastAsia="Arial" w:hAnsi="Arial" w:cs="Arial"/>
         </w:rPr>
       </w:pPr>
@@ -11746,7 +11834,7 @@
         </w:rPr>
         <w:t xml:space="preserve"> </w:t>
       </w:r>
-      <w:ins w:id="19" w:author="David Bard [2]" w:date="2013-10-03T10:29:00Z">
+      <w:ins w:id="27" w:author="Bard, David E. (HSC) [2]" w:date="2013-10-03T10:29:00Z">
         <w:r>
           <w:rPr>
             <w:rFonts w:ascii="Arial" w:eastAsia="Arial" w:hAnsi="Arial" w:cs="Arial"/>
@@ -11992,8 +12080,8 @@
         </w:rPr>
         <w:t xml:space="preserve">her </w:t>
       </w:r>
-      <w:commentRangeStart w:id="20"/>
-      <w:commentRangeStart w:id="21"/>
+      <w:commentRangeStart w:id="28"/>
+      <w:commentRangeStart w:id="29"/>
       <w:r>
         <w:rPr>
           <w:rFonts w:ascii="Arial" w:eastAsia="Arial" w:hAnsi="Arial" w:cs="Arial"/>
@@ -12013,26 +12101,26 @@
         </w:rPr>
         <w:t>sonnel</w:t>
       </w:r>
-      <w:commentRangeEnd w:id="20"/>
+      <w:commentRangeEnd w:id="28"/>
       <w:r>
         <w:rPr>
           <w:rStyle w:val="CommentReference"/>
         </w:rPr>
-        <w:commentReference w:id="20"/>
-      </w:r>
-      <w:r>
-        <w:rPr>
-          <w:rFonts w:ascii="Arial" w:eastAsia="Arial" w:hAnsi="Arial" w:cs="Arial"/>
-          <w:spacing w:val="-2"/>
-        </w:rPr>
-        <w:t xml:space="preserve"> </w:t>
-      </w:r>
-      <w:commentRangeEnd w:id="21"/>
+        <w:commentReference w:id="28"/>
+      </w:r>
+      <w:r>
+        <w:rPr>
+          <w:rFonts w:ascii="Arial" w:eastAsia="Arial" w:hAnsi="Arial" w:cs="Arial"/>
+          <w:spacing w:val="-2"/>
+        </w:rPr>
+        <w:t xml:space="preserve"> </w:t>
+      </w:r>
+      <w:commentRangeEnd w:id="29"/>
       <w:r>
         <w:rPr>
           <w:rStyle w:val="CommentReference"/>
         </w:rPr>
-        <w:commentReference w:id="21"/>
+        <w:commentReference w:id="29"/>
       </w:r>
       <w:r>
         <w:rPr>
@@ -12126,6 +12214,7 @@
         </w:rPr>
         <w:t xml:space="preserve"> </w:t>
       </w:r>
+      <w:proofErr w:type="spellStart"/>
       <w:r>
         <w:rPr>
           <w:rFonts w:ascii="Arial" w:eastAsia="Arial" w:hAnsi="Arial" w:cs="Arial"/>
@@ -12151,7 +12240,14 @@
         <w:rPr>
           <w:rFonts w:ascii="Arial" w:eastAsia="Arial" w:hAnsi="Arial" w:cs="Arial"/>
         </w:rPr>
-        <w:t xml:space="preserve">ap </w:t>
+        <w:t>ap</w:t>
+      </w:r>
+      <w:proofErr w:type="spellEnd"/>
+      <w:r>
+        <w:rPr>
+          <w:rFonts w:ascii="Arial" w:eastAsia="Arial" w:hAnsi="Arial" w:cs="Arial"/>
+        </w:rPr>
+        <w:t xml:space="preserve"> </w:t>
       </w:r>
       <w:r>
         <w:rPr>
@@ -12225,7 +12321,7 @@
         </w:rPr>
         <w:t>e.</w:t>
       </w:r>
-      <w:ins w:id="22" w:author="David Bard [2]" w:date="2013-10-03T10:32:00Z">
+      <w:ins w:id="30" w:author="Bard, David E. (HSC) [2]" w:date="2013-10-03T10:32:00Z">
         <w:r>
           <w:rPr>
             <w:rFonts w:ascii="Arial" w:eastAsia="Arial" w:hAnsi="Arial" w:cs="Arial"/>
@@ -12233,8 +12329,8 @@
           <w:t xml:space="preserve">  </w:t>
         </w:r>
       </w:ins>
-      <w:ins w:id="23" w:author="Wilson, Thomas N (HSC)" w:date="2013-10-02T09:23:00Z">
-        <w:del w:id="24" w:author="David Bard [2]" w:date="2013-10-03T10:32:00Z">
+      <w:ins w:id="31" w:author="Wilson, Thomas N (HSC)" w:date="2013-10-02T09:23:00Z">
+        <w:del w:id="32" w:author="Bard, David E. (HSC) [2]" w:date="2013-10-03T10:32:00Z">
           <w:r>
             <w:rPr>
               <w:rFonts w:ascii="Arial" w:eastAsia="Arial" w:hAnsi="Arial" w:cs="Arial"/>
@@ -12243,7 +12339,7 @@
           </w:r>
         </w:del>
       </w:ins>
-      <w:ins w:id="25" w:author="David Bard [2]" w:date="2013-10-03T10:32:00Z">
+      <w:ins w:id="33" w:author="Bard, David E. (HSC) [2]" w:date="2013-10-03T10:32:00Z">
         <w:r>
           <w:rPr>
             <w:rFonts w:ascii="Arial" w:eastAsia="Arial" w:hAnsi="Arial" w:cs="Arial"/>
@@ -12251,21 +12347,35 @@
           <w:t xml:space="preserve">These </w:t>
         </w:r>
       </w:ins>
-      <w:ins w:id="26" w:author="Bard, David E. (HSC)" w:date="2013-10-03T10:35:00Z">
+      <w:proofErr w:type="spellStart"/>
+      <w:ins w:id="34" w:author="Bard, David E. (HSC)" w:date="2013-10-03T10:35:00Z">
         <w:r>
           <w:rPr>
             <w:rFonts w:ascii="Arial" w:eastAsia="Arial" w:hAnsi="Arial" w:cs="Arial"/>
             <w:i/>
-            <w:rPrChange w:id="27" w:author="Bard, David E. (HSC)" w:date="2013-10-03T10:35:00Z">
+            <w:rPrChange w:id="35" w:author="Bard, David E. (HSC)" w:date="2013-10-03T10:35:00Z">
               <w:rPr>
                 <w:rFonts w:ascii="Arial" w:eastAsia="Arial" w:hAnsi="Arial" w:cs="Arial"/>
               </w:rPr>
             </w:rPrChange>
           </w:rPr>
-          <w:t>REDCap users</w:t>
+          <w:t>REDCap</w:t>
+        </w:r>
+        <w:proofErr w:type="spellEnd"/>
+        <w:r>
+          <w:rPr>
+            <w:rFonts w:ascii="Arial" w:eastAsia="Arial" w:hAnsi="Arial" w:cs="Arial"/>
+            <w:i/>
+            <w:rPrChange w:id="36" w:author="Bard, David E. (HSC)" w:date="2013-10-03T10:35:00Z">
+              <w:rPr>
+                <w:rFonts w:ascii="Arial" w:eastAsia="Arial" w:hAnsi="Arial" w:cs="Arial"/>
+              </w:rPr>
+            </w:rPrChange>
+          </w:rPr>
+          <w:t xml:space="preserve"> users</w:t>
         </w:r>
       </w:ins>
-      <w:ins w:id="28" w:author="David Bard [2]" w:date="2013-10-03T10:32:00Z">
+      <w:ins w:id="37" w:author="Bard, David E. (HSC) [2]" w:date="2013-10-03T10:32:00Z">
         <w:r>
           <w:rPr>
             <w:rFonts w:ascii="Arial" w:eastAsia="Arial" w:hAnsi="Arial" w:cs="Arial"/>
@@ -12273,14 +12383,14 @@
           <w:t xml:space="preserve"> </w:t>
         </w:r>
       </w:ins>
-      <w:ins w:id="29" w:author="Wilson, Thomas N (HSC)" w:date="2013-10-02T09:23:00Z">
+      <w:ins w:id="38" w:author="Wilson, Thomas N (HSC)" w:date="2013-10-02T09:23:00Z">
         <w:r>
           <w:rPr>
             <w:rFonts w:ascii="Arial" w:eastAsia="Arial" w:hAnsi="Arial" w:cs="Arial"/>
           </w:rPr>
           <w:t xml:space="preserve">can be OUHSC personnel or personnel from another institution.  Non-OUHSC personnel must have an </w:t>
         </w:r>
-        <w:commentRangeStart w:id="30"/>
+        <w:commentRangeStart w:id="39"/>
         <w:r>
           <w:rPr>
             <w:rFonts w:ascii="Arial" w:eastAsia="Arial" w:hAnsi="Arial" w:cs="Arial"/>
@@ -12288,22 +12398,30 @@
           <w:t>authorized OUHSC login ID</w:t>
         </w:r>
       </w:ins>
-      <w:commentRangeEnd w:id="30"/>
+      <w:commentRangeEnd w:id="39"/>
       <w:r>
         <w:rPr>
           <w:rStyle w:val="CommentReference"/>
         </w:rPr>
-        <w:commentReference w:id="30"/>
-      </w:r>
-      <w:ins w:id="31" w:author="Wilson, Thomas N (HSC)" w:date="2013-10-02T09:23:00Z">
+        <w:commentReference w:id="39"/>
+      </w:r>
+      <w:ins w:id="40" w:author="Wilson, Thomas N (HSC)" w:date="2013-10-02T09:23:00Z">
         <w:r>
           <w:rPr>
             <w:rFonts w:ascii="Arial" w:eastAsia="Arial" w:hAnsi="Arial" w:cs="Arial"/>
           </w:rPr>
-          <w:t xml:space="preserve"> before being granted access to REDCap</w:t>
+          <w:t xml:space="preserve"> before being granted access to </w:t>
+        </w:r>
+        <w:proofErr w:type="spellStart"/>
+        <w:r>
+          <w:rPr>
+            <w:rFonts w:ascii="Arial" w:eastAsia="Arial" w:hAnsi="Arial" w:cs="Arial"/>
+          </w:rPr>
+          <w:t>REDCap</w:t>
         </w:r>
       </w:ins>
-      <w:ins w:id="32" w:author="David Bard [2]" w:date="2013-10-03T10:32:00Z">
+      <w:proofErr w:type="spellEnd"/>
+      <w:ins w:id="41" w:author="Bard, David E. (HSC) [2]" w:date="2013-10-03T10:32:00Z">
         <w:r>
           <w:rPr>
             <w:rFonts w:ascii="Arial" w:eastAsia="Arial" w:hAnsi="Arial" w:cs="Arial"/>
@@ -12325,7 +12443,7 @@
       <w:pPr>
         <w:spacing w:before="12" w:after="0" w:line="240" w:lineRule="exact"/>
         <w:rPr>
-          <w:del w:id="33" w:author="Wilson, Thomas N (HSC)" w:date="2013-10-02T09:23:00Z"/>
+          <w:del w:id="42" w:author="Wilson, Thomas N (HSC)" w:date="2013-10-02T09:23:00Z"/>
           <w:rFonts w:ascii="Arial" w:hAnsi="Arial" w:cs="Arial"/>
         </w:rPr>
       </w:pPr>
@@ -12567,6 +12685,7 @@
         </w:rPr>
         <w:t xml:space="preserve"> </w:t>
       </w:r>
+      <w:proofErr w:type="spellStart"/>
       <w:r>
         <w:rPr>
           <w:rFonts w:ascii="Arial" w:eastAsia="Arial" w:hAnsi="Arial" w:cs="Arial"/>
@@ -12578,7 +12697,14 @@
         <w:rPr>
           <w:rFonts w:ascii="Arial" w:eastAsia="Arial" w:hAnsi="Arial" w:cs="Arial"/>
         </w:rPr>
-        <w:t xml:space="preserve">ap. </w:t>
+        <w:t>ap</w:t>
+      </w:r>
+      <w:proofErr w:type="spellEnd"/>
+      <w:r>
+        <w:rPr>
+          <w:rFonts w:ascii="Arial" w:eastAsia="Arial" w:hAnsi="Arial" w:cs="Arial"/>
+        </w:rPr>
+        <w:t xml:space="preserve">. </w:t>
       </w:r>
       <w:r>
         <w:rPr>
@@ -12807,6 +12933,7 @@
           <w:rFonts w:ascii="Arial" w:eastAsia="Arial" w:hAnsi="Arial" w:cs="Arial"/>
         </w:rPr>
       </w:pPr>
+      <w:proofErr w:type="spellStart"/>
       <w:r>
         <w:rPr>
           <w:rFonts w:ascii="Arial" w:eastAsia="Arial" w:hAnsi="Arial" w:cs="Arial"/>
@@ -12820,6 +12947,7 @@
         </w:rPr>
         <w:t>ap</w:t>
       </w:r>
+      <w:proofErr w:type="spellEnd"/>
       <w:r>
         <w:rPr>
           <w:rFonts w:ascii="Arial" w:eastAsia="Arial" w:hAnsi="Arial" w:cs="Arial"/>
@@ -15651,6 +15779,24 @@
         </w:rPr>
         <w:t>BBMC</w:t>
       </w:r>
+      <w:ins w:id="43" w:author="Bard, David E. (HSC)" w:date="2013-10-16T10:46:00Z">
+        <w:r>
+          <w:rPr>
+            <w:rFonts w:ascii="Arial" w:eastAsia="Arial" w:hAnsi="Arial" w:cs="Arial"/>
+            <w:spacing w:val="1"/>
+          </w:rPr>
+          <w:t xml:space="preserve"> or the OSCTR BERD core</w:t>
+        </w:r>
+      </w:ins>
+      <w:ins w:id="44" w:author="Bard, David E. (HSC)" w:date="2013-10-16T10:52:00Z">
+        <w:r>
+          <w:rPr>
+            <w:rFonts w:ascii="Arial" w:eastAsia="Arial" w:hAnsi="Arial" w:cs="Arial"/>
+            <w:spacing w:val="1"/>
+          </w:rPr>
+          <w:t>s</w:t>
+        </w:r>
+      </w:ins>
       <w:r>
         <w:rPr>
           <w:rFonts w:ascii="Arial" w:eastAsia="Arial" w:hAnsi="Arial" w:cs="Arial"/>
@@ -15665,6 +15811,721 @@
         </w:rPr>
         <w:t>(</w:t>
       </w:r>
+      <w:del w:id="45" w:author="Bard, David E. (HSC)" w:date="2013-10-16T10:47:00Z">
+        <w:r>
+          <w:rPr>
+            <w:rFonts w:ascii="Arial" w:eastAsia="Arial" w:hAnsi="Arial" w:cs="Arial"/>
+          </w:rPr>
+          <w:delText>by</w:delText>
+        </w:r>
+        <w:r>
+          <w:rPr>
+            <w:rFonts w:ascii="Arial" w:eastAsia="Arial" w:hAnsi="Arial" w:cs="Arial"/>
+            <w:spacing w:val="-4"/>
+          </w:rPr>
+          <w:delText xml:space="preserve"> </w:delText>
+        </w:r>
+        <w:r>
+          <w:rPr>
+            <w:rFonts w:ascii="Arial" w:eastAsia="Arial" w:hAnsi="Arial" w:cs="Arial"/>
+            <w:spacing w:val="-1"/>
+          </w:rPr>
+          <w:delText>REDC</w:delText>
+        </w:r>
+        <w:r>
+          <w:rPr>
+            <w:rFonts w:ascii="Arial" w:eastAsia="Arial" w:hAnsi="Arial" w:cs="Arial"/>
+          </w:rPr>
+          <w:delText>ap</w:delText>
+        </w:r>
+        <w:r>
+          <w:rPr>
+            <w:rFonts w:ascii="Arial" w:eastAsia="Arial" w:hAnsi="Arial" w:cs="Arial"/>
+            <w:spacing w:val="1"/>
+          </w:rPr>
+          <w:delText xml:space="preserve"> </w:delText>
+        </w:r>
+        <w:r>
+          <w:rPr>
+            <w:rFonts w:ascii="Arial" w:eastAsia="Arial" w:hAnsi="Arial" w:cs="Arial"/>
+          </w:rPr>
+          <w:delText>des</w:delText>
+        </w:r>
+        <w:r>
+          <w:rPr>
+            <w:rFonts w:ascii="Arial" w:eastAsia="Arial" w:hAnsi="Arial" w:cs="Arial"/>
+            <w:spacing w:val="-1"/>
+          </w:rPr>
+          <w:delText>i</w:delText>
+        </w:r>
+        <w:r>
+          <w:rPr>
+            <w:rFonts w:ascii="Arial" w:eastAsia="Arial" w:hAnsi="Arial" w:cs="Arial"/>
+            <w:spacing w:val="2"/>
+          </w:rPr>
+          <w:delText>g</w:delText>
+        </w:r>
+        <w:r>
+          <w:rPr>
+            <w:rFonts w:ascii="Arial" w:eastAsia="Arial" w:hAnsi="Arial" w:cs="Arial"/>
+          </w:rPr>
+          <w:delText>n</w:delText>
+        </w:r>
+      </w:del>
+      <w:ins w:id="46" w:author="Bard, David E. (HSC)" w:date="2013-10-16T10:47:00Z">
+        <w:r>
+          <w:rPr>
+            <w:rFonts w:ascii="Arial" w:eastAsia="Arial" w:hAnsi="Arial" w:cs="Arial"/>
+          </w:rPr>
+          <w:t>see descriptions below</w:t>
+        </w:r>
+      </w:ins>
+      <w:r>
+        <w:rPr>
+          <w:rFonts w:ascii="Arial" w:eastAsia="Arial" w:hAnsi="Arial" w:cs="Arial"/>
+          <w:spacing w:val="-1"/>
+        </w:rPr>
+        <w:t>)</w:t>
+      </w:r>
+      <w:r>
+        <w:rPr>
+          <w:rFonts w:ascii="Arial" w:eastAsia="Arial" w:hAnsi="Arial" w:cs="Arial"/>
+        </w:rPr>
+        <w:t xml:space="preserve">. </w:t>
+      </w:r>
+      <w:r>
+        <w:rPr>
+          <w:rFonts w:ascii="Arial" w:eastAsia="Arial" w:hAnsi="Arial" w:cs="Arial"/>
+          <w:spacing w:val="1"/>
+        </w:rPr>
+        <w:t xml:space="preserve"> </w:t>
+      </w:r>
+      <w:del w:id="47" w:author="Bard, David E. (HSC)" w:date="2013-10-16T10:47:00Z">
+        <w:r>
+          <w:rPr>
+            <w:rFonts w:ascii="Arial" w:eastAsia="Arial" w:hAnsi="Arial" w:cs="Arial"/>
+          </w:rPr>
+          <w:delText>A</w:delText>
+        </w:r>
+        <w:r>
+          <w:rPr>
+            <w:rFonts w:ascii="Arial" w:eastAsia="Arial" w:hAnsi="Arial" w:cs="Arial"/>
+          </w:rPr>
+          <w:delText>s</w:delText>
+        </w:r>
+        <w:r>
+          <w:rPr>
+            <w:rFonts w:ascii="Arial" w:eastAsia="Arial" w:hAnsi="Arial" w:cs="Arial"/>
+            <w:spacing w:val="-1"/>
+          </w:rPr>
+          <w:delText xml:space="preserve"> </w:delText>
+        </w:r>
+        <w:r>
+          <w:rPr>
+            <w:rFonts w:ascii="Arial" w:eastAsia="Arial" w:hAnsi="Arial" w:cs="Arial"/>
+          </w:rPr>
+          <w:delText>a</w:delText>
+        </w:r>
+        <w:r>
+          <w:rPr>
+            <w:rFonts w:ascii="Arial" w:eastAsia="Arial" w:hAnsi="Arial" w:cs="Arial"/>
+            <w:spacing w:val="-2"/>
+          </w:rPr>
+          <w:delText xml:space="preserve"> </w:delText>
+        </w:r>
+        <w:r>
+          <w:rPr>
+            <w:rFonts w:ascii="Arial" w:eastAsia="Arial" w:hAnsi="Arial" w:cs="Arial"/>
+            <w:spacing w:val="-2"/>
+          </w:rPr>
+          <w:delText>fee-for-</w:delText>
+        </w:r>
+        <w:r>
+          <w:rPr>
+            <w:rFonts w:ascii="Arial" w:eastAsia="Arial" w:hAnsi="Arial" w:cs="Arial"/>
+          </w:rPr>
+          <w:delText>se</w:delText>
+        </w:r>
+        <w:r>
+          <w:rPr>
+            <w:rFonts w:ascii="Arial" w:eastAsia="Arial" w:hAnsi="Arial" w:cs="Arial"/>
+            <w:spacing w:val="1"/>
+          </w:rPr>
+          <w:delText>r</w:delText>
+        </w:r>
+        <w:r>
+          <w:rPr>
+            <w:rFonts w:ascii="Arial" w:eastAsia="Arial" w:hAnsi="Arial" w:cs="Arial"/>
+            <w:spacing w:val="-2"/>
+          </w:rPr>
+          <w:delText>v</w:delText>
+        </w:r>
+        <w:r>
+          <w:rPr>
+            <w:rFonts w:ascii="Arial" w:eastAsia="Arial" w:hAnsi="Arial" w:cs="Arial"/>
+            <w:spacing w:val="-1"/>
+          </w:rPr>
+          <w:delText>i</w:delText>
+        </w:r>
+        <w:r>
+          <w:rPr>
+            <w:rFonts w:ascii="Arial" w:eastAsia="Arial" w:hAnsi="Arial" w:cs="Arial"/>
+          </w:rPr>
+          <w:delText>ce</w:delText>
+        </w:r>
+        <w:r>
+          <w:rPr>
+            <w:rFonts w:ascii="Arial" w:eastAsia="Arial" w:hAnsi="Arial" w:cs="Arial"/>
+          </w:rPr>
+          <w:delText xml:space="preserve"> option,</w:delText>
+        </w:r>
+        <w:r>
+          <w:rPr>
+            <w:rFonts w:ascii="Arial" w:eastAsia="Arial" w:hAnsi="Arial" w:cs="Arial"/>
+            <w:spacing w:val="1"/>
+          </w:rPr>
+          <w:delText xml:space="preserve"> </w:delText>
+        </w:r>
+      </w:del>
+      <w:r>
+        <w:rPr>
+          <w:rFonts w:ascii="Arial" w:eastAsia="Arial" w:hAnsi="Arial" w:cs="Arial"/>
+          <w:spacing w:val="1"/>
+        </w:rPr>
+        <w:t>BBMC</w:t>
+      </w:r>
+      <w:ins w:id="48" w:author="Bard, David E. (HSC)" w:date="2013-10-16T10:47:00Z">
+        <w:r>
+          <w:rPr>
+            <w:rFonts w:ascii="Arial" w:eastAsia="Arial" w:hAnsi="Arial" w:cs="Arial"/>
+            <w:spacing w:val="1"/>
+          </w:rPr>
+          <w:t xml:space="preserve"> and BERD cores</w:t>
+        </w:r>
+      </w:ins>
+      <w:r>
+        <w:rPr>
+          <w:rFonts w:ascii="Arial" w:eastAsia="Arial" w:hAnsi="Arial" w:cs="Arial"/>
+        </w:rPr>
+        <w:t xml:space="preserve"> </w:t>
+      </w:r>
+      <w:r>
+        <w:rPr>
+          <w:rFonts w:ascii="Arial" w:eastAsia="Arial" w:hAnsi="Arial" w:cs="Arial"/>
+          <w:spacing w:val="-3"/>
+        </w:rPr>
+        <w:t>o</w:t>
+      </w:r>
+      <w:r>
+        <w:rPr>
+          <w:rFonts w:ascii="Arial" w:eastAsia="Arial" w:hAnsi="Arial" w:cs="Arial"/>
+          <w:spacing w:val="1"/>
+        </w:rPr>
+        <w:t>ff</w:t>
+      </w:r>
+      <w:r>
+        <w:rPr>
+          <w:rFonts w:ascii="Arial" w:eastAsia="Arial" w:hAnsi="Arial" w:cs="Arial"/>
+          <w:spacing w:val="-3"/>
+        </w:rPr>
+        <w:t>e</w:t>
+      </w:r>
+      <w:r>
+        <w:rPr>
+          <w:rFonts w:ascii="Arial" w:eastAsia="Arial" w:hAnsi="Arial" w:cs="Arial"/>
+          <w:spacing w:val="1"/>
+        </w:rPr>
+        <w:t>r</w:t>
+      </w:r>
+      <w:del w:id="49" w:author="Bard, David E. (HSC)" w:date="2013-10-16T10:48:00Z">
+        <w:r>
+          <w:rPr>
+            <w:rFonts w:ascii="Arial" w:eastAsia="Arial" w:hAnsi="Arial" w:cs="Arial"/>
+          </w:rPr>
+          <w:delText>s</w:delText>
+        </w:r>
+      </w:del>
+      <w:r>
+        <w:rPr>
+          <w:rFonts w:ascii="Arial" w:eastAsia="Arial" w:hAnsi="Arial" w:cs="Arial"/>
+          <w:spacing w:val="1"/>
+        </w:rPr>
+        <w:t xml:space="preserve"> </w:t>
+      </w:r>
+      <w:r>
+        <w:rPr>
+          <w:rFonts w:ascii="Arial" w:eastAsia="Arial" w:hAnsi="Arial" w:cs="Arial"/>
+          <w:spacing w:val="1"/>
+        </w:rPr>
+        <w:t>t</w:t>
+      </w:r>
+      <w:r>
+        <w:rPr>
+          <w:rFonts w:ascii="Arial" w:eastAsia="Arial" w:hAnsi="Arial" w:cs="Arial"/>
+        </w:rPr>
+        <w:t>o</w:t>
+      </w:r>
+      <w:r>
+        <w:rPr>
+          <w:rFonts w:ascii="Arial" w:eastAsia="Arial" w:hAnsi="Arial" w:cs="Arial"/>
+          <w:spacing w:val="-2"/>
+        </w:rPr>
+        <w:t xml:space="preserve"> </w:t>
+      </w:r>
+      <w:r>
+        <w:rPr>
+          <w:rFonts w:ascii="Arial" w:eastAsia="Arial" w:hAnsi="Arial" w:cs="Arial"/>
+          <w:spacing w:val="1"/>
+        </w:rPr>
+        <w:t>r</w:t>
+      </w:r>
+      <w:r>
+        <w:rPr>
+          <w:rFonts w:ascii="Arial" w:eastAsia="Arial" w:hAnsi="Arial" w:cs="Arial"/>
+        </w:rPr>
+        <w:t>e</w:t>
+      </w:r>
+      <w:r>
+        <w:rPr>
+          <w:rFonts w:ascii="Arial" w:eastAsia="Arial" w:hAnsi="Arial" w:cs="Arial"/>
+          <w:spacing w:val="-2"/>
+        </w:rPr>
+        <w:t>v</w:t>
+      </w:r>
+      <w:r>
+        <w:rPr>
+          <w:rFonts w:ascii="Arial" w:eastAsia="Arial" w:hAnsi="Arial" w:cs="Arial"/>
+          <w:spacing w:val="-1"/>
+        </w:rPr>
+        <w:t>i</w:t>
+      </w:r>
+      <w:r>
+        <w:rPr>
+          <w:rFonts w:ascii="Arial" w:eastAsia="Arial" w:hAnsi="Arial" w:cs="Arial"/>
+        </w:rPr>
+        <w:t>ew</w:t>
+      </w:r>
+      <w:r>
+        <w:rPr>
+          <w:rFonts w:ascii="Arial" w:eastAsia="Arial" w:hAnsi="Arial" w:cs="Arial"/>
+          <w:spacing w:val="-2"/>
+        </w:rPr>
+        <w:t xml:space="preserve"> </w:t>
+      </w:r>
+      <w:r>
+        <w:rPr>
+          <w:rFonts w:ascii="Arial" w:eastAsia="Arial" w:hAnsi="Arial" w:cs="Arial"/>
+        </w:rPr>
+        <w:t>p</w:t>
+      </w:r>
+      <w:r>
+        <w:rPr>
+          <w:rFonts w:ascii="Arial" w:eastAsia="Arial" w:hAnsi="Arial" w:cs="Arial"/>
+          <w:spacing w:val="1"/>
+        </w:rPr>
+        <w:t>r</w:t>
+      </w:r>
+      <w:r>
+        <w:rPr>
+          <w:rFonts w:ascii="Arial" w:eastAsia="Arial" w:hAnsi="Arial" w:cs="Arial"/>
+        </w:rPr>
+        <w:t>oposed</w:t>
+      </w:r>
+      <w:r>
+        <w:rPr>
+          <w:rFonts w:ascii="Arial" w:eastAsia="Arial" w:hAnsi="Arial" w:cs="Arial"/>
+          <w:spacing w:val="1"/>
+        </w:rPr>
+        <w:t xml:space="preserve"> </w:t>
+      </w:r>
+      <w:r>
+        <w:rPr>
+          <w:rFonts w:ascii="Arial" w:eastAsia="Arial" w:hAnsi="Arial" w:cs="Arial"/>
+        </w:rPr>
+        <w:t>cha</w:t>
+      </w:r>
+      <w:r>
+        <w:rPr>
+          <w:rFonts w:ascii="Arial" w:eastAsia="Arial" w:hAnsi="Arial" w:cs="Arial"/>
+          <w:spacing w:val="-3"/>
+        </w:rPr>
+        <w:t>n</w:t>
+      </w:r>
+      <w:r>
+        <w:rPr>
+          <w:rFonts w:ascii="Arial" w:eastAsia="Arial" w:hAnsi="Arial" w:cs="Arial"/>
+          <w:spacing w:val="2"/>
+        </w:rPr>
+        <w:t>g</w:t>
+      </w:r>
+      <w:r>
+        <w:rPr>
+          <w:rFonts w:ascii="Arial" w:eastAsia="Arial" w:hAnsi="Arial" w:cs="Arial"/>
+        </w:rPr>
+        <w:t>es</w:t>
+      </w:r>
+      <w:r>
+        <w:rPr>
+          <w:rFonts w:ascii="Arial" w:eastAsia="Arial" w:hAnsi="Arial" w:cs="Arial"/>
+          <w:spacing w:val="-1"/>
+        </w:rPr>
+        <w:t xml:space="preserve"> </w:t>
+      </w:r>
+      <w:r>
+        <w:rPr>
+          <w:rFonts w:ascii="Arial" w:eastAsia="Arial" w:hAnsi="Arial" w:cs="Arial"/>
+        </w:rPr>
+        <w:t>b</w:t>
+      </w:r>
+      <w:r>
+        <w:rPr>
+          <w:rFonts w:ascii="Arial" w:eastAsia="Arial" w:hAnsi="Arial" w:cs="Arial"/>
+          <w:spacing w:val="-3"/>
+        </w:rPr>
+        <w:t>e</w:t>
+      </w:r>
+      <w:r>
+        <w:rPr>
+          <w:rFonts w:ascii="Arial" w:eastAsia="Arial" w:hAnsi="Arial" w:cs="Arial"/>
+          <w:spacing w:val="1"/>
+        </w:rPr>
+        <w:t>f</w:t>
+      </w:r>
+      <w:r>
+        <w:rPr>
+          <w:rFonts w:ascii="Arial" w:eastAsia="Arial" w:hAnsi="Arial" w:cs="Arial"/>
+        </w:rPr>
+        <w:t>o</w:t>
+      </w:r>
+      <w:r>
+        <w:rPr>
+          <w:rFonts w:ascii="Arial" w:eastAsia="Arial" w:hAnsi="Arial" w:cs="Arial"/>
+          <w:spacing w:val="1"/>
+        </w:rPr>
+        <w:t>r</w:t>
+      </w:r>
+      <w:r>
+        <w:rPr>
+          <w:rFonts w:ascii="Arial" w:eastAsia="Arial" w:hAnsi="Arial" w:cs="Arial"/>
+        </w:rPr>
+        <w:t>e app</w:t>
+      </w:r>
+      <w:r>
+        <w:rPr>
+          <w:rFonts w:ascii="Arial" w:eastAsia="Arial" w:hAnsi="Arial" w:cs="Arial"/>
+          <w:spacing w:val="1"/>
+        </w:rPr>
+        <w:t>r</w:t>
+      </w:r>
+      <w:r>
+        <w:rPr>
+          <w:rFonts w:ascii="Arial" w:eastAsia="Arial" w:hAnsi="Arial" w:cs="Arial"/>
+        </w:rPr>
+        <w:t>o</w:t>
+      </w:r>
+      <w:r>
+        <w:rPr>
+          <w:rFonts w:ascii="Arial" w:eastAsia="Arial" w:hAnsi="Arial" w:cs="Arial"/>
+          <w:spacing w:val="-2"/>
+        </w:rPr>
+        <w:t>v</w:t>
+      </w:r>
+      <w:r>
+        <w:rPr>
+          <w:rFonts w:ascii="Arial" w:eastAsia="Arial" w:hAnsi="Arial" w:cs="Arial"/>
+        </w:rPr>
+        <w:t xml:space="preserve">al </w:t>
+      </w:r>
+      <w:r>
+        <w:rPr>
+          <w:rFonts w:ascii="Arial" w:eastAsia="Arial" w:hAnsi="Arial" w:cs="Arial"/>
+          <w:spacing w:val="1"/>
+        </w:rPr>
+        <w:t>t</w:t>
+      </w:r>
+      <w:r>
+        <w:rPr>
+          <w:rFonts w:ascii="Arial" w:eastAsia="Arial" w:hAnsi="Arial" w:cs="Arial"/>
+        </w:rPr>
+        <w:t>o</w:t>
+      </w:r>
+      <w:r>
+        <w:rPr>
+          <w:rFonts w:ascii="Arial" w:eastAsia="Arial" w:hAnsi="Arial" w:cs="Arial"/>
+          <w:spacing w:val="1"/>
+        </w:rPr>
+        <w:t xml:space="preserve"> </w:t>
+      </w:r>
+      <w:r>
+        <w:rPr>
+          <w:rFonts w:ascii="Arial" w:eastAsia="Arial" w:hAnsi="Arial" w:cs="Arial"/>
+        </w:rPr>
+        <w:t>ens</w:t>
+      </w:r>
+      <w:r>
+        <w:rPr>
+          <w:rFonts w:ascii="Arial" w:eastAsia="Arial" w:hAnsi="Arial" w:cs="Arial"/>
+          <w:spacing w:val="-3"/>
+        </w:rPr>
+        <w:t>u</w:t>
+      </w:r>
+      <w:r>
+        <w:rPr>
+          <w:rFonts w:ascii="Arial" w:eastAsia="Arial" w:hAnsi="Arial" w:cs="Arial"/>
+          <w:spacing w:val="1"/>
+        </w:rPr>
+        <w:t>r</w:t>
+      </w:r>
+      <w:r>
+        <w:rPr>
+          <w:rFonts w:ascii="Arial" w:eastAsia="Arial" w:hAnsi="Arial" w:cs="Arial"/>
+        </w:rPr>
+        <w:t>e</w:t>
+      </w:r>
+      <w:r>
+        <w:rPr>
+          <w:rFonts w:ascii="Arial" w:eastAsia="Arial" w:hAnsi="Arial" w:cs="Arial"/>
+          <w:spacing w:val="1"/>
+        </w:rPr>
+        <w:t xml:space="preserve"> </w:t>
+      </w:r>
+      <w:r>
+        <w:rPr>
+          <w:rFonts w:ascii="Arial" w:eastAsia="Arial" w:hAnsi="Arial" w:cs="Arial"/>
+        </w:rPr>
+        <w:t>d</w:t>
+      </w:r>
+      <w:r>
+        <w:rPr>
+          <w:rFonts w:ascii="Arial" w:eastAsia="Arial" w:hAnsi="Arial" w:cs="Arial"/>
+          <w:spacing w:val="-3"/>
+        </w:rPr>
+        <w:t>a</w:t>
+      </w:r>
+      <w:r>
+        <w:rPr>
+          <w:rFonts w:ascii="Arial" w:eastAsia="Arial" w:hAnsi="Arial" w:cs="Arial"/>
+          <w:spacing w:val="1"/>
+        </w:rPr>
+        <w:t>t</w:t>
+      </w:r>
+      <w:r>
+        <w:rPr>
+          <w:rFonts w:ascii="Arial" w:eastAsia="Arial" w:hAnsi="Arial" w:cs="Arial"/>
+        </w:rPr>
+        <w:t>a</w:t>
+      </w:r>
+      <w:r>
+        <w:rPr>
+          <w:rFonts w:ascii="Arial" w:eastAsia="Arial" w:hAnsi="Arial" w:cs="Arial"/>
+          <w:spacing w:val="1"/>
+        </w:rPr>
+        <w:t xml:space="preserve"> </w:t>
+      </w:r>
+      <w:r>
+        <w:rPr>
+          <w:rFonts w:ascii="Arial" w:eastAsia="Arial" w:hAnsi="Arial" w:cs="Arial"/>
+          <w:spacing w:val="-3"/>
+        </w:rPr>
+        <w:t>i</w:t>
+      </w:r>
+      <w:r>
+        <w:rPr>
+          <w:rFonts w:ascii="Arial" w:eastAsia="Arial" w:hAnsi="Arial" w:cs="Arial"/>
+        </w:rPr>
+        <w:t>n</w:t>
+      </w:r>
+      <w:r>
+        <w:rPr>
+          <w:rFonts w:ascii="Arial" w:eastAsia="Arial" w:hAnsi="Arial" w:cs="Arial"/>
+          <w:spacing w:val="1"/>
+        </w:rPr>
+        <w:t>t</w:t>
+      </w:r>
+      <w:r>
+        <w:rPr>
+          <w:rFonts w:ascii="Arial" w:eastAsia="Arial" w:hAnsi="Arial" w:cs="Arial"/>
+          <w:spacing w:val="-3"/>
+        </w:rPr>
+        <w:t>e</w:t>
+      </w:r>
+      <w:r>
+        <w:rPr>
+          <w:rFonts w:ascii="Arial" w:eastAsia="Arial" w:hAnsi="Arial" w:cs="Arial"/>
+          <w:spacing w:val="2"/>
+        </w:rPr>
+        <w:t>g</w:t>
+      </w:r>
+      <w:r>
+        <w:rPr>
+          <w:rFonts w:ascii="Arial" w:eastAsia="Arial" w:hAnsi="Arial" w:cs="Arial"/>
+          <w:spacing w:val="1"/>
+        </w:rPr>
+        <w:t>r</w:t>
+      </w:r>
+      <w:r>
+        <w:rPr>
+          <w:rFonts w:ascii="Arial" w:eastAsia="Arial" w:hAnsi="Arial" w:cs="Arial"/>
+          <w:spacing w:val="-1"/>
+        </w:rPr>
+        <w:t>i</w:t>
+      </w:r>
+      <w:r>
+        <w:rPr>
+          <w:rFonts w:ascii="Arial" w:eastAsia="Arial" w:hAnsi="Arial" w:cs="Arial"/>
+          <w:spacing w:val="1"/>
+        </w:rPr>
+        <w:t>t</w:t>
+      </w:r>
+      <w:r>
+        <w:rPr>
+          <w:rFonts w:ascii="Arial" w:eastAsia="Arial" w:hAnsi="Arial" w:cs="Arial"/>
+          <w:spacing w:val="-2"/>
+        </w:rPr>
+        <w:t>y</w:t>
+      </w:r>
+      <w:ins w:id="50" w:author="Bard, David E. (HSC)" w:date="2013-10-16T10:48:00Z">
+        <w:r>
+          <w:rPr>
+            <w:rFonts w:ascii="Arial" w:eastAsia="Arial" w:hAnsi="Arial" w:cs="Arial"/>
+            <w:spacing w:val="-2"/>
+          </w:rPr>
+          <w:t xml:space="preserve"> (</w:t>
+        </w:r>
+      </w:ins>
+      <w:ins w:id="51" w:author="Bard, David E. (HSC)" w:date="2013-10-16T10:49:00Z">
+        <w:r>
+          <w:rPr>
+            <w:rFonts w:ascii="Arial" w:eastAsia="Arial" w:hAnsi="Arial" w:cs="Arial"/>
+            <w:spacing w:val="-2"/>
+          </w:rPr>
+          <w:t xml:space="preserve">note: </w:t>
+        </w:r>
+      </w:ins>
+      <w:ins w:id="52" w:author="Bard, David E. (HSC)" w:date="2013-10-16T10:48:00Z">
+        <w:r>
+          <w:rPr>
+            <w:rFonts w:ascii="Arial" w:eastAsia="Arial" w:hAnsi="Arial" w:cs="Arial"/>
+            <w:spacing w:val="-2"/>
+          </w:rPr>
+          <w:t>this may or may not require fee-for-service charges, depending on</w:t>
+        </w:r>
+      </w:ins>
+      <w:ins w:id="53" w:author="Bard, David E. (HSC)" w:date="2013-10-16T10:49:00Z">
+        <w:r>
+          <w:rPr>
+            <w:rFonts w:ascii="Arial" w:eastAsia="Arial" w:hAnsi="Arial" w:cs="Arial"/>
+            <w:spacing w:val="-2"/>
+          </w:rPr>
+          <w:t xml:space="preserve"> </w:t>
+        </w:r>
+      </w:ins>
+      <w:ins w:id="54" w:author="Bard, David E. (HSC)" w:date="2013-10-16T10:50:00Z">
+        <w:r>
+          <w:rPr>
+            <w:rFonts w:ascii="Arial" w:eastAsia="Arial" w:hAnsi="Arial" w:cs="Arial"/>
+            <w:spacing w:val="-2"/>
+          </w:rPr>
+          <w:t>institutional</w:t>
+        </w:r>
+      </w:ins>
+      <w:ins w:id="55" w:author="Bard, David E. (HSC)" w:date="2013-10-16T10:49:00Z">
+        <w:r>
+          <w:rPr>
+            <w:rFonts w:ascii="Arial" w:eastAsia="Arial" w:hAnsi="Arial" w:cs="Arial"/>
+            <w:spacing w:val="-2"/>
+          </w:rPr>
+          <w:t xml:space="preserve"> funding of </w:t>
+        </w:r>
+      </w:ins>
+      <w:proofErr w:type="spellStart"/>
+      <w:ins w:id="56" w:author="Bard, David E. (HSC)" w:date="2013-10-16T10:48:00Z">
+        <w:r>
+          <w:rPr>
+            <w:rFonts w:ascii="Arial" w:eastAsia="Arial" w:hAnsi="Arial" w:cs="Arial"/>
+            <w:spacing w:val="-2"/>
+          </w:rPr>
+          <w:t>REDCap</w:t>
+        </w:r>
+      </w:ins>
+      <w:proofErr w:type="spellEnd"/>
+      <w:ins w:id="57" w:author="Bard, David E. (HSC)" w:date="2013-10-16T10:49:00Z">
+        <w:r>
+          <w:rPr>
+            <w:rFonts w:ascii="Arial" w:eastAsia="Arial" w:hAnsi="Arial" w:cs="Arial"/>
+            <w:spacing w:val="-2"/>
+          </w:rPr>
+          <w:t xml:space="preserve"> support and project qualification status</w:t>
+        </w:r>
+      </w:ins>
+      <w:ins w:id="58" w:author="Bard, David E. (HSC)" w:date="2013-10-16T10:48:00Z">
+        <w:r>
+          <w:rPr>
+            <w:rFonts w:ascii="Arial" w:eastAsia="Arial" w:hAnsi="Arial" w:cs="Arial"/>
+            <w:spacing w:val="-2"/>
+          </w:rPr>
+          <w:t>)</w:t>
+        </w:r>
+      </w:ins>
+      <w:r>
+        <w:rPr>
+          <w:rFonts w:ascii="Arial" w:eastAsia="Arial" w:hAnsi="Arial" w:cs="Arial"/>
+        </w:rPr>
+        <w:t>; shou</w:t>
+      </w:r>
+      <w:r>
+        <w:rPr>
+          <w:rFonts w:ascii="Arial" w:eastAsia="Arial" w:hAnsi="Arial" w:cs="Arial"/>
+          <w:spacing w:val="-1"/>
+        </w:rPr>
+        <w:t>l</w:t>
+      </w:r>
+      <w:r>
+        <w:rPr>
+          <w:rFonts w:ascii="Arial" w:eastAsia="Arial" w:hAnsi="Arial" w:cs="Arial"/>
+        </w:rPr>
+        <w:t>d</w:t>
+      </w:r>
+      <w:r>
+        <w:rPr>
+          <w:rFonts w:ascii="Arial" w:eastAsia="Arial" w:hAnsi="Arial" w:cs="Arial"/>
+          <w:spacing w:val="1"/>
+        </w:rPr>
+        <w:t xml:space="preserve"> </w:t>
+      </w:r>
+      <w:r>
+        <w:rPr>
+          <w:rFonts w:ascii="Arial" w:eastAsia="Arial" w:hAnsi="Arial" w:cs="Arial"/>
+          <w:spacing w:val="-1"/>
+        </w:rPr>
+        <w:t>P</w:t>
+      </w:r>
+      <w:r>
+        <w:rPr>
+          <w:rFonts w:ascii="Arial" w:eastAsia="Arial" w:hAnsi="Arial" w:cs="Arial"/>
+        </w:rPr>
+        <w:t>I opt o</w:t>
+      </w:r>
+      <w:r>
+        <w:rPr>
+          <w:rFonts w:ascii="Arial" w:eastAsia="Arial" w:hAnsi="Arial" w:cs="Arial"/>
+          <w:spacing w:val="-3"/>
+        </w:rPr>
+        <w:t>u</w:t>
+      </w:r>
+      <w:r>
+        <w:rPr>
+          <w:rFonts w:ascii="Arial" w:eastAsia="Arial" w:hAnsi="Arial" w:cs="Arial"/>
+        </w:rPr>
+        <w:t>t</w:t>
+      </w:r>
+      <w:r>
+        <w:rPr>
+          <w:rFonts w:ascii="Arial" w:eastAsia="Arial" w:hAnsi="Arial" w:cs="Arial"/>
+          <w:spacing w:val="2"/>
+        </w:rPr>
+        <w:t xml:space="preserve"> </w:t>
+      </w:r>
       <w:r>
         <w:rPr>
           <w:rFonts w:ascii="Arial" w:eastAsia="Arial" w:hAnsi="Arial" w:cs="Arial"/>
@@ -15674,35 +16535,490 @@
       <w:r>
         <w:rPr>
           <w:rFonts w:ascii="Arial" w:eastAsia="Arial" w:hAnsi="Arial" w:cs="Arial"/>
+          <w:spacing w:val="-1"/>
+        </w:rPr>
+        <w:t xml:space="preserve"> </w:t>
+      </w:r>
+      <w:r>
+        <w:rPr>
+          <w:rFonts w:ascii="Arial" w:eastAsia="Arial" w:hAnsi="Arial" w:cs="Arial"/>
+          <w:spacing w:val="1"/>
+        </w:rPr>
+        <w:t>r</w:t>
+      </w:r>
+      <w:r>
+        <w:rPr>
+          <w:rFonts w:ascii="Arial" w:eastAsia="Arial" w:hAnsi="Arial" w:cs="Arial"/>
+          <w:spacing w:val="-3"/>
+        </w:rPr>
+        <w:t>e</w:t>
+      </w:r>
+      <w:r>
+        <w:rPr>
+          <w:rFonts w:ascii="Arial" w:eastAsia="Arial" w:hAnsi="Arial" w:cs="Arial"/>
+          <w:spacing w:val="2"/>
+        </w:rPr>
+        <w:t>q</w:t>
+      </w:r>
+      <w:r>
+        <w:rPr>
+          <w:rFonts w:ascii="Arial" w:eastAsia="Arial" w:hAnsi="Arial" w:cs="Arial"/>
+        </w:rPr>
+        <w:t>ue</w:t>
+      </w:r>
+      <w:r>
+        <w:rPr>
+          <w:rFonts w:ascii="Arial" w:eastAsia="Arial" w:hAnsi="Arial" w:cs="Arial"/>
+          <w:spacing w:val="-2"/>
+        </w:rPr>
+        <w:t>s</w:t>
+      </w:r>
+      <w:r>
+        <w:rPr>
+          <w:rFonts w:ascii="Arial" w:eastAsia="Arial" w:hAnsi="Arial" w:cs="Arial"/>
+          <w:spacing w:val="1"/>
+        </w:rPr>
+        <w:t>t</w:t>
+      </w:r>
+      <w:r>
+        <w:rPr>
+          <w:rFonts w:ascii="Arial" w:eastAsia="Arial" w:hAnsi="Arial" w:cs="Arial"/>
+          <w:spacing w:val="-1"/>
+        </w:rPr>
+        <w:t>i</w:t>
+      </w:r>
+      <w:r>
+        <w:rPr>
+          <w:rFonts w:ascii="Arial" w:eastAsia="Arial" w:hAnsi="Arial" w:cs="Arial"/>
+          <w:spacing w:val="-3"/>
+        </w:rPr>
+        <w:t>n</w:t>
+      </w:r>
+      <w:r>
+        <w:rPr>
+          <w:rFonts w:ascii="Arial" w:eastAsia="Arial" w:hAnsi="Arial" w:cs="Arial"/>
+        </w:rPr>
+        <w:t>g</w:t>
+      </w:r>
+      <w:r>
+        <w:rPr>
+          <w:rFonts w:ascii="Arial" w:eastAsia="Arial" w:hAnsi="Arial" w:cs="Arial"/>
+          <w:spacing w:val="1"/>
+        </w:rPr>
+        <w:t xml:space="preserve"> t</w:t>
+      </w:r>
+      <w:r>
+        <w:rPr>
+          <w:rFonts w:ascii="Arial" w:eastAsia="Arial" w:hAnsi="Arial" w:cs="Arial"/>
+        </w:rPr>
+        <w:t xml:space="preserve">hat </w:t>
+      </w:r>
+      <w:del w:id="59" w:author="Bard, David E. (HSC)" w:date="2013-10-16T10:50:00Z">
+        <w:r>
+          <w:rPr>
+            <w:rFonts w:ascii="Arial" w:eastAsia="Arial" w:hAnsi="Arial" w:cs="Arial"/>
+          </w:rPr>
+          <w:delText>BBMC</w:delText>
+        </w:r>
+      </w:del>
+      <w:ins w:id="60" w:author="Bard, David E. (HSC)" w:date="2013-10-16T10:50:00Z">
+        <w:r>
+          <w:rPr>
+            <w:rFonts w:ascii="Arial" w:eastAsia="Arial" w:hAnsi="Arial" w:cs="Arial"/>
+          </w:rPr>
+          <w:t>neither core</w:t>
+        </w:r>
+      </w:ins>
+      <w:r>
+        <w:rPr>
+          <w:rFonts w:ascii="Arial" w:eastAsia="Arial" w:hAnsi="Arial" w:cs="Arial"/>
+          <w:spacing w:val="-2"/>
+        </w:rPr>
+        <w:t xml:space="preserve"> </w:t>
+      </w:r>
+      <w:del w:id="61" w:author="Bard, David E. (HSC)" w:date="2013-10-16T10:54:00Z">
+        <w:r>
+          <w:rPr>
+            <w:rFonts w:ascii="Arial" w:eastAsia="Arial" w:hAnsi="Arial" w:cs="Arial"/>
+          </w:rPr>
+          <w:delText>au</w:delText>
+        </w:r>
+        <w:r>
+          <w:rPr>
+            <w:rFonts w:ascii="Arial" w:eastAsia="Arial" w:hAnsi="Arial" w:cs="Arial"/>
+            <w:spacing w:val="1"/>
+          </w:rPr>
+          <w:delText>t</w:delText>
+        </w:r>
+        <w:r>
+          <w:rPr>
+            <w:rFonts w:ascii="Arial" w:eastAsia="Arial" w:hAnsi="Arial" w:cs="Arial"/>
+          </w:rPr>
+          <w:delText>o</w:delText>
+        </w:r>
+        <w:r>
+          <w:rPr>
+            <w:rFonts w:ascii="Arial" w:eastAsia="Arial" w:hAnsi="Arial" w:cs="Arial"/>
+            <w:spacing w:val="1"/>
+          </w:rPr>
+          <w:delText>m</w:delText>
+        </w:r>
+        <w:r>
+          <w:rPr>
+            <w:rFonts w:ascii="Arial" w:eastAsia="Arial" w:hAnsi="Arial" w:cs="Arial"/>
+            <w:spacing w:val="-3"/>
+          </w:rPr>
+          <w:delText>a</w:delText>
+        </w:r>
+        <w:r>
+          <w:rPr>
+            <w:rFonts w:ascii="Arial" w:eastAsia="Arial" w:hAnsi="Arial" w:cs="Arial"/>
+            <w:spacing w:val="1"/>
+          </w:rPr>
+          <w:delText>t</w:delText>
+        </w:r>
+        <w:r>
+          <w:rPr>
+            <w:rFonts w:ascii="Arial" w:eastAsia="Arial" w:hAnsi="Arial" w:cs="Arial"/>
+            <w:spacing w:val="-1"/>
+          </w:rPr>
+          <w:delText>i</w:delText>
+        </w:r>
+        <w:r>
+          <w:rPr>
+            <w:rFonts w:ascii="Arial" w:eastAsia="Arial" w:hAnsi="Arial" w:cs="Arial"/>
+          </w:rPr>
+          <w:delText>ca</w:delText>
+        </w:r>
+        <w:r>
+          <w:rPr>
+            <w:rFonts w:ascii="Arial" w:eastAsia="Arial" w:hAnsi="Arial" w:cs="Arial"/>
+            <w:spacing w:val="-1"/>
+          </w:rPr>
+          <w:delText>ll</w:delText>
+        </w:r>
+        <w:r>
+          <w:rPr>
+            <w:rFonts w:ascii="Arial" w:eastAsia="Arial" w:hAnsi="Arial" w:cs="Arial"/>
+          </w:rPr>
+          <w:delText>y</w:delText>
+        </w:r>
+        <w:r>
+          <w:rPr>
+            <w:rFonts w:ascii="Arial" w:eastAsia="Arial" w:hAnsi="Arial" w:cs="Arial"/>
+            <w:spacing w:val="-1"/>
+          </w:rPr>
+          <w:delText xml:space="preserve"> </w:delText>
+        </w:r>
+      </w:del>
+      <w:r>
+        <w:rPr>
+          <w:rFonts w:ascii="Arial" w:eastAsia="Arial" w:hAnsi="Arial" w:cs="Arial"/>
+        </w:rPr>
+        <w:t>app</w:t>
+      </w:r>
+      <w:r>
+        <w:rPr>
+          <w:rFonts w:ascii="Arial" w:eastAsia="Arial" w:hAnsi="Arial" w:cs="Arial"/>
+          <w:spacing w:val="1"/>
+        </w:rPr>
+        <w:t>r</w:t>
+      </w:r>
+      <w:r>
+        <w:rPr>
+          <w:rFonts w:ascii="Arial" w:eastAsia="Arial" w:hAnsi="Arial" w:cs="Arial"/>
+        </w:rPr>
+        <w:t>o</w:t>
+      </w:r>
+      <w:r>
+        <w:rPr>
+          <w:rFonts w:ascii="Arial" w:eastAsia="Arial" w:hAnsi="Arial" w:cs="Arial"/>
+          <w:spacing w:val="-2"/>
+        </w:rPr>
+        <w:t>v</w:t>
+      </w:r>
+      <w:r>
+        <w:rPr>
+          <w:rFonts w:ascii="Arial" w:eastAsia="Arial" w:hAnsi="Arial" w:cs="Arial"/>
+        </w:rPr>
+        <w:t>e</w:t>
+      </w:r>
+      <w:r>
+        <w:rPr>
+          <w:rFonts w:ascii="Arial" w:eastAsia="Arial" w:hAnsi="Arial" w:cs="Arial"/>
+          <w:spacing w:val="1"/>
+        </w:rPr>
+        <w:t xml:space="preserve"> </w:t>
+      </w:r>
+      <w:del w:id="62" w:author="Bard, David E. (HSC)" w:date="2013-10-16T10:50:00Z">
+        <w:r>
+          <w:rPr>
+            <w:rFonts w:ascii="Arial" w:eastAsia="Arial" w:hAnsi="Arial" w:cs="Arial"/>
+          </w:rPr>
+          <w:delText xml:space="preserve">any </w:delText>
+        </w:r>
+      </w:del>
+      <w:r>
+        <w:rPr>
+          <w:rFonts w:ascii="Arial" w:eastAsia="Arial" w:hAnsi="Arial" w:cs="Arial"/>
+        </w:rPr>
+        <w:t>chan</w:t>
+      </w:r>
+      <w:r>
+        <w:rPr>
+          <w:rFonts w:ascii="Arial" w:eastAsia="Arial" w:hAnsi="Arial" w:cs="Arial"/>
+          <w:spacing w:val="2"/>
+        </w:rPr>
+        <w:t>g</w:t>
+      </w:r>
+      <w:r>
+        <w:rPr>
+          <w:rFonts w:ascii="Arial" w:eastAsia="Arial" w:hAnsi="Arial" w:cs="Arial"/>
+        </w:rPr>
+        <w:t>e</w:t>
+      </w:r>
+      <w:r>
+        <w:rPr>
+          <w:rFonts w:ascii="Arial" w:eastAsia="Arial" w:hAnsi="Arial" w:cs="Arial"/>
+          <w:spacing w:val="-2"/>
+        </w:rPr>
+        <w:t>s</w:t>
+      </w:r>
+      <w:r>
+        <w:rPr>
+          <w:rFonts w:ascii="Arial" w:eastAsia="Arial" w:hAnsi="Arial" w:cs="Arial"/>
+        </w:rPr>
+        <w:t>,</w:t>
+      </w:r>
+      <w:r>
+        <w:rPr>
+          <w:rFonts w:ascii="Arial" w:eastAsia="Arial" w:hAnsi="Arial" w:cs="Arial"/>
+          <w:spacing w:val="2"/>
+        </w:rPr>
+        <w:t xml:space="preserve"> </w:t>
+      </w:r>
+      <w:ins w:id="63" w:author="Bard, David E. (HSC)" w:date="2013-10-16T10:51:00Z">
+        <w:r>
+          <w:rPr>
+            <w:rFonts w:ascii="Arial" w:eastAsia="Arial" w:hAnsi="Arial" w:cs="Arial"/>
+            <w:spacing w:val="2"/>
+          </w:rPr>
+          <w:t xml:space="preserve">liability </w:t>
+        </w:r>
+      </w:ins>
+      <w:del w:id="64" w:author="Bard, David E. (HSC)" w:date="2013-10-16T10:51:00Z">
+        <w:r>
+          <w:rPr>
+            <w:rFonts w:ascii="Arial" w:eastAsia="Arial" w:hAnsi="Arial" w:cs="Arial"/>
+            <w:spacing w:val="-3"/>
+          </w:rPr>
+          <w:delText>i</w:delText>
+        </w:r>
+        <w:r>
+          <w:rPr>
+            <w:rFonts w:ascii="Arial" w:eastAsia="Arial" w:hAnsi="Arial" w:cs="Arial"/>
+          </w:rPr>
+          <w:delText>t</w:delText>
+        </w:r>
+        <w:r>
+          <w:rPr>
+            <w:rFonts w:ascii="Arial" w:eastAsia="Arial" w:hAnsi="Arial" w:cs="Arial"/>
+            <w:spacing w:val="2"/>
+          </w:rPr>
+          <w:delText xml:space="preserve"> </w:delText>
+        </w:r>
+      </w:del>
+      <w:r>
+        <w:rPr>
+          <w:rFonts w:ascii="Arial" w:eastAsia="Arial" w:hAnsi="Arial" w:cs="Arial"/>
           <w:spacing w:val="-4"/>
         </w:rPr>
-        <w:t xml:space="preserve"> </w:t>
-      </w:r>
-      <w:r>
-        <w:rPr>
-          <w:rFonts w:ascii="Arial" w:eastAsia="Arial" w:hAnsi="Arial" w:cs="Arial"/>
-          <w:spacing w:val="-1"/>
-        </w:rPr>
-        <w:t>REDC</w:t>
-      </w:r>
-      <w:r>
-        <w:rPr>
-          <w:rFonts w:ascii="Arial" w:eastAsia="Arial" w:hAnsi="Arial" w:cs="Arial"/>
-        </w:rPr>
-        <w:t>ap</w:t>
-      </w:r>
-      <w:r>
-        <w:rPr>
-          <w:rFonts w:ascii="Arial" w:eastAsia="Arial" w:hAnsi="Arial" w:cs="Arial"/>
-          <w:spacing w:val="1"/>
-        </w:rPr>
-        <w:t xml:space="preserve"> </w:t>
-      </w:r>
-      <w:r>
-        <w:rPr>
-          <w:rFonts w:ascii="Arial" w:eastAsia="Arial" w:hAnsi="Arial" w:cs="Arial"/>
-        </w:rPr>
-        <w:t>des</w:t>
+        <w:t>w</w:t>
+      </w:r>
+      <w:r>
+        <w:rPr>
+          <w:rFonts w:ascii="Arial" w:eastAsia="Arial" w:hAnsi="Arial" w:cs="Arial"/>
+          <w:spacing w:val="-1"/>
+        </w:rPr>
+        <w:t>il</w:t>
+      </w:r>
+      <w:r>
+        <w:rPr>
+          <w:rFonts w:ascii="Arial" w:eastAsia="Arial" w:hAnsi="Arial" w:cs="Arial"/>
+        </w:rPr>
+        <w:t>l be</w:t>
+      </w:r>
+      <w:r>
+        <w:rPr>
+          <w:rFonts w:ascii="Arial" w:eastAsia="Arial" w:hAnsi="Arial" w:cs="Arial"/>
+          <w:spacing w:val="1"/>
+        </w:rPr>
+        <w:t xml:space="preserve"> </w:t>
+      </w:r>
+      <w:ins w:id="65" w:author="Bard, David E. (HSC)" w:date="2013-10-16T10:51:00Z">
+        <w:r>
+          <w:rPr>
+            <w:rFonts w:ascii="Arial" w:eastAsia="Arial" w:hAnsi="Arial" w:cs="Arial"/>
+            <w:spacing w:val="1"/>
+          </w:rPr>
+          <w:t xml:space="preserve">assumed by the </w:t>
+        </w:r>
+      </w:ins>
+      <w:r>
+        <w:rPr>
+          <w:rFonts w:ascii="Arial" w:eastAsia="Arial" w:hAnsi="Arial" w:cs="Arial"/>
+          <w:spacing w:val="-1"/>
+        </w:rPr>
+        <w:t>P</w:t>
+      </w:r>
+      <w:r>
+        <w:rPr>
+          <w:rFonts w:ascii="Arial" w:eastAsia="Arial" w:hAnsi="Arial" w:cs="Arial"/>
+          <w:spacing w:val="1"/>
+        </w:rPr>
+        <w:t>I</w:t>
+      </w:r>
+      <w:del w:id="66" w:author="Bard, David E. (HSC)" w:date="2013-10-16T10:51:00Z">
+        <w:r>
+          <w:rPr>
+            <w:rFonts w:ascii="Arial" w:eastAsia="Arial" w:hAnsi="Arial" w:cs="Arial"/>
+            <w:spacing w:val="1"/>
+          </w:rPr>
+          <w:delText>'</w:delText>
+        </w:r>
+        <w:r>
+          <w:rPr>
+            <w:rFonts w:ascii="Arial" w:eastAsia="Arial" w:hAnsi="Arial" w:cs="Arial"/>
+          </w:rPr>
+          <w:delText>s</w:delText>
+        </w:r>
+        <w:r>
+          <w:rPr>
+            <w:rFonts w:ascii="Arial" w:eastAsia="Arial" w:hAnsi="Arial" w:cs="Arial"/>
+            <w:spacing w:val="-1"/>
+          </w:rPr>
+          <w:delText xml:space="preserve"> </w:delText>
+        </w:r>
+        <w:r>
+          <w:rPr>
+            <w:rFonts w:ascii="Arial" w:eastAsia="Arial" w:hAnsi="Arial" w:cs="Arial"/>
+            <w:spacing w:val="1"/>
+          </w:rPr>
+          <w:delText>r</w:delText>
+        </w:r>
+        <w:r>
+          <w:rPr>
+            <w:rFonts w:ascii="Arial" w:eastAsia="Arial" w:hAnsi="Arial" w:cs="Arial"/>
+            <w:spacing w:val="-3"/>
+          </w:rPr>
+          <w:delText>e</w:delText>
+        </w:r>
+        <w:r>
+          <w:rPr>
+            <w:rFonts w:ascii="Arial" w:eastAsia="Arial" w:hAnsi="Arial" w:cs="Arial"/>
+          </w:rPr>
+          <w:delText>spons</w:delText>
+        </w:r>
+        <w:r>
+          <w:rPr>
+            <w:rFonts w:ascii="Arial" w:eastAsia="Arial" w:hAnsi="Arial" w:cs="Arial"/>
+            <w:spacing w:val="-1"/>
+          </w:rPr>
+          <w:delText>i</w:delText>
+        </w:r>
+        <w:r>
+          <w:rPr>
+            <w:rFonts w:ascii="Arial" w:eastAsia="Arial" w:hAnsi="Arial" w:cs="Arial"/>
+          </w:rPr>
+          <w:delText>b</w:delText>
+        </w:r>
+        <w:r>
+          <w:rPr>
+            <w:rFonts w:ascii="Arial" w:eastAsia="Arial" w:hAnsi="Arial" w:cs="Arial"/>
+            <w:spacing w:val="-1"/>
+          </w:rPr>
+          <w:delText>ili</w:delText>
+        </w:r>
+        <w:r>
+          <w:rPr>
+            <w:rFonts w:ascii="Arial" w:eastAsia="Arial" w:hAnsi="Arial" w:cs="Arial"/>
+            <w:spacing w:val="1"/>
+          </w:rPr>
+          <w:delText>t</w:delText>
+        </w:r>
+        <w:r>
+          <w:rPr>
+            <w:rFonts w:ascii="Arial" w:eastAsia="Arial" w:hAnsi="Arial" w:cs="Arial"/>
+          </w:rPr>
+          <w:delText>y</w:delText>
+        </w:r>
+      </w:del>
+      <w:r>
+        <w:rPr>
+          <w:rFonts w:ascii="Arial" w:eastAsia="Arial" w:hAnsi="Arial" w:cs="Arial"/>
+          <w:spacing w:val="-1"/>
+        </w:rPr>
+        <w:t xml:space="preserve"> </w:t>
+      </w:r>
+      <w:r>
+        <w:rPr>
+          <w:rFonts w:ascii="Arial" w:eastAsia="Arial" w:hAnsi="Arial" w:cs="Arial"/>
+        </w:rPr>
+        <w:t>should the</w:t>
+      </w:r>
+      <w:r>
+        <w:rPr>
+          <w:rFonts w:ascii="Arial" w:eastAsia="Arial" w:hAnsi="Arial" w:cs="Arial"/>
+          <w:spacing w:val="5"/>
+        </w:rPr>
+        <w:t xml:space="preserve"> </w:t>
+      </w:r>
+      <w:r>
+        <w:rPr>
+          <w:rFonts w:ascii="Arial" w:eastAsia="Arial" w:hAnsi="Arial" w:cs="Arial"/>
+        </w:rPr>
+        <w:t>cha</w:t>
+      </w:r>
+      <w:r>
+        <w:rPr>
+          <w:rFonts w:ascii="Arial" w:eastAsia="Arial" w:hAnsi="Arial" w:cs="Arial"/>
+          <w:spacing w:val="-3"/>
+        </w:rPr>
+        <w:t>n</w:t>
+      </w:r>
+      <w:r>
+        <w:rPr>
+          <w:rFonts w:ascii="Arial" w:eastAsia="Arial" w:hAnsi="Arial" w:cs="Arial"/>
+          <w:spacing w:val="2"/>
+        </w:rPr>
+        <w:t>g</w:t>
+      </w:r>
+      <w:r>
+        <w:rPr>
+          <w:rFonts w:ascii="Arial" w:eastAsia="Arial" w:hAnsi="Arial" w:cs="Arial"/>
+          <w:spacing w:val="-3"/>
+        </w:rPr>
+        <w:t>e</w:t>
+      </w:r>
+      <w:r>
+        <w:rPr>
+          <w:rFonts w:ascii="Arial" w:eastAsia="Arial" w:hAnsi="Arial" w:cs="Arial"/>
+        </w:rPr>
+        <w:t>s</w:t>
+      </w:r>
+      <w:r>
+        <w:rPr>
+          <w:rFonts w:ascii="Arial" w:eastAsia="Arial" w:hAnsi="Arial" w:cs="Arial"/>
+          <w:spacing w:val="1"/>
+        </w:rPr>
+        <w:t xml:space="preserve"> </w:t>
+      </w:r>
+      <w:r>
+        <w:rPr>
+          <w:rFonts w:ascii="Arial" w:eastAsia="Arial" w:hAnsi="Arial" w:cs="Arial"/>
+          <w:spacing w:val="-2"/>
+        </w:rPr>
+        <w:t>v</w:t>
       </w:r>
       <w:r>
         <w:rPr>
@@ -15714,6 +17030,99 @@
       <w:r>
         <w:rPr>
           <w:rFonts w:ascii="Arial" w:eastAsia="Arial" w:hAnsi="Arial" w:cs="Arial"/>
+        </w:rPr>
+        <w:t>o</w:t>
+      </w:r>
+      <w:r>
+        <w:rPr>
+          <w:rFonts w:ascii="Arial" w:eastAsia="Arial" w:hAnsi="Arial" w:cs="Arial"/>
+          <w:spacing w:val="-1"/>
+        </w:rPr>
+        <w:t>l</w:t>
+      </w:r>
+      <w:r>
+        <w:rPr>
+          <w:rFonts w:ascii="Arial" w:eastAsia="Arial" w:hAnsi="Arial" w:cs="Arial"/>
+        </w:rPr>
+        <w:t>a</w:t>
+      </w:r>
+      <w:r>
+        <w:rPr>
+          <w:rFonts w:ascii="Arial" w:eastAsia="Arial" w:hAnsi="Arial" w:cs="Arial"/>
+          <w:spacing w:val="1"/>
+        </w:rPr>
+        <w:t>t</w:t>
+      </w:r>
+      <w:r>
+        <w:rPr>
+          <w:rFonts w:ascii="Arial" w:eastAsia="Arial" w:hAnsi="Arial" w:cs="Arial"/>
+        </w:rPr>
+        <w:t>e</w:t>
+      </w:r>
+      <w:r>
+        <w:rPr>
+          <w:rFonts w:ascii="Arial" w:eastAsia="Arial" w:hAnsi="Arial" w:cs="Arial"/>
+          <w:spacing w:val="1"/>
+        </w:rPr>
+        <w:t xml:space="preserve"> </w:t>
+      </w:r>
+      <w:r>
+        <w:rPr>
+          <w:rFonts w:ascii="Arial" w:eastAsia="Arial" w:hAnsi="Arial" w:cs="Arial"/>
+        </w:rPr>
+        <w:t>da</w:t>
+      </w:r>
+      <w:r>
+        <w:rPr>
+          <w:rFonts w:ascii="Arial" w:eastAsia="Arial" w:hAnsi="Arial" w:cs="Arial"/>
+          <w:spacing w:val="1"/>
+        </w:rPr>
+        <w:t>t</w:t>
+      </w:r>
+      <w:r>
+        <w:rPr>
+          <w:rFonts w:ascii="Arial" w:eastAsia="Arial" w:hAnsi="Arial" w:cs="Arial"/>
+        </w:rPr>
+        <w:t>a</w:t>
+      </w:r>
+      <w:r>
+        <w:rPr>
+          <w:rFonts w:ascii="Arial" w:eastAsia="Arial" w:hAnsi="Arial" w:cs="Arial"/>
+          <w:spacing w:val="1"/>
+        </w:rPr>
+        <w:t xml:space="preserve"> </w:t>
+      </w:r>
+      <w:r>
+        <w:rPr>
+          <w:rFonts w:ascii="Arial" w:eastAsia="Arial" w:hAnsi="Arial" w:cs="Arial"/>
+          <w:spacing w:val="-1"/>
+        </w:rPr>
+        <w:t>i</w:t>
+      </w:r>
+      <w:r>
+        <w:rPr>
+          <w:rFonts w:ascii="Arial" w:eastAsia="Arial" w:hAnsi="Arial" w:cs="Arial"/>
+          <w:spacing w:val="-3"/>
+        </w:rPr>
+        <w:t>n</w:t>
+      </w:r>
+      <w:r>
+        <w:rPr>
+          <w:rFonts w:ascii="Arial" w:eastAsia="Arial" w:hAnsi="Arial" w:cs="Arial"/>
+          <w:spacing w:val="1"/>
+        </w:rPr>
+        <w:t>t</w:t>
+      </w:r>
+      <w:r>
+        <w:rPr>
+          <w:rFonts w:ascii="Arial" w:eastAsia="Arial" w:hAnsi="Arial" w:cs="Arial"/>
+          <w:spacing w:val="-3"/>
+        </w:rPr>
+        <w:t>e</w:t>
+      </w:r>
+      <w:r>
+        <w:rPr>
+          <w:rFonts w:ascii="Arial" w:eastAsia="Arial" w:hAnsi="Arial" w:cs="Arial"/>
           <w:spacing w:val="2"/>
         </w:rPr>
         <w:t>g</w:t>
@@ -15721,34 +17130,62 @@
       <w:r>
         <w:rPr>
           <w:rFonts w:ascii="Arial" w:eastAsia="Arial" w:hAnsi="Arial" w:cs="Arial"/>
-        </w:rPr>
-        <w:t>n</w:t>
-      </w:r>
-      <w:r>
-        <w:rPr>
-          <w:rFonts w:ascii="Arial" w:eastAsia="Arial" w:hAnsi="Arial" w:cs="Arial"/>
-          <w:spacing w:val="-1"/>
-        </w:rPr>
-        <w:t>)</w:t>
-      </w:r>
-      <w:r>
-        <w:rPr>
-          <w:rFonts w:ascii="Arial" w:eastAsia="Arial" w:hAnsi="Arial" w:cs="Arial"/>
-        </w:rPr>
-        <w:t xml:space="preserve">. </w:t>
-      </w:r>
-      <w:r>
-        <w:rPr>
-          <w:rFonts w:ascii="Arial" w:eastAsia="Arial" w:hAnsi="Arial" w:cs="Arial"/>
-          <w:spacing w:val="1"/>
-        </w:rPr>
-        <w:t xml:space="preserve"> </w:t>
-      </w:r>
-      <w:r>
-        <w:rPr>
-          <w:rFonts w:ascii="Arial" w:eastAsia="Arial" w:hAnsi="Arial" w:cs="Arial"/>
-        </w:rPr>
-        <w:t>A</w:t>
+          <w:spacing w:val="1"/>
+        </w:rPr>
+        <w:t>r</w:t>
+      </w:r>
+      <w:r>
+        <w:rPr>
+          <w:rFonts w:ascii="Arial" w:eastAsia="Arial" w:hAnsi="Arial" w:cs="Arial"/>
+          <w:spacing w:val="-1"/>
+        </w:rPr>
+        <w:t>i</w:t>
+      </w:r>
+      <w:r>
+        <w:rPr>
+          <w:rFonts w:ascii="Arial" w:eastAsia="Arial" w:hAnsi="Arial" w:cs="Arial"/>
+          <w:spacing w:val="1"/>
+        </w:rPr>
+        <w:t>t</w:t>
+      </w:r>
+      <w:r>
+        <w:rPr>
+          <w:rFonts w:ascii="Arial" w:eastAsia="Arial" w:hAnsi="Arial" w:cs="Arial"/>
+        </w:rPr>
+        <w:t>y</w:t>
+      </w:r>
+      <w:r>
+        <w:rPr>
+          <w:rFonts w:ascii="Arial" w:eastAsia="Arial" w:hAnsi="Arial" w:cs="Arial"/>
+          <w:spacing w:val="-1"/>
+        </w:rPr>
+        <w:t xml:space="preserve"> </w:t>
+      </w:r>
+      <w:r>
+        <w:rPr>
+          <w:rFonts w:ascii="Arial" w:eastAsia="Arial" w:hAnsi="Arial" w:cs="Arial"/>
+        </w:rPr>
+        <w:t>or</w:t>
+      </w:r>
+      <w:r>
+        <w:rPr>
+          <w:rFonts w:ascii="Arial" w:eastAsia="Arial" w:hAnsi="Arial" w:cs="Arial"/>
+          <w:spacing w:val="-3"/>
+        </w:rPr>
+        <w:t xml:space="preserve"> </w:t>
+      </w:r>
+      <w:r>
+        <w:rPr>
+          <w:rFonts w:ascii="Arial" w:eastAsia="Arial" w:hAnsi="Arial" w:cs="Arial"/>
+        </w:rPr>
+        <w:t>cons</w:t>
+      </w:r>
+      <w:r>
+        <w:rPr>
+          <w:rFonts w:ascii="Arial" w:eastAsia="Arial" w:hAnsi="Arial" w:cs="Arial"/>
+          <w:spacing w:val="-1"/>
+        </w:rPr>
+        <w:t>i</w:t>
       </w:r>
       <w:r>
         <w:rPr>
@@ -15759,454 +17196,15 @@
       <w:r>
         <w:rPr>
           <w:rFonts w:ascii="Arial" w:eastAsia="Arial" w:hAnsi="Arial" w:cs="Arial"/>
-          <w:spacing w:val="-1"/>
-        </w:rPr>
-        <w:t xml:space="preserve"> </w:t>
-      </w:r>
-      <w:r>
-        <w:rPr>
-          <w:rFonts w:ascii="Arial" w:eastAsia="Arial" w:hAnsi="Arial" w:cs="Arial"/>
-        </w:rPr>
-        <w:t>a</w:t>
-      </w:r>
-      <w:r>
-        <w:rPr>
-          <w:rFonts w:ascii="Arial" w:eastAsia="Arial" w:hAnsi="Arial" w:cs="Arial"/>
-          <w:spacing w:val="-2"/>
-        </w:rPr>
-        <w:t xml:space="preserve"> </w:t>
-      </w:r>
-      <w:r>
-        <w:rPr>
-          <w:rFonts w:ascii="Arial" w:eastAsia="Arial" w:hAnsi="Arial" w:cs="Arial"/>
-          <w:spacing w:val="-2"/>
-        </w:rPr>
-        <w:t>fee-for-</w:t>
-      </w:r>
-      <w:r>
-        <w:rPr>
-          <w:rFonts w:ascii="Arial" w:eastAsia="Arial" w:hAnsi="Arial" w:cs="Arial"/>
-        </w:rPr>
-        <w:t>se</w:t>
-      </w:r>
-      <w:r>
-        <w:rPr>
-          <w:rFonts w:ascii="Arial" w:eastAsia="Arial" w:hAnsi="Arial" w:cs="Arial"/>
-          <w:spacing w:val="1"/>
-        </w:rPr>
-        <w:t>r</w:t>
-      </w:r>
-      <w:r>
-        <w:rPr>
-          <w:rFonts w:ascii="Arial" w:eastAsia="Arial" w:hAnsi="Arial" w:cs="Arial"/>
-          <w:spacing w:val="-2"/>
-        </w:rPr>
-        <w:t>v</w:t>
-      </w:r>
-      <w:r>
-        <w:rPr>
-          <w:rFonts w:ascii="Arial" w:eastAsia="Arial" w:hAnsi="Arial" w:cs="Arial"/>
-          <w:spacing w:val="-1"/>
-        </w:rPr>
-        <w:t>i</w:t>
-      </w:r>
-      <w:r>
-        <w:rPr>
-          <w:rFonts w:ascii="Arial" w:eastAsia="Arial" w:hAnsi="Arial" w:cs="Arial"/>
-        </w:rPr>
-        <w:t>ce</w:t>
-      </w:r>
-      <w:r>
-        <w:rPr>
-          <w:rFonts w:ascii="Arial" w:eastAsia="Arial" w:hAnsi="Arial" w:cs="Arial"/>
-        </w:rPr>
-        <w:t xml:space="preserve"> option,</w:t>
-      </w:r>
-      <w:r>
-        <w:rPr>
-          <w:rFonts w:ascii="Arial" w:eastAsia="Arial" w:hAnsi="Arial" w:cs="Arial"/>
-          <w:spacing w:val="1"/>
-        </w:rPr>
-        <w:t xml:space="preserve"> </w:t>
-      </w:r>
-      <w:r>
-        <w:rPr>
-          <w:rFonts w:ascii="Arial" w:eastAsia="Arial" w:hAnsi="Arial" w:cs="Arial"/>
-          <w:spacing w:val="1"/>
-        </w:rPr>
-        <w:t>BBMC</w:t>
-      </w:r>
-      <w:r>
-        <w:rPr>
-          <w:rFonts w:ascii="Arial" w:eastAsia="Arial" w:hAnsi="Arial" w:cs="Arial"/>
-        </w:rPr>
-        <w:t xml:space="preserve"> </w:t>
-      </w:r>
-      <w:r>
-        <w:rPr>
-          <w:rFonts w:ascii="Arial" w:eastAsia="Arial" w:hAnsi="Arial" w:cs="Arial"/>
-          <w:spacing w:val="-3"/>
-        </w:rPr>
-        <w:t>o</w:t>
-      </w:r>
-      <w:r>
-        <w:rPr>
-          <w:rFonts w:ascii="Arial" w:eastAsia="Arial" w:hAnsi="Arial" w:cs="Arial"/>
-          <w:spacing w:val="1"/>
-        </w:rPr>
-        <w:t>ff</w:t>
-      </w:r>
-      <w:r>
-        <w:rPr>
-          <w:rFonts w:ascii="Arial" w:eastAsia="Arial" w:hAnsi="Arial" w:cs="Arial"/>
-          <w:spacing w:val="-3"/>
-        </w:rPr>
-        <w:t>e</w:t>
-      </w:r>
-      <w:r>
-        <w:rPr>
-          <w:rFonts w:ascii="Arial" w:eastAsia="Arial" w:hAnsi="Arial" w:cs="Arial"/>
-          <w:spacing w:val="1"/>
-        </w:rPr>
-        <w:t>r</w:t>
-      </w:r>
-      <w:r>
-        <w:rPr>
-          <w:rFonts w:ascii="Arial" w:eastAsia="Arial" w:hAnsi="Arial" w:cs="Arial"/>
-        </w:rPr>
-        <w:t>s</w:t>
-      </w:r>
-      <w:r>
-        <w:rPr>
-          <w:rFonts w:ascii="Arial" w:eastAsia="Arial" w:hAnsi="Arial" w:cs="Arial"/>
-          <w:spacing w:val="1"/>
-        </w:rPr>
-        <w:t xml:space="preserve"> </w:t>
-      </w:r>
-      <w:r>
-        <w:rPr>
-          <w:rFonts w:ascii="Arial" w:eastAsia="Arial" w:hAnsi="Arial" w:cs="Arial"/>
-          <w:spacing w:val="1"/>
-        </w:rPr>
-        <w:t>t</w:t>
-      </w:r>
-      <w:r>
-        <w:rPr>
-          <w:rFonts w:ascii="Arial" w:eastAsia="Arial" w:hAnsi="Arial" w:cs="Arial"/>
-        </w:rPr>
-        <w:t>o</w:t>
-      </w:r>
-      <w:r>
-        <w:rPr>
-          <w:rFonts w:ascii="Arial" w:eastAsia="Arial" w:hAnsi="Arial" w:cs="Arial"/>
-          <w:spacing w:val="-2"/>
-        </w:rPr>
-        <w:t xml:space="preserve"> </w:t>
-      </w:r>
-      <w:r>
-        <w:rPr>
-          <w:rFonts w:ascii="Arial" w:eastAsia="Arial" w:hAnsi="Arial" w:cs="Arial"/>
-          <w:spacing w:val="1"/>
-        </w:rPr>
-        <w:t>r</w:t>
-      </w:r>
-      <w:r>
-        <w:rPr>
-          <w:rFonts w:ascii="Arial" w:eastAsia="Arial" w:hAnsi="Arial" w:cs="Arial"/>
-        </w:rPr>
-        <w:t>e</w:t>
-      </w:r>
-      <w:r>
-        <w:rPr>
-          <w:rFonts w:ascii="Arial" w:eastAsia="Arial" w:hAnsi="Arial" w:cs="Arial"/>
-          <w:spacing w:val="-2"/>
-        </w:rPr>
-        <w:t>v</w:t>
-      </w:r>
-      <w:r>
-        <w:rPr>
-          <w:rFonts w:ascii="Arial" w:eastAsia="Arial" w:hAnsi="Arial" w:cs="Arial"/>
-          <w:spacing w:val="-1"/>
-        </w:rPr>
-        <w:t>i</w:t>
-      </w:r>
-      <w:r>
-        <w:rPr>
-          <w:rFonts w:ascii="Arial" w:eastAsia="Arial" w:hAnsi="Arial" w:cs="Arial"/>
-        </w:rPr>
-        <w:t>ew</w:t>
-      </w:r>
-      <w:r>
-        <w:rPr>
-          <w:rFonts w:ascii="Arial" w:eastAsia="Arial" w:hAnsi="Arial" w:cs="Arial"/>
-          <w:spacing w:val="-2"/>
-        </w:rPr>
-        <w:t xml:space="preserve"> </w:t>
-      </w:r>
-      <w:r>
-        <w:rPr>
-          <w:rFonts w:ascii="Arial" w:eastAsia="Arial" w:hAnsi="Arial" w:cs="Arial"/>
-        </w:rPr>
-        <w:t>p</w:t>
-      </w:r>
-      <w:r>
-        <w:rPr>
-          <w:rFonts w:ascii="Arial" w:eastAsia="Arial" w:hAnsi="Arial" w:cs="Arial"/>
-          <w:spacing w:val="1"/>
-        </w:rPr>
-        <w:t>r</w:t>
-      </w:r>
-      <w:r>
-        <w:rPr>
-          <w:rFonts w:ascii="Arial" w:eastAsia="Arial" w:hAnsi="Arial" w:cs="Arial"/>
-        </w:rPr>
-        <w:t>oposed</w:t>
-      </w:r>
-      <w:r>
-        <w:rPr>
-          <w:rFonts w:ascii="Arial" w:eastAsia="Arial" w:hAnsi="Arial" w:cs="Arial"/>
-          <w:spacing w:val="1"/>
-        </w:rPr>
-        <w:t xml:space="preserve"> </w:t>
-      </w:r>
-      <w:r>
-        <w:rPr>
-          <w:rFonts w:ascii="Arial" w:eastAsia="Arial" w:hAnsi="Arial" w:cs="Arial"/>
-        </w:rPr>
-        <w:t>cha</w:t>
-      </w:r>
-      <w:r>
-        <w:rPr>
-          <w:rFonts w:ascii="Arial" w:eastAsia="Arial" w:hAnsi="Arial" w:cs="Arial"/>
-          <w:spacing w:val="-3"/>
-        </w:rPr>
-        <w:t>n</w:t>
-      </w:r>
-      <w:r>
-        <w:rPr>
-          <w:rFonts w:ascii="Arial" w:eastAsia="Arial" w:hAnsi="Arial" w:cs="Arial"/>
-          <w:spacing w:val="2"/>
-        </w:rPr>
-        <w:t>g</w:t>
-      </w:r>
-      <w:r>
-        <w:rPr>
-          <w:rFonts w:ascii="Arial" w:eastAsia="Arial" w:hAnsi="Arial" w:cs="Arial"/>
-        </w:rPr>
-        <w:t>es</w:t>
-      </w:r>
-      <w:r>
-        <w:rPr>
-          <w:rFonts w:ascii="Arial" w:eastAsia="Arial" w:hAnsi="Arial" w:cs="Arial"/>
-          <w:spacing w:val="-1"/>
-        </w:rPr>
-        <w:t xml:space="preserve"> </w:t>
-      </w:r>
-      <w:r>
-        <w:rPr>
-          <w:rFonts w:ascii="Arial" w:eastAsia="Arial" w:hAnsi="Arial" w:cs="Arial"/>
-        </w:rPr>
-        <w:t>b</w:t>
-      </w:r>
-      <w:r>
-        <w:rPr>
-          <w:rFonts w:ascii="Arial" w:eastAsia="Arial" w:hAnsi="Arial" w:cs="Arial"/>
-          <w:spacing w:val="-3"/>
-        </w:rPr>
-        <w:t>e</w:t>
-      </w:r>
-      <w:r>
-        <w:rPr>
-          <w:rFonts w:ascii="Arial" w:eastAsia="Arial" w:hAnsi="Arial" w:cs="Arial"/>
-          <w:spacing w:val="1"/>
-        </w:rPr>
-        <w:t>f</w:t>
-      </w:r>
-      <w:r>
-        <w:rPr>
-          <w:rFonts w:ascii="Arial" w:eastAsia="Arial" w:hAnsi="Arial" w:cs="Arial"/>
-        </w:rPr>
-        <w:t>o</w:t>
-      </w:r>
-      <w:r>
-        <w:rPr>
-          <w:rFonts w:ascii="Arial" w:eastAsia="Arial" w:hAnsi="Arial" w:cs="Arial"/>
-          <w:spacing w:val="1"/>
-        </w:rPr>
-        <w:t>r</w:t>
-      </w:r>
-      <w:r>
-        <w:rPr>
-          <w:rFonts w:ascii="Arial" w:eastAsia="Arial" w:hAnsi="Arial" w:cs="Arial"/>
-        </w:rPr>
-        <w:t>e app</w:t>
-      </w:r>
-      <w:r>
-        <w:rPr>
-          <w:rFonts w:ascii="Arial" w:eastAsia="Arial" w:hAnsi="Arial" w:cs="Arial"/>
-          <w:spacing w:val="1"/>
-        </w:rPr>
-        <w:t>r</w:t>
-      </w:r>
-      <w:r>
-        <w:rPr>
-          <w:rFonts w:ascii="Arial" w:eastAsia="Arial" w:hAnsi="Arial" w:cs="Arial"/>
-        </w:rPr>
-        <w:t>o</w:t>
-      </w:r>
-      <w:r>
-        <w:rPr>
-          <w:rFonts w:ascii="Arial" w:eastAsia="Arial" w:hAnsi="Arial" w:cs="Arial"/>
-          <w:spacing w:val="-2"/>
-        </w:rPr>
-        <w:t>v</w:t>
-      </w:r>
-      <w:r>
-        <w:rPr>
-          <w:rFonts w:ascii="Arial" w:eastAsia="Arial" w:hAnsi="Arial" w:cs="Arial"/>
-        </w:rPr>
-        <w:t xml:space="preserve">al </w:t>
-      </w:r>
-      <w:r>
-        <w:rPr>
-          <w:rFonts w:ascii="Arial" w:eastAsia="Arial" w:hAnsi="Arial" w:cs="Arial"/>
-          <w:spacing w:val="1"/>
-        </w:rPr>
-        <w:t>t</w:t>
-      </w:r>
-      <w:r>
-        <w:rPr>
-          <w:rFonts w:ascii="Arial" w:eastAsia="Arial" w:hAnsi="Arial" w:cs="Arial"/>
-        </w:rPr>
-        <w:t>o</w:t>
-      </w:r>
-      <w:r>
-        <w:rPr>
-          <w:rFonts w:ascii="Arial" w:eastAsia="Arial" w:hAnsi="Arial" w:cs="Arial"/>
-          <w:spacing w:val="1"/>
-        </w:rPr>
-        <w:t xml:space="preserve"> </w:t>
-      </w:r>
-      <w:r>
-        <w:rPr>
-          <w:rFonts w:ascii="Arial" w:eastAsia="Arial" w:hAnsi="Arial" w:cs="Arial"/>
-        </w:rPr>
-        <w:t>ens</w:t>
-      </w:r>
-      <w:r>
-        <w:rPr>
-          <w:rFonts w:ascii="Arial" w:eastAsia="Arial" w:hAnsi="Arial" w:cs="Arial"/>
-          <w:spacing w:val="-3"/>
-        </w:rPr>
-        <w:t>u</w:t>
-      </w:r>
-      <w:r>
-        <w:rPr>
-          <w:rFonts w:ascii="Arial" w:eastAsia="Arial" w:hAnsi="Arial" w:cs="Arial"/>
-          <w:spacing w:val="1"/>
-        </w:rPr>
-        <w:t>r</w:t>
-      </w:r>
-      <w:r>
-        <w:rPr>
-          <w:rFonts w:ascii="Arial" w:eastAsia="Arial" w:hAnsi="Arial" w:cs="Arial"/>
-        </w:rPr>
-        <w:t>e</w:t>
-      </w:r>
-      <w:r>
-        <w:rPr>
-          <w:rFonts w:ascii="Arial" w:eastAsia="Arial" w:hAnsi="Arial" w:cs="Arial"/>
-          <w:spacing w:val="1"/>
-        </w:rPr>
-        <w:t xml:space="preserve"> </w:t>
-      </w:r>
-      <w:r>
-        <w:rPr>
-          <w:rFonts w:ascii="Arial" w:eastAsia="Arial" w:hAnsi="Arial" w:cs="Arial"/>
-        </w:rPr>
-        <w:t>d</w:t>
-      </w:r>
-      <w:r>
-        <w:rPr>
-          <w:rFonts w:ascii="Arial" w:eastAsia="Arial" w:hAnsi="Arial" w:cs="Arial"/>
-          <w:spacing w:val="-3"/>
-        </w:rPr>
-        <w:t>a</w:t>
-      </w:r>
-      <w:r>
-        <w:rPr>
-          <w:rFonts w:ascii="Arial" w:eastAsia="Arial" w:hAnsi="Arial" w:cs="Arial"/>
-          <w:spacing w:val="1"/>
-        </w:rPr>
-        <w:t>t</w:t>
-      </w:r>
-      <w:r>
-        <w:rPr>
-          <w:rFonts w:ascii="Arial" w:eastAsia="Arial" w:hAnsi="Arial" w:cs="Arial"/>
-        </w:rPr>
-        <w:t>a</w:t>
-      </w:r>
-      <w:r>
-        <w:rPr>
-          <w:rFonts w:ascii="Arial" w:eastAsia="Arial" w:hAnsi="Arial" w:cs="Arial"/>
-          <w:spacing w:val="1"/>
-        </w:rPr>
-        <w:t xml:space="preserve"> </w:t>
-      </w:r>
-      <w:r>
-        <w:rPr>
-          <w:rFonts w:ascii="Arial" w:eastAsia="Arial" w:hAnsi="Arial" w:cs="Arial"/>
-          <w:spacing w:val="-3"/>
-        </w:rPr>
-        <w:t>i</w:t>
-      </w:r>
-      <w:r>
-        <w:rPr>
-          <w:rFonts w:ascii="Arial" w:eastAsia="Arial" w:hAnsi="Arial" w:cs="Arial"/>
-        </w:rPr>
-        <w:t>n</w:t>
-      </w:r>
-      <w:r>
-        <w:rPr>
-          <w:rFonts w:ascii="Arial" w:eastAsia="Arial" w:hAnsi="Arial" w:cs="Arial"/>
-          <w:spacing w:val="1"/>
-        </w:rPr>
-        <w:t>t</w:t>
-      </w:r>
-      <w:r>
-        <w:rPr>
-          <w:rFonts w:ascii="Arial" w:eastAsia="Arial" w:hAnsi="Arial" w:cs="Arial"/>
-          <w:spacing w:val="-3"/>
-        </w:rPr>
-        <w:t>e</w:t>
-      </w:r>
-      <w:r>
-        <w:rPr>
-          <w:rFonts w:ascii="Arial" w:eastAsia="Arial" w:hAnsi="Arial" w:cs="Arial"/>
-          <w:spacing w:val="2"/>
-        </w:rPr>
-        <w:t>g</w:t>
-      </w:r>
-      <w:r>
-        <w:rPr>
-          <w:rFonts w:ascii="Arial" w:eastAsia="Arial" w:hAnsi="Arial" w:cs="Arial"/>
-          <w:spacing w:val="1"/>
-        </w:rPr>
-        <w:t>r</w:t>
-      </w:r>
-      <w:r>
-        <w:rPr>
-          <w:rFonts w:ascii="Arial" w:eastAsia="Arial" w:hAnsi="Arial" w:cs="Arial"/>
-          <w:spacing w:val="-1"/>
-        </w:rPr>
-        <w:t>i</w:t>
-      </w:r>
-      <w:r>
-        <w:rPr>
-          <w:rFonts w:ascii="Arial" w:eastAsia="Arial" w:hAnsi="Arial" w:cs="Arial"/>
-          <w:spacing w:val="1"/>
-        </w:rPr>
-        <w:t>t</w:t>
+          <w:spacing w:val="1"/>
+        </w:rPr>
+        <w:t>t</w:t>
+      </w:r>
+      <w:r>
+        <w:rPr>
+          <w:rFonts w:ascii="Arial" w:eastAsia="Arial" w:hAnsi="Arial" w:cs="Arial"/>
+        </w:rPr>
+        <w:t>enc</w:t>
       </w:r>
       <w:r>
         <w:rPr>
@@ -16215,703 +17213,15 @@
         </w:rPr>
         <w:t>y</w:t>
       </w:r>
-      <w:r>
-        <w:rPr>
-          <w:rFonts w:ascii="Arial" w:eastAsia="Arial" w:hAnsi="Arial" w:cs="Arial"/>
-        </w:rPr>
-        <w:t>; shou</w:t>
-      </w:r>
-      <w:r>
-        <w:rPr>
-          <w:rFonts w:ascii="Arial" w:eastAsia="Arial" w:hAnsi="Arial" w:cs="Arial"/>
-          <w:spacing w:val="-1"/>
-        </w:rPr>
-        <w:t>l</w:t>
-      </w:r>
-      <w:r>
-        <w:rPr>
-          <w:rFonts w:ascii="Arial" w:eastAsia="Arial" w:hAnsi="Arial" w:cs="Arial"/>
-        </w:rPr>
-        <w:t>d</w:t>
-      </w:r>
-      <w:r>
-        <w:rPr>
-          <w:rFonts w:ascii="Arial" w:eastAsia="Arial" w:hAnsi="Arial" w:cs="Arial"/>
-          <w:spacing w:val="1"/>
-        </w:rPr>
-        <w:t xml:space="preserve"> </w:t>
-      </w:r>
-      <w:r>
-        <w:rPr>
-          <w:rFonts w:ascii="Arial" w:eastAsia="Arial" w:hAnsi="Arial" w:cs="Arial"/>
-          <w:spacing w:val="-1"/>
-        </w:rPr>
-        <w:t>P</w:t>
-      </w:r>
-      <w:r>
-        <w:rPr>
-          <w:rFonts w:ascii="Arial" w:eastAsia="Arial" w:hAnsi="Arial" w:cs="Arial"/>
-        </w:rPr>
-        <w:t>I opt o</w:t>
-      </w:r>
-      <w:r>
-        <w:rPr>
-          <w:rFonts w:ascii="Arial" w:eastAsia="Arial" w:hAnsi="Arial" w:cs="Arial"/>
-          <w:spacing w:val="-3"/>
-        </w:rPr>
-        <w:t>u</w:t>
-      </w:r>
-      <w:r>
-        <w:rPr>
-          <w:rFonts w:ascii="Arial" w:eastAsia="Arial" w:hAnsi="Arial" w:cs="Arial"/>
-        </w:rPr>
-        <w:t>t</w:t>
-      </w:r>
-      <w:r>
-        <w:rPr>
-          <w:rFonts w:ascii="Arial" w:eastAsia="Arial" w:hAnsi="Arial" w:cs="Arial"/>
-          <w:spacing w:val="2"/>
-        </w:rPr>
-        <w:t xml:space="preserve"> </w:t>
-      </w:r>
-      <w:r>
-        <w:rPr>
-          <w:rFonts w:ascii="Arial" w:eastAsia="Arial" w:hAnsi="Arial" w:cs="Arial"/>
-        </w:rPr>
-        <w:t>by</w:t>
-      </w:r>
-      <w:r>
-        <w:rPr>
-          <w:rFonts w:ascii="Arial" w:eastAsia="Arial" w:hAnsi="Arial" w:cs="Arial"/>
-          <w:spacing w:val="-1"/>
-        </w:rPr>
-        <w:t xml:space="preserve"> </w:t>
-      </w:r>
-      <w:r>
-        <w:rPr>
-          <w:rFonts w:ascii="Arial" w:eastAsia="Arial" w:hAnsi="Arial" w:cs="Arial"/>
-          <w:spacing w:val="1"/>
-        </w:rPr>
-        <w:t>r</w:t>
-      </w:r>
-      <w:r>
-        <w:rPr>
-          <w:rFonts w:ascii="Arial" w:eastAsia="Arial" w:hAnsi="Arial" w:cs="Arial"/>
-          <w:spacing w:val="-3"/>
-        </w:rPr>
-        <w:t>e</w:t>
-      </w:r>
-      <w:r>
-        <w:rPr>
-          <w:rFonts w:ascii="Arial" w:eastAsia="Arial" w:hAnsi="Arial" w:cs="Arial"/>
-          <w:spacing w:val="2"/>
-        </w:rPr>
-        <w:t>q</w:t>
-      </w:r>
-      <w:r>
-        <w:rPr>
-          <w:rFonts w:ascii="Arial" w:eastAsia="Arial" w:hAnsi="Arial" w:cs="Arial"/>
-        </w:rPr>
-        <w:t>ue</w:t>
-      </w:r>
-      <w:r>
-        <w:rPr>
-          <w:rFonts w:ascii="Arial" w:eastAsia="Arial" w:hAnsi="Arial" w:cs="Arial"/>
-          <w:spacing w:val="-2"/>
-        </w:rPr>
-        <w:t>s</w:t>
-      </w:r>
-      <w:r>
-        <w:rPr>
-          <w:rFonts w:ascii="Arial" w:eastAsia="Arial" w:hAnsi="Arial" w:cs="Arial"/>
-          <w:spacing w:val="1"/>
-        </w:rPr>
-        <w:t>t</w:t>
-      </w:r>
-      <w:r>
-        <w:rPr>
-          <w:rFonts w:ascii="Arial" w:eastAsia="Arial" w:hAnsi="Arial" w:cs="Arial"/>
-          <w:spacing w:val="-1"/>
-        </w:rPr>
-        <w:t>i</w:t>
-      </w:r>
-      <w:r>
-        <w:rPr>
-          <w:rFonts w:ascii="Arial" w:eastAsia="Arial" w:hAnsi="Arial" w:cs="Arial"/>
-          <w:spacing w:val="-3"/>
-        </w:rPr>
-        <w:t>n</w:t>
-      </w:r>
-      <w:r>
-        <w:rPr>
-          <w:rFonts w:ascii="Arial" w:eastAsia="Arial" w:hAnsi="Arial" w:cs="Arial"/>
-        </w:rPr>
-        <w:t>g</w:t>
-      </w:r>
-      <w:r>
-        <w:rPr>
-          <w:rFonts w:ascii="Arial" w:eastAsia="Arial" w:hAnsi="Arial" w:cs="Arial"/>
-          <w:spacing w:val="1"/>
-        </w:rPr>
-        <w:t xml:space="preserve"> t</w:t>
-      </w:r>
-      <w:r>
-        <w:rPr>
-          <w:rFonts w:ascii="Arial" w:eastAsia="Arial" w:hAnsi="Arial" w:cs="Arial"/>
-        </w:rPr>
-        <w:t xml:space="preserve">hat </w:t>
-      </w:r>
-      <w:r>
-        <w:rPr>
-          <w:rFonts w:ascii="Arial" w:eastAsia="Arial" w:hAnsi="Arial" w:cs="Arial"/>
-        </w:rPr>
-        <w:t>BBMC</w:t>
-      </w:r>
-      <w:r>
-        <w:rPr>
-          <w:rFonts w:ascii="Arial" w:eastAsia="Arial" w:hAnsi="Arial" w:cs="Arial"/>
-          <w:spacing w:val="-2"/>
-        </w:rPr>
-        <w:t xml:space="preserve"> </w:t>
-      </w:r>
-      <w:r>
-        <w:rPr>
-          <w:rFonts w:ascii="Arial" w:eastAsia="Arial" w:hAnsi="Arial" w:cs="Arial"/>
-        </w:rPr>
-        <w:t>au</w:t>
-      </w:r>
-      <w:r>
-        <w:rPr>
-          <w:rFonts w:ascii="Arial" w:eastAsia="Arial" w:hAnsi="Arial" w:cs="Arial"/>
-          <w:spacing w:val="1"/>
-        </w:rPr>
-        <w:t>t</w:t>
-      </w:r>
-      <w:r>
-        <w:rPr>
-          <w:rFonts w:ascii="Arial" w:eastAsia="Arial" w:hAnsi="Arial" w:cs="Arial"/>
-        </w:rPr>
-        <w:t>o</w:t>
-      </w:r>
-      <w:r>
-        <w:rPr>
-          <w:rFonts w:ascii="Arial" w:eastAsia="Arial" w:hAnsi="Arial" w:cs="Arial"/>
-          <w:spacing w:val="1"/>
-        </w:rPr>
-        <w:t>m</w:t>
-      </w:r>
-      <w:r>
-        <w:rPr>
-          <w:rFonts w:ascii="Arial" w:eastAsia="Arial" w:hAnsi="Arial" w:cs="Arial"/>
-          <w:spacing w:val="-3"/>
-        </w:rPr>
-        <w:t>a</w:t>
-      </w:r>
-      <w:r>
-        <w:rPr>
-          <w:rFonts w:ascii="Arial" w:eastAsia="Arial" w:hAnsi="Arial" w:cs="Arial"/>
-          <w:spacing w:val="1"/>
-        </w:rPr>
-        <w:t>t</w:t>
-      </w:r>
-      <w:r>
-        <w:rPr>
-          <w:rFonts w:ascii="Arial" w:eastAsia="Arial" w:hAnsi="Arial" w:cs="Arial"/>
-          <w:spacing w:val="-1"/>
-        </w:rPr>
-        <w:t>i</w:t>
-      </w:r>
-      <w:r>
-        <w:rPr>
-          <w:rFonts w:ascii="Arial" w:eastAsia="Arial" w:hAnsi="Arial" w:cs="Arial"/>
-        </w:rPr>
-        <w:t>ca</w:t>
-      </w:r>
-      <w:r>
-        <w:rPr>
-          <w:rFonts w:ascii="Arial" w:eastAsia="Arial" w:hAnsi="Arial" w:cs="Arial"/>
-          <w:spacing w:val="-1"/>
-        </w:rPr>
-        <w:t>ll</w:t>
-      </w:r>
-      <w:r>
-        <w:rPr>
-          <w:rFonts w:ascii="Arial" w:eastAsia="Arial" w:hAnsi="Arial" w:cs="Arial"/>
-        </w:rPr>
-        <w:t>y</w:t>
-      </w:r>
-      <w:r>
-        <w:rPr>
-          <w:rFonts w:ascii="Arial" w:eastAsia="Arial" w:hAnsi="Arial" w:cs="Arial"/>
-          <w:spacing w:val="-1"/>
-        </w:rPr>
-        <w:t xml:space="preserve"> </w:t>
-      </w:r>
-      <w:r>
-        <w:rPr>
-          <w:rFonts w:ascii="Arial" w:eastAsia="Arial" w:hAnsi="Arial" w:cs="Arial"/>
-        </w:rPr>
-        <w:t>app</w:t>
-      </w:r>
-      <w:r>
-        <w:rPr>
-          <w:rFonts w:ascii="Arial" w:eastAsia="Arial" w:hAnsi="Arial" w:cs="Arial"/>
-          <w:spacing w:val="1"/>
-        </w:rPr>
-        <w:t>r</w:t>
-      </w:r>
-      <w:r>
-        <w:rPr>
-          <w:rFonts w:ascii="Arial" w:eastAsia="Arial" w:hAnsi="Arial" w:cs="Arial"/>
-        </w:rPr>
-        <w:t>o</w:t>
-      </w:r>
-      <w:r>
-        <w:rPr>
-          <w:rFonts w:ascii="Arial" w:eastAsia="Arial" w:hAnsi="Arial" w:cs="Arial"/>
-          <w:spacing w:val="-2"/>
-        </w:rPr>
-        <w:t>v</w:t>
-      </w:r>
-      <w:r>
-        <w:rPr>
-          <w:rFonts w:ascii="Arial" w:eastAsia="Arial" w:hAnsi="Arial" w:cs="Arial"/>
-        </w:rPr>
-        <w:t>e</w:t>
-      </w:r>
-      <w:r>
-        <w:rPr>
-          <w:rFonts w:ascii="Arial" w:eastAsia="Arial" w:hAnsi="Arial" w:cs="Arial"/>
-          <w:spacing w:val="1"/>
-        </w:rPr>
-        <w:t xml:space="preserve"> </w:t>
-      </w:r>
-      <w:r>
-        <w:rPr>
-          <w:rFonts w:ascii="Arial" w:eastAsia="Arial" w:hAnsi="Arial" w:cs="Arial"/>
-        </w:rPr>
-        <w:t>any chan</w:t>
-      </w:r>
-      <w:r>
-        <w:rPr>
-          <w:rFonts w:ascii="Arial" w:eastAsia="Arial" w:hAnsi="Arial" w:cs="Arial"/>
-          <w:spacing w:val="2"/>
-        </w:rPr>
-        <w:t>g</w:t>
-      </w:r>
-      <w:r>
-        <w:rPr>
-          <w:rFonts w:ascii="Arial" w:eastAsia="Arial" w:hAnsi="Arial" w:cs="Arial"/>
-        </w:rPr>
-        <w:t>e</w:t>
-      </w:r>
-      <w:r>
-        <w:rPr>
-          <w:rFonts w:ascii="Arial" w:eastAsia="Arial" w:hAnsi="Arial" w:cs="Arial"/>
-          <w:spacing w:val="-2"/>
-        </w:rPr>
-        <w:t>s</w:t>
-      </w:r>
-      <w:r>
-        <w:rPr>
-          <w:rFonts w:ascii="Arial" w:eastAsia="Arial" w:hAnsi="Arial" w:cs="Arial"/>
-        </w:rPr>
-        <w:t>,</w:t>
-      </w:r>
-      <w:r>
-        <w:rPr>
-          <w:rFonts w:ascii="Arial" w:eastAsia="Arial" w:hAnsi="Arial" w:cs="Arial"/>
-          <w:spacing w:val="2"/>
-        </w:rPr>
-        <w:t xml:space="preserve"> </w:t>
-      </w:r>
-      <w:r>
-        <w:rPr>
-          <w:rFonts w:ascii="Arial" w:eastAsia="Arial" w:hAnsi="Arial" w:cs="Arial"/>
-          <w:spacing w:val="-3"/>
-        </w:rPr>
-        <w:t>i</w:t>
-      </w:r>
-      <w:r>
-        <w:rPr>
-          <w:rFonts w:ascii="Arial" w:eastAsia="Arial" w:hAnsi="Arial" w:cs="Arial"/>
-        </w:rPr>
-        <w:t>t</w:t>
-      </w:r>
-      <w:r>
-        <w:rPr>
-          <w:rFonts w:ascii="Arial" w:eastAsia="Arial" w:hAnsi="Arial" w:cs="Arial"/>
-          <w:spacing w:val="2"/>
-        </w:rPr>
-        <w:t xml:space="preserve"> </w:t>
-      </w:r>
-      <w:r>
-        <w:rPr>
-          <w:rFonts w:ascii="Arial" w:eastAsia="Arial" w:hAnsi="Arial" w:cs="Arial"/>
-          <w:spacing w:val="-4"/>
-        </w:rPr>
-        <w:t>w</w:t>
-      </w:r>
-      <w:r>
-        <w:rPr>
-          <w:rFonts w:ascii="Arial" w:eastAsia="Arial" w:hAnsi="Arial" w:cs="Arial"/>
-          <w:spacing w:val="-1"/>
-        </w:rPr>
-        <w:t>il</w:t>
-      </w:r>
-      <w:r>
-        <w:rPr>
-          <w:rFonts w:ascii="Arial" w:eastAsia="Arial" w:hAnsi="Arial" w:cs="Arial"/>
-        </w:rPr>
-        <w:t>l be</w:t>
-      </w:r>
-      <w:r>
-        <w:rPr>
-          <w:rFonts w:ascii="Arial" w:eastAsia="Arial" w:hAnsi="Arial" w:cs="Arial"/>
-          <w:spacing w:val="1"/>
-        </w:rPr>
-        <w:t xml:space="preserve"> </w:t>
-      </w:r>
-      <w:r>
-        <w:rPr>
-          <w:rFonts w:ascii="Arial" w:eastAsia="Arial" w:hAnsi="Arial" w:cs="Arial"/>
-          <w:spacing w:val="-1"/>
-        </w:rPr>
-        <w:t>P</w:t>
-      </w:r>
-      <w:r>
-        <w:rPr>
-          <w:rFonts w:ascii="Arial" w:eastAsia="Arial" w:hAnsi="Arial" w:cs="Arial"/>
-          <w:spacing w:val="1"/>
-        </w:rPr>
-        <w:t>I'</w:t>
-      </w:r>
-      <w:r>
-        <w:rPr>
-          <w:rFonts w:ascii="Arial" w:eastAsia="Arial" w:hAnsi="Arial" w:cs="Arial"/>
-        </w:rPr>
-        <w:t>s</w:t>
-      </w:r>
-      <w:r>
-        <w:rPr>
-          <w:rFonts w:ascii="Arial" w:eastAsia="Arial" w:hAnsi="Arial" w:cs="Arial"/>
-          <w:spacing w:val="-1"/>
-        </w:rPr>
-        <w:t xml:space="preserve"> </w:t>
-      </w:r>
-      <w:r>
-        <w:rPr>
-          <w:rFonts w:ascii="Arial" w:eastAsia="Arial" w:hAnsi="Arial" w:cs="Arial"/>
-          <w:spacing w:val="1"/>
-        </w:rPr>
-        <w:t>r</w:t>
-      </w:r>
-      <w:r>
-        <w:rPr>
-          <w:rFonts w:ascii="Arial" w:eastAsia="Arial" w:hAnsi="Arial" w:cs="Arial"/>
-          <w:spacing w:val="-3"/>
-        </w:rPr>
-        <w:t>e</w:t>
-      </w:r>
-      <w:r>
-        <w:rPr>
-          <w:rFonts w:ascii="Arial" w:eastAsia="Arial" w:hAnsi="Arial" w:cs="Arial"/>
-        </w:rPr>
-        <w:t>spons</w:t>
-      </w:r>
-      <w:r>
-        <w:rPr>
-          <w:rFonts w:ascii="Arial" w:eastAsia="Arial" w:hAnsi="Arial" w:cs="Arial"/>
-          <w:spacing w:val="-1"/>
-        </w:rPr>
-        <w:t>i</w:t>
-      </w:r>
-      <w:r>
-        <w:rPr>
-          <w:rFonts w:ascii="Arial" w:eastAsia="Arial" w:hAnsi="Arial" w:cs="Arial"/>
-        </w:rPr>
-        <w:t>b</w:t>
-      </w:r>
-      <w:r>
-        <w:rPr>
-          <w:rFonts w:ascii="Arial" w:eastAsia="Arial" w:hAnsi="Arial" w:cs="Arial"/>
-          <w:spacing w:val="-1"/>
-        </w:rPr>
-        <w:t>ili</w:t>
-      </w:r>
-      <w:r>
-        <w:rPr>
-          <w:rFonts w:ascii="Arial" w:eastAsia="Arial" w:hAnsi="Arial" w:cs="Arial"/>
-          <w:spacing w:val="1"/>
-        </w:rPr>
-        <w:t>t</w:t>
-      </w:r>
-      <w:r>
-        <w:rPr>
-          <w:rFonts w:ascii="Arial" w:eastAsia="Arial" w:hAnsi="Arial" w:cs="Arial"/>
-        </w:rPr>
-        <w:t>y</w:t>
-      </w:r>
-      <w:r>
-        <w:rPr>
-          <w:rFonts w:ascii="Arial" w:eastAsia="Arial" w:hAnsi="Arial" w:cs="Arial"/>
-          <w:spacing w:val="-1"/>
-        </w:rPr>
-        <w:t xml:space="preserve"> </w:t>
-      </w:r>
-      <w:r>
-        <w:rPr>
-          <w:rFonts w:ascii="Arial" w:eastAsia="Arial" w:hAnsi="Arial" w:cs="Arial"/>
-        </w:rPr>
-        <w:t>should the</w:t>
-      </w:r>
-      <w:r>
-        <w:rPr>
-          <w:rFonts w:ascii="Arial" w:eastAsia="Arial" w:hAnsi="Arial" w:cs="Arial"/>
-          <w:spacing w:val="5"/>
-        </w:rPr>
-        <w:t xml:space="preserve"> </w:t>
-      </w:r>
-      <w:r>
-        <w:rPr>
-          <w:rFonts w:ascii="Arial" w:eastAsia="Arial" w:hAnsi="Arial" w:cs="Arial"/>
-        </w:rPr>
-        <w:t>cha</w:t>
-      </w:r>
-      <w:r>
-        <w:rPr>
-          <w:rFonts w:ascii="Arial" w:eastAsia="Arial" w:hAnsi="Arial" w:cs="Arial"/>
-          <w:spacing w:val="-3"/>
-        </w:rPr>
-        <w:t>n</w:t>
-      </w:r>
-      <w:r>
-        <w:rPr>
-          <w:rFonts w:ascii="Arial" w:eastAsia="Arial" w:hAnsi="Arial" w:cs="Arial"/>
-          <w:spacing w:val="2"/>
-        </w:rPr>
-        <w:t>g</w:t>
-      </w:r>
-      <w:r>
-        <w:rPr>
-          <w:rFonts w:ascii="Arial" w:eastAsia="Arial" w:hAnsi="Arial" w:cs="Arial"/>
-          <w:spacing w:val="-3"/>
-        </w:rPr>
-        <w:t>e</w:t>
-      </w:r>
-      <w:r>
-        <w:rPr>
-          <w:rFonts w:ascii="Arial" w:eastAsia="Arial" w:hAnsi="Arial" w:cs="Arial"/>
-        </w:rPr>
-        <w:t>s</w:t>
-      </w:r>
-      <w:r>
-        <w:rPr>
-          <w:rFonts w:ascii="Arial" w:eastAsia="Arial" w:hAnsi="Arial" w:cs="Arial"/>
-          <w:spacing w:val="1"/>
-        </w:rPr>
-        <w:t xml:space="preserve"> </w:t>
-      </w:r>
-      <w:r>
-        <w:rPr>
-          <w:rFonts w:ascii="Arial" w:eastAsia="Arial" w:hAnsi="Arial" w:cs="Arial"/>
-          <w:spacing w:val="-2"/>
-        </w:rPr>
-        <w:t>v</w:t>
-      </w:r>
-      <w:r>
-        <w:rPr>
-          <w:rFonts w:ascii="Arial" w:eastAsia="Arial" w:hAnsi="Arial" w:cs="Arial"/>
-          <w:spacing w:val="-1"/>
-        </w:rPr>
-        <w:t>i</w:t>
-      </w:r>
-      <w:r>
-        <w:rPr>
-          <w:rFonts w:ascii="Arial" w:eastAsia="Arial" w:hAnsi="Arial" w:cs="Arial"/>
-        </w:rPr>
-        <w:t>o</w:t>
-      </w:r>
-      <w:r>
-        <w:rPr>
-          <w:rFonts w:ascii="Arial" w:eastAsia="Arial" w:hAnsi="Arial" w:cs="Arial"/>
-          <w:spacing w:val="-1"/>
-        </w:rPr>
-        <w:t>l</w:t>
-      </w:r>
-      <w:r>
-        <w:rPr>
-          <w:rFonts w:ascii="Arial" w:eastAsia="Arial" w:hAnsi="Arial" w:cs="Arial"/>
-        </w:rPr>
-        <w:t>a</w:t>
-      </w:r>
-      <w:r>
-        <w:rPr>
-          <w:rFonts w:ascii="Arial" w:eastAsia="Arial" w:hAnsi="Arial" w:cs="Arial"/>
-          <w:spacing w:val="1"/>
-        </w:rPr>
-        <w:t>t</w:t>
-      </w:r>
-      <w:r>
-        <w:rPr>
-          <w:rFonts w:ascii="Arial" w:eastAsia="Arial" w:hAnsi="Arial" w:cs="Arial"/>
-        </w:rPr>
-        <w:t>e</w:t>
-      </w:r>
-      <w:r>
-        <w:rPr>
-          <w:rFonts w:ascii="Arial" w:eastAsia="Arial" w:hAnsi="Arial" w:cs="Arial"/>
-          <w:spacing w:val="1"/>
-        </w:rPr>
-        <w:t xml:space="preserve"> </w:t>
-      </w:r>
-      <w:r>
-        <w:rPr>
-          <w:rFonts w:ascii="Arial" w:eastAsia="Arial" w:hAnsi="Arial" w:cs="Arial"/>
-        </w:rPr>
-        <w:t>da</w:t>
-      </w:r>
-      <w:r>
-        <w:rPr>
-          <w:rFonts w:ascii="Arial" w:eastAsia="Arial" w:hAnsi="Arial" w:cs="Arial"/>
-          <w:spacing w:val="1"/>
-        </w:rPr>
-        <w:t>t</w:t>
-      </w:r>
-      <w:r>
-        <w:rPr>
-          <w:rFonts w:ascii="Arial" w:eastAsia="Arial" w:hAnsi="Arial" w:cs="Arial"/>
-        </w:rPr>
-        <w:t>a</w:t>
-      </w:r>
-      <w:r>
-        <w:rPr>
-          <w:rFonts w:ascii="Arial" w:eastAsia="Arial" w:hAnsi="Arial" w:cs="Arial"/>
-          <w:spacing w:val="1"/>
-        </w:rPr>
-        <w:t xml:space="preserve"> </w:t>
-      </w:r>
-      <w:r>
-        <w:rPr>
-          <w:rFonts w:ascii="Arial" w:eastAsia="Arial" w:hAnsi="Arial" w:cs="Arial"/>
-          <w:spacing w:val="-1"/>
-        </w:rPr>
-        <w:t>i</w:t>
-      </w:r>
-      <w:r>
-        <w:rPr>
-          <w:rFonts w:ascii="Arial" w:eastAsia="Arial" w:hAnsi="Arial" w:cs="Arial"/>
-          <w:spacing w:val="-3"/>
-        </w:rPr>
-        <w:t>n</w:t>
-      </w:r>
-      <w:r>
-        <w:rPr>
-          <w:rFonts w:ascii="Arial" w:eastAsia="Arial" w:hAnsi="Arial" w:cs="Arial"/>
-          <w:spacing w:val="1"/>
-        </w:rPr>
-        <w:t>t</w:t>
-      </w:r>
-      <w:r>
-        <w:rPr>
-          <w:rFonts w:ascii="Arial" w:eastAsia="Arial" w:hAnsi="Arial" w:cs="Arial"/>
-          <w:spacing w:val="-3"/>
-        </w:rPr>
-        <w:t>e</w:t>
-      </w:r>
-      <w:r>
-        <w:rPr>
-          <w:rFonts w:ascii="Arial" w:eastAsia="Arial" w:hAnsi="Arial" w:cs="Arial"/>
-          <w:spacing w:val="2"/>
-        </w:rPr>
-        <w:t>g</w:t>
-      </w:r>
-      <w:r>
-        <w:rPr>
-          <w:rFonts w:ascii="Arial" w:eastAsia="Arial" w:hAnsi="Arial" w:cs="Arial"/>
-          <w:spacing w:val="1"/>
-        </w:rPr>
-        <w:t>r</w:t>
-      </w:r>
-      <w:r>
-        <w:rPr>
-          <w:rFonts w:ascii="Arial" w:eastAsia="Arial" w:hAnsi="Arial" w:cs="Arial"/>
-          <w:spacing w:val="-1"/>
-        </w:rPr>
-        <w:t>i</w:t>
-      </w:r>
-      <w:r>
-        <w:rPr>
-          <w:rFonts w:ascii="Arial" w:eastAsia="Arial" w:hAnsi="Arial" w:cs="Arial"/>
-          <w:spacing w:val="1"/>
-        </w:rPr>
-        <w:t>t</w:t>
-      </w:r>
-      <w:r>
-        <w:rPr>
-          <w:rFonts w:ascii="Arial" w:eastAsia="Arial" w:hAnsi="Arial" w:cs="Arial"/>
-        </w:rPr>
-        <w:t>y</w:t>
-      </w:r>
-      <w:r>
-        <w:rPr>
-          <w:rFonts w:ascii="Arial" w:eastAsia="Arial" w:hAnsi="Arial" w:cs="Arial"/>
-          <w:spacing w:val="-1"/>
-        </w:rPr>
-        <w:t xml:space="preserve"> </w:t>
-      </w:r>
-      <w:r>
-        <w:rPr>
-          <w:rFonts w:ascii="Arial" w:eastAsia="Arial" w:hAnsi="Arial" w:cs="Arial"/>
-        </w:rPr>
-        <w:t>or</w:t>
-      </w:r>
-      <w:r>
-        <w:rPr>
-          <w:rFonts w:ascii="Arial" w:eastAsia="Arial" w:hAnsi="Arial" w:cs="Arial"/>
-          <w:spacing w:val="-3"/>
-        </w:rPr>
-        <w:t xml:space="preserve"> </w:t>
-      </w:r>
-      <w:r>
-        <w:rPr>
-          <w:rFonts w:ascii="Arial" w:eastAsia="Arial" w:hAnsi="Arial" w:cs="Arial"/>
-        </w:rPr>
-        <w:t>cons</w:t>
-      </w:r>
-      <w:r>
-        <w:rPr>
-          <w:rFonts w:ascii="Arial" w:eastAsia="Arial" w:hAnsi="Arial" w:cs="Arial"/>
-          <w:spacing w:val="-1"/>
-        </w:rPr>
-        <w:t>i</w:t>
-      </w:r>
-      <w:r>
-        <w:rPr>
-          <w:rFonts w:ascii="Arial" w:eastAsia="Arial" w:hAnsi="Arial" w:cs="Arial"/>
-        </w:rPr>
-        <w:t>s</w:t>
-      </w:r>
-      <w:r>
-        <w:rPr>
-          <w:rFonts w:ascii="Arial" w:eastAsia="Arial" w:hAnsi="Arial" w:cs="Arial"/>
-          <w:spacing w:val="1"/>
-        </w:rPr>
-        <w:t>t</w:t>
-      </w:r>
-      <w:r>
-        <w:rPr>
-          <w:rFonts w:ascii="Arial" w:eastAsia="Arial" w:hAnsi="Arial" w:cs="Arial"/>
-        </w:rPr>
-        <w:t>enc</w:t>
-      </w:r>
-      <w:r>
-        <w:rPr>
-          <w:rFonts w:ascii="Arial" w:eastAsia="Arial" w:hAnsi="Arial" w:cs="Arial"/>
-          <w:spacing w:val="-2"/>
-        </w:rPr>
-        <w:t>y</w:t>
-      </w:r>
+      <w:ins w:id="67" w:author="Bard, David E. (HSC)" w:date="2013-10-16T10:51:00Z">
+        <w:r>
+          <w:rPr>
+            <w:rFonts w:ascii="Arial" w:eastAsia="Arial" w:hAnsi="Arial" w:cs="Arial"/>
+            <w:spacing w:val="-2"/>
+          </w:rPr>
+          <w:t xml:space="preserve"> demands</w:t>
+        </w:r>
+      </w:ins>
       <w:r>
         <w:rPr>
           <w:rFonts w:ascii="Arial" w:eastAsia="Arial" w:hAnsi="Arial" w:cs="Arial"/>
@@ -17102,19 +17412,510 @@
         </w:rPr>
         <w:t xml:space="preserve">the </w:t>
       </w:r>
+      <w:del w:id="68" w:author="Bard, David E. (HSC)" w:date="2013-10-16T10:54:00Z">
+        <w:r>
+          <w:rPr>
+            <w:rFonts w:ascii="Arial" w:eastAsia="Arial" w:hAnsi="Arial" w:cs="Arial"/>
+            <w:spacing w:val="-4"/>
+          </w:rPr>
+          <w:delText>i</w:delText>
+        </w:r>
+        <w:r>
+          <w:rPr>
+            <w:rFonts w:ascii="Arial" w:eastAsia="Arial" w:hAnsi="Arial" w:cs="Arial"/>
+            <w:spacing w:val="1"/>
+          </w:rPr>
+          <w:delText>m</w:delText>
+        </w:r>
+        <w:r>
+          <w:rPr>
+            <w:rFonts w:ascii="Arial" w:eastAsia="Arial" w:hAnsi="Arial" w:cs="Arial"/>
+          </w:rPr>
+          <w:delText>p</w:delText>
+        </w:r>
+        <w:r>
+          <w:rPr>
+            <w:rFonts w:ascii="Arial" w:eastAsia="Arial" w:hAnsi="Arial" w:cs="Arial"/>
+            <w:spacing w:val="-1"/>
+          </w:rPr>
+          <w:delText>l</w:delText>
+        </w:r>
+        <w:r>
+          <w:rPr>
+            <w:rFonts w:ascii="Arial" w:eastAsia="Arial" w:hAnsi="Arial" w:cs="Arial"/>
+          </w:rPr>
+          <w:delText>e</w:delText>
+        </w:r>
+        <w:r>
+          <w:rPr>
+            <w:rFonts w:ascii="Arial" w:eastAsia="Arial" w:hAnsi="Arial" w:cs="Arial"/>
+            <w:spacing w:val="1"/>
+          </w:rPr>
+          <w:delText>m</w:delText>
+        </w:r>
+        <w:r>
+          <w:rPr>
+            <w:rFonts w:ascii="Arial" w:eastAsia="Arial" w:hAnsi="Arial" w:cs="Arial"/>
+            <w:spacing w:val="-3"/>
+          </w:rPr>
+          <w:delText>e</w:delText>
+        </w:r>
+        <w:r>
+          <w:rPr>
+            <w:rFonts w:ascii="Arial" w:eastAsia="Arial" w:hAnsi="Arial" w:cs="Arial"/>
+          </w:rPr>
+          <w:delText>n</w:delText>
+        </w:r>
+        <w:r>
+          <w:rPr>
+            <w:rFonts w:ascii="Arial" w:eastAsia="Arial" w:hAnsi="Arial" w:cs="Arial"/>
+            <w:spacing w:val="1"/>
+          </w:rPr>
+          <w:delText>t</w:delText>
+        </w:r>
+        <w:r>
+          <w:rPr>
+            <w:rFonts w:ascii="Arial" w:eastAsia="Arial" w:hAnsi="Arial" w:cs="Arial"/>
+          </w:rPr>
+          <w:delText>a</w:delText>
+        </w:r>
+        <w:r>
+          <w:rPr>
+            <w:rFonts w:ascii="Arial" w:eastAsia="Arial" w:hAnsi="Arial" w:cs="Arial"/>
+            <w:spacing w:val="1"/>
+          </w:rPr>
+          <w:delText>t</w:delText>
+        </w:r>
+        <w:r>
+          <w:rPr>
+            <w:rFonts w:ascii="Arial" w:eastAsia="Arial" w:hAnsi="Arial" w:cs="Arial"/>
+            <w:spacing w:val="-1"/>
+          </w:rPr>
+          <w:delText>i</w:delText>
+        </w:r>
+        <w:r>
+          <w:rPr>
+            <w:rFonts w:ascii="Arial" w:eastAsia="Arial" w:hAnsi="Arial" w:cs="Arial"/>
+          </w:rPr>
+          <w:delText>on</w:delText>
+        </w:r>
+        <w:r>
+          <w:rPr>
+            <w:rFonts w:ascii="Arial" w:eastAsia="Arial" w:hAnsi="Arial" w:cs="Arial"/>
+            <w:spacing w:val="1"/>
+          </w:rPr>
+          <w:delText xml:space="preserve"> </w:delText>
+        </w:r>
+      </w:del>
+      <w:ins w:id="69" w:author="Bard, David E. (HSC)" w:date="2013-10-16T10:54:00Z">
+        <w:r>
+          <w:rPr>
+            <w:rFonts w:ascii="Arial" w:eastAsia="Arial" w:hAnsi="Arial" w:cs="Arial"/>
+            <w:spacing w:val="-4"/>
+          </w:rPr>
+          <w:t>administration</w:t>
+        </w:r>
+        <w:r>
+          <w:rPr>
+            <w:rFonts w:ascii="Arial" w:eastAsia="Arial" w:hAnsi="Arial" w:cs="Arial"/>
+            <w:spacing w:val="1"/>
+          </w:rPr>
+          <w:t xml:space="preserve"> </w:t>
+        </w:r>
+      </w:ins>
+      <w:r>
+        <w:rPr>
+          <w:rFonts w:ascii="Arial" w:eastAsia="Arial" w:hAnsi="Arial" w:cs="Arial"/>
+        </w:rPr>
+        <w:t>and</w:t>
+      </w:r>
+      <w:r>
+        <w:rPr>
+          <w:rFonts w:ascii="Arial" w:eastAsia="Arial" w:hAnsi="Arial" w:cs="Arial"/>
+          <w:spacing w:val="-2"/>
+        </w:rPr>
+        <w:t xml:space="preserve"> m</w:t>
+      </w:r>
+      <w:r>
+        <w:rPr>
+          <w:rFonts w:ascii="Arial" w:eastAsia="Arial" w:hAnsi="Arial" w:cs="Arial"/>
+        </w:rPr>
+        <w:t>a</w:t>
+      </w:r>
+      <w:r>
+        <w:rPr>
+          <w:rFonts w:ascii="Arial" w:eastAsia="Arial" w:hAnsi="Arial" w:cs="Arial"/>
+          <w:spacing w:val="-1"/>
+        </w:rPr>
+        <w:t>i</w:t>
+      </w:r>
+      <w:r>
+        <w:rPr>
+          <w:rFonts w:ascii="Arial" w:eastAsia="Arial" w:hAnsi="Arial" w:cs="Arial"/>
+        </w:rPr>
+        <w:t>n</w:t>
+      </w:r>
+      <w:r>
+        <w:rPr>
+          <w:rFonts w:ascii="Arial" w:eastAsia="Arial" w:hAnsi="Arial" w:cs="Arial"/>
+          <w:spacing w:val="1"/>
+        </w:rPr>
+        <w:t>t</w:t>
+      </w:r>
+      <w:r>
+        <w:rPr>
+          <w:rFonts w:ascii="Arial" w:eastAsia="Arial" w:hAnsi="Arial" w:cs="Arial"/>
+        </w:rPr>
+        <w:t>enance</w:t>
+      </w:r>
+      <w:r>
+        <w:rPr>
+          <w:rFonts w:ascii="Arial" w:eastAsia="Arial" w:hAnsi="Arial" w:cs="Arial"/>
+          <w:spacing w:val="-2"/>
+        </w:rPr>
+        <w:t xml:space="preserve"> </w:t>
+      </w:r>
+      <w:r>
+        <w:rPr>
+          <w:rFonts w:ascii="Arial" w:eastAsia="Arial" w:hAnsi="Arial" w:cs="Arial"/>
+          <w:spacing w:val="-3"/>
+        </w:rPr>
+        <w:t>o</w:t>
+      </w:r>
+      <w:r>
+        <w:rPr>
+          <w:rFonts w:ascii="Arial" w:eastAsia="Arial" w:hAnsi="Arial" w:cs="Arial"/>
+        </w:rPr>
+        <w:t xml:space="preserve">f </w:t>
+      </w:r>
+      <w:ins w:id="70" w:author="Bard, David E. (HSC)" w:date="2013-10-16T10:54:00Z">
+        <w:r>
+          <w:rPr>
+            <w:rFonts w:ascii="Arial" w:eastAsia="Arial" w:hAnsi="Arial" w:cs="Arial"/>
+          </w:rPr>
+          <w:t xml:space="preserve">all </w:t>
+        </w:r>
+      </w:ins>
+      <w:proofErr w:type="spellStart"/>
+      <w:r>
+        <w:rPr>
+          <w:rFonts w:ascii="Arial" w:eastAsia="Arial" w:hAnsi="Arial" w:cs="Arial"/>
+          <w:spacing w:val="-1"/>
+        </w:rPr>
+        <w:t>REDC</w:t>
+      </w:r>
+      <w:r>
+        <w:rPr>
+          <w:rFonts w:ascii="Arial" w:eastAsia="Arial" w:hAnsi="Arial" w:cs="Arial"/>
+        </w:rPr>
+        <w:t>ap</w:t>
+      </w:r>
+      <w:proofErr w:type="spellEnd"/>
+      <w:ins w:id="71" w:author="Bard, David E. (HSC)" w:date="2013-10-16T10:54:00Z">
+        <w:r>
+          <w:rPr>
+            <w:rFonts w:ascii="Arial" w:eastAsia="Arial" w:hAnsi="Arial" w:cs="Arial"/>
+          </w:rPr>
+          <w:t xml:space="preserve"> instances</w:t>
+        </w:r>
+      </w:ins>
+      <w:r>
+        <w:rPr>
+          <w:rFonts w:ascii="Arial" w:eastAsia="Arial" w:hAnsi="Arial" w:cs="Arial"/>
+        </w:rPr>
+        <w:t>,</w:t>
+      </w:r>
+      <w:ins w:id="72" w:author="Bard, David E. (HSC)" w:date="2013-10-16T10:58:00Z">
+        <w:r>
+          <w:rPr>
+            <w:rFonts w:ascii="Arial" w:eastAsia="Arial" w:hAnsi="Arial" w:cs="Arial"/>
+          </w:rPr>
+          <w:t xml:space="preserve"> management and organization of the </w:t>
+        </w:r>
+        <w:proofErr w:type="spellStart"/>
+        <w:r>
+          <w:rPr>
+            <w:rFonts w:ascii="Arial" w:eastAsia="Arial" w:hAnsi="Arial" w:cs="Arial"/>
+          </w:rPr>
+          <w:t>REDCap</w:t>
+        </w:r>
+        <w:proofErr w:type="spellEnd"/>
+        <w:r>
+          <w:rPr>
+            <w:rFonts w:ascii="Arial" w:eastAsia="Arial" w:hAnsi="Arial" w:cs="Arial"/>
+          </w:rPr>
+          <w:t xml:space="preserve"> governance body,</w:t>
+        </w:r>
+      </w:ins>
+      <w:r>
+        <w:rPr>
+          <w:rFonts w:ascii="Arial" w:eastAsia="Arial" w:hAnsi="Arial" w:cs="Arial"/>
+        </w:rPr>
+        <w:t xml:space="preserve"> </w:t>
+      </w:r>
+      <w:r>
+        <w:rPr>
+          <w:rFonts w:ascii="Arial" w:eastAsia="Arial" w:hAnsi="Arial" w:cs="Arial"/>
+          <w:spacing w:val="1"/>
+        </w:rPr>
+        <w:t>f</w:t>
+      </w:r>
+      <w:r>
+        <w:rPr>
+          <w:rFonts w:ascii="Arial" w:eastAsia="Arial" w:hAnsi="Arial" w:cs="Arial"/>
+        </w:rPr>
+        <w:t>or us</w:t>
+      </w:r>
+      <w:r>
+        <w:rPr>
+          <w:rFonts w:ascii="Arial" w:eastAsia="Arial" w:hAnsi="Arial" w:cs="Arial"/>
+          <w:spacing w:val="-3"/>
+        </w:rPr>
+        <w:t>e</w:t>
+      </w:r>
+      <w:r>
+        <w:rPr>
+          <w:rFonts w:ascii="Arial" w:eastAsia="Arial" w:hAnsi="Arial" w:cs="Arial"/>
+        </w:rPr>
+        <w:t>r</w:t>
+      </w:r>
+      <w:r>
+        <w:rPr>
+          <w:rFonts w:ascii="Arial" w:eastAsia="Arial" w:hAnsi="Arial" w:cs="Arial"/>
+          <w:spacing w:val="2"/>
+        </w:rPr>
+        <w:t xml:space="preserve"> </w:t>
+      </w:r>
+      <w:r>
+        <w:rPr>
+          <w:rFonts w:ascii="Arial" w:eastAsia="Arial" w:hAnsi="Arial" w:cs="Arial"/>
+        </w:rPr>
+        <w:t>e</w:t>
+      </w:r>
+      <w:r>
+        <w:rPr>
+          <w:rFonts w:ascii="Arial" w:eastAsia="Arial" w:hAnsi="Arial" w:cs="Arial"/>
+          <w:spacing w:val="-3"/>
+        </w:rPr>
+        <w:t>d</w:t>
+      </w:r>
+      <w:r>
+        <w:rPr>
+          <w:rFonts w:ascii="Arial" w:eastAsia="Arial" w:hAnsi="Arial" w:cs="Arial"/>
+        </w:rPr>
+        <w:t>uca</w:t>
+      </w:r>
+      <w:r>
+        <w:rPr>
+          <w:rFonts w:ascii="Arial" w:eastAsia="Arial" w:hAnsi="Arial" w:cs="Arial"/>
+          <w:spacing w:val="1"/>
+        </w:rPr>
+        <w:t>t</w:t>
+      </w:r>
+      <w:r>
+        <w:rPr>
+          <w:rFonts w:ascii="Arial" w:eastAsia="Arial" w:hAnsi="Arial" w:cs="Arial"/>
+          <w:spacing w:val="-1"/>
+        </w:rPr>
+        <w:t>i</w:t>
+      </w:r>
+      <w:r>
+        <w:rPr>
+          <w:rFonts w:ascii="Arial" w:eastAsia="Arial" w:hAnsi="Arial" w:cs="Arial"/>
+        </w:rPr>
+        <w:t>on,</w:t>
+      </w:r>
+      <w:r>
+        <w:rPr>
+          <w:rFonts w:ascii="Arial" w:eastAsia="Arial" w:hAnsi="Arial" w:cs="Arial"/>
+          <w:spacing w:val="2"/>
+        </w:rPr>
+        <w:t xml:space="preserve"> </w:t>
+      </w:r>
+      <w:r>
+        <w:rPr>
+          <w:rFonts w:ascii="Arial" w:eastAsia="Arial" w:hAnsi="Arial" w:cs="Arial"/>
+        </w:rPr>
+        <w:t>and</w:t>
+      </w:r>
       <w:r>
         <w:rPr>
           <w:rFonts w:ascii="Arial" w:eastAsia="Arial" w:hAnsi="Arial" w:cs="Arial"/>
           <w:spacing w:val="-4"/>
         </w:rPr>
+        <w:t xml:space="preserve"> </w:t>
+      </w:r>
+      <w:r>
+        <w:rPr>
+          <w:rFonts w:ascii="Arial" w:eastAsia="Arial" w:hAnsi="Arial" w:cs="Arial"/>
+          <w:spacing w:val="1"/>
+        </w:rPr>
+        <w:t>f</w:t>
+      </w:r>
+      <w:r>
+        <w:rPr>
+          <w:rFonts w:ascii="Arial" w:eastAsia="Arial" w:hAnsi="Arial" w:cs="Arial"/>
+        </w:rPr>
+        <w:t xml:space="preserve">or </w:t>
+      </w:r>
+      <w:r>
+        <w:rPr>
+          <w:rFonts w:ascii="Arial" w:eastAsia="Arial" w:hAnsi="Arial" w:cs="Arial"/>
+          <w:spacing w:val="1"/>
+        </w:rPr>
+        <w:t>m</w:t>
+      </w:r>
+      <w:r>
+        <w:rPr>
+          <w:rFonts w:ascii="Arial" w:eastAsia="Arial" w:hAnsi="Arial" w:cs="Arial"/>
+        </w:rPr>
+        <w:t>an</w:t>
+      </w:r>
+      <w:r>
+        <w:rPr>
+          <w:rFonts w:ascii="Arial" w:eastAsia="Arial" w:hAnsi="Arial" w:cs="Arial"/>
+          <w:spacing w:val="-3"/>
+        </w:rPr>
+        <w:t>a</w:t>
+      </w:r>
+      <w:r>
+        <w:rPr>
+          <w:rFonts w:ascii="Arial" w:eastAsia="Arial" w:hAnsi="Arial" w:cs="Arial"/>
+          <w:spacing w:val="2"/>
+        </w:rPr>
+        <w:t>g</w:t>
+      </w:r>
+      <w:r>
+        <w:rPr>
+          <w:rFonts w:ascii="Arial" w:eastAsia="Arial" w:hAnsi="Arial" w:cs="Arial"/>
+          <w:spacing w:val="-3"/>
+        </w:rPr>
+        <w:t>e</w:t>
+      </w:r>
+      <w:r>
+        <w:rPr>
+          <w:rFonts w:ascii="Arial" w:eastAsia="Arial" w:hAnsi="Arial" w:cs="Arial"/>
+          <w:spacing w:val="1"/>
+        </w:rPr>
+        <w:t>m</w:t>
+      </w:r>
+      <w:r>
+        <w:rPr>
+          <w:rFonts w:ascii="Arial" w:eastAsia="Arial" w:hAnsi="Arial" w:cs="Arial"/>
+        </w:rPr>
+        <w:t xml:space="preserve">ent </w:t>
+      </w:r>
+      <w:r>
+        <w:rPr>
+          <w:rFonts w:ascii="Arial" w:eastAsia="Arial" w:hAnsi="Arial" w:cs="Arial"/>
+          <w:spacing w:val="-3"/>
+        </w:rPr>
+        <w:t>o</w:t>
+      </w:r>
+      <w:r>
+        <w:rPr>
+          <w:rFonts w:ascii="Arial" w:eastAsia="Arial" w:hAnsi="Arial" w:cs="Arial"/>
+        </w:rPr>
+        <w:t>f</w:t>
+      </w:r>
+      <w:r>
+        <w:rPr>
+          <w:rFonts w:ascii="Arial" w:eastAsia="Arial" w:hAnsi="Arial" w:cs="Arial"/>
+          <w:spacing w:val="2"/>
+        </w:rPr>
+        <w:t xml:space="preserve"> </w:t>
+      </w:r>
+      <w:r>
+        <w:rPr>
+          <w:rFonts w:ascii="Arial" w:eastAsia="Arial" w:hAnsi="Arial" w:cs="Arial"/>
+        </w:rPr>
+        <w:t>da</w:t>
+      </w:r>
+      <w:r>
+        <w:rPr>
+          <w:rFonts w:ascii="Arial" w:eastAsia="Arial" w:hAnsi="Arial" w:cs="Arial"/>
+          <w:spacing w:val="1"/>
+        </w:rPr>
+        <w:t>t</w:t>
+      </w:r>
+      <w:r>
+        <w:rPr>
+          <w:rFonts w:ascii="Arial" w:eastAsia="Arial" w:hAnsi="Arial" w:cs="Arial"/>
+        </w:rPr>
+        <w:t>ab</w:t>
+      </w:r>
+      <w:r>
+        <w:rPr>
+          <w:rFonts w:ascii="Arial" w:eastAsia="Arial" w:hAnsi="Arial" w:cs="Arial"/>
+          <w:spacing w:val="-3"/>
+        </w:rPr>
+        <w:t>a</w:t>
+      </w:r>
+      <w:r>
+        <w:rPr>
+          <w:rFonts w:ascii="Arial" w:eastAsia="Arial" w:hAnsi="Arial" w:cs="Arial"/>
+        </w:rPr>
+        <w:t>ses</w:t>
+      </w:r>
+      <w:r>
+        <w:rPr>
+          <w:rFonts w:ascii="Arial" w:eastAsia="Arial" w:hAnsi="Arial" w:cs="Arial"/>
+          <w:spacing w:val="-1"/>
+        </w:rPr>
+        <w:t xml:space="preserve"> </w:t>
+      </w:r>
+      <w:r>
+        <w:rPr>
+          <w:rFonts w:ascii="Arial" w:eastAsia="Arial" w:hAnsi="Arial" w:cs="Arial"/>
+          <w:spacing w:val="1"/>
+        </w:rPr>
+        <w:t>(m</w:t>
+      </w:r>
+      <w:r>
+        <w:rPr>
+          <w:rFonts w:ascii="Arial" w:eastAsia="Arial" w:hAnsi="Arial" w:cs="Arial"/>
+        </w:rPr>
+        <w:t>o</w:t>
+      </w:r>
+      <w:r>
+        <w:rPr>
+          <w:rFonts w:ascii="Arial" w:eastAsia="Arial" w:hAnsi="Arial" w:cs="Arial"/>
+          <w:spacing w:val="-2"/>
+        </w:rPr>
+        <w:t>v</w:t>
+      </w:r>
+      <w:r>
+        <w:rPr>
+          <w:rFonts w:ascii="Arial" w:eastAsia="Arial" w:hAnsi="Arial" w:cs="Arial"/>
+          <w:spacing w:val="-1"/>
+        </w:rPr>
         <w:t>i</w:t>
       </w:r>
       <w:r>
         <w:rPr>
           <w:rFonts w:ascii="Arial" w:eastAsia="Arial" w:hAnsi="Arial" w:cs="Arial"/>
-          <w:spacing w:val="1"/>
-        </w:rPr>
-        <w:t>m</w:t>
+        </w:rPr>
+        <w:t>ng</w:t>
+      </w:r>
+      <w:r>
+        <w:rPr>
+          <w:rFonts w:ascii="Arial" w:eastAsia="Arial" w:hAnsi="Arial" w:cs="Arial"/>
+          <w:spacing w:val="1"/>
+        </w:rPr>
+        <w:t xml:space="preserve"> t</w:t>
+      </w:r>
+      <w:r>
+        <w:rPr>
+          <w:rFonts w:ascii="Arial" w:eastAsia="Arial" w:hAnsi="Arial" w:cs="Arial"/>
+        </w:rPr>
+        <w:t>o</w:t>
+      </w:r>
+      <w:r>
+        <w:rPr>
+          <w:rFonts w:ascii="Arial" w:eastAsia="Arial" w:hAnsi="Arial" w:cs="Arial"/>
+          <w:spacing w:val="-2"/>
+        </w:rPr>
+        <w:t xml:space="preserve"> </w:t>
       </w:r>
       <w:r>
         <w:rPr>
@@ -17125,9 +17926,188 @@
       <w:r>
         <w:rPr>
           <w:rFonts w:ascii="Arial" w:eastAsia="Arial" w:hAnsi="Arial" w:cs="Arial"/>
-          <w:spacing w:val="-1"/>
-        </w:rPr>
-        <w:t>l</w:t>
+          <w:spacing w:val="1"/>
+        </w:rPr>
+        <w:t>r</w:t>
+      </w:r>
+      <w:r>
+        <w:rPr>
+          <w:rFonts w:ascii="Arial" w:eastAsia="Arial" w:hAnsi="Arial" w:cs="Arial"/>
+        </w:rPr>
+        <w:t>odu</w:t>
+      </w:r>
+      <w:r>
+        <w:rPr>
+          <w:rFonts w:ascii="Arial" w:eastAsia="Arial" w:hAnsi="Arial" w:cs="Arial"/>
+          <w:spacing w:val="-2"/>
+        </w:rPr>
+        <w:t>c</w:t>
+      </w:r>
+      <w:r>
+        <w:rPr>
+          <w:rFonts w:ascii="Arial" w:eastAsia="Arial" w:hAnsi="Arial" w:cs="Arial"/>
+          <w:spacing w:val="1"/>
+        </w:rPr>
+        <w:t>t</w:t>
+      </w:r>
+      <w:r>
+        <w:rPr>
+          <w:rFonts w:ascii="Arial" w:eastAsia="Arial" w:hAnsi="Arial" w:cs="Arial"/>
+          <w:spacing w:val="-1"/>
+        </w:rPr>
+        <w:t>i</w:t>
+      </w:r>
+      <w:r>
+        <w:rPr>
+          <w:rFonts w:ascii="Arial" w:eastAsia="Arial" w:hAnsi="Arial" w:cs="Arial"/>
+        </w:rPr>
+        <w:t>on, app</w:t>
+      </w:r>
+      <w:r>
+        <w:rPr>
+          <w:rFonts w:ascii="Arial" w:eastAsia="Arial" w:hAnsi="Arial" w:cs="Arial"/>
+          <w:spacing w:val="1"/>
+        </w:rPr>
+        <w:t>r</w:t>
+      </w:r>
+      <w:r>
+        <w:rPr>
+          <w:rFonts w:ascii="Arial" w:eastAsia="Arial" w:hAnsi="Arial" w:cs="Arial"/>
+        </w:rPr>
+        <w:t>o</w:t>
+      </w:r>
+      <w:r>
+        <w:rPr>
+          <w:rFonts w:ascii="Arial" w:eastAsia="Arial" w:hAnsi="Arial" w:cs="Arial"/>
+          <w:spacing w:val="-2"/>
+        </w:rPr>
+        <w:t>v</w:t>
+      </w:r>
+      <w:r>
+        <w:rPr>
+          <w:rFonts w:ascii="Arial" w:eastAsia="Arial" w:hAnsi="Arial" w:cs="Arial"/>
+          <w:spacing w:val="-1"/>
+        </w:rPr>
+        <w:t>i</w:t>
+      </w:r>
+      <w:r>
+        <w:rPr>
+          <w:rFonts w:ascii="Arial" w:eastAsia="Arial" w:hAnsi="Arial" w:cs="Arial"/>
+        </w:rPr>
+        <w:t>ng chan</w:t>
+      </w:r>
+      <w:r>
+        <w:rPr>
+          <w:rFonts w:ascii="Arial" w:eastAsia="Arial" w:hAnsi="Arial" w:cs="Arial"/>
+          <w:spacing w:val="2"/>
+        </w:rPr>
+        <w:t>g</w:t>
+      </w:r>
+      <w:r>
+        <w:rPr>
+          <w:rFonts w:ascii="Arial" w:eastAsia="Arial" w:hAnsi="Arial" w:cs="Arial"/>
+        </w:rPr>
+        <w:t>es</w:t>
+      </w:r>
+      <w:r>
+        <w:rPr>
+          <w:rFonts w:ascii="Arial" w:eastAsia="Arial" w:hAnsi="Arial" w:cs="Arial"/>
+          <w:spacing w:val="-1"/>
+        </w:rPr>
+        <w:t xml:space="preserve"> </w:t>
+      </w:r>
+      <w:r>
+        <w:rPr>
+          <w:rFonts w:ascii="Arial" w:eastAsia="Arial" w:hAnsi="Arial" w:cs="Arial"/>
+          <w:spacing w:val="-3"/>
+        </w:rPr>
+        <w:t>w</w:t>
+      </w:r>
+      <w:r>
+        <w:rPr>
+          <w:rFonts w:ascii="Arial" w:eastAsia="Arial" w:hAnsi="Arial" w:cs="Arial"/>
+        </w:rPr>
+        <w:t>hen</w:t>
+      </w:r>
+      <w:r>
+        <w:rPr>
+          <w:rFonts w:ascii="Arial" w:eastAsia="Arial" w:hAnsi="Arial" w:cs="Arial"/>
+          <w:spacing w:val="1"/>
+        </w:rPr>
+        <w:t xml:space="preserve"> </w:t>
+      </w:r>
+      <w:r>
+        <w:rPr>
+          <w:rFonts w:ascii="Arial" w:eastAsia="Arial" w:hAnsi="Arial" w:cs="Arial"/>
+          <w:spacing w:val="-1"/>
+        </w:rPr>
+        <w:t>i</w:t>
+      </w:r>
+      <w:r>
+        <w:rPr>
+          <w:rFonts w:ascii="Arial" w:eastAsia="Arial" w:hAnsi="Arial" w:cs="Arial"/>
+        </w:rPr>
+        <w:t>n</w:t>
+      </w:r>
+      <w:r>
+        <w:rPr>
+          <w:rFonts w:ascii="Arial" w:eastAsia="Arial" w:hAnsi="Arial" w:cs="Arial"/>
+          <w:spacing w:val="1"/>
+        </w:rPr>
+        <w:t xml:space="preserve"> </w:t>
+      </w:r>
+      <w:r>
+        <w:rPr>
+          <w:rFonts w:ascii="Arial" w:eastAsia="Arial" w:hAnsi="Arial" w:cs="Arial"/>
+        </w:rPr>
+        <w:t>p</w:t>
+      </w:r>
+      <w:r>
+        <w:rPr>
+          <w:rFonts w:ascii="Arial" w:eastAsia="Arial" w:hAnsi="Arial" w:cs="Arial"/>
+          <w:spacing w:val="1"/>
+        </w:rPr>
+        <w:t>r</w:t>
+      </w:r>
+      <w:r>
+        <w:rPr>
+          <w:rFonts w:ascii="Arial" w:eastAsia="Arial" w:hAnsi="Arial" w:cs="Arial"/>
+        </w:rPr>
+        <w:t>odu</w:t>
+      </w:r>
+      <w:r>
+        <w:rPr>
+          <w:rFonts w:ascii="Arial" w:eastAsia="Arial" w:hAnsi="Arial" w:cs="Arial"/>
+          <w:spacing w:val="-2"/>
+        </w:rPr>
+        <w:t>c</w:t>
+      </w:r>
+      <w:r>
+        <w:rPr>
+          <w:rFonts w:ascii="Arial" w:eastAsia="Arial" w:hAnsi="Arial" w:cs="Arial"/>
+          <w:spacing w:val="-1"/>
+        </w:rPr>
+        <w:t>ti</w:t>
+      </w:r>
+      <w:r>
+        <w:rPr>
+          <w:rFonts w:ascii="Arial" w:eastAsia="Arial" w:hAnsi="Arial" w:cs="Arial"/>
+        </w:rPr>
+        <w:t>on,</w:t>
+      </w:r>
+      <w:r>
+        <w:rPr>
+          <w:rFonts w:ascii="Arial" w:eastAsia="Arial" w:hAnsi="Arial" w:cs="Arial"/>
+          <w:spacing w:val="2"/>
+        </w:rPr>
+        <w:t xml:space="preserve"> </w:t>
+      </w:r>
+      <w:r>
+        <w:rPr>
+          <w:rFonts w:ascii="Arial" w:eastAsia="Arial" w:hAnsi="Arial" w:cs="Arial"/>
+          <w:spacing w:val="1"/>
+        </w:rPr>
+        <w:t>r</w:t>
       </w:r>
       <w:r>
         <w:rPr>
@@ -17138,423 +18118,116 @@
       <w:r>
         <w:rPr>
           <w:rFonts w:ascii="Arial" w:eastAsia="Arial" w:hAnsi="Arial" w:cs="Arial"/>
-          <w:spacing w:val="1"/>
-        </w:rPr>
-        <w:t>m</w:t>
+          <w:spacing w:val="-2"/>
+        </w:rPr>
+        <w:t>s</w:t>
+      </w:r>
+      <w:r>
+        <w:rPr>
+          <w:rFonts w:ascii="Arial" w:eastAsia="Arial" w:hAnsi="Arial" w:cs="Arial"/>
+          <w:spacing w:val="1"/>
+        </w:rPr>
+        <w:t>t</w:t>
+      </w:r>
+      <w:r>
+        <w:rPr>
+          <w:rFonts w:ascii="Arial" w:eastAsia="Arial" w:hAnsi="Arial" w:cs="Arial"/>
+        </w:rPr>
+        <w:t>o</w:t>
+      </w:r>
+      <w:r>
+        <w:rPr>
+          <w:rFonts w:ascii="Arial" w:eastAsia="Arial" w:hAnsi="Arial" w:cs="Arial"/>
+          <w:spacing w:val="1"/>
+        </w:rPr>
+        <w:t>r</w:t>
+      </w:r>
+      <w:r>
+        <w:rPr>
+          <w:rFonts w:ascii="Arial" w:eastAsia="Arial" w:hAnsi="Arial" w:cs="Arial"/>
+          <w:spacing w:val="-1"/>
+        </w:rPr>
+        <w:t>i</w:t>
       </w:r>
       <w:r>
         <w:rPr>
           <w:rFonts w:ascii="Arial" w:eastAsia="Arial" w:hAnsi="Arial" w:cs="Arial"/>
           <w:spacing w:val="-3"/>
         </w:rPr>
+        <w:t>n</w:t>
+      </w:r>
+      <w:r>
+        <w:rPr>
+          <w:rFonts w:ascii="Arial" w:eastAsia="Arial" w:hAnsi="Arial" w:cs="Arial"/>
+        </w:rPr>
+        <w:t>g</w:t>
+      </w:r>
+      <w:r>
+        <w:rPr>
+          <w:rFonts w:ascii="Arial" w:eastAsia="Arial" w:hAnsi="Arial" w:cs="Arial"/>
+          <w:spacing w:val="-2"/>
+        </w:rPr>
+        <w:t xml:space="preserve"> </w:t>
+      </w:r>
+      <w:r>
+        <w:rPr>
+          <w:rFonts w:ascii="Arial" w:eastAsia="Arial" w:hAnsi="Arial" w:cs="Arial"/>
+          <w:spacing w:val="1"/>
+        </w:rPr>
+        <w:t>fr</w:t>
+      </w:r>
+      <w:r>
+        <w:rPr>
+          <w:rFonts w:ascii="Arial" w:eastAsia="Arial" w:hAnsi="Arial" w:cs="Arial"/>
+        </w:rPr>
+        <w:t>om ba</w:t>
+      </w:r>
+      <w:r>
+        <w:rPr>
+          <w:rFonts w:ascii="Arial" w:eastAsia="Arial" w:hAnsi="Arial" w:cs="Arial"/>
+          <w:spacing w:val="-2"/>
+        </w:rPr>
+        <w:t>c</w:t>
+      </w:r>
+      <w:r>
+        <w:rPr>
+          <w:rFonts w:ascii="Arial" w:eastAsia="Arial" w:hAnsi="Arial" w:cs="Arial"/>
+          <w:spacing w:val="2"/>
+        </w:rPr>
+        <w:t>k</w:t>
+      </w:r>
+      <w:r>
+        <w:rPr>
+          <w:rFonts w:ascii="Arial" w:eastAsia="Arial" w:hAnsi="Arial" w:cs="Arial"/>
+          <w:spacing w:val="-3"/>
+        </w:rPr>
+        <w:t>u</w:t>
+      </w:r>
+      <w:r>
+        <w:rPr>
+          <w:rFonts w:ascii="Arial" w:eastAsia="Arial" w:hAnsi="Arial" w:cs="Arial"/>
+        </w:rPr>
+        <w:t>p</w:t>
+      </w:r>
+      <w:r>
+        <w:rPr>
+          <w:rFonts w:ascii="Arial" w:eastAsia="Arial" w:hAnsi="Arial" w:cs="Arial"/>
+          <w:spacing w:val="1"/>
+        </w:rPr>
+        <w:t xml:space="preserve"> </w:t>
+      </w:r>
+      <w:r>
+        <w:rPr>
+          <w:rFonts w:ascii="Arial" w:eastAsia="Arial" w:hAnsi="Arial" w:cs="Arial"/>
+        </w:rPr>
         <w:t>e</w:t>
       </w:r>
       <w:r>
         <w:rPr>
           <w:rFonts w:ascii="Arial" w:eastAsia="Arial" w:hAnsi="Arial" w:cs="Arial"/>
-        </w:rPr>
-        <w:t>n</w:t>
-      </w:r>
-      <w:r>
-        <w:rPr>
-          <w:rFonts w:ascii="Arial" w:eastAsia="Arial" w:hAnsi="Arial" w:cs="Arial"/>
-          <w:spacing w:val="1"/>
-        </w:rPr>
-        <w:t>t</w:t>
-      </w:r>
-      <w:r>
-        <w:rPr>
-          <w:rFonts w:ascii="Arial" w:eastAsia="Arial" w:hAnsi="Arial" w:cs="Arial"/>
-        </w:rPr>
-        <w:t>a</w:t>
-      </w:r>
-      <w:r>
-        <w:rPr>
-          <w:rFonts w:ascii="Arial" w:eastAsia="Arial" w:hAnsi="Arial" w:cs="Arial"/>
-          <w:spacing w:val="1"/>
-        </w:rPr>
-        <w:t>t</w:t>
-      </w:r>
-      <w:r>
-        <w:rPr>
-          <w:rFonts w:ascii="Arial" w:eastAsia="Arial" w:hAnsi="Arial" w:cs="Arial"/>
-          <w:spacing w:val="-1"/>
-        </w:rPr>
-        <w:t>i</w:t>
-      </w:r>
-      <w:r>
-        <w:rPr>
-          <w:rFonts w:ascii="Arial" w:eastAsia="Arial" w:hAnsi="Arial" w:cs="Arial"/>
-        </w:rPr>
-        <w:t>on</w:t>
-      </w:r>
-      <w:r>
-        <w:rPr>
-          <w:rFonts w:ascii="Arial" w:eastAsia="Arial" w:hAnsi="Arial" w:cs="Arial"/>
-          <w:spacing w:val="1"/>
-        </w:rPr>
-        <w:t xml:space="preserve"> </w:t>
-      </w:r>
-      <w:r>
-        <w:rPr>
-          <w:rFonts w:ascii="Arial" w:eastAsia="Arial" w:hAnsi="Arial" w:cs="Arial"/>
-        </w:rPr>
-        <w:t>and</w:t>
-      </w:r>
-      <w:r>
-        <w:rPr>
-          <w:rFonts w:ascii="Arial" w:eastAsia="Arial" w:hAnsi="Arial" w:cs="Arial"/>
-          <w:spacing w:val="-2"/>
-        </w:rPr>
-        <w:t xml:space="preserve"> m</w:t>
-      </w:r>
-      <w:r>
-        <w:rPr>
-          <w:rFonts w:ascii="Arial" w:eastAsia="Arial" w:hAnsi="Arial" w:cs="Arial"/>
-        </w:rPr>
-        <w:t>a</w:t>
-      </w:r>
-      <w:r>
-        <w:rPr>
-          <w:rFonts w:ascii="Arial" w:eastAsia="Arial" w:hAnsi="Arial" w:cs="Arial"/>
-          <w:spacing w:val="-1"/>
-        </w:rPr>
-        <w:t>i</w:t>
-      </w:r>
-      <w:r>
-        <w:rPr>
-          <w:rFonts w:ascii="Arial" w:eastAsia="Arial" w:hAnsi="Arial" w:cs="Arial"/>
-        </w:rPr>
-        <w:t>n</w:t>
-      </w:r>
-      <w:r>
-        <w:rPr>
-          <w:rFonts w:ascii="Arial" w:eastAsia="Arial" w:hAnsi="Arial" w:cs="Arial"/>
-          <w:spacing w:val="1"/>
-        </w:rPr>
-        <w:t>t</w:t>
-      </w:r>
-      <w:r>
-        <w:rPr>
-          <w:rFonts w:ascii="Arial" w:eastAsia="Arial" w:hAnsi="Arial" w:cs="Arial"/>
-        </w:rPr>
-        <w:t>enance</w:t>
-      </w:r>
-      <w:r>
-        <w:rPr>
-          <w:rFonts w:ascii="Arial" w:eastAsia="Arial" w:hAnsi="Arial" w:cs="Arial"/>
-          <w:spacing w:val="-2"/>
-        </w:rPr>
-        <w:t xml:space="preserve"> </w:t>
-      </w:r>
-      <w:r>
-        <w:rPr>
-          <w:rFonts w:ascii="Arial" w:eastAsia="Arial" w:hAnsi="Arial" w:cs="Arial"/>
-          <w:spacing w:val="-3"/>
-        </w:rPr>
-        <w:t>o</w:t>
-      </w:r>
-      <w:r>
-        <w:rPr>
-          <w:rFonts w:ascii="Arial" w:eastAsia="Arial" w:hAnsi="Arial" w:cs="Arial"/>
-        </w:rPr>
-        <w:t xml:space="preserve">f </w:t>
-      </w:r>
-      <w:r>
-        <w:rPr>
-          <w:rFonts w:ascii="Arial" w:eastAsia="Arial" w:hAnsi="Arial" w:cs="Arial"/>
-          <w:spacing w:val="-1"/>
-        </w:rPr>
-        <w:t>REDC</w:t>
-      </w:r>
-      <w:r>
-        <w:rPr>
-          <w:rFonts w:ascii="Arial" w:eastAsia="Arial" w:hAnsi="Arial" w:cs="Arial"/>
-        </w:rPr>
-        <w:t xml:space="preserve">ap, </w:t>
-      </w:r>
-      <w:r>
-        <w:rPr>
-          <w:rFonts w:ascii="Arial" w:eastAsia="Arial" w:hAnsi="Arial" w:cs="Arial"/>
-          <w:spacing w:val="1"/>
-        </w:rPr>
-        <w:t>f</w:t>
-      </w:r>
-      <w:r>
-        <w:rPr>
-          <w:rFonts w:ascii="Arial" w:eastAsia="Arial" w:hAnsi="Arial" w:cs="Arial"/>
-        </w:rPr>
-        <w:t>or us</w:t>
-      </w:r>
-      <w:r>
-        <w:rPr>
-          <w:rFonts w:ascii="Arial" w:eastAsia="Arial" w:hAnsi="Arial" w:cs="Arial"/>
-          <w:spacing w:val="-3"/>
-        </w:rPr>
-        <w:t>e</w:t>
-      </w:r>
-      <w:r>
-        <w:rPr>
-          <w:rFonts w:ascii="Arial" w:eastAsia="Arial" w:hAnsi="Arial" w:cs="Arial"/>
-        </w:rPr>
-        <w:t>r</w:t>
-      </w:r>
-      <w:r>
-        <w:rPr>
-          <w:rFonts w:ascii="Arial" w:eastAsia="Arial" w:hAnsi="Arial" w:cs="Arial"/>
-          <w:spacing w:val="2"/>
-        </w:rPr>
-        <w:t xml:space="preserve"> </w:t>
-      </w:r>
-      <w:r>
-        <w:rPr>
-          <w:rFonts w:ascii="Arial" w:eastAsia="Arial" w:hAnsi="Arial" w:cs="Arial"/>
-        </w:rPr>
-        <w:t>e</w:t>
-      </w:r>
-      <w:r>
-        <w:rPr>
-          <w:rFonts w:ascii="Arial" w:eastAsia="Arial" w:hAnsi="Arial" w:cs="Arial"/>
-          <w:spacing w:val="-3"/>
-        </w:rPr>
-        <w:t>d</w:t>
-      </w:r>
-      <w:r>
-        <w:rPr>
-          <w:rFonts w:ascii="Arial" w:eastAsia="Arial" w:hAnsi="Arial" w:cs="Arial"/>
-        </w:rPr>
-        <w:t>uca</w:t>
-      </w:r>
-      <w:r>
-        <w:rPr>
-          <w:rFonts w:ascii="Arial" w:eastAsia="Arial" w:hAnsi="Arial" w:cs="Arial"/>
-          <w:spacing w:val="1"/>
-        </w:rPr>
-        <w:t>t</w:t>
-      </w:r>
-      <w:r>
-        <w:rPr>
-          <w:rFonts w:ascii="Arial" w:eastAsia="Arial" w:hAnsi="Arial" w:cs="Arial"/>
-          <w:spacing w:val="-1"/>
-        </w:rPr>
-        <w:t>i</w:t>
-      </w:r>
-      <w:r>
-        <w:rPr>
-          <w:rFonts w:ascii="Arial" w:eastAsia="Arial" w:hAnsi="Arial" w:cs="Arial"/>
-        </w:rPr>
-        <w:t>on,</w:t>
-      </w:r>
-      <w:r>
-        <w:rPr>
-          <w:rFonts w:ascii="Arial" w:eastAsia="Arial" w:hAnsi="Arial" w:cs="Arial"/>
-          <w:spacing w:val="2"/>
-        </w:rPr>
-        <w:t xml:space="preserve"> </w:t>
-      </w:r>
-      <w:r>
-        <w:rPr>
-          <w:rFonts w:ascii="Arial" w:eastAsia="Arial" w:hAnsi="Arial" w:cs="Arial"/>
-        </w:rPr>
-        <w:t>and</w:t>
-      </w:r>
-      <w:r>
-        <w:rPr>
-          <w:rFonts w:ascii="Arial" w:eastAsia="Arial" w:hAnsi="Arial" w:cs="Arial"/>
-          <w:spacing w:val="-4"/>
-        </w:rPr>
-        <w:t xml:space="preserve"> </w:t>
-      </w:r>
-      <w:r>
-        <w:rPr>
-          <w:rFonts w:ascii="Arial" w:eastAsia="Arial" w:hAnsi="Arial" w:cs="Arial"/>
-          <w:spacing w:val="1"/>
-        </w:rPr>
-        <w:t>f</w:t>
-      </w:r>
-      <w:r>
-        <w:rPr>
-          <w:rFonts w:ascii="Arial" w:eastAsia="Arial" w:hAnsi="Arial" w:cs="Arial"/>
-        </w:rPr>
-        <w:t xml:space="preserve">or </w:t>
-      </w:r>
-      <w:r>
-        <w:rPr>
-          <w:rFonts w:ascii="Arial" w:eastAsia="Arial" w:hAnsi="Arial" w:cs="Arial"/>
-          <w:spacing w:val="1"/>
-        </w:rPr>
-        <w:t>m</w:t>
-      </w:r>
-      <w:r>
-        <w:rPr>
-          <w:rFonts w:ascii="Arial" w:eastAsia="Arial" w:hAnsi="Arial" w:cs="Arial"/>
-        </w:rPr>
-        <w:t>an</w:t>
-      </w:r>
-      <w:r>
-        <w:rPr>
-          <w:rFonts w:ascii="Arial" w:eastAsia="Arial" w:hAnsi="Arial" w:cs="Arial"/>
-          <w:spacing w:val="-3"/>
-        </w:rPr>
-        <w:t>a</w:t>
-      </w:r>
-      <w:r>
-        <w:rPr>
-          <w:rFonts w:ascii="Arial" w:eastAsia="Arial" w:hAnsi="Arial" w:cs="Arial"/>
-          <w:spacing w:val="2"/>
-        </w:rPr>
-        <w:t>g</w:t>
-      </w:r>
-      <w:r>
-        <w:rPr>
-          <w:rFonts w:ascii="Arial" w:eastAsia="Arial" w:hAnsi="Arial" w:cs="Arial"/>
-          <w:spacing w:val="-3"/>
-        </w:rPr>
-        <w:t>e</w:t>
-      </w:r>
-      <w:r>
-        <w:rPr>
-          <w:rFonts w:ascii="Arial" w:eastAsia="Arial" w:hAnsi="Arial" w:cs="Arial"/>
-          <w:spacing w:val="1"/>
-        </w:rPr>
-        <w:t>m</w:t>
-      </w:r>
-      <w:r>
-        <w:rPr>
-          <w:rFonts w:ascii="Arial" w:eastAsia="Arial" w:hAnsi="Arial" w:cs="Arial"/>
-        </w:rPr>
-        <w:t xml:space="preserve">ent </w:t>
-      </w:r>
-      <w:r>
-        <w:rPr>
-          <w:rFonts w:ascii="Arial" w:eastAsia="Arial" w:hAnsi="Arial" w:cs="Arial"/>
-          <w:spacing w:val="-3"/>
-        </w:rPr>
-        <w:t>o</w:t>
-      </w:r>
-      <w:r>
-        <w:rPr>
-          <w:rFonts w:ascii="Arial" w:eastAsia="Arial" w:hAnsi="Arial" w:cs="Arial"/>
-        </w:rPr>
-        <w:t>f</w:t>
-      </w:r>
-      <w:r>
-        <w:rPr>
-          <w:rFonts w:ascii="Arial" w:eastAsia="Arial" w:hAnsi="Arial" w:cs="Arial"/>
-          <w:spacing w:val="2"/>
-        </w:rPr>
-        <w:t xml:space="preserve"> </w:t>
-      </w:r>
-      <w:r>
-        <w:rPr>
-          <w:rFonts w:ascii="Arial" w:eastAsia="Arial" w:hAnsi="Arial" w:cs="Arial"/>
-        </w:rPr>
-        <w:t>da</w:t>
-      </w:r>
-      <w:r>
-        <w:rPr>
-          <w:rFonts w:ascii="Arial" w:eastAsia="Arial" w:hAnsi="Arial" w:cs="Arial"/>
-          <w:spacing w:val="1"/>
-        </w:rPr>
-        <w:t>t</w:t>
-      </w:r>
-      <w:r>
-        <w:rPr>
-          <w:rFonts w:ascii="Arial" w:eastAsia="Arial" w:hAnsi="Arial" w:cs="Arial"/>
-        </w:rPr>
-        <w:t>ab</w:t>
-      </w:r>
-      <w:r>
-        <w:rPr>
-          <w:rFonts w:ascii="Arial" w:eastAsia="Arial" w:hAnsi="Arial" w:cs="Arial"/>
-          <w:spacing w:val="-3"/>
-        </w:rPr>
-        <w:t>a</w:t>
-      </w:r>
-      <w:r>
-        <w:rPr>
-          <w:rFonts w:ascii="Arial" w:eastAsia="Arial" w:hAnsi="Arial" w:cs="Arial"/>
-        </w:rPr>
-        <w:t>ses</w:t>
-      </w:r>
-      <w:r>
-        <w:rPr>
-          <w:rFonts w:ascii="Arial" w:eastAsia="Arial" w:hAnsi="Arial" w:cs="Arial"/>
-          <w:spacing w:val="-1"/>
-        </w:rPr>
-        <w:t xml:space="preserve"> </w:t>
-      </w:r>
-      <w:r>
-        <w:rPr>
-          <w:rFonts w:ascii="Arial" w:eastAsia="Arial" w:hAnsi="Arial" w:cs="Arial"/>
-          <w:spacing w:val="1"/>
-        </w:rPr>
-        <w:t>(m</w:t>
-      </w:r>
-      <w:r>
-        <w:rPr>
-          <w:rFonts w:ascii="Arial" w:eastAsia="Arial" w:hAnsi="Arial" w:cs="Arial"/>
-        </w:rPr>
-        <w:t>o</w:t>
-      </w:r>
-      <w:r>
-        <w:rPr>
-          <w:rFonts w:ascii="Arial" w:eastAsia="Arial" w:hAnsi="Arial" w:cs="Arial"/>
-          <w:spacing w:val="-2"/>
-        </w:rPr>
-        <w:t>v</w:t>
-      </w:r>
-      <w:r>
-        <w:rPr>
-          <w:rFonts w:ascii="Arial" w:eastAsia="Arial" w:hAnsi="Arial" w:cs="Arial"/>
-          <w:spacing w:val="-1"/>
-        </w:rPr>
-        <w:t>i</w:t>
-      </w:r>
-      <w:r>
-        <w:rPr>
-          <w:rFonts w:ascii="Arial" w:eastAsia="Arial" w:hAnsi="Arial" w:cs="Arial"/>
-        </w:rPr>
-        <w:t>ng</w:t>
-      </w:r>
-      <w:r>
-        <w:rPr>
-          <w:rFonts w:ascii="Arial" w:eastAsia="Arial" w:hAnsi="Arial" w:cs="Arial"/>
-          <w:spacing w:val="1"/>
-        </w:rPr>
-        <w:t xml:space="preserve"> t</w:t>
-      </w:r>
-      <w:r>
-        <w:rPr>
-          <w:rFonts w:ascii="Arial" w:eastAsia="Arial" w:hAnsi="Arial" w:cs="Arial"/>
-        </w:rPr>
-        <w:t>o</w:t>
-      </w:r>
-      <w:r>
-        <w:rPr>
-          <w:rFonts w:ascii="Arial" w:eastAsia="Arial" w:hAnsi="Arial" w:cs="Arial"/>
-          <w:spacing w:val="-2"/>
-        </w:rPr>
-        <w:t xml:space="preserve"> </w:t>
-      </w:r>
-      <w:r>
-        <w:rPr>
-          <w:rFonts w:ascii="Arial" w:eastAsia="Arial" w:hAnsi="Arial" w:cs="Arial"/>
-        </w:rPr>
-        <w:t>p</w:t>
-      </w:r>
-      <w:r>
-        <w:rPr>
-          <w:rFonts w:ascii="Arial" w:eastAsia="Arial" w:hAnsi="Arial" w:cs="Arial"/>
-          <w:spacing w:val="1"/>
-        </w:rPr>
-        <w:t>r</w:t>
-      </w:r>
-      <w:r>
-        <w:rPr>
-          <w:rFonts w:ascii="Arial" w:eastAsia="Arial" w:hAnsi="Arial" w:cs="Arial"/>
-        </w:rPr>
-        <w:t>odu</w:t>
+          <w:spacing w:val="1"/>
+        </w:rPr>
+        <w:t>t</w:t>
       </w:r>
       <w:r>
         <w:rPr>
@@ -17568,299 +18241,6 @@
           <w:rFonts w:ascii="Arial" w:eastAsia="Arial" w:hAnsi="Arial" w:cs="Arial"/>
           <w:spacing w:val="1"/>
         </w:rPr>
-        <w:t>t</w:t>
-      </w:r>
-      <w:r>
-        <w:rPr>
-          <w:rFonts w:ascii="Arial" w:eastAsia="Arial" w:hAnsi="Arial" w:cs="Arial"/>
-          <w:spacing w:val="-1"/>
-        </w:rPr>
-        <w:t>i</w:t>
-      </w:r>
-      <w:r>
-        <w:rPr>
-          <w:rFonts w:ascii="Arial" w:eastAsia="Arial" w:hAnsi="Arial" w:cs="Arial"/>
-        </w:rPr>
-        <w:t>on, app</w:t>
-      </w:r>
-      <w:r>
-        <w:rPr>
-          <w:rFonts w:ascii="Arial" w:eastAsia="Arial" w:hAnsi="Arial" w:cs="Arial"/>
-          <w:spacing w:val="1"/>
-        </w:rPr>
-        <w:t>r</w:t>
-      </w:r>
-      <w:r>
-        <w:rPr>
-          <w:rFonts w:ascii="Arial" w:eastAsia="Arial" w:hAnsi="Arial" w:cs="Arial"/>
-        </w:rPr>
-        <w:t>o</w:t>
-      </w:r>
-      <w:r>
-        <w:rPr>
-          <w:rFonts w:ascii="Arial" w:eastAsia="Arial" w:hAnsi="Arial" w:cs="Arial"/>
-          <w:spacing w:val="-2"/>
-        </w:rPr>
-        <w:t>v</w:t>
-      </w:r>
-      <w:r>
-        <w:rPr>
-          <w:rFonts w:ascii="Arial" w:eastAsia="Arial" w:hAnsi="Arial" w:cs="Arial"/>
-          <w:spacing w:val="-1"/>
-        </w:rPr>
-        <w:t>i</w:t>
-      </w:r>
-      <w:r>
-        <w:rPr>
-          <w:rFonts w:ascii="Arial" w:eastAsia="Arial" w:hAnsi="Arial" w:cs="Arial"/>
-        </w:rPr>
-        <w:t>ng chan</w:t>
-      </w:r>
-      <w:r>
-        <w:rPr>
-          <w:rFonts w:ascii="Arial" w:eastAsia="Arial" w:hAnsi="Arial" w:cs="Arial"/>
-          <w:spacing w:val="2"/>
-        </w:rPr>
-        <w:t>g</w:t>
-      </w:r>
-      <w:r>
-        <w:rPr>
-          <w:rFonts w:ascii="Arial" w:eastAsia="Arial" w:hAnsi="Arial" w:cs="Arial"/>
-        </w:rPr>
-        <w:t>es</w:t>
-      </w:r>
-      <w:r>
-        <w:rPr>
-          <w:rFonts w:ascii="Arial" w:eastAsia="Arial" w:hAnsi="Arial" w:cs="Arial"/>
-          <w:spacing w:val="-1"/>
-        </w:rPr>
-        <w:t xml:space="preserve"> </w:t>
-      </w:r>
-      <w:r>
-        <w:rPr>
-          <w:rFonts w:ascii="Arial" w:eastAsia="Arial" w:hAnsi="Arial" w:cs="Arial"/>
-          <w:spacing w:val="-3"/>
-        </w:rPr>
-        <w:t>w</w:t>
-      </w:r>
-      <w:r>
-        <w:rPr>
-          <w:rFonts w:ascii="Arial" w:eastAsia="Arial" w:hAnsi="Arial" w:cs="Arial"/>
-        </w:rPr>
-        <w:t>hen</w:t>
-      </w:r>
-      <w:r>
-        <w:rPr>
-          <w:rFonts w:ascii="Arial" w:eastAsia="Arial" w:hAnsi="Arial" w:cs="Arial"/>
-          <w:spacing w:val="1"/>
-        </w:rPr>
-        <w:t xml:space="preserve"> </w:t>
-      </w:r>
-      <w:r>
-        <w:rPr>
-          <w:rFonts w:ascii="Arial" w:eastAsia="Arial" w:hAnsi="Arial" w:cs="Arial"/>
-          <w:spacing w:val="-1"/>
-        </w:rPr>
-        <w:t>i</w:t>
-      </w:r>
-      <w:r>
-        <w:rPr>
-          <w:rFonts w:ascii="Arial" w:eastAsia="Arial" w:hAnsi="Arial" w:cs="Arial"/>
-        </w:rPr>
-        <w:t>n</w:t>
-      </w:r>
-      <w:r>
-        <w:rPr>
-          <w:rFonts w:ascii="Arial" w:eastAsia="Arial" w:hAnsi="Arial" w:cs="Arial"/>
-          <w:spacing w:val="1"/>
-        </w:rPr>
-        <w:t xml:space="preserve"> </w:t>
-      </w:r>
-      <w:r>
-        <w:rPr>
-          <w:rFonts w:ascii="Arial" w:eastAsia="Arial" w:hAnsi="Arial" w:cs="Arial"/>
-        </w:rPr>
-        <w:t>p</w:t>
-      </w:r>
-      <w:r>
-        <w:rPr>
-          <w:rFonts w:ascii="Arial" w:eastAsia="Arial" w:hAnsi="Arial" w:cs="Arial"/>
-          <w:spacing w:val="1"/>
-        </w:rPr>
-        <w:t>r</w:t>
-      </w:r>
-      <w:r>
-        <w:rPr>
-          <w:rFonts w:ascii="Arial" w:eastAsia="Arial" w:hAnsi="Arial" w:cs="Arial"/>
-        </w:rPr>
-        <w:t>odu</w:t>
-      </w:r>
-      <w:r>
-        <w:rPr>
-          <w:rFonts w:ascii="Arial" w:eastAsia="Arial" w:hAnsi="Arial" w:cs="Arial"/>
-          <w:spacing w:val="-2"/>
-        </w:rPr>
-        <w:t>c</w:t>
-      </w:r>
-      <w:r>
-        <w:rPr>
-          <w:rFonts w:ascii="Arial" w:eastAsia="Arial" w:hAnsi="Arial" w:cs="Arial"/>
-          <w:spacing w:val="-1"/>
-        </w:rPr>
-        <w:t>ti</w:t>
-      </w:r>
-      <w:r>
-        <w:rPr>
-          <w:rFonts w:ascii="Arial" w:eastAsia="Arial" w:hAnsi="Arial" w:cs="Arial"/>
-        </w:rPr>
-        <w:t>on,</w:t>
-      </w:r>
-      <w:r>
-        <w:rPr>
-          <w:rFonts w:ascii="Arial" w:eastAsia="Arial" w:hAnsi="Arial" w:cs="Arial"/>
-          <w:spacing w:val="2"/>
-        </w:rPr>
-        <w:t xml:space="preserve"> </w:t>
-      </w:r>
-      <w:r>
-        <w:rPr>
-          <w:rFonts w:ascii="Arial" w:eastAsia="Arial" w:hAnsi="Arial" w:cs="Arial"/>
-          <w:spacing w:val="1"/>
-        </w:rPr>
-        <w:t>r</w:t>
-      </w:r>
-      <w:r>
-        <w:rPr>
-          <w:rFonts w:ascii="Arial" w:eastAsia="Arial" w:hAnsi="Arial" w:cs="Arial"/>
-        </w:rPr>
-        <w:t>e</w:t>
-      </w:r>
-      <w:r>
-        <w:rPr>
-          <w:rFonts w:ascii="Arial" w:eastAsia="Arial" w:hAnsi="Arial" w:cs="Arial"/>
-          <w:spacing w:val="-2"/>
-        </w:rPr>
-        <w:t>s</w:t>
-      </w:r>
-      <w:r>
-        <w:rPr>
-          <w:rFonts w:ascii="Arial" w:eastAsia="Arial" w:hAnsi="Arial" w:cs="Arial"/>
-          <w:spacing w:val="1"/>
-        </w:rPr>
-        <w:t>t</w:t>
-      </w:r>
-      <w:r>
-        <w:rPr>
-          <w:rFonts w:ascii="Arial" w:eastAsia="Arial" w:hAnsi="Arial" w:cs="Arial"/>
-        </w:rPr>
-        <w:t>o</w:t>
-      </w:r>
-      <w:r>
-        <w:rPr>
-          <w:rFonts w:ascii="Arial" w:eastAsia="Arial" w:hAnsi="Arial" w:cs="Arial"/>
-          <w:spacing w:val="1"/>
-        </w:rPr>
-        <w:t>r</w:t>
-      </w:r>
-      <w:r>
-        <w:rPr>
-          <w:rFonts w:ascii="Arial" w:eastAsia="Arial" w:hAnsi="Arial" w:cs="Arial"/>
-          <w:spacing w:val="-1"/>
-        </w:rPr>
-        <w:t>i</w:t>
-      </w:r>
-      <w:r>
-        <w:rPr>
-          <w:rFonts w:ascii="Arial" w:eastAsia="Arial" w:hAnsi="Arial" w:cs="Arial"/>
-          <w:spacing w:val="-3"/>
-        </w:rPr>
-        <w:t>n</w:t>
-      </w:r>
-      <w:r>
-        <w:rPr>
-          <w:rFonts w:ascii="Arial" w:eastAsia="Arial" w:hAnsi="Arial" w:cs="Arial"/>
-        </w:rPr>
-        <w:t>g</w:t>
-      </w:r>
-      <w:r>
-        <w:rPr>
-          <w:rFonts w:ascii="Arial" w:eastAsia="Arial" w:hAnsi="Arial" w:cs="Arial"/>
-          <w:spacing w:val="-2"/>
-        </w:rPr>
-        <w:t xml:space="preserve"> </w:t>
-      </w:r>
-      <w:r>
-        <w:rPr>
-          <w:rFonts w:ascii="Arial" w:eastAsia="Arial" w:hAnsi="Arial" w:cs="Arial"/>
-          <w:spacing w:val="1"/>
-        </w:rPr>
-        <w:t>fr</w:t>
-      </w:r>
-      <w:r>
-        <w:rPr>
-          <w:rFonts w:ascii="Arial" w:eastAsia="Arial" w:hAnsi="Arial" w:cs="Arial"/>
-        </w:rPr>
-        <w:t>om ba</w:t>
-      </w:r>
-      <w:r>
-        <w:rPr>
-          <w:rFonts w:ascii="Arial" w:eastAsia="Arial" w:hAnsi="Arial" w:cs="Arial"/>
-          <w:spacing w:val="-2"/>
-        </w:rPr>
-        <w:t>c</w:t>
-      </w:r>
-      <w:r>
-        <w:rPr>
-          <w:rFonts w:ascii="Arial" w:eastAsia="Arial" w:hAnsi="Arial" w:cs="Arial"/>
-          <w:spacing w:val="2"/>
-        </w:rPr>
-        <w:t>k</w:t>
-      </w:r>
-      <w:r>
-        <w:rPr>
-          <w:rFonts w:ascii="Arial" w:eastAsia="Arial" w:hAnsi="Arial" w:cs="Arial"/>
-          <w:spacing w:val="-3"/>
-        </w:rPr>
-        <w:t>u</w:t>
-      </w:r>
-      <w:r>
-        <w:rPr>
-          <w:rFonts w:ascii="Arial" w:eastAsia="Arial" w:hAnsi="Arial" w:cs="Arial"/>
-        </w:rPr>
-        <w:t>p</w:t>
-      </w:r>
-      <w:r>
-        <w:rPr>
-          <w:rFonts w:ascii="Arial" w:eastAsia="Arial" w:hAnsi="Arial" w:cs="Arial"/>
-          <w:spacing w:val="1"/>
-        </w:rPr>
-        <w:t xml:space="preserve"> </w:t>
-      </w:r>
-      <w:r>
-        <w:rPr>
-          <w:rFonts w:ascii="Arial" w:eastAsia="Arial" w:hAnsi="Arial" w:cs="Arial"/>
-        </w:rPr>
-        <w:t>e</w:t>
-      </w:r>
-      <w:r>
-        <w:rPr>
-          <w:rFonts w:ascii="Arial" w:eastAsia="Arial" w:hAnsi="Arial" w:cs="Arial"/>
-          <w:spacing w:val="1"/>
-        </w:rPr>
-        <w:t>t</w:t>
-      </w:r>
-      <w:r>
-        <w:rPr>
-          <w:rFonts w:ascii="Arial" w:eastAsia="Arial" w:hAnsi="Arial" w:cs="Arial"/>
-          <w:spacing w:val="-2"/>
-        </w:rPr>
-        <w:t>c</w:t>
-      </w:r>
-      <w:r>
-        <w:rPr>
-          <w:rFonts w:ascii="Arial" w:eastAsia="Arial" w:hAnsi="Arial" w:cs="Arial"/>
-          <w:spacing w:val="1"/>
-        </w:rPr>
         <w:t>.</w:t>
       </w:r>
       <w:r>
@@ -17870,6 +18250,51 @@
         </w:rPr>
         <w:t>)</w:t>
       </w:r>
+      <w:ins w:id="73" w:author="Bard, David E. (HSC)" w:date="2013-10-16T10:54:00Z">
+        <w:r>
+          <w:rPr>
+            <w:rFonts w:ascii="Arial" w:eastAsia="Arial" w:hAnsi="Arial" w:cs="Arial"/>
+            <w:spacing w:val="-2"/>
+          </w:rPr>
+          <w:t xml:space="preserve"> in </w:t>
+        </w:r>
+      </w:ins>
+      <w:ins w:id="74" w:author="Bard, David E. (HSC)" w:date="2013-10-16T10:55:00Z">
+        <w:r>
+          <w:rPr>
+            <w:rFonts w:ascii="Arial" w:eastAsia="Arial" w:hAnsi="Arial" w:cs="Arial"/>
+            <w:spacing w:val="-2"/>
+          </w:rPr>
+          <w:t>the</w:t>
+        </w:r>
+      </w:ins>
+      <w:ins w:id="75" w:author="Bard, David E. (HSC)" w:date="2013-10-16T10:54:00Z">
+        <w:r>
+          <w:rPr>
+            <w:rFonts w:ascii="Arial" w:eastAsia="Arial" w:hAnsi="Arial" w:cs="Arial"/>
+            <w:spacing w:val="-2"/>
+          </w:rPr>
+          <w:t xml:space="preserve"> </w:t>
+        </w:r>
+      </w:ins>
+      <w:ins w:id="76" w:author="Bard, David E. (HSC)" w:date="2013-10-16T10:55:00Z">
+        <w:r>
+          <w:rPr>
+            <w:rFonts w:ascii="Arial" w:eastAsia="Arial" w:hAnsi="Arial" w:cs="Arial"/>
+            <w:spacing w:val="-2"/>
+          </w:rPr>
+          <w:t xml:space="preserve">BBMC </w:t>
+        </w:r>
+      </w:ins>
+      <w:ins w:id="77" w:author="Bard, David E. (HSC)" w:date="2013-10-16T10:57:00Z">
+        <w:r>
+          <w:rPr>
+            <w:rFonts w:ascii="Arial" w:eastAsia="Arial" w:hAnsi="Arial" w:cs="Arial"/>
+            <w:spacing w:val="-2"/>
+          </w:rPr>
+          <w:t>customization box</w:t>
+        </w:r>
+      </w:ins>
       <w:r>
         <w:rPr>
           <w:rFonts w:ascii="Arial" w:eastAsia="Arial" w:hAnsi="Arial" w:cs="Arial"/>
@@ -17881,6 +18306,7 @@
       <w:pPr>
         <w:spacing w:before="13" w:after="0" w:line="240" w:lineRule="exact"/>
         <w:rPr>
+          <w:ins w:id="78" w:author="Bard, David E. (HSC)" w:date="2013-10-16T10:53:00Z"/>
           <w:rFonts w:ascii="Arial" w:hAnsi="Arial" w:cs="Arial"/>
         </w:rPr>
       </w:pPr>
@@ -17890,6 +18316,642 @@
         <w:spacing w:after="0" w:line="240" w:lineRule="auto"/>
         <w:ind w:left="116" w:right="-20"/>
         <w:rPr>
+          <w:ins w:id="79" w:author="Bard, David E. (HSC)" w:date="2013-10-16T10:53:00Z"/>
+          <w:rFonts w:ascii="Arial" w:eastAsia="Arial" w:hAnsi="Arial" w:cs="Arial"/>
+        </w:rPr>
+      </w:pPr>
+      <w:ins w:id="80" w:author="Bard, David E. (HSC)" w:date="2013-10-16T10:53:00Z">
+        <w:r>
+          <w:rPr>
+            <w:rFonts w:ascii="Arial" w:eastAsia="Arial" w:hAnsi="Arial" w:cs="Arial"/>
+            <w:b/>
+            <w:bCs/>
+            <w:spacing w:val="-1"/>
+          </w:rPr>
+          <w:t>BERD</w:t>
+        </w:r>
+      </w:ins>
+    </w:p>
+    <w:p>
+      <w:pPr>
+        <w:spacing w:before="4" w:after="0" w:line="120" w:lineRule="exact"/>
+        <w:rPr>
+          <w:ins w:id="81" w:author="Bard, David E. (HSC)" w:date="2013-10-16T10:53:00Z"/>
+          <w:rFonts w:ascii="Arial" w:hAnsi="Arial" w:cs="Arial"/>
+        </w:rPr>
+      </w:pPr>
+    </w:p>
+    <w:p>
+      <w:pPr>
+        <w:spacing w:after="0" w:line="240" w:lineRule="auto"/>
+        <w:ind w:left="116" w:right="350"/>
+        <w:jc w:val="both"/>
+        <w:rPr>
+          <w:ins w:id="82" w:author="Bard, David E. (HSC)" w:date="2013-10-16T10:53:00Z"/>
+          <w:rFonts w:ascii="Arial" w:eastAsia="Arial" w:hAnsi="Arial" w:cs="Arial"/>
+        </w:rPr>
+      </w:pPr>
+      <w:ins w:id="83" w:author="Bard, David E. (HSC)" w:date="2013-10-16T10:53:00Z">
+        <w:r>
+          <w:rPr>
+            <w:rFonts w:ascii="Arial" w:eastAsia="Arial" w:hAnsi="Arial" w:cs="Arial"/>
+            <w:spacing w:val="-2"/>
+          </w:rPr>
+          <w:t xml:space="preserve">Biostatistics, Epidemiology, and Research Design </w:t>
+        </w:r>
+        <w:r>
+          <w:rPr>
+            <w:rFonts w:ascii="Arial" w:eastAsia="Arial" w:hAnsi="Arial" w:cs="Arial"/>
+            <w:spacing w:val="-2"/>
+          </w:rPr>
+          <w:t xml:space="preserve">(BERD) </w:t>
+        </w:r>
+        <w:r>
+          <w:rPr>
+            <w:rFonts w:ascii="Arial" w:eastAsia="Arial" w:hAnsi="Arial" w:cs="Arial"/>
+            <w:spacing w:val="-2"/>
+          </w:rPr>
+          <w:t xml:space="preserve">Core </w:t>
+        </w:r>
+        <w:r>
+          <w:rPr>
+            <w:rFonts w:ascii="Arial" w:eastAsia="Arial" w:hAnsi="Arial" w:cs="Arial"/>
+            <w:spacing w:val="-2"/>
+          </w:rPr>
+          <w:t xml:space="preserve">of the </w:t>
+        </w:r>
+        <w:r>
+          <w:rPr>
+            <w:rFonts w:ascii="Arial" w:eastAsia="Arial" w:hAnsi="Arial" w:cs="Arial"/>
+            <w:spacing w:val="-2"/>
+          </w:rPr>
+          <w:t xml:space="preserve">Oklahoma Shared Clinical and Translational Resources </w:t>
+        </w:r>
+        <w:r>
+          <w:rPr>
+            <w:rFonts w:ascii="Arial" w:eastAsia="Arial" w:hAnsi="Arial" w:cs="Arial"/>
+            <w:spacing w:val="-2"/>
+          </w:rPr>
+          <w:t xml:space="preserve">(OSCTR) </w:t>
+        </w:r>
+        <w:r>
+          <w:rPr>
+            <w:rFonts w:ascii="Arial" w:eastAsia="Arial" w:hAnsi="Arial" w:cs="Arial"/>
+            <w:spacing w:val="-1"/>
+          </w:rPr>
+          <w:t>of OUHSC</w:t>
+        </w:r>
+        <w:r>
+          <w:rPr>
+            <w:rFonts w:ascii="Arial" w:eastAsia="Arial" w:hAnsi="Arial" w:cs="Arial"/>
+          </w:rPr>
+          <w:t xml:space="preserve">. </w:t>
+        </w:r>
+        <w:r>
+          <w:rPr>
+            <w:rFonts w:ascii="Arial" w:eastAsia="Arial" w:hAnsi="Arial" w:cs="Arial"/>
+            <w:spacing w:val="1"/>
+          </w:rPr>
+          <w:t xml:space="preserve"> </w:t>
+        </w:r>
+        <w:r>
+          <w:rPr>
+            <w:rFonts w:ascii="Arial" w:eastAsia="Arial" w:hAnsi="Arial" w:cs="Arial"/>
+          </w:rPr>
+          <w:t>The BERD includes personnel who will develop and implement data collection processes in</w:t>
+        </w:r>
+        <w:r>
+          <w:rPr>
+            <w:rFonts w:ascii="Arial" w:eastAsia="Arial" w:hAnsi="Arial" w:cs="Arial"/>
+          </w:rPr>
+          <w:t xml:space="preserve"> </w:t>
+        </w:r>
+        <w:proofErr w:type="spellStart"/>
+        <w:r>
+          <w:rPr>
+            <w:rFonts w:ascii="Arial" w:eastAsia="Arial" w:hAnsi="Arial" w:cs="Arial"/>
+            <w:spacing w:val="-1"/>
+          </w:rPr>
+          <w:t>REDC</w:t>
+        </w:r>
+        <w:r>
+          <w:rPr>
+            <w:rFonts w:ascii="Arial" w:eastAsia="Arial" w:hAnsi="Arial" w:cs="Arial"/>
+          </w:rPr>
+          <w:t>ap</w:t>
+        </w:r>
+        <w:proofErr w:type="spellEnd"/>
+        <w:r>
+          <w:rPr>
+            <w:rFonts w:ascii="Arial" w:eastAsia="Arial" w:hAnsi="Arial" w:cs="Arial"/>
+          </w:rPr>
+          <w:t>;</w:t>
+        </w:r>
+        <w:r>
+          <w:rPr>
+            <w:rFonts w:ascii="Arial" w:eastAsia="Arial" w:hAnsi="Arial" w:cs="Arial"/>
+          </w:rPr>
+          <w:t xml:space="preserve"> </w:t>
+        </w:r>
+        <w:r>
+          <w:rPr>
+            <w:rFonts w:ascii="Arial" w:eastAsia="Arial" w:hAnsi="Arial" w:cs="Arial"/>
+          </w:rPr>
+          <w:t>educate end-users;</w:t>
+        </w:r>
+        <w:r>
+          <w:rPr>
+            <w:rFonts w:ascii="Arial" w:eastAsia="Arial" w:hAnsi="Arial" w:cs="Arial"/>
+            <w:spacing w:val="2"/>
+          </w:rPr>
+          <w:t xml:space="preserve"> </w:t>
+        </w:r>
+        <w:r>
+          <w:rPr>
+            <w:rFonts w:ascii="Arial" w:eastAsia="Arial" w:hAnsi="Arial" w:cs="Arial"/>
+          </w:rPr>
+          <w:t>and</w:t>
+        </w:r>
+        <w:r>
+          <w:rPr>
+            <w:rFonts w:ascii="Arial" w:eastAsia="Arial" w:hAnsi="Arial" w:cs="Arial"/>
+            <w:spacing w:val="-4"/>
+          </w:rPr>
+          <w:t xml:space="preserve"> </w:t>
+        </w:r>
+        <w:r>
+          <w:rPr>
+            <w:rFonts w:ascii="Arial" w:eastAsia="Arial" w:hAnsi="Arial" w:cs="Arial"/>
+            <w:spacing w:val="-4"/>
+          </w:rPr>
+          <w:t>manage databases</w:t>
+        </w:r>
+        <w:r>
+          <w:rPr>
+            <w:rFonts w:ascii="Arial" w:eastAsia="Arial" w:hAnsi="Arial" w:cs="Arial"/>
+            <w:spacing w:val="-1"/>
+          </w:rPr>
+          <w:t xml:space="preserve"> </w:t>
+        </w:r>
+        <w:r>
+          <w:rPr>
+            <w:rFonts w:ascii="Arial" w:eastAsia="Arial" w:hAnsi="Arial" w:cs="Arial"/>
+            <w:spacing w:val="1"/>
+          </w:rPr>
+          <w:t>(m</w:t>
+        </w:r>
+        <w:r>
+          <w:rPr>
+            <w:rFonts w:ascii="Arial" w:eastAsia="Arial" w:hAnsi="Arial" w:cs="Arial"/>
+          </w:rPr>
+          <w:t>o</w:t>
+        </w:r>
+        <w:r>
+          <w:rPr>
+            <w:rFonts w:ascii="Arial" w:eastAsia="Arial" w:hAnsi="Arial" w:cs="Arial"/>
+            <w:spacing w:val="-2"/>
+          </w:rPr>
+          <w:t>v</w:t>
+        </w:r>
+        <w:r>
+          <w:rPr>
+            <w:rFonts w:ascii="Arial" w:eastAsia="Arial" w:hAnsi="Arial" w:cs="Arial"/>
+            <w:spacing w:val="-1"/>
+          </w:rPr>
+          <w:t>i</w:t>
+        </w:r>
+        <w:r>
+          <w:rPr>
+            <w:rFonts w:ascii="Arial" w:eastAsia="Arial" w:hAnsi="Arial" w:cs="Arial"/>
+          </w:rPr>
+          <w:t>ng</w:t>
+        </w:r>
+        <w:r>
+          <w:rPr>
+            <w:rFonts w:ascii="Arial" w:eastAsia="Arial" w:hAnsi="Arial" w:cs="Arial"/>
+            <w:spacing w:val="1"/>
+          </w:rPr>
+          <w:t xml:space="preserve"> t</w:t>
+        </w:r>
+        <w:r>
+          <w:rPr>
+            <w:rFonts w:ascii="Arial" w:eastAsia="Arial" w:hAnsi="Arial" w:cs="Arial"/>
+          </w:rPr>
+          <w:t>o</w:t>
+        </w:r>
+        <w:r>
+          <w:rPr>
+            <w:rFonts w:ascii="Arial" w:eastAsia="Arial" w:hAnsi="Arial" w:cs="Arial"/>
+            <w:spacing w:val="-2"/>
+          </w:rPr>
+          <w:t xml:space="preserve"> </w:t>
+        </w:r>
+        <w:r>
+          <w:rPr>
+            <w:rFonts w:ascii="Arial" w:eastAsia="Arial" w:hAnsi="Arial" w:cs="Arial"/>
+          </w:rPr>
+          <w:t>p</w:t>
+        </w:r>
+        <w:r>
+          <w:rPr>
+            <w:rFonts w:ascii="Arial" w:eastAsia="Arial" w:hAnsi="Arial" w:cs="Arial"/>
+            <w:spacing w:val="1"/>
+          </w:rPr>
+          <w:t>r</w:t>
+        </w:r>
+        <w:r>
+          <w:rPr>
+            <w:rFonts w:ascii="Arial" w:eastAsia="Arial" w:hAnsi="Arial" w:cs="Arial"/>
+          </w:rPr>
+          <w:t>odu</w:t>
+        </w:r>
+        <w:r>
+          <w:rPr>
+            <w:rFonts w:ascii="Arial" w:eastAsia="Arial" w:hAnsi="Arial" w:cs="Arial"/>
+            <w:spacing w:val="-2"/>
+          </w:rPr>
+          <w:t>c</w:t>
+        </w:r>
+        <w:r>
+          <w:rPr>
+            <w:rFonts w:ascii="Arial" w:eastAsia="Arial" w:hAnsi="Arial" w:cs="Arial"/>
+            <w:spacing w:val="1"/>
+          </w:rPr>
+          <w:t>t</w:t>
+        </w:r>
+        <w:r>
+          <w:rPr>
+            <w:rFonts w:ascii="Arial" w:eastAsia="Arial" w:hAnsi="Arial" w:cs="Arial"/>
+            <w:spacing w:val="-1"/>
+          </w:rPr>
+          <w:t>i</w:t>
+        </w:r>
+        <w:r>
+          <w:rPr>
+            <w:rFonts w:ascii="Arial" w:eastAsia="Arial" w:hAnsi="Arial" w:cs="Arial"/>
+          </w:rPr>
+          <w:t>on, app</w:t>
+        </w:r>
+        <w:r>
+          <w:rPr>
+            <w:rFonts w:ascii="Arial" w:eastAsia="Arial" w:hAnsi="Arial" w:cs="Arial"/>
+            <w:spacing w:val="1"/>
+          </w:rPr>
+          <w:t>r</w:t>
+        </w:r>
+        <w:r>
+          <w:rPr>
+            <w:rFonts w:ascii="Arial" w:eastAsia="Arial" w:hAnsi="Arial" w:cs="Arial"/>
+          </w:rPr>
+          <w:t>o</w:t>
+        </w:r>
+        <w:r>
+          <w:rPr>
+            <w:rFonts w:ascii="Arial" w:eastAsia="Arial" w:hAnsi="Arial" w:cs="Arial"/>
+            <w:spacing w:val="-2"/>
+          </w:rPr>
+          <w:t>v</w:t>
+        </w:r>
+        <w:r>
+          <w:rPr>
+            <w:rFonts w:ascii="Arial" w:eastAsia="Arial" w:hAnsi="Arial" w:cs="Arial"/>
+            <w:spacing w:val="-1"/>
+          </w:rPr>
+          <w:t>i</w:t>
+        </w:r>
+        <w:r>
+          <w:rPr>
+            <w:rFonts w:ascii="Arial" w:eastAsia="Arial" w:hAnsi="Arial" w:cs="Arial"/>
+          </w:rPr>
+          <w:t>ng chan</w:t>
+        </w:r>
+        <w:r>
+          <w:rPr>
+            <w:rFonts w:ascii="Arial" w:eastAsia="Arial" w:hAnsi="Arial" w:cs="Arial"/>
+            <w:spacing w:val="2"/>
+          </w:rPr>
+          <w:t>g</w:t>
+        </w:r>
+        <w:r>
+          <w:rPr>
+            <w:rFonts w:ascii="Arial" w:eastAsia="Arial" w:hAnsi="Arial" w:cs="Arial"/>
+          </w:rPr>
+          <w:t>es</w:t>
+        </w:r>
+        <w:r>
+          <w:rPr>
+            <w:rFonts w:ascii="Arial" w:eastAsia="Arial" w:hAnsi="Arial" w:cs="Arial"/>
+            <w:spacing w:val="-1"/>
+          </w:rPr>
+          <w:t xml:space="preserve"> </w:t>
+        </w:r>
+        <w:r>
+          <w:rPr>
+            <w:rFonts w:ascii="Arial" w:eastAsia="Arial" w:hAnsi="Arial" w:cs="Arial"/>
+            <w:spacing w:val="-3"/>
+          </w:rPr>
+          <w:t>w</w:t>
+        </w:r>
+        <w:r>
+          <w:rPr>
+            <w:rFonts w:ascii="Arial" w:eastAsia="Arial" w:hAnsi="Arial" w:cs="Arial"/>
+          </w:rPr>
+          <w:t>hen</w:t>
+        </w:r>
+        <w:r>
+          <w:rPr>
+            <w:rFonts w:ascii="Arial" w:eastAsia="Arial" w:hAnsi="Arial" w:cs="Arial"/>
+            <w:spacing w:val="1"/>
+          </w:rPr>
+          <w:t xml:space="preserve"> </w:t>
+        </w:r>
+        <w:r>
+          <w:rPr>
+            <w:rFonts w:ascii="Arial" w:eastAsia="Arial" w:hAnsi="Arial" w:cs="Arial"/>
+            <w:spacing w:val="-1"/>
+          </w:rPr>
+          <w:t>i</w:t>
+        </w:r>
+        <w:r>
+          <w:rPr>
+            <w:rFonts w:ascii="Arial" w:eastAsia="Arial" w:hAnsi="Arial" w:cs="Arial"/>
+          </w:rPr>
+          <w:t>n</w:t>
+        </w:r>
+        <w:r>
+          <w:rPr>
+            <w:rFonts w:ascii="Arial" w:eastAsia="Arial" w:hAnsi="Arial" w:cs="Arial"/>
+            <w:spacing w:val="1"/>
+          </w:rPr>
+          <w:t xml:space="preserve"> </w:t>
+        </w:r>
+        <w:r>
+          <w:rPr>
+            <w:rFonts w:ascii="Arial" w:eastAsia="Arial" w:hAnsi="Arial" w:cs="Arial"/>
+          </w:rPr>
+          <w:t>p</w:t>
+        </w:r>
+        <w:r>
+          <w:rPr>
+            <w:rFonts w:ascii="Arial" w:eastAsia="Arial" w:hAnsi="Arial" w:cs="Arial"/>
+            <w:spacing w:val="1"/>
+          </w:rPr>
+          <w:t>r</w:t>
+        </w:r>
+        <w:r>
+          <w:rPr>
+            <w:rFonts w:ascii="Arial" w:eastAsia="Arial" w:hAnsi="Arial" w:cs="Arial"/>
+          </w:rPr>
+          <w:t>odu</w:t>
+        </w:r>
+        <w:r>
+          <w:rPr>
+            <w:rFonts w:ascii="Arial" w:eastAsia="Arial" w:hAnsi="Arial" w:cs="Arial"/>
+            <w:spacing w:val="-2"/>
+          </w:rPr>
+          <w:t>c</w:t>
+        </w:r>
+        <w:r>
+          <w:rPr>
+            <w:rFonts w:ascii="Arial" w:eastAsia="Arial" w:hAnsi="Arial" w:cs="Arial"/>
+            <w:spacing w:val="-1"/>
+          </w:rPr>
+          <w:t>ti</w:t>
+        </w:r>
+        <w:r>
+          <w:rPr>
+            <w:rFonts w:ascii="Arial" w:eastAsia="Arial" w:hAnsi="Arial" w:cs="Arial"/>
+          </w:rPr>
+          <w:t>on,</w:t>
+        </w:r>
+        <w:r>
+          <w:rPr>
+            <w:rFonts w:ascii="Arial" w:eastAsia="Arial" w:hAnsi="Arial" w:cs="Arial"/>
+            <w:spacing w:val="2"/>
+          </w:rPr>
+          <w:t xml:space="preserve"> </w:t>
+        </w:r>
+        <w:r>
+          <w:rPr>
+            <w:rFonts w:ascii="Arial" w:eastAsia="Arial" w:hAnsi="Arial" w:cs="Arial"/>
+            <w:spacing w:val="1"/>
+          </w:rPr>
+          <w:t>r</w:t>
+        </w:r>
+        <w:r>
+          <w:rPr>
+            <w:rFonts w:ascii="Arial" w:eastAsia="Arial" w:hAnsi="Arial" w:cs="Arial"/>
+          </w:rPr>
+          <w:t>e</w:t>
+        </w:r>
+        <w:r>
+          <w:rPr>
+            <w:rFonts w:ascii="Arial" w:eastAsia="Arial" w:hAnsi="Arial" w:cs="Arial"/>
+            <w:spacing w:val="-2"/>
+          </w:rPr>
+          <w:t>s</w:t>
+        </w:r>
+        <w:r>
+          <w:rPr>
+            <w:rFonts w:ascii="Arial" w:eastAsia="Arial" w:hAnsi="Arial" w:cs="Arial"/>
+            <w:spacing w:val="1"/>
+          </w:rPr>
+          <w:t>t</w:t>
+        </w:r>
+        <w:r>
+          <w:rPr>
+            <w:rFonts w:ascii="Arial" w:eastAsia="Arial" w:hAnsi="Arial" w:cs="Arial"/>
+          </w:rPr>
+          <w:t>o</w:t>
+        </w:r>
+        <w:r>
+          <w:rPr>
+            <w:rFonts w:ascii="Arial" w:eastAsia="Arial" w:hAnsi="Arial" w:cs="Arial"/>
+            <w:spacing w:val="1"/>
+          </w:rPr>
+          <w:t>r</w:t>
+        </w:r>
+        <w:r>
+          <w:rPr>
+            <w:rFonts w:ascii="Arial" w:eastAsia="Arial" w:hAnsi="Arial" w:cs="Arial"/>
+            <w:spacing w:val="-1"/>
+          </w:rPr>
+          <w:t>i</w:t>
+        </w:r>
+        <w:r>
+          <w:rPr>
+            <w:rFonts w:ascii="Arial" w:eastAsia="Arial" w:hAnsi="Arial" w:cs="Arial"/>
+            <w:spacing w:val="-3"/>
+          </w:rPr>
+          <w:t>n</w:t>
+        </w:r>
+        <w:r>
+          <w:rPr>
+            <w:rFonts w:ascii="Arial" w:eastAsia="Arial" w:hAnsi="Arial" w:cs="Arial"/>
+          </w:rPr>
+          <w:t>g</w:t>
+        </w:r>
+        <w:r>
+          <w:rPr>
+            <w:rFonts w:ascii="Arial" w:eastAsia="Arial" w:hAnsi="Arial" w:cs="Arial"/>
+            <w:spacing w:val="-2"/>
+          </w:rPr>
+          <w:t xml:space="preserve"> </w:t>
+        </w:r>
+        <w:r>
+          <w:rPr>
+            <w:rFonts w:ascii="Arial" w:eastAsia="Arial" w:hAnsi="Arial" w:cs="Arial"/>
+            <w:spacing w:val="1"/>
+          </w:rPr>
+          <w:t>fr</w:t>
+        </w:r>
+        <w:r>
+          <w:rPr>
+            <w:rFonts w:ascii="Arial" w:eastAsia="Arial" w:hAnsi="Arial" w:cs="Arial"/>
+          </w:rPr>
+          <w:t>om ba</w:t>
+        </w:r>
+        <w:r>
+          <w:rPr>
+            <w:rFonts w:ascii="Arial" w:eastAsia="Arial" w:hAnsi="Arial" w:cs="Arial"/>
+            <w:spacing w:val="-2"/>
+          </w:rPr>
+          <w:t>c</w:t>
+        </w:r>
+        <w:r>
+          <w:rPr>
+            <w:rFonts w:ascii="Arial" w:eastAsia="Arial" w:hAnsi="Arial" w:cs="Arial"/>
+            <w:spacing w:val="2"/>
+          </w:rPr>
+          <w:t>k</w:t>
+        </w:r>
+        <w:r>
+          <w:rPr>
+            <w:rFonts w:ascii="Arial" w:eastAsia="Arial" w:hAnsi="Arial" w:cs="Arial"/>
+            <w:spacing w:val="-3"/>
+          </w:rPr>
+          <w:t>u</w:t>
+        </w:r>
+        <w:r>
+          <w:rPr>
+            <w:rFonts w:ascii="Arial" w:eastAsia="Arial" w:hAnsi="Arial" w:cs="Arial"/>
+          </w:rPr>
+          <w:t>p</w:t>
+        </w:r>
+        <w:r>
+          <w:rPr>
+            <w:rFonts w:ascii="Arial" w:eastAsia="Arial" w:hAnsi="Arial" w:cs="Arial"/>
+            <w:spacing w:val="1"/>
+          </w:rPr>
+          <w:t xml:space="preserve"> </w:t>
+        </w:r>
+        <w:r>
+          <w:rPr>
+            <w:rFonts w:ascii="Arial" w:eastAsia="Arial" w:hAnsi="Arial" w:cs="Arial"/>
+          </w:rPr>
+          <w:t>e</w:t>
+        </w:r>
+        <w:r>
+          <w:rPr>
+            <w:rFonts w:ascii="Arial" w:eastAsia="Arial" w:hAnsi="Arial" w:cs="Arial"/>
+            <w:spacing w:val="1"/>
+          </w:rPr>
+          <w:t>t</w:t>
+        </w:r>
+        <w:r>
+          <w:rPr>
+            <w:rFonts w:ascii="Arial" w:eastAsia="Arial" w:hAnsi="Arial" w:cs="Arial"/>
+            <w:spacing w:val="-2"/>
+          </w:rPr>
+          <w:t>c</w:t>
+        </w:r>
+        <w:r>
+          <w:rPr>
+            <w:rFonts w:ascii="Arial" w:eastAsia="Arial" w:hAnsi="Arial" w:cs="Arial"/>
+            <w:spacing w:val="1"/>
+          </w:rPr>
+          <w:t>.</w:t>
+        </w:r>
+        <w:r>
+          <w:rPr>
+            <w:rFonts w:ascii="Arial" w:eastAsia="Arial" w:hAnsi="Arial" w:cs="Arial"/>
+            <w:spacing w:val="-2"/>
+          </w:rPr>
+          <w:t>)</w:t>
+        </w:r>
+        <w:r>
+          <w:rPr>
+            <w:rFonts w:ascii="Arial" w:eastAsia="Arial" w:hAnsi="Arial" w:cs="Arial"/>
+          </w:rPr>
+          <w:t>.</w:t>
+        </w:r>
+        <w:r>
+          <w:rPr>
+            <w:rFonts w:ascii="Arial" w:eastAsia="Arial" w:hAnsi="Arial" w:cs="Arial"/>
+          </w:rPr>
+          <w:t xml:space="preserve"> The BERD will have primary responsibility for implementing</w:t>
+        </w:r>
+      </w:ins>
+      <w:ins w:id="84" w:author="Bard, David E. (HSC)" w:date="2013-10-16T10:59:00Z">
+        <w:r>
+          <w:rPr>
+            <w:rFonts w:ascii="Arial" w:eastAsia="Arial" w:hAnsi="Arial" w:cs="Arial"/>
+          </w:rPr>
+          <w:t xml:space="preserve"> and managing </w:t>
+        </w:r>
+      </w:ins>
+      <w:ins w:id="85" w:author="Bard, David E. (HSC)" w:date="2013-10-16T10:53:00Z">
+        <w:r>
+          <w:rPr>
+            <w:rFonts w:ascii="Arial" w:eastAsia="Arial" w:hAnsi="Arial" w:cs="Arial"/>
+          </w:rPr>
+          <w:t xml:space="preserve">studies </w:t>
+        </w:r>
+      </w:ins>
+      <w:ins w:id="86" w:author="Bard, David E. (HSC)" w:date="2013-10-16T10:59:00Z">
+        <w:r>
+          <w:rPr>
+            <w:rFonts w:ascii="Arial" w:eastAsia="Arial" w:hAnsi="Arial" w:cs="Arial"/>
+          </w:rPr>
+          <w:t xml:space="preserve">utilizing </w:t>
+        </w:r>
+      </w:ins>
+      <w:ins w:id="87" w:author="Bard, David E. (HSC)" w:date="2013-10-16T10:53:00Z">
+        <w:r>
+          <w:rPr>
+            <w:rFonts w:ascii="Arial" w:eastAsia="Arial" w:hAnsi="Arial" w:cs="Arial"/>
+          </w:rPr>
+          <w:t xml:space="preserve">the OUHSC Enterprise instance of </w:t>
+        </w:r>
+        <w:proofErr w:type="spellStart"/>
+        <w:r>
+          <w:rPr>
+            <w:rFonts w:ascii="Arial" w:eastAsia="Arial" w:hAnsi="Arial" w:cs="Arial"/>
+          </w:rPr>
+          <w:t>REDCap</w:t>
+        </w:r>
+        <w:proofErr w:type="spellEnd"/>
+        <w:r>
+          <w:rPr>
+            <w:rFonts w:ascii="Arial" w:eastAsia="Arial" w:hAnsi="Arial" w:cs="Arial"/>
+          </w:rPr>
+          <w:t>.</w:t>
+        </w:r>
+      </w:ins>
+    </w:p>
+    <w:p>
+      <w:pPr>
+        <w:spacing w:before="13" w:after="0" w:line="240" w:lineRule="exact"/>
+        <w:rPr>
+          <w:rFonts w:ascii="Arial" w:hAnsi="Arial" w:cs="Arial"/>
+        </w:rPr>
+      </w:pPr>
+    </w:p>
+    <w:p>
+      <w:pPr>
+        <w:spacing w:after="0" w:line="240" w:lineRule="auto"/>
+        <w:ind w:left="116" w:right="-20"/>
+        <w:rPr>
           <w:rFonts w:ascii="Arial" w:eastAsia="Arial" w:hAnsi="Arial" w:cs="Arial"/>
         </w:rPr>
       </w:pPr>
@@ -18690,7 +19752,7 @@
         <w:spacing w:after="0" w:line="252" w:lineRule="exact"/>
         <w:ind w:left="116" w:right="80"/>
         <w:rPr>
-          <w:ins w:id="34" w:author="Wilson, Thomas N (HSC)" w:date="2013-10-02T09:23:00Z"/>
+          <w:ins w:id="88" w:author="Wilson, Thomas N (HSC)" w:date="2013-10-02T09:23:00Z"/>
           <w:rFonts w:ascii="Arial" w:eastAsia="Arial" w:hAnsi="Arial" w:cs="Arial"/>
         </w:rPr>
       </w:pPr>
@@ -19478,8 +20540,8 @@
         </w:rPr>
         <w:t xml:space="preserve"> </w:t>
       </w:r>
-      <w:commentRangeStart w:id="35"/>
-      <w:commentRangeStart w:id="36"/>
+      <w:commentRangeStart w:id="89"/>
+      <w:commentRangeStart w:id="90"/>
       <w:r>
         <w:rPr>
           <w:rFonts w:ascii="Arial" w:eastAsia="Arial" w:hAnsi="Arial" w:cs="Arial"/>
@@ -19520,26 +20582,26 @@
         </w:rPr>
         <w:t>ed</w:t>
       </w:r>
-      <w:commentRangeEnd w:id="35"/>
+      <w:commentRangeEnd w:id="89"/>
       <w:r>
         <w:rPr>
           <w:rStyle w:val="CommentReference"/>
         </w:rPr>
-        <w:commentReference w:id="35"/>
-      </w:r>
-      <w:r>
-        <w:rPr>
-          <w:rFonts w:ascii="Arial" w:eastAsia="Arial" w:hAnsi="Arial" w:cs="Arial"/>
-          <w:spacing w:val="-2"/>
-        </w:rPr>
-        <w:t xml:space="preserve"> </w:t>
-      </w:r>
-      <w:commentRangeEnd w:id="36"/>
+        <w:commentReference w:id="89"/>
+      </w:r>
+      <w:r>
+        <w:rPr>
+          <w:rFonts w:ascii="Arial" w:eastAsia="Arial" w:hAnsi="Arial" w:cs="Arial"/>
+          <w:spacing w:val="-2"/>
+        </w:rPr>
+        <w:t xml:space="preserve"> </w:t>
+      </w:r>
+      <w:commentRangeEnd w:id="90"/>
       <w:r>
         <w:rPr>
           <w:rStyle w:val="CommentReference"/>
         </w:rPr>
-        <w:commentReference w:id="36"/>
+        <w:commentReference w:id="90"/>
       </w:r>
       <w:r>
         <w:rPr>
@@ -19574,7 +20636,7 @@
         </w:rPr>
         <w:t xml:space="preserve"> </w:t>
       </w:r>
-      <w:ins w:id="37" w:author="Bard, David E. (HSC)" w:date="2013-10-03T10:36:00Z">
+      <w:ins w:id="91" w:author="Bard, David E. (HSC)" w:date="2013-10-03T10:36:00Z">
         <w:r>
           <w:rPr>
             <w:rFonts w:ascii="Arial" w:eastAsia="Arial" w:hAnsi="Arial" w:cs="Arial"/>
@@ -19583,8 +20645,8 @@
           <w:t xml:space="preserve">research team </w:t>
         </w:r>
       </w:ins>
-      <w:commentRangeStart w:id="38"/>
-      <w:commentRangeStart w:id="39"/>
+      <w:commentRangeStart w:id="92"/>
+      <w:commentRangeStart w:id="93"/>
       <w:r>
         <w:rPr>
           <w:rFonts w:ascii="Arial" w:eastAsia="Arial" w:hAnsi="Arial" w:cs="Arial"/>
@@ -19605,19 +20667,19 @@
         </w:rPr>
         <w:t>r</w:t>
       </w:r>
-      <w:commentRangeEnd w:id="38"/>
-      <w:commentRangeEnd w:id="39"/>
+      <w:commentRangeEnd w:id="92"/>
+      <w:commentRangeEnd w:id="93"/>
       <w:r>
         <w:rPr>
           <w:rStyle w:val="CommentReference"/>
         </w:rPr>
-        <w:commentReference w:id="38"/>
+        <w:commentReference w:id="92"/>
       </w:r>
       <w:r>
         <w:rPr>
           <w:rStyle w:val="CommentReference"/>
         </w:rPr>
-        <w:commentReference w:id="39"/>
+        <w:commentReference w:id="93"/>
       </w:r>
       <w:r>
         <w:rPr>
@@ -19625,7 +20687,7 @@
         </w:rPr>
         <w:t>.</w:t>
       </w:r>
-      <w:ins w:id="40" w:author="Wilson, Thomas N (HSC)" w:date="2013-10-02T09:23:00Z">
+      <w:ins w:id="94" w:author="Wilson, Thomas N (HSC)" w:date="2013-10-02T09:23:00Z">
         <w:r>
           <w:rPr>
             <w:rFonts w:ascii="Arial" w:eastAsia="Arial" w:hAnsi="Arial" w:cs="Arial"/>
@@ -19642,14 +20704,7 @@
           <w:rPr>
             <w:rFonts w:ascii="Arial" w:eastAsia="Arial" w:hAnsi="Arial" w:cs="Arial"/>
           </w:rPr>
-          <w:t xml:space="preserve">  The Project Owner will </w:t>
-        </w:r>
-        <w:r>
-          <w:rPr>
-            <w:rFonts w:ascii="Arial" w:eastAsia="Arial" w:hAnsi="Arial" w:cs="Arial"/>
-          </w:rPr>
-          <w:lastRenderedPageBreak/>
-          <w:t>determine and authorize the users for their respective projects.  Individual user’s access levels will be set by the Project Owner.</w:t>
+          <w:t xml:space="preserve">  The Project Owner will determine and authorize the users for their respective projects.  Individual user’s access levels will be set by the Project Owner.</w:t>
         </w:r>
       </w:ins>
     </w:p>
@@ -19666,6 +20721,7 @@
       <w:pPr>
         <w:spacing w:after="0"/>
         <w:rPr>
+          <w:del w:id="95" w:author="Bard, David E. (HSC)" w:date="2013-10-16T11:00:00Z"/>
           <w:rFonts w:ascii="Arial" w:hAnsi="Arial" w:cs="Arial"/>
         </w:rPr>
         <w:sectPr>
@@ -19683,6 +20739,8 @@
           <w:rFonts w:ascii="Arial" w:eastAsia="Arial" w:hAnsi="Arial" w:cs="Arial"/>
         </w:rPr>
       </w:pPr>
+      <w:bookmarkStart w:id="96" w:name="_GoBack"/>
+      <w:bookmarkEnd w:id="96"/>
       <w:r>
         <w:rPr>
           <w:rFonts w:ascii="Arial" w:eastAsia="Arial" w:hAnsi="Arial" w:cs="Arial"/>
@@ -19690,7 +20748,6 @@
           <w:bCs/>
           <w:spacing w:val="1"/>
         </w:rPr>
-        <w:lastRenderedPageBreak/>
         <w:t>P</w:t>
       </w:r>
       <w:r>
@@ -19917,13 +20974,28 @@
           <w:rFonts w:ascii="Arial" w:eastAsia="Arial" w:hAnsi="Arial" w:cs="Arial"/>
           <w:spacing w:val="-1"/>
         </w:rPr>
-        <w:t xml:space="preserve"> REDC</w:t>
-      </w:r>
-      <w:r>
-        <w:rPr>
-          <w:rFonts w:ascii="Arial" w:eastAsia="Arial" w:hAnsi="Arial" w:cs="Arial"/>
-        </w:rPr>
-        <w:t>ap,</w:t>
+        <w:t xml:space="preserve"> </w:t>
+      </w:r>
+      <w:proofErr w:type="spellStart"/>
+      <w:r>
+        <w:rPr>
+          <w:rFonts w:ascii="Arial" w:eastAsia="Arial" w:hAnsi="Arial" w:cs="Arial"/>
+          <w:spacing w:val="-1"/>
+        </w:rPr>
+        <w:t>REDC</w:t>
+      </w:r>
+      <w:r>
+        <w:rPr>
+          <w:rFonts w:ascii="Arial" w:eastAsia="Arial" w:hAnsi="Arial" w:cs="Arial"/>
+        </w:rPr>
+        <w:t>ap</w:t>
+      </w:r>
+      <w:proofErr w:type="spellEnd"/>
+      <w:r>
+        <w:rPr>
+          <w:rFonts w:ascii="Arial" w:eastAsia="Arial" w:hAnsi="Arial" w:cs="Arial"/>
+        </w:rPr>
+        <w:t>,</w:t>
       </w:r>
       <w:r>
         <w:rPr>
@@ -21029,6 +22101,7 @@
         </w:rPr>
         <w:t xml:space="preserve">three </w:t>
       </w:r>
+      <w:proofErr w:type="spellStart"/>
       <w:r>
         <w:rPr>
           <w:rFonts w:ascii="Arial" w:eastAsia="Arial" w:hAnsi="Arial" w:cs="Arial"/>
@@ -21042,6 +22115,7 @@
         </w:rPr>
         <w:t>ap</w:t>
       </w:r>
+      <w:proofErr w:type="spellEnd"/>
       <w:r>
         <w:rPr>
           <w:rFonts w:ascii="Arial" w:eastAsia="Arial" w:hAnsi="Arial" w:cs="Arial"/>
@@ -22113,6 +23187,7 @@
         </w:rPr>
         <w:t xml:space="preserve"> </w:t>
       </w:r>
+      <w:proofErr w:type="spellStart"/>
       <w:r>
         <w:rPr>
           <w:rFonts w:ascii="Arial" w:eastAsia="Arial" w:hAnsi="Arial" w:cs="Arial"/>
@@ -22124,7 +23199,14 @@
         <w:rPr>
           <w:rFonts w:ascii="Arial" w:eastAsia="Arial" w:hAnsi="Arial" w:cs="Arial"/>
         </w:rPr>
-        <w:t xml:space="preserve">ap </w:t>
+        <w:t>ap</w:t>
+      </w:r>
+      <w:proofErr w:type="spellEnd"/>
+      <w:r>
+        <w:rPr>
+          <w:rFonts w:ascii="Arial" w:eastAsia="Arial" w:hAnsi="Arial" w:cs="Arial"/>
+        </w:rPr>
+        <w:t xml:space="preserve"> </w:t>
       </w:r>
       <w:r>
         <w:rPr>
@@ -22418,6 +23500,7 @@
         </w:rPr>
         <w:t xml:space="preserve"> </w:t>
       </w:r>
+      <w:proofErr w:type="spellStart"/>
       <w:r>
         <w:rPr>
           <w:rFonts w:ascii="Arial" w:eastAsia="Arial" w:hAnsi="Arial" w:cs="Arial"/>
@@ -22429,7 +23512,14 @@
         <w:rPr>
           <w:rFonts w:ascii="Arial" w:eastAsia="Arial" w:hAnsi="Arial" w:cs="Arial"/>
         </w:rPr>
-        <w:t xml:space="preserve">ap. </w:t>
+        <w:t>ap</w:t>
+      </w:r>
+      <w:proofErr w:type="spellEnd"/>
+      <w:r>
+        <w:rPr>
+          <w:rFonts w:ascii="Arial" w:eastAsia="Arial" w:hAnsi="Arial" w:cs="Arial"/>
+        </w:rPr>
+        <w:t xml:space="preserve">. </w:t>
       </w:r>
       <w:r>
         <w:rPr>
@@ -22470,7 +23560,23 @@
           <w:rFonts w:ascii="Arial" w:eastAsia="Arial" w:hAnsi="Arial" w:cs="Arial"/>
           <w:spacing w:val="1"/>
         </w:rPr>
-        <w:t>fill out the REDCap project request form that is available online</w:t>
+        <w:t xml:space="preserve">fill out the </w:t>
+      </w:r>
+      <w:proofErr w:type="spellStart"/>
+      <w:r>
+        <w:rPr>
+          <w:rFonts w:ascii="Arial" w:eastAsia="Arial" w:hAnsi="Arial" w:cs="Arial"/>
+          <w:spacing w:val="1"/>
+        </w:rPr>
+        <w:t>REDCap</w:t>
+      </w:r>
+      <w:proofErr w:type="spellEnd"/>
+      <w:r>
+        <w:rPr>
+          <w:rFonts w:ascii="Arial" w:eastAsia="Arial" w:hAnsi="Arial" w:cs="Arial"/>
+          <w:spacing w:val="1"/>
+        </w:rPr>
+        <w:t xml:space="preserve"> project request form that is available online</w:t>
       </w:r>
       <w:r>
         <w:rPr>
@@ -24870,7 +25976,7 @@
         </w:rPr>
         <w:t xml:space="preserve">OUHSC and </w:t>
       </w:r>
-      <w:ins w:id="41" w:author="Davis, Scott (HSC)" w:date="2013-09-27T11:38:00Z">
+      <w:ins w:id="97" w:author="Davis, Scott (HSC)" w:date="2013-09-27T11:38:00Z">
         <w:r>
           <w:rPr>
             <w:rFonts w:ascii="Arial" w:eastAsia="Arial" w:hAnsi="Arial" w:cs="Arial"/>
@@ -24879,7 +25985,7 @@
           <w:t>its</w:t>
         </w:r>
       </w:ins>
-      <w:del w:id="42" w:author="Davis, Scott (HSC)" w:date="2013-09-27T11:38:00Z">
+      <w:del w:id="98" w:author="Davis, Scott (HSC)" w:date="2013-09-27T11:38:00Z">
         <w:r>
           <w:rPr>
             <w:rFonts w:ascii="Arial" w:eastAsia="Arial" w:hAnsi="Arial" w:cs="Arial"/>
@@ -25361,7 +26467,7 @@
         </w:rPr>
         <w:t>)</w:t>
       </w:r>
-      <w:ins w:id="43" w:author="Davis, Scott (HSC)" w:date="2013-09-27T11:38:00Z">
+      <w:ins w:id="99" w:author="Davis, Scott (HSC)" w:date="2013-09-27T11:38:00Z">
         <w:r>
           <w:rPr>
             <w:rFonts w:ascii="Arial" w:eastAsia="Arial" w:hAnsi="Arial" w:cs="Arial"/>
@@ -25593,7 +26699,21 @@
         <w:rPr>
           <w:rFonts w:ascii="Arial" w:eastAsia="Times New Roman" w:hAnsi="Arial" w:cs="Arial"/>
         </w:rPr>
-        <w:t>Obtain IRB approval prior to using REDCap for studies involving human participant research</w:t>
+        <w:t xml:space="preserve">Obtain IRB approval prior to using </w:t>
+      </w:r>
+      <w:proofErr w:type="spellStart"/>
+      <w:r>
+        <w:rPr>
+          <w:rFonts w:ascii="Arial" w:eastAsia="Times New Roman" w:hAnsi="Arial" w:cs="Arial"/>
+        </w:rPr>
+        <w:t>REDCap</w:t>
+      </w:r>
+      <w:proofErr w:type="spellEnd"/>
+      <w:r>
+        <w:rPr>
+          <w:rFonts w:ascii="Arial" w:eastAsia="Times New Roman" w:hAnsi="Arial" w:cs="Arial"/>
+        </w:rPr>
+        <w:t xml:space="preserve"> for studies involving human participant research</w:t>
       </w:r>
     </w:p>
     <w:p>
@@ -25658,6 +26778,7 @@
         </w:rPr>
         <w:t xml:space="preserve"> </w:t>
       </w:r>
+      <w:proofErr w:type="spellStart"/>
       <w:r>
         <w:rPr>
           <w:rFonts w:ascii="Arial" w:eastAsia="Arial" w:hAnsi="Arial" w:cs="Arial"/>
@@ -25671,6 +26792,7 @@
         </w:rPr>
         <w:t>ap</w:t>
       </w:r>
+      <w:proofErr w:type="spellEnd"/>
       <w:r>
         <w:rPr>
           <w:rFonts w:ascii="Arial" w:eastAsia="Arial" w:hAnsi="Arial" w:cs="Arial"/>
@@ -28085,6 +29207,7 @@
         </w:rPr>
         <w:t xml:space="preserve"> </w:t>
       </w:r>
+      <w:proofErr w:type="spellStart"/>
       <w:r>
         <w:rPr>
           <w:rFonts w:ascii="Arial" w:eastAsia="Arial" w:hAnsi="Arial" w:cs="Arial"/>
@@ -28105,6 +29228,7 @@
         </w:rPr>
         <w:t>ap</w:t>
       </w:r>
+      <w:proofErr w:type="spellEnd"/>
       <w:r>
         <w:rPr>
           <w:rFonts w:ascii="Arial" w:eastAsia="Arial" w:hAnsi="Arial" w:cs="Arial"/>
@@ -28184,7 +29308,7 @@
         </w:rPr>
         <w:t>y</w:t>
       </w:r>
-      <w:ins w:id="44" w:author="Davis, Scott (HSC)" w:date="2013-09-27T11:38:00Z">
+      <w:ins w:id="100" w:author="Davis, Scott (HSC)" w:date="2013-09-27T11:38:00Z">
         <w:r>
           <w:rPr>
             <w:rFonts w:ascii="Arial" w:eastAsia="Arial" w:hAnsi="Arial" w:cs="Arial"/>
@@ -29754,15 +30878,29 @@
         </w:rPr>
         <w:t>e</w:t>
       </w:r>
-      <w:ins w:id="45" w:author="David Bard" w:date="2013-10-03T09:28:00Z">
+      <w:ins w:id="101" w:author="Bard, David E. (HSC) [2]" w:date="2013-10-03T09:28:00Z">
         <w:r>
           <w:rPr>
             <w:rFonts w:ascii="Arial" w:eastAsia="Arial" w:hAnsi="Arial" w:cs="Arial"/>
           </w:rPr>
-          <w:t xml:space="preserve"> REDCap Use Agreement</w:t>
+          <w:t xml:space="preserve"> </w:t>
+        </w:r>
+        <w:proofErr w:type="spellStart"/>
+        <w:r>
+          <w:rPr>
+            <w:rFonts w:ascii="Arial" w:eastAsia="Arial" w:hAnsi="Arial" w:cs="Arial"/>
+          </w:rPr>
+          <w:t>REDCap</w:t>
+        </w:r>
+        <w:proofErr w:type="spellEnd"/>
+        <w:r>
+          <w:rPr>
+            <w:rFonts w:ascii="Arial" w:eastAsia="Arial" w:hAnsi="Arial" w:cs="Arial"/>
+          </w:rPr>
+          <w:t xml:space="preserve"> Use Agreement</w:t>
         </w:r>
       </w:ins>
-      <w:del w:id="46" w:author="David Bard" w:date="2013-10-03T09:30:00Z">
+      <w:del w:id="102" w:author="Bard, David E. (HSC) [2]" w:date="2013-10-03T09:30:00Z">
         <w:r>
           <w:rPr>
             <w:rFonts w:ascii="Arial" w:eastAsia="Arial" w:hAnsi="Arial" w:cs="Arial"/>
@@ -29770,8 +30908,8 @@
           <w:delText xml:space="preserve"> </w:delText>
         </w:r>
       </w:del>
-      <w:ins w:id="47" w:author="Wilson, Thomas N (HSC)" w:date="2013-10-02T09:26:00Z">
-        <w:del w:id="48" w:author="David Bard" w:date="2013-10-03T09:16:00Z">
+      <w:ins w:id="103" w:author="Wilson, Thomas N (HSC)" w:date="2013-10-02T09:26:00Z">
+        <w:del w:id="104" w:author="Bard, David E. (HSC) [2]" w:date="2013-10-03T09:16:00Z">
           <w:r>
             <w:rPr>
               <w:rFonts w:ascii="Arial" w:eastAsia="Arial" w:hAnsi="Arial" w:cs="Arial"/>
@@ -29780,15 +30918,15 @@
           </w:r>
         </w:del>
       </w:ins>
-      <w:del w:id="49" w:author="Wilson, Thomas N (HSC)" w:date="2013-10-02T09:26:00Z">
+      <w:del w:id="105" w:author="Wilson, Thomas N (HSC)" w:date="2013-10-02T09:26:00Z">
         <w:r>
           <w:rPr>
             <w:rFonts w:ascii="Arial" w:eastAsia="Arial" w:hAnsi="Arial" w:cs="Arial"/>
           </w:rPr>
           <w:delText xml:space="preserve">REDCap Data Use </w:delText>
         </w:r>
-        <w:commentRangeStart w:id="50"/>
-        <w:commentRangeStart w:id="51"/>
+        <w:commentRangeStart w:id="106"/>
+        <w:commentRangeStart w:id="107"/>
         <w:r>
           <w:rPr>
             <w:rFonts w:ascii="Arial" w:eastAsia="Arial" w:hAnsi="Arial" w:cs="Arial"/>
@@ -29796,19 +30934,19 @@
           <w:delText>Agreement</w:delText>
         </w:r>
       </w:del>
-      <w:commentRangeEnd w:id="50"/>
+      <w:commentRangeEnd w:id="106"/>
       <w:r>
         <w:rPr>
           <w:rStyle w:val="CommentReference"/>
         </w:rPr>
-        <w:commentReference w:id="50"/>
-      </w:r>
-      <w:commentRangeEnd w:id="51"/>
+        <w:commentReference w:id="106"/>
+      </w:r>
+      <w:commentRangeEnd w:id="107"/>
       <w:r>
         <w:rPr>
           <w:rStyle w:val="CommentReference"/>
         </w:rPr>
-        <w:commentReference w:id="51"/>
+        <w:commentReference w:id="107"/>
       </w:r>
       <w:r>
         <w:rPr>
@@ -30446,6 +31584,7 @@
           <w:rFonts w:ascii="Arial" w:eastAsia="Arial" w:hAnsi="Arial" w:cs="Arial"/>
         </w:rPr>
       </w:pPr>
+      <w:proofErr w:type="spellStart"/>
       <w:r>
         <w:rPr>
           <w:rFonts w:ascii="Arial" w:eastAsia="Arial" w:hAnsi="Arial" w:cs="Arial"/>
@@ -30459,6 +31598,7 @@
         </w:rPr>
         <w:t>ap</w:t>
       </w:r>
+      <w:proofErr w:type="spellEnd"/>
       <w:r>
         <w:rPr>
           <w:rFonts w:ascii="Arial" w:eastAsia="Arial" w:hAnsi="Arial" w:cs="Arial"/>
@@ -30479,6 +31619,7 @@
         </w:rPr>
         <w:t xml:space="preserve"> </w:t>
       </w:r>
+      <w:proofErr w:type="spellStart"/>
       <w:r>
         <w:rPr>
           <w:rFonts w:ascii="Arial" w:eastAsia="Arial" w:hAnsi="Arial" w:cs="Arial"/>
@@ -30492,6 +31633,7 @@
         </w:rPr>
         <w:t>ap</w:t>
       </w:r>
+      <w:proofErr w:type="spellEnd"/>
       <w:r>
         <w:rPr>
           <w:rFonts w:ascii="Arial" w:eastAsia="Arial" w:hAnsi="Arial" w:cs="Arial"/>
@@ -30656,15 +31798,7 @@
           <w:rFonts w:ascii="Arial" w:eastAsia="Arial" w:hAnsi="Arial" w:cs="Arial"/>
           <w:spacing w:val="-1"/>
         </w:rPr>
-        <w:t xml:space="preserve"> and OUHSC Information </w:t>
-      </w:r>
-      <w:r>
-        <w:rPr>
-          <w:rFonts w:ascii="Arial" w:eastAsia="Arial" w:hAnsi="Arial" w:cs="Arial"/>
-          <w:spacing w:val="-1"/>
-        </w:rPr>
-        <w:lastRenderedPageBreak/>
-        <w:t>Technology</w:t>
+        <w:t xml:space="preserve"> and OUHSC Information Technology</w:t>
       </w:r>
       <w:r>
         <w:rPr>
@@ -31136,8 +32270,8 @@
         </w:rPr>
         <w:t xml:space="preserve"> </w:t>
       </w:r>
-      <w:commentRangeStart w:id="52"/>
-      <w:commentRangeStart w:id="53"/>
+      <w:commentRangeStart w:id="108"/>
+      <w:commentRangeStart w:id="109"/>
       <w:r>
         <w:rPr>
           <w:rFonts w:ascii="Arial" w:eastAsia="Arial" w:hAnsi="Arial" w:cs="Arial"/>
@@ -31184,26 +32318,26 @@
         </w:rPr>
         <w:t>y</w:t>
       </w:r>
-      <w:commentRangeEnd w:id="52"/>
+      <w:commentRangeEnd w:id="108"/>
       <w:r>
         <w:rPr>
           <w:rStyle w:val="CommentReference"/>
         </w:rPr>
-        <w:commentReference w:id="52"/>
-      </w:r>
-      <w:r>
-        <w:rPr>
-          <w:rFonts w:ascii="Arial" w:eastAsia="Arial" w:hAnsi="Arial" w:cs="Arial"/>
-          <w:spacing w:val="-1"/>
-        </w:rPr>
-        <w:t xml:space="preserve"> </w:t>
-      </w:r>
-      <w:commentRangeEnd w:id="53"/>
+        <w:commentReference w:id="108"/>
+      </w:r>
+      <w:r>
+        <w:rPr>
+          <w:rFonts w:ascii="Arial" w:eastAsia="Arial" w:hAnsi="Arial" w:cs="Arial"/>
+          <w:spacing w:val="-1"/>
+        </w:rPr>
+        <w:t xml:space="preserve"> </w:t>
+      </w:r>
+      <w:commentRangeEnd w:id="109"/>
       <w:r>
         <w:rPr>
           <w:rStyle w:val="CommentReference"/>
         </w:rPr>
-        <w:commentReference w:id="53"/>
+        <w:commentReference w:id="109"/>
       </w:r>
       <w:r>
         <w:rPr>
@@ -32241,8 +33375,8 @@
           <w:rFonts w:ascii="Arial" w:eastAsia="Arial" w:hAnsi="Arial" w:cs="Arial"/>
         </w:rPr>
       </w:pPr>
-      <w:ins w:id="54" w:author="Wilson, Thomas N (HSC)" w:date="2013-10-02T09:37:00Z">
-        <w:del w:id="55" w:author="David Bard [3]" w:date="2013-10-03T09:52:00Z">
+      <w:ins w:id="110" w:author="Wilson, Thomas N (HSC)" w:date="2013-10-02T09:37:00Z">
+        <w:del w:id="111" w:author="Bard, David E. (HSC) [2]" w:date="2013-10-03T09:52:00Z">
           <w:r>
             <w:rPr>
               <w:rFonts w:ascii="Arial" w:eastAsia="Arial" w:hAnsi="Arial" w:cs="Arial"/>
@@ -32252,17 +33386,25 @@
           </w:r>
         </w:del>
       </w:ins>
-      <w:ins w:id="56" w:author="David Bard [3]" w:date="2013-10-03T09:52:00Z">
+      <w:ins w:id="112" w:author="Bard, David E. (HSC) [2]" w:date="2013-10-03T09:52:00Z">
         <w:r>
           <w:rPr>
             <w:rFonts w:ascii="Arial" w:eastAsia="Arial" w:hAnsi="Arial" w:cs="Arial"/>
             <w:spacing w:val="-1"/>
           </w:rPr>
-          <w:t>Aside from</w:t>
+          <w:t xml:space="preserve">Aside </w:t>
+        </w:r>
+        <w:proofErr w:type="spellStart"/>
+        <w:r>
+          <w:rPr>
+            <w:rFonts w:ascii="Arial" w:eastAsia="Arial" w:hAnsi="Arial" w:cs="Arial"/>
+            <w:spacing w:val="-1"/>
+          </w:rPr>
+          <w:t>from</w:t>
         </w:r>
       </w:ins>
-      <w:ins w:id="57" w:author="Wilson, Thomas N (HSC)" w:date="2013-10-02T09:37:00Z">
-        <w:del w:id="58" w:author="David Bard [3]" w:date="2013-10-03T09:52:00Z">
+      <w:ins w:id="113" w:author="Wilson, Thomas N (HSC)" w:date="2013-10-02T09:37:00Z">
+        <w:del w:id="114" w:author="Bard, David E. (HSC) [2]" w:date="2013-10-03T09:52:00Z">
           <w:r>
             <w:rPr>
               <w:rFonts w:ascii="Arial" w:eastAsia="Arial" w:hAnsi="Arial" w:cs="Arial"/>
@@ -32271,7 +33413,7 @@
             <w:delText xml:space="preserve"> to </w:delText>
           </w:r>
         </w:del>
-        <w:del w:id="59" w:author="David Bard [3]" w:date="2013-10-03T09:51:00Z">
+        <w:del w:id="115" w:author="Bard, David E. (HSC) [2]" w:date="2013-10-03T09:51:00Z">
           <w:r>
             <w:rPr>
               <w:rFonts w:ascii="Arial" w:eastAsia="Arial" w:hAnsi="Arial" w:cs="Arial"/>
@@ -32285,10 +33427,18 @@
             <w:rFonts w:ascii="Arial" w:eastAsia="Arial" w:hAnsi="Arial" w:cs="Arial"/>
             <w:spacing w:val="-1"/>
           </w:rPr>
-          <w:t>regularly scheduled audit</w:t>
+          <w:t>regularly</w:t>
+        </w:r>
+        <w:proofErr w:type="spellEnd"/>
+        <w:r>
+          <w:rPr>
+            <w:rFonts w:ascii="Arial" w:eastAsia="Arial" w:hAnsi="Arial" w:cs="Arial"/>
+            <w:spacing w:val="-1"/>
+          </w:rPr>
+          <w:t xml:space="preserve"> scheduled audit</w:t>
         </w:r>
       </w:ins>
-      <w:ins w:id="60" w:author="David Bard [3]" w:date="2013-10-03T09:51:00Z">
+      <w:ins w:id="116" w:author="Bard, David E. (HSC) [2]" w:date="2013-10-03T09:51:00Z">
         <w:r>
           <w:rPr>
             <w:rFonts w:ascii="Arial" w:eastAsia="Arial" w:hAnsi="Arial" w:cs="Arial"/>
@@ -32297,7 +33447,7 @@
           <w:t>s</w:t>
         </w:r>
       </w:ins>
-      <w:ins w:id="61" w:author="Wilson, Thomas N (HSC)" w:date="2013-10-02T09:37:00Z">
+      <w:ins w:id="117" w:author="Wilson, Thomas N (HSC)" w:date="2013-10-02T09:37:00Z">
         <w:r>
           <w:rPr>
             <w:rFonts w:ascii="Arial" w:eastAsia="Arial" w:hAnsi="Arial" w:cs="Arial"/>
@@ -32306,7 +33456,7 @@
           <w:t xml:space="preserve"> for the IRB, </w:t>
         </w:r>
       </w:ins>
-      <w:del w:id="62" w:author="Wilson, Thomas N (HSC)" w:date="2013-10-02T09:37:00Z">
+      <w:del w:id="118" w:author="Wilson, Thomas N (HSC)" w:date="2013-10-02T09:37:00Z">
         <w:r>
           <w:rPr>
             <w:rFonts w:ascii="Arial" w:eastAsia="Arial" w:hAnsi="Arial" w:cs="Arial"/>
@@ -32368,8 +33518,8 @@
           <w:delText xml:space="preserve"> </w:delText>
         </w:r>
       </w:del>
-      <w:commentRangeStart w:id="63"/>
-      <w:commentRangeStart w:id="64"/>
+      <w:commentRangeStart w:id="119"/>
+      <w:commentRangeStart w:id="120"/>
       <w:r>
         <w:rPr>
           <w:rFonts w:ascii="Arial" w:eastAsia="Arial" w:hAnsi="Arial" w:cs="Arial"/>
@@ -32389,25 +33539,25 @@
         </w:rPr>
         <w:t>t</w:t>
       </w:r>
-      <w:commentRangeEnd w:id="63"/>
+      <w:commentRangeEnd w:id="119"/>
       <w:r>
         <w:rPr>
           <w:rStyle w:val="CommentReference"/>
         </w:rPr>
-        <w:commentReference w:id="63"/>
-      </w:r>
-      <w:r>
-        <w:rPr>
-          <w:rFonts w:ascii="Arial" w:eastAsia="Arial" w:hAnsi="Arial" w:cs="Arial"/>
-        </w:rPr>
-        <w:t xml:space="preserve"> </w:t>
-      </w:r>
-      <w:commentRangeEnd w:id="64"/>
+        <w:commentReference w:id="119"/>
+      </w:r>
+      <w:r>
+        <w:rPr>
+          <w:rFonts w:ascii="Arial" w:eastAsia="Arial" w:hAnsi="Arial" w:cs="Arial"/>
+        </w:rPr>
+        <w:t xml:space="preserve"> </w:t>
+      </w:r>
+      <w:commentRangeEnd w:id="120"/>
       <w:r>
         <w:rPr>
           <w:rStyle w:val="CommentReference"/>
         </w:rPr>
-        <w:commentReference w:id="64"/>
+        <w:commentReference w:id="120"/>
       </w:r>
       <w:r>
         <w:rPr>
@@ -32635,7 +33785,7 @@
         </w:rPr>
         <w:t xml:space="preserve"> </w:t>
       </w:r>
-      <w:ins w:id="65" w:author="David Bard [3]" w:date="2013-10-03T09:52:00Z">
+      <w:ins w:id="121" w:author="Bard, David E. (HSC) [2]" w:date="2013-10-03T09:52:00Z">
         <w:r>
           <w:rPr>
             <w:rFonts w:ascii="Arial" w:eastAsia="Arial" w:hAnsi="Arial" w:cs="Arial"/>
@@ -32644,7 +33794,7 @@
           <w:t xml:space="preserve">produced </w:t>
         </w:r>
       </w:ins>
-      <w:del w:id="66" w:author="David Bard [3]" w:date="2013-10-03T09:52:00Z">
+      <w:del w:id="122" w:author="Bard, David E. (HSC) [2]" w:date="2013-10-03T09:52:00Z">
         <w:r>
           <w:rPr>
             <w:rFonts w:ascii="Arial" w:eastAsia="Arial" w:hAnsi="Arial" w:cs="Arial"/>
@@ -32944,7 +34094,7 @@
         </w:rPr>
         <w:t xml:space="preserve">Privacy </w:t>
       </w:r>
-      <w:ins w:id="67" w:author="Davis, Scott (HSC)" w:date="2013-09-27T11:41:00Z">
+      <w:ins w:id="123" w:author="Davis, Scott (HSC)" w:date="2013-09-27T11:41:00Z">
         <w:r>
           <w:rPr>
             <w:rFonts w:ascii="Arial" w:eastAsia="Arial" w:hAnsi="Arial" w:cs="Arial"/>
@@ -33011,7 +34161,7 @@
         </w:rPr>
         <w:t xml:space="preserve"> </w:t>
       </w:r>
-      <w:ins w:id="68" w:author="Davis, Scott (HSC)" w:date="2013-09-27T11:41:00Z">
+      <w:ins w:id="124" w:author="Davis, Scott (HSC)" w:date="2013-09-27T11:41:00Z">
         <w:r>
           <w:rPr>
             <w:rFonts w:ascii="Arial" w:eastAsia="Arial" w:hAnsi="Arial" w:cs="Arial"/>
@@ -33019,7 +34169,7 @@
           <w:t>Officer</w:t>
         </w:r>
       </w:ins>
-      <w:del w:id="69" w:author="Davis, Scott (HSC)" w:date="2013-09-27T11:41:00Z">
+      <w:del w:id="125" w:author="Davis, Scott (HSC)" w:date="2013-09-27T11:41:00Z">
         <w:r>
           <w:rPr>
             <w:rFonts w:ascii="Arial" w:eastAsia="Arial" w:hAnsi="Arial" w:cs="Arial"/>
@@ -33470,6 +34620,7 @@
         </w:rPr>
         <w:t xml:space="preserve"> </w:t>
       </w:r>
+      <w:proofErr w:type="spellStart"/>
       <w:r>
         <w:rPr>
           <w:rFonts w:ascii="Arial" w:eastAsia="Arial" w:hAnsi="Arial" w:cs="Arial"/>
@@ -33483,6 +34634,7 @@
         </w:rPr>
         <w:t>ap</w:t>
       </w:r>
+      <w:proofErr w:type="spellEnd"/>
       <w:r>
         <w:rPr>
           <w:rFonts w:ascii="Arial" w:eastAsia="Arial" w:hAnsi="Arial" w:cs="Arial"/>
@@ -33496,6 +34648,7 @@
         </w:rPr>
         <w:t xml:space="preserve">or </w:t>
       </w:r>
+      <w:proofErr w:type="spellStart"/>
       <w:r>
         <w:rPr>
           <w:rFonts w:ascii="Arial" w:eastAsia="Arial" w:hAnsi="Arial" w:cs="Arial"/>
@@ -33509,6 +34662,7 @@
         </w:rPr>
         <w:t>ap</w:t>
       </w:r>
+      <w:proofErr w:type="spellEnd"/>
       <w:r>
         <w:rPr>
           <w:rFonts w:ascii="Arial" w:eastAsia="Arial" w:hAnsi="Arial" w:cs="Arial"/>
@@ -34694,8 +35848,8 @@
         </w:rPr>
         <w:t xml:space="preserve"> </w:t>
       </w:r>
-      <w:commentRangeStart w:id="70"/>
-      <w:commentRangeStart w:id="71"/>
+      <w:commentRangeStart w:id="126"/>
+      <w:commentRangeStart w:id="127"/>
       <w:r>
         <w:rPr>
           <w:rFonts w:ascii="Arial" w:eastAsia="Arial" w:hAnsi="Arial" w:cs="Arial"/>
@@ -34722,12 +35876,12 @@
         </w:rPr>
         <w:t>t</w:t>
       </w:r>
-      <w:commentRangeEnd w:id="70"/>
+      <w:commentRangeEnd w:id="126"/>
       <w:r>
         <w:rPr>
           <w:rStyle w:val="CommentReference"/>
         </w:rPr>
-        <w:commentReference w:id="70"/>
+        <w:commentReference w:id="126"/>
       </w:r>
       <w:r>
         <w:rPr>
@@ -34736,12 +35890,12 @@
         </w:rPr>
         <w:t xml:space="preserve"> </w:t>
       </w:r>
-      <w:commentRangeEnd w:id="71"/>
+      <w:commentRangeEnd w:id="127"/>
       <w:r>
         <w:rPr>
           <w:rStyle w:val="CommentReference"/>
         </w:rPr>
-        <w:commentReference w:id="71"/>
+        <w:commentReference w:id="127"/>
       </w:r>
       <w:r>
         <w:rPr>
@@ -35692,8 +36846,8 @@
 </file>
 
 <file path=word/comments.xml><?xml version="1.0" encoding="utf-8"?>
-<w:comments xmlns:wpc="http://schemas.microsoft.com/office/word/2010/wordprocessingCanvas" xmlns:mc="http://schemas.openxmlformats.org/markup-compatibility/2006" xmlns:o="urn:schemas-microsoft-com:office:office" xmlns:r="http://schemas.openxmlformats.org/officeDocument/2006/relationships" xmlns:m="http://schemas.openxmlformats.org/officeDocument/2006/math" xmlns:v="urn:schemas-microsoft-com:vml" xmlns:wp14="http://schemas.microsoft.com/office/word/2010/wordprocessingDrawing" xmlns:wp="http://schemas.openxmlformats.org/drawingml/2006/wordprocessingDrawing" xmlns:w10="urn:schemas-microsoft-com:office:word" xmlns:w="http://schemas.openxmlformats.org/wordprocessingml/2006/main" xmlns:w14="http://schemas.microsoft.com/office/word/2010/wordml" xmlns:wpg="http://schemas.microsoft.com/office/word/2010/wordprocessingGroup" xmlns:wpi="http://schemas.microsoft.com/office/word/2010/wordprocessingInk" xmlns:wne="http://schemas.microsoft.com/office/word/2006/wordml" xmlns:wps="http://schemas.microsoft.com/office/word/2010/wordprocessingShape" mc:Ignorable="w14 wp14">
-  <w:comment w:id="1" w:author="Davis, Scott (HSC)" w:date="2013-09-27T11:33:00Z" w:initials="SD">
+<w:comments xmlns:wpc="http://schemas.microsoft.com/office/word/2010/wordprocessingCanvas" xmlns:mc="http://schemas.openxmlformats.org/markup-compatibility/2006" xmlns:o="urn:schemas-microsoft-com:office:office" xmlns:r="http://schemas.openxmlformats.org/officeDocument/2006/relationships" xmlns:m="http://schemas.openxmlformats.org/officeDocument/2006/math" xmlns:v="urn:schemas-microsoft-com:vml" xmlns:wp14="http://schemas.microsoft.com/office/word/2010/wordprocessingDrawing" xmlns:wp="http://schemas.openxmlformats.org/drawingml/2006/wordprocessingDrawing" xmlns:w10="urn:schemas-microsoft-com:office:word" xmlns:w="http://schemas.openxmlformats.org/wordprocessingml/2006/main" xmlns:w14="http://schemas.microsoft.com/office/word/2010/wordml" xmlns:w15="http://schemas.microsoft.com/office/word/2012/wordml" xmlns:wpg="http://schemas.microsoft.com/office/word/2010/wordprocessingGroup" xmlns:wpi="http://schemas.microsoft.com/office/word/2010/wordprocessingInk" xmlns:wne="http://schemas.microsoft.com/office/word/2006/wordml" xmlns:wps="http://schemas.microsoft.com/office/word/2010/wordprocessingShape" mc:Ignorable="w14 w15 wp14">
+  <w:comment w:id="2" w:author="Davis, Scott (HSC)" w:date="2013-09-27T11:33:00Z" w:initials="SD">
     <w:p>
       <w:pPr>
         <w:pStyle w:val="CommentText"/>
@@ -35719,7 +36873,7 @@
       </w:r>
     </w:p>
   </w:comment>
-  <w:comment w:id="2" w:author="David Bard" w:date="2013-10-02T17:32:00Z" w:initials="BDE(">
+  <w:comment w:id="3" w:author="Bard, David E. (HSC) [2]" w:date="2013-10-02T17:32:00Z" w:initials="BDE(">
     <w:p>
       <w:pPr>
         <w:pStyle w:val="CommentText"/>
@@ -35737,7 +36891,15 @@
         <w:t>views, updates, or creation of</w:t>
       </w:r>
       <w:r>
-        <w:t xml:space="preserve"> records. Also, the authorization matrix in REDCap can be exported and submitted as further documentation of user-specific access privileges.  </w:t>
+        <w:t xml:space="preserve"> records. Also, the authorization matrix in </w:t>
+      </w:r>
+      <w:proofErr w:type="spellStart"/>
+      <w:r>
+        <w:t>REDCap</w:t>
+      </w:r>
+      <w:proofErr w:type="spellEnd"/>
+      <w:r>
+        <w:t xml:space="preserve"> can be exported and submitted as further documentation of user-specific access privileges.  </w:t>
       </w:r>
       <w:r>
         <w:t>Changes to user’s access privileges are also logged</w:t>
@@ -35750,7 +36912,7 @@
       </w:r>
     </w:p>
   </w:comment>
-  <w:comment w:id="20" w:author="Davis, Scott (HSC)" w:date="2013-09-27T11:35:00Z" w:initials="SD">
+  <w:comment w:id="28" w:author="Davis, Scott (HSC)" w:date="2013-09-27T11:35:00Z" w:initials="SD">
     <w:p>
       <w:pPr>
         <w:pStyle w:val="CommentText"/>
@@ -35776,7 +36938,7 @@
       </w:r>
     </w:p>
   </w:comment>
-  <w:comment w:id="21" w:author="David Bard [2]" w:date="2013-10-03T10:33:00Z" w:initials="BDE(">
+  <w:comment w:id="29" w:author="Bard, David E. (HSC) [2]" w:date="2013-10-03T10:33:00Z" w:initials="BDE(">
     <w:p>
       <w:pPr>
         <w:pStyle w:val="CommentText"/>
@@ -35792,7 +36954,7 @@
       </w:r>
     </w:p>
   </w:comment>
-  <w:comment w:id="30" w:author="David Bard" w:date="2013-10-03T08:27:00Z" w:initials="BDE(">
+  <w:comment w:id="39" w:author="Bard, David E. (HSC) [2]" w:date="2013-10-03T08:27:00Z" w:initials="BDE(">
     <w:p>
       <w:pPr>
         <w:pStyle w:val="CommentText"/>
@@ -35813,11 +36975,19 @@
         <w:t xml:space="preserve"> of</w:t>
       </w:r>
       <w:r>
-        <w:t xml:space="preserve"> opening up access to select users of InCommon member institutions?</w:t>
+        <w:t xml:space="preserve"> opening up access to select users of </w:t>
+      </w:r>
+      <w:proofErr w:type="spellStart"/>
+      <w:r>
+        <w:t>InCommon</w:t>
+      </w:r>
+      <w:proofErr w:type="spellEnd"/>
+      <w:r>
+        <w:t xml:space="preserve"> member institutions?</w:t>
       </w:r>
     </w:p>
   </w:comment>
-  <w:comment w:id="35" w:author="Davis, Scott (HSC)" w:date="2013-09-27T11:37:00Z" w:initials="SD">
+  <w:comment w:id="89" w:author="Davis, Scott (HSC)" w:date="2013-09-27T11:37:00Z" w:initials="SD">
     <w:p>
       <w:pPr>
         <w:pStyle w:val="CommentText"/>
@@ -35843,7 +37013,7 @@
       </w:r>
     </w:p>
   </w:comment>
-  <w:comment w:id="36" w:author="David Bard" w:date="2013-10-03T08:43:00Z" w:initials="BDE(">
+  <w:comment w:id="90" w:author="Bard, David E. (HSC) [2]" w:date="2013-10-03T08:43:00Z" w:initials="BDE(">
     <w:p>
       <w:pPr>
         <w:pStyle w:val="CommentText"/>
@@ -35889,7 +37059,7 @@
       </w:r>
     </w:p>
   </w:comment>
-  <w:comment w:id="38" w:author="Wilson, Thomas N (HSC)" w:date="2013-10-02T09:35:00Z" w:initials="TNW">
+  <w:comment w:id="92" w:author="Wilson, Thomas N (HSC)" w:date="2013-10-02T09:35:00Z" w:initials="TNW">
     <w:p>
       <w:pPr>
         <w:pStyle w:val="CommentText"/>
@@ -35905,7 +37075,7 @@
       </w:r>
     </w:p>
   </w:comment>
-  <w:comment w:id="39" w:author="Davis, Scott (HSC)" w:date="2013-09-27T11:37:00Z" w:initials="SD">
+  <w:comment w:id="93" w:author="Davis, Scott (HSC)" w:date="2013-09-27T11:37:00Z" w:initials="SD">
     <w:p>
       <w:pPr>
         <w:pStyle w:val="CommentText"/>
@@ -35931,7 +37101,7 @@
       </w:r>
     </w:p>
   </w:comment>
-  <w:comment w:id="50" w:author="Davis, Scott (HSC)" w:date="2013-09-27T11:40:00Z" w:initials="SD">
+  <w:comment w:id="106" w:author="Davis, Scott (HSC)" w:date="2013-09-27T11:40:00Z" w:initials="SD">
     <w:p>
       <w:pPr>
         <w:pStyle w:val="CommentText"/>
@@ -35957,7 +37127,7 @@
       </w:r>
     </w:p>
   </w:comment>
-  <w:comment w:id="51" w:author="David Bard" w:date="2013-10-03T09:16:00Z" w:initials="BDE(">
+  <w:comment w:id="107" w:author="Bard, David E. (HSC) [2]" w:date="2013-10-03T09:16:00Z" w:initials="BDE(">
     <w:p>
       <w:pPr>
         <w:pStyle w:val="CommentText"/>
@@ -36024,7 +37194,7 @@
       </w:r>
     </w:p>
   </w:comment>
-  <w:comment w:id="52" w:author="Davis, Scott (HSC)" w:date="2013-09-27T11:41:00Z" w:initials="SD">
+  <w:comment w:id="108" w:author="Davis, Scott (HSC)" w:date="2013-09-27T11:41:00Z" w:initials="SD">
     <w:p>
       <w:pPr>
         <w:pStyle w:val="CommentText"/>
@@ -36050,7 +37220,7 @@
       </w:r>
     </w:p>
   </w:comment>
-  <w:comment w:id="53" w:author="David Bard" w:date="2013-10-03T09:31:00Z" w:initials="BDE(">
+  <w:comment w:id="109" w:author="Bard, David E. (HSC) [2]" w:date="2013-10-03T09:31:00Z" w:initials="BDE(">
     <w:p>
       <w:pPr>
         <w:pStyle w:val="CommentText"/>
@@ -36078,7 +37248,7 @@
       </w:r>
     </w:p>
   </w:comment>
-  <w:comment w:id="63" w:author="Davis, Scott (HSC)" w:date="2013-09-27T11:43:00Z" w:initials="SD">
+  <w:comment w:id="119" w:author="Davis, Scott (HSC)" w:date="2013-09-27T11:43:00Z" w:initials="SD">
     <w:p>
       <w:pPr>
         <w:pStyle w:val="CommentText"/>
@@ -36100,11 +37270,29 @@
           <w:sz w:val="24"/>
           <w:szCs w:val="24"/>
         </w:rPr>
-        <w:t>Audits must also occur on a “regular basis” per HIPAA, not just on demand. Refer to HIPAA regs and IT policy.</w:t>
+        <w:t xml:space="preserve">Audits must also occur on a “regular basis” per HIPAA, not just on demand. Refer to HIPAA </w:t>
+      </w:r>
+      <w:proofErr w:type="spellStart"/>
+      <w:r>
+        <w:rPr>
+          <w:rFonts w:ascii="Arial" w:hAnsi="Arial" w:cs="Arial"/>
+          <w:sz w:val="24"/>
+          <w:szCs w:val="24"/>
+        </w:rPr>
+        <w:t>regs</w:t>
+      </w:r>
+      <w:proofErr w:type="spellEnd"/>
+      <w:r>
+        <w:rPr>
+          <w:rFonts w:ascii="Arial" w:hAnsi="Arial" w:cs="Arial"/>
+          <w:sz w:val="24"/>
+          <w:szCs w:val="24"/>
+        </w:rPr>
+        <w:t xml:space="preserve"> and IT policy.</w:t>
       </w:r>
     </w:p>
   </w:comment>
-  <w:comment w:id="64" w:author="David Bard [4]" w:date="2013-10-03T09:57:00Z" w:initials="BDE(">
+  <w:comment w:id="120" w:author="Bard, David E. (HSC) [2]" w:date="2013-10-03T09:57:00Z" w:initials="BDE(">
     <w:p>
       <w:pPr>
         <w:pStyle w:val="CommentText"/>
@@ -36120,7 +37308,7 @@
       </w:r>
     </w:p>
   </w:comment>
-  <w:comment w:id="70" w:author="Davis, Scott (HSC)" w:date="2013-09-27T11:42:00Z" w:initials="SD">
+  <w:comment w:id="126" w:author="Davis, Scott (HSC)" w:date="2013-09-27T11:42:00Z" w:initials="SD">
     <w:p>
       <w:pPr>
         <w:pStyle w:val="CommentText"/>
@@ -36146,7 +37334,7 @@
       </w:r>
     </w:p>
   </w:comment>
-  <w:comment w:id="71" w:author="David Bard [3]" w:date="2013-10-03T09:53:00Z" w:initials="BDE(">
+  <w:comment w:id="127" w:author="Bard, David E. (HSC) [2]" w:date="2013-10-03T09:53:00Z" w:initials="BDE(">
     <w:p>
       <w:pPr>
         <w:pStyle w:val="CommentText"/>
@@ -36191,7 +37379,7 @@
 </file>
 
 <file path=word/endnotes.xml><?xml version="1.0" encoding="utf-8"?>
-<w:endnotes xmlns:wpc="http://schemas.microsoft.com/office/word/2010/wordprocessingCanvas" xmlns:mc="http://schemas.openxmlformats.org/markup-compatibility/2006" xmlns:o="urn:schemas-microsoft-com:office:office" xmlns:r="http://schemas.openxmlformats.org/officeDocument/2006/relationships" xmlns:m="http://schemas.openxmlformats.org/officeDocument/2006/math" xmlns:v="urn:schemas-microsoft-com:vml" xmlns:wp14="http://schemas.microsoft.com/office/word/2010/wordprocessingDrawing" xmlns:wp="http://schemas.openxmlformats.org/drawingml/2006/wordprocessingDrawing" xmlns:w10="urn:schemas-microsoft-com:office:word" xmlns:w="http://schemas.openxmlformats.org/wordprocessingml/2006/main" xmlns:w14="http://schemas.microsoft.com/office/word/2010/wordml" xmlns:wpg="http://schemas.microsoft.com/office/word/2010/wordprocessingGroup" xmlns:wpi="http://schemas.microsoft.com/office/word/2010/wordprocessingInk" xmlns:wne="http://schemas.microsoft.com/office/word/2006/wordml" xmlns:wps="http://schemas.microsoft.com/office/word/2010/wordprocessingShape" mc:Ignorable="w14 wp14">
+<w:endnotes xmlns:wpc="http://schemas.microsoft.com/office/word/2010/wordprocessingCanvas" xmlns:mc="http://schemas.openxmlformats.org/markup-compatibility/2006" xmlns:o="urn:schemas-microsoft-com:office:office" xmlns:r="http://schemas.openxmlformats.org/officeDocument/2006/relationships" xmlns:m="http://schemas.openxmlformats.org/officeDocument/2006/math" xmlns:v="urn:schemas-microsoft-com:vml" xmlns:wp14="http://schemas.microsoft.com/office/word/2010/wordprocessingDrawing" xmlns:wp="http://schemas.openxmlformats.org/drawingml/2006/wordprocessingDrawing" xmlns:w10="urn:schemas-microsoft-com:office:word" xmlns:w="http://schemas.openxmlformats.org/wordprocessingml/2006/main" xmlns:w14="http://schemas.microsoft.com/office/word/2010/wordml" xmlns:w15="http://schemas.microsoft.com/office/word/2012/wordml" xmlns:wpg="http://schemas.microsoft.com/office/word/2010/wordprocessingGroup" xmlns:wpi="http://schemas.microsoft.com/office/word/2010/wordprocessingInk" xmlns:wne="http://schemas.microsoft.com/office/word/2006/wordml" xmlns:wps="http://schemas.microsoft.com/office/word/2010/wordprocessingShape" mc:Ignorable="w14 w15 wp14">
   <w:endnote w:type="separator" w:id="-1">
     <w:p>
       <w:pPr>
@@ -36216,7 +37404,7 @@
 </file>
 
 <file path=word/footer1.xml><?xml version="1.0" encoding="utf-8"?>
-<w:ftr xmlns:wpc="http://schemas.microsoft.com/office/word/2010/wordprocessingCanvas" xmlns:mc="http://schemas.openxmlformats.org/markup-compatibility/2006" xmlns:o="urn:schemas-microsoft-com:office:office" xmlns:r="http://schemas.openxmlformats.org/officeDocument/2006/relationships" xmlns:m="http://schemas.openxmlformats.org/officeDocument/2006/math" xmlns:v="urn:schemas-microsoft-com:vml" xmlns:wp14="http://schemas.microsoft.com/office/word/2010/wordprocessingDrawing" xmlns:wp="http://schemas.openxmlformats.org/drawingml/2006/wordprocessingDrawing" xmlns:w10="urn:schemas-microsoft-com:office:word" xmlns:w="http://schemas.openxmlformats.org/wordprocessingml/2006/main" xmlns:w14="http://schemas.microsoft.com/office/word/2010/wordml" xmlns:wpg="http://schemas.microsoft.com/office/word/2010/wordprocessingGroup" xmlns:wpi="http://schemas.microsoft.com/office/word/2010/wordprocessingInk" xmlns:wne="http://schemas.microsoft.com/office/word/2006/wordml" xmlns:wps="http://schemas.microsoft.com/office/word/2010/wordprocessingShape" mc:Ignorable="w14 wp14">
+<w:ftr xmlns:wpc="http://schemas.microsoft.com/office/word/2010/wordprocessingCanvas" xmlns:mc="http://schemas.openxmlformats.org/markup-compatibility/2006" xmlns:o="urn:schemas-microsoft-com:office:office" xmlns:r="http://schemas.openxmlformats.org/officeDocument/2006/relationships" xmlns:m="http://schemas.openxmlformats.org/officeDocument/2006/math" xmlns:v="urn:schemas-microsoft-com:vml" xmlns:wp14="http://schemas.microsoft.com/office/word/2010/wordprocessingDrawing" xmlns:wp="http://schemas.openxmlformats.org/drawingml/2006/wordprocessingDrawing" xmlns:w10="urn:schemas-microsoft-com:office:word" xmlns:w="http://schemas.openxmlformats.org/wordprocessingml/2006/main" xmlns:w14="http://schemas.microsoft.com/office/word/2010/wordml" xmlns:w15="http://schemas.microsoft.com/office/word/2012/wordml" xmlns:wpg="http://schemas.microsoft.com/office/word/2010/wordprocessingGroup" xmlns:wpi="http://schemas.microsoft.com/office/word/2010/wordprocessingInk" xmlns:wne="http://schemas.microsoft.com/office/word/2006/wordml" xmlns:wps="http://schemas.microsoft.com/office/word/2010/wordprocessingShape" mc:Ignorable="w14 w15 wp14">
   <w:p>
     <w:pPr>
       <w:spacing w:after="0" w:line="200" w:lineRule="exact"/>
@@ -36352,7 +37540,7 @@
                               <w:noProof/>
                               <w:position w:val="1"/>
                             </w:rPr>
-                            <w:t>1</w:t>
+                            <w:t>4</w:t>
                           </w:r>
                           <w:r>
                             <w:fldChar w:fldCharType="end"/>
@@ -36415,7 +37603,7 @@
         </mc:Choice>
         <mc:Fallback>
           <w:pict>
-            <v:shapetype id="_x0000_t202" coordsize="21600,21600" o:spt="202" path="m,l,21600r21600,l21600,xe">
+            <v:shapetype w14:anchorId="13694A64" id="_x0000_t202" coordsize="21600,21600" o:spt="202" path="m,l,21600r21600,l21600,xe">
               <v:stroke joinstyle="miter"/>
               <v:path gradientshapeok="t" o:connecttype="rect"/>
             </v:shapetype>
@@ -36487,7 +37675,7 @@
                         <w:noProof/>
                         <w:position w:val="1"/>
                       </w:rPr>
-                      <w:t>1</w:t>
+                      <w:t>4</w:t>
                     </w:r>
                     <w:r>
                       <w:fldChar w:fldCharType="end"/>
@@ -36723,6 +37911,7 @@
                             </w:rPr>
                             <w:t xml:space="preserve"> </w:t>
                           </w:r>
+                          <w:proofErr w:type="spellStart"/>
                           <w:r>
                             <w:rPr>
                               <w:rFonts w:ascii="Calibri" w:eastAsia="Calibri" w:hAnsi="Calibri" w:cs="Calibri"/>
@@ -36745,6 +37934,7 @@
                             </w:rPr>
                             <w:t>Cap</w:t>
                           </w:r>
+                          <w:proofErr w:type="spellEnd"/>
                         </w:p>
                       </w:txbxContent>
                     </wps:txbx>
@@ -36763,7 +37953,7 @@
             </wp:anchor>
           </w:drawing>
         </mc:Choice>
-        <mc:Fallback xmlns:w15="http://schemas.microsoft.com/office/word/2012/wordml">
+        <mc:Fallback>
           <w:pict>
             <v:shape w14:anchorId="42333E78" id="Text Box 2" o:spid="_x0000_s1027" type="#_x0000_t202" style="position:absolute;margin-left:57.8pt;margin-top:757.9pt;width:136.9pt;height:13.05pt;z-index:-251657216;visibility:visible;mso-wrap-style:square;mso-width-percent:0;mso-height-percent:0;mso-wrap-distance-left:9pt;mso-wrap-distance-top:0;mso-wrap-distance-right:9pt;mso-wrap-distance-bottom:0;mso-position-horizontal:absolute;mso-position-horizontal-relative:page;mso-position-vertical:absolute;mso-position-vertical-relative:page;mso-width-percent:0;mso-height-percent:0;mso-width-relative:page;mso-height-relative:page;v-text-anchor:top" o:gfxdata="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" filled="f" stroked="f">
               <v:textbox inset="0,0,0,0">
@@ -37083,7 +38273,7 @@
             </wp:anchor>
           </w:drawing>
         </mc:Choice>
-        <mc:Fallback xmlns:w15="http://schemas.microsoft.com/office/word/2012/wordml">
+        <mc:Fallback>
           <w:pict>
             <v:shape w14:anchorId="1B21354A" id="Text Box 1" o:spid="_x0000_s1028" type="#_x0000_t202" style="position:absolute;margin-left:505.25pt;margin-top:757.9pt;width:49.5pt;height:13.05pt;z-index:-251653120;visibility:visible;mso-wrap-style:square;mso-width-percent:0;mso-height-percent:0;mso-wrap-distance-left:9pt;mso-wrap-distance-top:0;mso-wrap-distance-right:9pt;mso-wrap-distance-bottom:0;mso-position-horizontal:absolute;mso-position-horizontal-relative:page;mso-position-vertical:absolute;mso-position-vertical-relative:page;mso-width-percent:0;mso-height-percent:0;mso-width-relative:page;mso-height-relative:page;v-text-anchor:top" o:gfxdata="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" filled="f" stroked="f">
               <v:textbox inset="0,0,0,0">
@@ -37182,7 +38372,7 @@
 </file>
 
 <file path=word/footnotes.xml><?xml version="1.0" encoding="utf-8"?>
-<w:footnotes xmlns:wpc="http://schemas.microsoft.com/office/word/2010/wordprocessingCanvas" xmlns:mc="http://schemas.openxmlformats.org/markup-compatibility/2006" xmlns:o="urn:schemas-microsoft-com:office:office" xmlns:r="http://schemas.openxmlformats.org/officeDocument/2006/relationships" xmlns:m="http://schemas.openxmlformats.org/officeDocument/2006/math" xmlns:v="urn:schemas-microsoft-com:vml" xmlns:wp14="http://schemas.microsoft.com/office/word/2010/wordprocessingDrawing" xmlns:wp="http://schemas.openxmlformats.org/drawingml/2006/wordprocessingDrawing" xmlns:w10="urn:schemas-microsoft-com:office:word" xmlns:w="http://schemas.openxmlformats.org/wordprocessingml/2006/main" xmlns:w14="http://schemas.microsoft.com/office/word/2010/wordml" xmlns:wpg="http://schemas.microsoft.com/office/word/2010/wordprocessingGroup" xmlns:wpi="http://schemas.microsoft.com/office/word/2010/wordprocessingInk" xmlns:wne="http://schemas.microsoft.com/office/word/2006/wordml" xmlns:wps="http://schemas.microsoft.com/office/word/2010/wordprocessingShape" mc:Ignorable="w14 wp14">
+<w:footnotes xmlns:wpc="http://schemas.microsoft.com/office/word/2010/wordprocessingCanvas" xmlns:mc="http://schemas.openxmlformats.org/markup-compatibility/2006" xmlns:o="urn:schemas-microsoft-com:office:office" xmlns:r="http://schemas.openxmlformats.org/officeDocument/2006/relationships" xmlns:m="http://schemas.openxmlformats.org/officeDocument/2006/math" xmlns:v="urn:schemas-microsoft-com:vml" xmlns:wp14="http://schemas.microsoft.com/office/word/2010/wordprocessingDrawing" xmlns:wp="http://schemas.openxmlformats.org/drawingml/2006/wordprocessingDrawing" xmlns:w10="urn:schemas-microsoft-com:office:word" xmlns:w="http://schemas.openxmlformats.org/wordprocessingml/2006/main" xmlns:w14="http://schemas.microsoft.com/office/word/2010/wordml" xmlns:w15="http://schemas.microsoft.com/office/word/2012/wordml" xmlns:wpg="http://schemas.microsoft.com/office/word/2010/wordprocessingGroup" xmlns:wpi="http://schemas.microsoft.com/office/word/2010/wordprocessingInk" xmlns:wne="http://schemas.microsoft.com/office/word/2006/wordml" xmlns:wps="http://schemas.microsoft.com/office/word/2010/wordprocessingShape" mc:Ignorable="w14 w15 wp14">
   <w:footnote w:type="separator" w:id="-1">
     <w:p>
       <w:pPr>
@@ -37207,7 +38397,7 @@
 </file>
 
 <file path=word/numbering.xml><?xml version="1.0" encoding="utf-8"?>
-<w:numbering xmlns:wpc="http://schemas.microsoft.com/office/word/2010/wordprocessingCanvas" xmlns:mc="http://schemas.openxmlformats.org/markup-compatibility/2006" xmlns:o="urn:schemas-microsoft-com:office:office" xmlns:r="http://schemas.openxmlformats.org/officeDocument/2006/relationships" xmlns:m="http://schemas.openxmlformats.org/officeDocument/2006/math" xmlns:v="urn:schemas-microsoft-com:vml" xmlns:wp14="http://schemas.microsoft.com/office/word/2010/wordprocessingDrawing" xmlns:wp="http://schemas.openxmlformats.org/drawingml/2006/wordprocessingDrawing" xmlns:w10="urn:schemas-microsoft-com:office:word" xmlns:w="http://schemas.openxmlformats.org/wordprocessingml/2006/main" xmlns:w14="http://schemas.microsoft.com/office/word/2010/wordml" xmlns:wpg="http://schemas.microsoft.com/office/word/2010/wordprocessingGroup" xmlns:wpi="http://schemas.microsoft.com/office/word/2010/wordprocessingInk" xmlns:wne="http://schemas.microsoft.com/office/word/2006/wordml" xmlns:wps="http://schemas.microsoft.com/office/word/2010/wordprocessingShape" mc:Ignorable="w14 wp14">
+<w:numbering xmlns:wpc="http://schemas.microsoft.com/office/word/2010/wordprocessingCanvas" xmlns:mc="http://schemas.openxmlformats.org/markup-compatibility/2006" xmlns:o="urn:schemas-microsoft-com:office:office" xmlns:r="http://schemas.openxmlformats.org/officeDocument/2006/relationships" xmlns:m="http://schemas.openxmlformats.org/officeDocument/2006/math" xmlns:v="urn:schemas-microsoft-com:vml" xmlns:wp14="http://schemas.microsoft.com/office/word/2010/wordprocessingDrawing" xmlns:wp="http://schemas.openxmlformats.org/drawingml/2006/wordprocessingDrawing" xmlns:w10="urn:schemas-microsoft-com:office:word" xmlns:w="http://schemas.openxmlformats.org/wordprocessingml/2006/main" xmlns:w14="http://schemas.microsoft.com/office/word/2010/wordml" xmlns:w15="http://schemas.microsoft.com/office/word/2012/wordml" xmlns:wpg="http://schemas.microsoft.com/office/word/2010/wordprocessingGroup" xmlns:wpi="http://schemas.microsoft.com/office/word/2010/wordprocessingInk" xmlns:wne="http://schemas.microsoft.com/office/word/2006/wordml" xmlns:wps="http://schemas.microsoft.com/office/word/2010/wordprocessingShape" mc:Ignorable="w14 w15 wp14">
   <w:abstractNum w:abstractNumId="0">
     <w:nsid w:val="776413A8"/>
     <w:multiLevelType w:val="hybridMultilevel"/>
@@ -37329,26 +38519,17 @@
 
 <file path=word/people.xml><?xml version="1.0" encoding="utf-8"?>
 <w15:people xmlns:wpc="http://schemas.microsoft.com/office/word/2010/wordprocessingCanvas" xmlns:mc="http://schemas.openxmlformats.org/markup-compatibility/2006" xmlns:o="urn:schemas-microsoft-com:office:office" xmlns:r="http://schemas.openxmlformats.org/officeDocument/2006/relationships" xmlns:m="http://schemas.openxmlformats.org/officeDocument/2006/math" xmlns:v="urn:schemas-microsoft-com:vml" xmlns:wp14="http://schemas.microsoft.com/office/word/2010/wordprocessingDrawing" xmlns:wp="http://schemas.openxmlformats.org/drawingml/2006/wordprocessingDrawing" xmlns:w10="urn:schemas-microsoft-com:office:word" xmlns:w="http://schemas.openxmlformats.org/wordprocessingml/2006/main" xmlns:w14="http://schemas.microsoft.com/office/word/2010/wordml" xmlns:w15="http://schemas.microsoft.com/office/word/2012/wordml" xmlns:wpg="http://schemas.microsoft.com/office/word/2010/wordprocessingGroup" xmlns:wpi="http://schemas.microsoft.com/office/word/2010/wordprocessingInk" xmlns:wne="http://schemas.microsoft.com/office/word/2006/wordml" xmlns:wps="http://schemas.microsoft.com/office/word/2010/wordprocessingShape" mc:Ignorable="w14 w15 wp14">
-  <w15:person w15:author="David Bard">
-    <w15:presenceInfo w15:providerId="AD" w15:userId="S-1-5-21-598231604-1040596609-1897138802-15175"/>
-  </w15:person>
-  <w15:person w15:author="David Bard [2]">
-    <w15:presenceInfo w15:providerId="AD" w15:userId="S-1-5-21-598231604-1040596609-1897138802-15175"/>
-  </w15:person>
   <w15:person w15:author="Bard, David E. (HSC)">
     <w15:presenceInfo w15:providerId="AD" w15:userId="S-1-5-21-598231604-1040596609-1897138802-15175"/>
   </w15:person>
-  <w15:person w15:author="David Bard [3]">
-    <w15:presenceInfo w15:providerId="AD" w15:userId="S-1-5-21-598231604-1040596609-1897138802-15175"/>
-  </w15:person>
-  <w15:person w15:author="David Bard [4]">
+  <w15:person w15:author="Bard, David E. (HSC) [2]">
     <w15:presenceInfo w15:providerId="AD" w15:userId="S-1-5-21-598231604-1040596609-1897138802-15175"/>
   </w15:person>
 </w15:people>
 </file>
 
 <file path=word/styles.xml><?xml version="1.0" encoding="utf-8"?>
-<w:styles xmlns:mc="http://schemas.openxmlformats.org/markup-compatibility/2006" xmlns:r="http://schemas.openxmlformats.org/officeDocument/2006/relationships" xmlns:w="http://schemas.openxmlformats.org/wordprocessingml/2006/main" xmlns:w14="http://schemas.microsoft.com/office/word/2010/wordml" mc:Ignorable="w14">
+<w:styles xmlns:mc="http://schemas.openxmlformats.org/markup-compatibility/2006" xmlns:r="http://schemas.openxmlformats.org/officeDocument/2006/relationships" xmlns:w="http://schemas.openxmlformats.org/wordprocessingml/2006/main" xmlns:w14="http://schemas.microsoft.com/office/word/2010/wordml" xmlns:w15="http://schemas.microsoft.com/office/word/2012/wordml" mc:Ignorable="w14 w15">
   <w:docDefaults>
     <w:rPrDefault>
       <w:rPr>
@@ -37365,144 +38546,378 @@
       </w:pPr>
     </w:pPrDefault>
   </w:docDefaults>
-  <w:latentStyles w:defLockedState="0" w:defUIPriority="99" w:defSemiHidden="1" w:defUnhideWhenUsed="1" w:defQFormat="0" w:count="267">
-    <w:lsdException w:name="Normal" w:semiHidden="0" w:uiPriority="0" w:unhideWhenUsed="0" w:qFormat="1"/>
-    <w:lsdException w:name="heading 1" w:semiHidden="0" w:uiPriority="9" w:unhideWhenUsed="0" w:qFormat="1"/>
-    <w:lsdException w:name="heading 2" w:uiPriority="9" w:qFormat="1"/>
-    <w:lsdException w:name="heading 3" w:uiPriority="9" w:qFormat="1"/>
-    <w:lsdException w:name="heading 4" w:uiPriority="9" w:qFormat="1"/>
-    <w:lsdException w:name="heading 5" w:uiPriority="9" w:qFormat="1"/>
-    <w:lsdException w:name="heading 6" w:uiPriority="9" w:qFormat="1"/>
-    <w:lsdException w:name="heading 7" w:uiPriority="9" w:qFormat="1"/>
-    <w:lsdException w:name="heading 8" w:uiPriority="9" w:qFormat="1"/>
-    <w:lsdException w:name="heading 9" w:uiPriority="9" w:qFormat="1"/>
-    <w:lsdException w:name="toc 1" w:uiPriority="39"/>
-    <w:lsdException w:name="toc 2" w:uiPriority="39"/>
-    <w:lsdException w:name="toc 3" w:uiPriority="39"/>
-    <w:lsdException w:name="toc 4" w:uiPriority="39"/>
-    <w:lsdException w:name="toc 5" w:uiPriority="39"/>
-    <w:lsdException w:name="toc 6" w:uiPriority="39"/>
-    <w:lsdException w:name="toc 7" w:uiPriority="39"/>
-    <w:lsdException w:name="toc 8" w:uiPriority="39"/>
-    <w:lsdException w:name="toc 9" w:uiPriority="39"/>
-    <w:lsdException w:name="caption" w:uiPriority="35" w:qFormat="1"/>
-    <w:lsdException w:name="Title" w:semiHidden="0" w:uiPriority="10" w:unhideWhenUsed="0" w:qFormat="1"/>
-    <w:lsdException w:name="Default Paragraph Font" w:uiPriority="1"/>
-    <w:lsdException w:name="Subtitle" w:semiHidden="0" w:uiPriority="11" w:unhideWhenUsed="0" w:qFormat="1"/>
-    <w:lsdException w:name="Strong" w:semiHidden="0" w:uiPriority="22" w:unhideWhenUsed="0" w:qFormat="1"/>
-    <w:lsdException w:name="Emphasis" w:semiHidden="0" w:uiPriority="20" w:unhideWhenUsed="0" w:qFormat="1"/>
-    <w:lsdException w:name="Table Grid" w:semiHidden="0" w:uiPriority="59" w:unhideWhenUsed="0"/>
-    <w:lsdException w:name="Placeholder Text" w:unhideWhenUsed="0"/>
-    <w:lsdException w:name="No Spacing" w:semiHidden="0" w:uiPriority="1" w:unhideWhenUsed="0" w:qFormat="1"/>
-    <w:lsdException w:name="Light Shading" w:semiHidden="0" w:uiPriority="60" w:unhideWhenUsed="0"/>
-    <w:lsdException w:name="Light List" w:semiHidden="0" w:uiPriority="61" w:unhideWhenUsed="0"/>
-    <w:lsdException w:name="Light Grid" w:semiHidden="0" w:uiPriority="62" w:unhideWhenUsed="0"/>
-    <w:lsdException w:name="Medium Shading 1" w:semiHidden="0" w:uiPriority="63" w:unhideWhenUsed="0"/>
-    <w:lsdException w:name="Medium Shading 2" w:semiHidden="0" w:uiPriority="64" w:unhideWhenUsed="0"/>
-    <w:lsdException w:name="Medium List 1" w:semiHidden="0" w:uiPriority="65" w:unhideWhenUsed="0"/>
-    <w:lsdException w:name="Medium List 2" w:semiHidden="0" w:uiPriority="66" w:unhideWhenUsed="0"/>
-    <w:lsdException w:name="Medium Grid 1" w:semiHidden="0" w:uiPriority="67" w:unhideWhenUsed="0"/>
-    <w:lsdException w:name="Medium Grid 2" w:semiHidden="0" w:uiPriority="68" w:unhideWhenUsed="0"/>
-    <w:lsdException w:name="Medium Grid 3" w:semiHidden="0" w:uiPriority="69" w:unhideWhenUsed="0"/>
-    <w:lsdException w:name="Dark List" w:semiHidden="0" w:uiPriority="70" w:unhideWhenUsed="0"/>
-    <w:lsdException w:name="Colorful Shading" w:semiHidden="0" w:uiPriority="71" w:unhideWhenUsed="0"/>
-    <w:lsdException w:name="Colorful List" w:semiHidden="0" w:uiPriority="72" w:unhideWhenUsed="0"/>
-    <w:lsdException w:name="Colorful Grid" w:semiHidden="0" w:uiPriority="73" w:unhideWhenUsed="0"/>
-    <w:lsdException w:name="Light Shading Accent 1" w:semiHidden="0" w:uiPriority="60" w:unhideWhenUsed="0"/>
-    <w:lsdException w:name="Light List Accent 1" w:semiHidden="0" w:uiPriority="61" w:unhideWhenUsed="0"/>
-    <w:lsdException w:name="Light Grid Accent 1" w:semiHidden="0" w:uiPriority="62" w:unhideWhenUsed="0"/>
-    <w:lsdException w:name="Medium Shading 1 Accent 1" w:semiHidden="0" w:uiPriority="63" w:unhideWhenUsed="0"/>
-    <w:lsdException w:name="Medium Shading 2 Accent 1" w:semiHidden="0" w:uiPriority="64" w:unhideWhenUsed="0"/>
-    <w:lsdException w:name="Medium List 1 Accent 1" w:semiHidden="0" w:uiPriority="65" w:unhideWhenUsed="0"/>
-    <w:lsdException w:name="Revision" w:unhideWhenUsed="0"/>
-    <w:lsdException w:name="List Paragraph" w:semiHidden="0" w:uiPriority="34" w:unhideWhenUsed="0" w:qFormat="1"/>
-    <w:lsdException w:name="Quote" w:semiHidden="0" w:uiPriority="29" w:unhideWhenUsed="0" w:qFormat="1"/>
-    <w:lsdException w:name="Intense Quote" w:semiHidden="0" w:uiPriority="30" w:unhideWhenUsed="0" w:qFormat="1"/>
-    <w:lsdException w:name="Medium List 2 Accent 1" w:semiHidden="0" w:uiPriority="66" w:unhideWhenUsed="0"/>
-    <w:lsdException w:name="Medium Grid 1 Accent 1" w:semiHidden="0" w:uiPriority="67" w:unhideWhenUsed="0"/>
-    <w:lsdException w:name="Medium Grid 2 Accent 1" w:semiHidden="0" w:uiPriority="68" w:unhideWhenUsed="0"/>
-    <w:lsdException w:name="Medium Grid 3 Accent 1" w:semiHidden="0" w:uiPriority="69" w:unhideWhenUsed="0"/>
-    <w:lsdException w:name="Dark List Accent 1" w:semiHidden="0" w:uiPriority="70" w:unhideWhenUsed="0"/>
-    <w:lsdException w:name="Colorful Shading Accent 1" w:semiHidden="0" w:uiPriority="71" w:unhideWhenUsed="0"/>
-    <w:lsdException w:name="Colorful List Accent 1" w:semiHidden="0" w:uiPriority="72" w:unhideWhenUsed="0"/>
-    <w:lsdException w:name="Colorful Grid Accent 1" w:semiHidden="0" w:uiPriority="73" w:unhideWhenUsed="0"/>
-    <w:lsdException w:name="Light Shading Accent 2" w:semiHidden="0" w:uiPriority="60" w:unhideWhenUsed="0"/>
-    <w:lsdException w:name="Light List Accent 2" w:semiHidden="0" w:uiPriority="61" w:unhideWhenUsed="0"/>
-    <w:lsdException w:name="Light Grid Accent 2" w:semiHidden="0" w:uiPriority="62" w:unhideWhenUsed="0"/>
-    <w:lsdException w:name="Medium Shading 1 Accent 2" w:semiHidden="0" w:uiPriority="63" w:unhideWhenUsed="0"/>
-    <w:lsdException w:name="Medium Shading 2 Accent 2" w:semiHidden="0" w:uiPriority="64" w:unhideWhenUsed="0"/>
-    <w:lsdException w:name="Medium List 1 Accent 2" w:semiHidden="0" w:uiPriority="65" w:unhideWhenUsed="0"/>
-    <w:lsdException w:name="Medium List 2 Accent 2" w:semiHidden="0" w:uiPriority="66" w:unhideWhenUsed="0"/>
-    <w:lsdException w:name="Medium Grid 1 Accent 2" w:semiHidden="0" w:uiPriority="67" w:unhideWhenUsed="0"/>
-    <w:lsdException w:name="Medium Grid 2 Accent 2" w:semiHidden="0" w:uiPriority="68" w:unhideWhenUsed="0"/>
-    <w:lsdException w:name="Medium Grid 3 Accent 2" w:semiHidden="0" w:uiPriority="69" w:unhideWhenUsed="0"/>
-    <w:lsdException w:name="Dark List Accent 2" w:semiHidden="0" w:uiPriority="70" w:unhideWhenUsed="0"/>
-    <w:lsdException w:name="Colorful Shading Accent 2" w:semiHidden="0" w:uiPriority="71" w:unhideWhenUsed="0"/>
-    <w:lsdException w:name="Colorful List Accent 2" w:semiHidden="0" w:uiPriority="72" w:unhideWhenUsed="0"/>
-    <w:lsdException w:name="Colorful Grid Accent 2" w:semiHidden="0" w:uiPriority="73" w:unhideWhenUsed="0"/>
-    <w:lsdException w:name="Light Shading Accent 3" w:semiHidden="0" w:uiPriority="60" w:unhideWhenUsed="0"/>
-    <w:lsdException w:name="Light List Accent 3" w:semiHidden="0" w:uiPriority="61" w:unhideWhenUsed="0"/>
-    <w:lsdException w:name="Light Grid Accent 3" w:semiHidden="0" w:uiPriority="62" w:unhideWhenUsed="0"/>
-    <w:lsdException w:name="Medium Shading 1 Accent 3" w:semiHidden="0" w:uiPriority="63" w:unhideWhenUsed="0"/>
-    <w:lsdException w:name="Medium Shading 2 Accent 3" w:semiHidden="0" w:uiPriority="64" w:unhideWhenUsed="0"/>
-    <w:lsdException w:name="Medium List 1 Accent 3" w:semiHidden="0" w:uiPriority="65" w:unhideWhenUsed="0"/>
-    <w:lsdException w:name="Medium List 2 Accent 3" w:semiHidden="0" w:uiPriority="66" w:unhideWhenUsed="0"/>
-    <w:lsdException w:name="Medium Grid 1 Accent 3" w:semiHidden="0" w:uiPriority="67" w:unhideWhenUsed="0"/>
-    <w:lsdException w:name="Medium Grid 2 Accent 3" w:semiHidden="0" w:uiPriority="68" w:unhideWhenUsed="0"/>
-    <w:lsdException w:name="Medium Grid 3 Accent 3" w:semiHidden="0" w:uiPriority="69" w:unhideWhenUsed="0"/>
-    <w:lsdException w:name="Dark List Accent 3" w:semiHidden="0" w:uiPriority="70" w:unhideWhenUsed="0"/>
-    <w:lsdException w:name="Colorful Shading Accent 3" w:semiHidden="0" w:uiPriority="71" w:unhideWhenUsed="0"/>
-    <w:lsdException w:name="Colorful List Accent 3" w:semiHidden="0" w:uiPriority="72" w:unhideWhenUsed="0"/>
-    <w:lsdException w:name="Colorful Grid Accent 3" w:semiHidden="0" w:uiPriority="73" w:unhideWhenUsed="0"/>
-    <w:lsdException w:name="Light Shading Accent 4" w:semiHidden="0" w:uiPriority="60" w:unhideWhenUsed="0"/>
-    <w:lsdException w:name="Light List Accent 4" w:semiHidden="0" w:uiPriority="61" w:unhideWhenUsed="0"/>
-    <w:lsdException w:name="Light Grid Accent 4" w:semiHidden="0" w:uiPriority="62" w:unhideWhenUsed="0"/>
-    <w:lsdException w:name="Medium Shading 1 Accent 4" w:semiHidden="0" w:uiPriority="63" w:unhideWhenUsed="0"/>
-    <w:lsdException w:name="Medium Shading 2 Accent 4" w:semiHidden="0" w:uiPriority="64" w:unhideWhenUsed="0"/>
-    <w:lsdException w:name="Medium List 1 Accent 4" w:semiHidden="0" w:uiPriority="65" w:unhideWhenUsed="0"/>
-    <w:lsdException w:name="Medium List 2 Accent 4" w:semiHidden="0" w:uiPriority="66" w:unhideWhenUsed="0"/>
-    <w:lsdException w:name="Medium Grid 1 Accent 4" w:semiHidden="0" w:uiPriority="67" w:unhideWhenUsed="0"/>
-    <w:lsdException w:name="Medium Grid 2 Accent 4" w:semiHidden="0" w:uiPriority="68" w:unhideWhenUsed="0"/>
-    <w:lsdException w:name="Medium Grid 3 Accent 4" w:semiHidden="0" w:uiPriority="69" w:unhideWhenUsed="0"/>
-    <w:lsdException w:name="Dark List Accent 4" w:semiHidden="0" w:uiPriority="70" w:unhideWhenUsed="0"/>
-    <w:lsdException w:name="Colorful Shading Accent 4" w:semiHidden="0" w:uiPriority="71" w:unhideWhenUsed="0"/>
-    <w:lsdException w:name="Colorful List Accent 4" w:semiHidden="0" w:uiPriority="72" w:unhideWhenUsed="0"/>
-    <w:lsdException w:name="Colorful Grid Accent 4" w:semiHidden="0" w:uiPriority="73" w:unhideWhenUsed="0"/>
-    <w:lsdException w:name="Light Shading Accent 5" w:semiHidden="0" w:uiPriority="60" w:unhideWhenUsed="0"/>
-    <w:lsdException w:name="Light List Accent 5" w:semiHidden="0" w:uiPriority="61" w:unhideWhenUsed="0"/>
-    <w:lsdException w:name="Light Grid Accent 5" w:semiHidden="0" w:uiPriority="62" w:unhideWhenUsed="0"/>
-    <w:lsdException w:name="Medium Shading 1 Accent 5" w:semiHidden="0" w:uiPriority="63" w:unhideWhenUsed="0"/>
-    <w:lsdException w:name="Medium Shading 2 Accent 5" w:semiHidden="0" w:uiPriority="64" w:unhideWhenUsed="0"/>
-    <w:lsdException w:name="Medium List 1 Accent 5" w:semiHidden="0" w:uiPriority="65" w:unhideWhenUsed="0"/>
-    <w:lsdException w:name="Medium List 2 Accent 5" w:semiHidden="0" w:uiPriority="66" w:unhideWhenUsed="0"/>
-    <w:lsdException w:name="Medium Grid 1 Accent 5" w:semiHidden="0" w:uiPriority="67" w:unhideWhenUsed="0"/>
-    <w:lsdException w:name="Medium Grid 2 Accent 5" w:semiHidden="0" w:uiPriority="68" w:unhideWhenUsed="0"/>
-    <w:lsdException w:name="Medium Grid 3 Accent 5" w:semiHidden="0" w:uiPriority="69" w:unhideWhenUsed="0"/>
-    <w:lsdException w:name="Dark List Accent 5" w:semiHidden="0" w:uiPriority="70" w:unhideWhenUsed="0"/>
-    <w:lsdException w:name="Colorful Shading Accent 5" w:semiHidden="0" w:uiPriority="71" w:unhideWhenUsed="0"/>
-    <w:lsdException w:name="Colorful List Accent 5" w:semiHidden="0" w:uiPriority="72" w:unhideWhenUsed="0"/>
-    <w:lsdException w:name="Colorful Grid Accent 5" w:semiHidden="0" w:uiPriority="73" w:unhideWhenUsed="0"/>
-    <w:lsdException w:name="Light Shading Accent 6" w:semiHidden="0" w:uiPriority="60" w:unhideWhenUsed="0"/>
-    <w:lsdException w:name="Light List Accent 6" w:semiHidden="0" w:uiPriority="61" w:unhideWhenUsed="0"/>
-    <w:lsdException w:name="Light Grid Accent 6" w:semiHidden="0" w:uiPriority="62" w:unhideWhenUsed="0"/>
-    <w:lsdException w:name="Medium Shading 1 Accent 6" w:semiHidden="0" w:uiPriority="63" w:unhideWhenUsed="0"/>
-    <w:lsdException w:name="Medium Shading 2 Accent 6" w:semiHidden="0" w:uiPriority="64" w:unhideWhenUsed="0"/>
-    <w:lsdException w:name="Medium List 1 Accent 6" w:semiHidden="0" w:uiPriority="65" w:unhideWhenUsed="0"/>
-    <w:lsdException w:name="Medium List 2 Accent 6" w:semiHidden="0" w:uiPriority="66" w:unhideWhenUsed="0"/>
-    <w:lsdException w:name="Medium Grid 1 Accent 6" w:semiHidden="0" w:uiPriority="67" w:unhideWhenUsed="0"/>
-    <w:lsdException w:name="Medium Grid 2 Accent 6" w:semiHidden="0" w:uiPriority="68" w:unhideWhenUsed="0"/>
-    <w:lsdException w:name="Medium Grid 3 Accent 6" w:semiHidden="0" w:uiPriority="69" w:unhideWhenUsed="0"/>
-    <w:lsdException w:name="Dark List Accent 6" w:semiHidden="0" w:uiPriority="70" w:unhideWhenUsed="0"/>
-    <w:lsdException w:name="Colorful Shading Accent 6" w:semiHidden="0" w:uiPriority="71" w:unhideWhenUsed="0"/>
-    <w:lsdException w:name="Colorful List Accent 6" w:semiHidden="0" w:uiPriority="72" w:unhideWhenUsed="0"/>
-    <w:lsdException w:name="Colorful Grid Accent 6" w:semiHidden="0" w:uiPriority="73" w:unhideWhenUsed="0"/>
-    <w:lsdException w:name="Subtle Emphasis" w:semiHidden="0" w:uiPriority="19" w:unhideWhenUsed="0" w:qFormat="1"/>
-    <w:lsdException w:name="Intense Emphasis" w:semiHidden="0" w:uiPriority="21" w:unhideWhenUsed="0" w:qFormat="1"/>
-    <w:lsdException w:name="Subtle Reference" w:semiHidden="0" w:uiPriority="31" w:unhideWhenUsed="0" w:qFormat="1"/>
-    <w:lsdException w:name="Intense Reference" w:semiHidden="0" w:uiPriority="32" w:unhideWhenUsed="0" w:qFormat="1"/>
-    <w:lsdException w:name="Book Title" w:semiHidden="0" w:uiPriority="33" w:unhideWhenUsed="0" w:qFormat="1"/>
-    <w:lsdException w:name="Bibliography" w:uiPriority="37"/>
-    <w:lsdException w:name="TOC Heading" w:uiPriority="39" w:qFormat="1"/>
+  <w:latentStyles w:defLockedState="0" w:defUIPriority="99" w:defSemiHidden="0" w:defUnhideWhenUsed="0" w:defQFormat="0" w:count="371">
+    <w:lsdException w:name="Normal" w:uiPriority="0" w:qFormat="1"/>
+    <w:lsdException w:name="heading 1" w:uiPriority="9" w:qFormat="1"/>
+    <w:lsdException w:name="heading 2" w:semiHidden="1" w:uiPriority="9" w:unhideWhenUsed="1" w:qFormat="1"/>
+    <w:lsdException w:name="heading 3" w:semiHidden="1" w:uiPriority="9" w:unhideWhenUsed="1" w:qFormat="1"/>
+    <w:lsdException w:name="heading 4" w:semiHidden="1" w:uiPriority="9" w:unhideWhenUsed="1" w:qFormat="1"/>
+    <w:lsdException w:name="heading 5" w:semiHidden="1" w:uiPriority="9" w:unhideWhenUsed="1" w:qFormat="1"/>
+    <w:lsdException w:name="heading 6" w:semiHidden="1" w:uiPriority="9" w:unhideWhenUsed="1" w:qFormat="1"/>
+    <w:lsdException w:name="heading 7" w:semiHidden="1" w:uiPriority="9" w:unhideWhenUsed="1" w:qFormat="1"/>
+    <w:lsdException w:name="heading 8" w:semiHidden="1" w:uiPriority="9" w:unhideWhenUsed="1" w:qFormat="1"/>
+    <w:lsdException w:name="heading 9" w:semiHidden="1" w:uiPriority="9" w:unhideWhenUsed="1" w:qFormat="1"/>
+    <w:lsdException w:name="index 1" w:semiHidden="1" w:unhideWhenUsed="1"/>
+    <w:lsdException w:name="index 2" w:semiHidden="1" w:unhideWhenUsed="1"/>
+    <w:lsdException w:name="index 3" w:semiHidden="1" w:unhideWhenUsed="1"/>
+    <w:lsdException w:name="index 4" w:semiHidden="1" w:unhideWhenUsed="1"/>
+    <w:lsdException w:name="index 5" w:semiHidden="1" w:unhideWhenUsed="1"/>
+    <w:lsdException w:name="index 6" w:semiHidden="1" w:unhideWhenUsed="1"/>
+    <w:lsdException w:name="index 7" w:semiHidden="1" w:unhideWhenUsed="1"/>
+    <w:lsdException w:name="index 8" w:semiHidden="1" w:unhideWhenUsed="1"/>
+    <w:lsdException w:name="index 9" w:semiHidden="1" w:unhideWhenUsed="1"/>
+    <w:lsdException w:name="toc 1" w:semiHidden="1" w:uiPriority="39" w:unhideWhenUsed="1"/>
+    <w:lsdException w:name="toc 2" w:semiHidden="1" w:uiPriority="39" w:unhideWhenUsed="1"/>
+    <w:lsdException w:name="toc 3" w:semiHidden="1" w:uiPriority="39" w:unhideWhenUsed="1"/>
+    <w:lsdException w:name="toc 4" w:semiHidden="1" w:uiPriority="39" w:unhideWhenUsed="1"/>
+    <w:lsdException w:name="toc 5" w:semiHidden="1" w:uiPriority="39" w:unhideWhenUsed="1"/>
+    <w:lsdException w:name="toc 6" w:semiHidden="1" w:uiPriority="39" w:unhideWhenUsed="1"/>
+    <w:lsdException w:name="toc 7" w:semiHidden="1" w:uiPriority="39" w:unhideWhenUsed="1"/>
+    <w:lsdException w:name="toc 8" w:semiHidden="1" w:uiPriority="39" w:unhideWhenUsed="1"/>
+    <w:lsdException w:name="toc 9" w:semiHidden="1" w:uiPriority="39" w:unhideWhenUsed="1"/>
+    <w:lsdException w:name="Normal Indent" w:semiHidden="1" w:unhideWhenUsed="1"/>
+    <w:lsdException w:name="footnote text" w:semiHidden="1" w:unhideWhenUsed="1"/>
+    <w:lsdException w:name="annotation text" w:semiHidden="1" w:unhideWhenUsed="1"/>
+    <w:lsdException w:name="header" w:semiHidden="1" w:unhideWhenUsed="1"/>
+    <w:lsdException w:name="footer" w:semiHidden="1" w:unhideWhenUsed="1"/>
+    <w:lsdException w:name="index heading" w:semiHidden="1" w:unhideWhenUsed="1"/>
+    <w:lsdException w:name="caption" w:semiHidden="1" w:uiPriority="35" w:unhideWhenUsed="1" w:qFormat="1"/>
+    <w:lsdException w:name="table of figures" w:semiHidden="1" w:unhideWhenUsed="1"/>
+    <w:lsdException w:name="envelope address" w:semiHidden="1" w:unhideWhenUsed="1"/>
+    <w:lsdException w:name="envelope return" w:semiHidden="1" w:unhideWhenUsed="1"/>
+    <w:lsdException w:name="footnote reference" w:semiHidden="1" w:unhideWhenUsed="1"/>
+    <w:lsdException w:name="annotation reference" w:semiHidden="1" w:unhideWhenUsed="1"/>
+    <w:lsdException w:name="line number" w:semiHidden="1" w:unhideWhenUsed="1"/>
+    <w:lsdException w:name="page number" w:semiHidden="1" w:unhideWhenUsed="1"/>
+    <w:lsdException w:name="endnote reference" w:semiHidden="1" w:unhideWhenUsed="1"/>
+    <w:lsdException w:name="endnote text" w:semiHidden="1" w:unhideWhenUsed="1"/>
+    <w:lsdException w:name="table of authorities" w:semiHidden="1" w:unhideWhenUsed="1"/>
+    <w:lsdException w:name="macro" w:semiHidden="1" w:unhideWhenUsed="1"/>
+    <w:lsdException w:name="toa heading" w:semiHidden="1" w:unhideWhenUsed="1"/>
+    <w:lsdException w:name="List" w:semiHidden="1" w:unhideWhenUsed="1"/>
+    <w:lsdException w:name="List Bullet" w:semiHidden="1" w:unhideWhenUsed="1"/>
+    <w:lsdException w:name="List Number" w:semiHidden="1" w:unhideWhenUsed="1"/>
+    <w:lsdException w:name="List 2" w:semiHidden="1" w:unhideWhenUsed="1"/>
+    <w:lsdException w:name="List 3" w:semiHidden="1" w:unhideWhenUsed="1"/>
+    <w:lsdException w:name="List 4" w:semiHidden="1" w:unhideWhenUsed="1"/>
+    <w:lsdException w:name="List 5" w:semiHidden="1" w:unhideWhenUsed="1"/>
+    <w:lsdException w:name="List Bullet 2" w:semiHidden="1" w:unhideWhenUsed="1"/>
+    <w:lsdException w:name="List Bullet 3" w:semiHidden="1" w:unhideWhenUsed="1"/>
+    <w:lsdException w:name="List Bullet 4" w:semiHidden="1" w:unhideWhenUsed="1"/>
+    <w:lsdException w:name="List Bullet 5" w:semiHidden="1" w:unhideWhenUsed="1"/>
+    <w:lsdException w:name="List Number 2" w:semiHidden="1" w:unhideWhenUsed="1"/>
+    <w:lsdException w:name="List Number 3" w:semiHidden="1" w:unhideWhenUsed="1"/>
+    <w:lsdException w:name="List Number 4" w:semiHidden="1" w:unhideWhenUsed="1"/>
+    <w:lsdException w:name="List Number 5" w:semiHidden="1" w:unhideWhenUsed="1"/>
+    <w:lsdException w:name="Title" w:uiPriority="10" w:qFormat="1"/>
+    <w:lsdException w:name="Closing" w:semiHidden="1" w:unhideWhenUsed="1"/>
+    <w:lsdException w:name="Signature" w:semiHidden="1" w:unhideWhenUsed="1"/>
+    <w:lsdException w:name="Default Paragraph Font" w:semiHidden="1" w:uiPriority="1" w:unhideWhenUsed="1"/>
+    <w:lsdException w:name="Body Text" w:semiHidden="1" w:unhideWhenUsed="1"/>
+    <w:lsdException w:name="Body Text Indent" w:semiHidden="1" w:unhideWhenUsed="1"/>
+    <w:lsdException w:name="List Continue" w:semiHidden="1" w:unhideWhenUsed="1"/>
+    <w:lsdException w:name="List Continue 2" w:semiHidden="1" w:unhideWhenUsed="1"/>
+    <w:lsdException w:name="List Continue 3" w:semiHidden="1" w:unhideWhenUsed="1"/>
+    <w:lsdException w:name="List Continue 4" w:semiHidden="1" w:unhideWhenUsed="1"/>
+    <w:lsdException w:name="List Continue 5" w:semiHidden="1" w:unhideWhenUsed="1"/>
+    <w:lsdException w:name="Message Header" w:semiHidden="1" w:unhideWhenUsed="1"/>
+    <w:lsdException w:name="Subtitle" w:uiPriority="11" w:qFormat="1"/>
+    <w:lsdException w:name="Salutation" w:semiHidden="1" w:unhideWhenUsed="1"/>
+    <w:lsdException w:name="Date" w:semiHidden="1" w:unhideWhenUsed="1"/>
+    <w:lsdException w:name="Body Text First Indent" w:semiHidden="1" w:unhideWhenUsed="1"/>
+    <w:lsdException w:name="Body Text First Indent 2" w:semiHidden="1" w:unhideWhenUsed="1"/>
+    <w:lsdException w:name="Note Heading" w:semiHidden="1" w:unhideWhenUsed="1"/>
+    <w:lsdException w:name="Body Text 2" w:semiHidden="1" w:unhideWhenUsed="1"/>
+    <w:lsdException w:name="Body Text 3" w:semiHidden="1" w:unhideWhenUsed="1"/>
+    <w:lsdException w:name="Body Text Indent 2" w:semiHidden="1" w:unhideWhenUsed="1"/>
+    <w:lsdException w:name="Body Text Indent 3" w:semiHidden="1" w:unhideWhenUsed="1"/>
+    <w:lsdException w:name="Block Text" w:semiHidden="1" w:unhideWhenUsed="1"/>
+    <w:lsdException w:name="Hyperlink" w:semiHidden="1" w:unhideWhenUsed="1"/>
+    <w:lsdException w:name="FollowedHyperlink" w:semiHidden="1" w:unhideWhenUsed="1"/>
+    <w:lsdException w:name="Strong" w:uiPriority="22" w:qFormat="1"/>
+    <w:lsdException w:name="Emphasis" w:uiPriority="20" w:qFormat="1"/>
+    <w:lsdException w:name="Document Map" w:semiHidden="1" w:unhideWhenUsed="1"/>
+    <w:lsdException w:name="Plain Text" w:semiHidden="1" w:unhideWhenUsed="1"/>
+    <w:lsdException w:name="E-mail Signature" w:semiHidden="1" w:unhideWhenUsed="1"/>
+    <w:lsdException w:name="HTML Top of Form" w:semiHidden="1" w:unhideWhenUsed="1"/>
+    <w:lsdException w:name="HTML Bottom of Form" w:semiHidden="1" w:unhideWhenUsed="1"/>
+    <w:lsdException w:name="Normal (Web)" w:semiHidden="1" w:unhideWhenUsed="1"/>
+    <w:lsdException w:name="HTML Acronym" w:semiHidden="1" w:unhideWhenUsed="1"/>
+    <w:lsdException w:name="HTML Address" w:semiHidden="1" w:unhideWhenUsed="1"/>
+    <w:lsdException w:name="HTML Cite" w:semiHidden="1" w:unhideWhenUsed="1"/>
+    <w:lsdException w:name="HTML Code" w:semiHidden="1" w:unhideWhenUsed="1"/>
+    <w:lsdException w:name="HTML Definition" w:semiHidden="1" w:unhideWhenUsed="1"/>
+    <w:lsdException w:name="HTML Keyboard" w:semiHidden="1" w:unhideWhenUsed="1"/>
+    <w:lsdException w:name="HTML Preformatted" w:semiHidden="1" w:unhideWhenUsed="1"/>
+    <w:lsdException w:name="HTML Sample" w:semiHidden="1" w:unhideWhenUsed="1"/>
+    <w:lsdException w:name="HTML Typewriter" w:semiHidden="1" w:unhideWhenUsed="1"/>
+    <w:lsdException w:name="HTML Variable" w:semiHidden="1" w:unhideWhenUsed="1"/>
+    <w:lsdException w:name="Normal Table" w:semiHidden="1" w:unhideWhenUsed="1"/>
+    <w:lsdException w:name="annotation subject" w:semiHidden="1" w:unhideWhenUsed="1"/>
+    <w:lsdException w:name="No List" w:semiHidden="1" w:unhideWhenUsed="1"/>
+    <w:lsdException w:name="Outline List 1" w:semiHidden="1" w:unhideWhenUsed="1"/>
+    <w:lsdException w:name="Outline List 2" w:semiHidden="1" w:unhideWhenUsed="1"/>
+    <w:lsdException w:name="Outline List 3" w:semiHidden="1" w:unhideWhenUsed="1"/>
+    <w:lsdException w:name="Table Simple 1" w:semiHidden="1" w:unhideWhenUsed="1"/>
+    <w:lsdException w:name="Table Simple 2" w:semiHidden="1" w:unhideWhenUsed="1"/>
+    <w:lsdException w:name="Table Simple 3" w:semiHidden="1" w:unhideWhenUsed="1"/>
+    <w:lsdException w:name="Table Classic 1" w:semiHidden="1" w:unhideWhenUsed="1"/>
+    <w:lsdException w:name="Table Classic 2" w:semiHidden="1" w:unhideWhenUsed="1"/>
+    <w:lsdException w:name="Table Classic 3" w:semiHidden="1" w:unhideWhenUsed="1"/>
+    <w:lsdException w:name="Table Classic 4" w:semiHidden="1" w:unhideWhenUsed="1"/>
+    <w:lsdException w:name="Table Colorful 1" w:semiHidden="1" w:unhideWhenUsed="1"/>
+    <w:lsdException w:name="Table Colorful 2" w:semiHidden="1" w:unhideWhenUsed="1"/>
+    <w:lsdException w:name="Table Colorful 3" w:semiHidden="1" w:unhideWhenUsed="1"/>
+    <w:lsdException w:name="Table Columns 1" w:semiHidden="1" w:unhideWhenUsed="1"/>
+    <w:lsdException w:name="Table Columns 2" w:semiHidden="1" w:unhideWhenUsed="1"/>
+    <w:lsdException w:name="Table Columns 3" w:semiHidden="1" w:unhideWhenUsed="1"/>
+    <w:lsdException w:name="Table Columns 4" w:semiHidden="1" w:unhideWhenUsed="1"/>
+    <w:lsdException w:name="Table Columns 5" w:semiHidden="1" w:unhideWhenUsed="1"/>
+    <w:lsdException w:name="Table Grid 1" w:semiHidden="1" w:unhideWhenUsed="1"/>
+    <w:lsdException w:name="Table Grid 2" w:semiHidden="1" w:unhideWhenUsed="1"/>
+    <w:lsdException w:name="Table Grid 3" w:semiHidden="1" w:unhideWhenUsed="1"/>
+    <w:lsdException w:name="Table Grid 4" w:semiHidden="1" w:unhideWhenUsed="1"/>
+    <w:lsdException w:name="Table Grid 5" w:semiHidden="1" w:unhideWhenUsed="1"/>
+    <w:lsdException w:name="Table Grid 6" w:semiHidden="1" w:unhideWhenUsed="1"/>
+    <w:lsdException w:name="Table Grid 7" w:semiHidden="1" w:unhideWhenUsed="1"/>
+    <w:lsdException w:name="Table Grid 8" w:semiHidden="1" w:unhideWhenUsed="1"/>
+    <w:lsdException w:name="Table List 1" w:semiHidden="1" w:unhideWhenUsed="1"/>
+    <w:lsdException w:name="Table List 2" w:semiHidden="1" w:unhideWhenUsed="1"/>
+    <w:lsdException w:name="Table List 3" w:semiHidden="1" w:unhideWhenUsed="1"/>
+    <w:lsdException w:name="Table List 4" w:semiHidden="1" w:unhideWhenUsed="1"/>
+    <w:lsdException w:name="Table List 5" w:semiHidden="1" w:unhideWhenUsed="1"/>
+    <w:lsdException w:name="Table List 6" w:semiHidden="1" w:unhideWhenUsed="1"/>
+    <w:lsdException w:name="Table List 7" w:semiHidden="1" w:unhideWhenUsed="1"/>
+    <w:lsdException w:name="Table List 8" w:semiHidden="1" w:unhideWhenUsed="1"/>
+    <w:lsdException w:name="Table 3D effects 1" w:semiHidden="1" w:unhideWhenUsed="1"/>
+    <w:lsdException w:name="Table 3D effects 2" w:semiHidden="1" w:unhideWhenUsed="1"/>
+    <w:lsdException w:name="Table 3D effects 3" w:semiHidden="1" w:unhideWhenUsed="1"/>
+    <w:lsdException w:name="Table Contemporary" w:semiHidden="1" w:unhideWhenUsed="1"/>
+    <w:lsdException w:name="Table Elegant" w:semiHidden="1" w:unhideWhenUsed="1"/>
+    <w:lsdException w:name="Table Professional" w:semiHidden="1" w:unhideWhenUsed="1"/>
+    <w:lsdException w:name="Table Subtle 1" w:semiHidden="1" w:unhideWhenUsed="1"/>
+    <w:lsdException w:name="Table Subtle 2" w:semiHidden="1" w:unhideWhenUsed="1"/>
+    <w:lsdException w:name="Table Web 1" w:semiHidden="1" w:unhideWhenUsed="1"/>
+    <w:lsdException w:name="Table Web 2" w:semiHidden="1" w:unhideWhenUsed="1"/>
+    <w:lsdException w:name="Table Web 3" w:semiHidden="1" w:unhideWhenUsed="1"/>
+    <w:lsdException w:name="Balloon Text" w:semiHidden="1" w:unhideWhenUsed="1"/>
+    <w:lsdException w:name="Table Grid" w:uiPriority="59"/>
+    <w:lsdException w:name="Table Theme" w:semiHidden="1" w:unhideWhenUsed="1"/>
+    <w:lsdException w:name="Placeholder Text" w:semiHidden="1"/>
+    <w:lsdException w:name="No Spacing" w:uiPriority="1" w:qFormat="1"/>
+    <w:lsdException w:name="Light Shading" w:uiPriority="60"/>
+    <w:lsdException w:name="Light List" w:uiPriority="61"/>
+    <w:lsdException w:name="Light Grid" w:uiPriority="62"/>
+    <w:lsdException w:name="Medium Shading 1" w:uiPriority="63"/>
+    <w:lsdException w:name="Medium Shading 2" w:uiPriority="64"/>
+    <w:lsdException w:name="Medium List 1" w:uiPriority="65"/>
+    <w:lsdException w:name="Medium List 2" w:uiPriority="66"/>
+    <w:lsdException w:name="Medium Grid 1" w:uiPriority="67"/>
+    <w:lsdException w:name="Medium Grid 2" w:uiPriority="68"/>
+    <w:lsdException w:name="Medium Grid 3" w:uiPriority="69"/>
+    <w:lsdException w:name="Dark List" w:uiPriority="70"/>
+    <w:lsdException w:name="Colorful Shading" w:uiPriority="71"/>
+    <w:lsdException w:name="Colorful List" w:uiPriority="72"/>
+    <w:lsdException w:name="Colorful Grid" w:uiPriority="73"/>
+    <w:lsdException w:name="Light Shading Accent 1" w:uiPriority="60"/>
+    <w:lsdException w:name="Light List Accent 1" w:uiPriority="61"/>
+    <w:lsdException w:name="Light Grid Accent 1" w:uiPriority="62"/>
+    <w:lsdException w:name="Medium Shading 1 Accent 1" w:uiPriority="63"/>
+    <w:lsdException w:name="Medium Shading 2 Accent 1" w:uiPriority="64"/>
+    <w:lsdException w:name="Medium List 1 Accent 1" w:uiPriority="65"/>
+    <w:lsdException w:name="Revision" w:semiHidden="1"/>
+    <w:lsdException w:name="List Paragraph" w:uiPriority="34" w:qFormat="1"/>
+    <w:lsdException w:name="Quote" w:uiPriority="29" w:qFormat="1"/>
+    <w:lsdException w:name="Intense Quote" w:uiPriority="30" w:qFormat="1"/>
+    <w:lsdException w:name="Medium List 2 Accent 1" w:uiPriority="66"/>
+    <w:lsdException w:name="Medium Grid 1 Accent 1" w:uiPriority="67"/>
+    <w:lsdException w:name="Medium Grid 2 Accent 1" w:uiPriority="68"/>
+    <w:lsdException w:name="Medium Grid 3 Accent 1" w:uiPriority="69"/>
+    <w:lsdException w:name="Dark List Accent 1" w:uiPriority="70"/>
+    <w:lsdException w:name="Colorful Shading Accent 1" w:uiPriority="71"/>
+    <w:lsdException w:name="Colorful List Accent 1" w:uiPriority="72"/>
+    <w:lsdException w:name="Colorful Grid Accent 1" w:uiPriority="73"/>
+    <w:lsdException w:name="Light Shading Accent 2" w:uiPriority="60"/>
+    <w:lsdException w:name="Light List Accent 2" w:uiPriority="61"/>
+    <w:lsdException w:name="Light Grid Accent 2" w:uiPriority="62"/>
+    <w:lsdException w:name="Medium Shading 1 Accent 2" w:uiPriority="63"/>
+    <w:lsdException w:name="Medium Shading 2 Accent 2" w:uiPriority="64"/>
+    <w:lsdException w:name="Medium List 1 Accent 2" w:uiPriority="65"/>
+    <w:lsdException w:name="Medium List 2 Accent 2" w:uiPriority="66"/>
+    <w:lsdException w:name="Medium Grid 1 Accent 2" w:uiPriority="67"/>
+    <w:lsdException w:name="Medium Grid 2 Accent 2" w:uiPriority="68"/>
+    <w:lsdException w:name="Medium Grid 3 Accent 2" w:uiPriority="69"/>
+    <w:lsdException w:name="Dark List Accent 2" w:uiPriority="70"/>
+    <w:lsdException w:name="Colorful Shading Accent 2" w:uiPriority="71"/>
+    <w:lsdException w:name="Colorful List Accent 2" w:uiPriority="72"/>
+    <w:lsdException w:name="Colorful Grid Accent 2" w:uiPriority="73"/>
+    <w:lsdException w:name="Light Shading Accent 3" w:uiPriority="60"/>
+    <w:lsdException w:name="Light List Accent 3" w:uiPriority="61"/>
+    <w:lsdException w:name="Light Grid Accent 3" w:uiPriority="62"/>
+    <w:lsdException w:name="Medium Shading 1 Accent 3" w:uiPriority="63"/>
+    <w:lsdException w:name="Medium Shading 2 Accent 3" w:uiPriority="64"/>
+    <w:lsdException w:name="Medium List 1 Accent 3" w:uiPriority="65"/>
+    <w:lsdException w:name="Medium List 2 Accent 3" w:uiPriority="66"/>
+    <w:lsdException w:name="Medium Grid 1 Accent 3" w:uiPriority="67"/>
+    <w:lsdException w:name="Medium Grid 2 Accent 3" w:uiPriority="68"/>
+    <w:lsdException w:name="Medium Grid 3 Accent 3" w:uiPriority="69"/>
+    <w:lsdException w:name="Dark List Accent 3" w:uiPriority="70"/>
+    <w:lsdException w:name="Colorful Shading Accent 3" w:uiPriority="71"/>
+    <w:lsdException w:name="Colorful List Accent 3" w:uiPriority="72"/>
+    <w:lsdException w:name="Colorful Grid Accent 3" w:uiPriority="73"/>
+    <w:lsdException w:name="Light Shading Accent 4" w:uiPriority="60"/>
+    <w:lsdException w:name="Light List Accent 4" w:uiPriority="61"/>
+    <w:lsdException w:name="Light Grid Accent 4" w:uiPriority="62"/>
+    <w:lsdException w:name="Medium Shading 1 Accent 4" w:uiPriority="63"/>
+    <w:lsdException w:name="Medium Shading 2 Accent 4" w:uiPriority="64"/>
+    <w:lsdException w:name="Medium List 1 Accent 4" w:uiPriority="65"/>
+    <w:lsdException w:name="Medium List 2 Accent 4" w:uiPriority="66"/>
+    <w:lsdException w:name="Medium Grid 1 Accent 4" w:uiPriority="67"/>
+    <w:lsdException w:name="Medium Grid 2 Accent 4" w:uiPriority="68"/>
+    <w:lsdException w:name="Medium Grid 3 Accent 4" w:uiPriority="69"/>
+    <w:lsdException w:name="Dark List Accent 4" w:uiPriority="70"/>
+    <w:lsdException w:name="Colorful Shading Accent 4" w:uiPriority="71"/>
+    <w:lsdException w:name="Colorful List Accent 4" w:uiPriority="72"/>
+    <w:lsdException w:name="Colorful Grid Accent 4" w:uiPriority="73"/>
+    <w:lsdException w:name="Light Shading Accent 5" w:uiPriority="60"/>
+    <w:lsdException w:name="Light List Accent 5" w:uiPriority="61"/>
+    <w:lsdException w:name="Light Grid Accent 5" w:uiPriority="62"/>
+    <w:lsdException w:name="Medium Shading 1 Accent 5" w:uiPriority="63"/>
+    <w:lsdException w:name="Medium Shading 2 Accent 5" w:uiPriority="64"/>
+    <w:lsdException w:name="Medium List 1 Accent 5" w:uiPriority="65"/>
+    <w:lsdException w:name="Medium List 2 Accent 5" w:uiPriority="66"/>
+    <w:lsdException w:name="Medium Grid 1 Accent 5" w:uiPriority="67"/>
+    <w:lsdException w:name="Medium Grid 2 Accent 5" w:uiPriority="68"/>
+    <w:lsdException w:name="Medium Grid 3 Accent 5" w:uiPriority="69"/>
+    <w:lsdException w:name="Dark List Accent 5" w:uiPriority="70"/>
+    <w:lsdException w:name="Colorful Shading Accent 5" w:uiPriority="71"/>
+    <w:lsdException w:name="Colorful List Accent 5" w:uiPriority="72"/>
+    <w:lsdException w:name="Colorful Grid Accent 5" w:uiPriority="73"/>
+    <w:lsdException w:name="Light Shading Accent 6" w:uiPriority="60"/>
+    <w:lsdException w:name="Light List Accent 6" w:uiPriority="61"/>
+    <w:lsdException w:name="Light Grid Accent 6" w:uiPriority="62"/>
+    <w:lsdException w:name="Medium Shading 1 Accent 6" w:uiPriority="63"/>
+    <w:lsdException w:name="Medium Shading 2 Accent 6" w:uiPriority="64"/>
+    <w:lsdException w:name="Medium List 1 Accent 6" w:uiPriority="65"/>
+    <w:lsdException w:name="Medium List 2 Accent 6" w:uiPriority="66"/>
+    <w:lsdException w:name="Medium Grid 1 Accent 6" w:uiPriority="67"/>
+    <w:lsdException w:name="Medium Grid 2 Accent 6" w:uiPriority="68"/>
+    <w:lsdException w:name="Medium Grid 3 Accent 6" w:uiPriority="69"/>
+    <w:lsdException w:name="Dark List Accent 6" w:uiPriority="70"/>
+    <w:lsdException w:name="Colorful Shading Accent 6" w:uiPriority="71"/>
+    <w:lsdException w:name="Colorful List Accent 6" w:uiPriority="72"/>
+    <w:lsdException w:name="Colorful Grid Accent 6" w:uiPriority="73"/>
+    <w:lsdException w:name="Subtle Emphasis" w:uiPriority="19" w:qFormat="1"/>
+    <w:lsdException w:name="Intense Emphasis" w:uiPriority="21" w:qFormat="1"/>
+    <w:lsdException w:name="Subtle Reference" w:uiPriority="31" w:qFormat="1"/>
+    <w:lsdException w:name="Intense Reference" w:uiPriority="32" w:qFormat="1"/>
+    <w:lsdException w:name="Book Title" w:uiPriority="33" w:qFormat="1"/>
+    <w:lsdException w:name="Bibliography" w:semiHidden="1" w:uiPriority="37" w:unhideWhenUsed="1"/>
+    <w:lsdException w:name="TOC Heading" w:semiHidden="1" w:uiPriority="39" w:unhideWhenUsed="1" w:qFormat="1"/>
+    <w:lsdException w:name="Plain Table 1" w:uiPriority="41"/>
+    <w:lsdException w:name="Plain Table 2" w:uiPriority="42"/>
+    <w:lsdException w:name="Plain Table 3" w:uiPriority="43"/>
+    <w:lsdException w:name="Plain Table 4" w:uiPriority="44"/>
+    <w:lsdException w:name="Plain Table 5" w:uiPriority="45"/>
+    <w:lsdException w:name="Grid Table Light" w:uiPriority="40"/>
+    <w:lsdException w:name="Grid Table 1 Light" w:uiPriority="46"/>
+    <w:lsdException w:name="Grid Table 2" w:uiPriority="47"/>
+    <w:lsdException w:name="Grid Table 3" w:uiPriority="48"/>
+    <w:lsdException w:name="Grid Table 4" w:uiPriority="49"/>
+    <w:lsdException w:name="Grid Table 5 Dark" w:uiPriority="50"/>
+    <w:lsdException w:name="Grid Table 6 Colorful" w:uiPriority="51"/>
+    <w:lsdException w:name="Grid Table 7 Colorful" w:uiPriority="52"/>
+    <w:lsdException w:name="Grid Table 1 Light Accent 1" w:uiPriority="46"/>
+    <w:lsdException w:name="Grid Table 2 Accent 1" w:uiPriority="47"/>
+    <w:lsdException w:name="Grid Table 3 Accent 1" w:uiPriority="48"/>
+    <w:lsdException w:name="Grid Table 4 Accent 1" w:uiPriority="49"/>
+    <w:lsdException w:name="Grid Table 5 Dark Accent 1" w:uiPriority="50"/>
+    <w:lsdException w:name="Grid Table 6 Colorful Accent 1" w:uiPriority="51"/>
+    <w:lsdException w:name="Grid Table 7 Colorful Accent 1" w:uiPriority="52"/>
+    <w:lsdException w:name="Grid Table 1 Light Accent 2" w:uiPriority="46"/>
+    <w:lsdException w:name="Grid Table 2 Accent 2" w:uiPriority="47"/>
+    <w:lsdException w:name="Grid Table 3 Accent 2" w:uiPriority="48"/>
+    <w:lsdException w:name="Grid Table 4 Accent 2" w:uiPriority="49"/>
+    <w:lsdException w:name="Grid Table 5 Dark Accent 2" w:uiPriority="50"/>
+    <w:lsdException w:name="Grid Table 6 Colorful Accent 2" w:uiPriority="51"/>
+    <w:lsdException w:name="Grid Table 7 Colorful Accent 2" w:uiPriority="52"/>
+    <w:lsdException w:name="Grid Table 1 Light Accent 3" w:uiPriority="46"/>
+    <w:lsdException w:name="Grid Table 2 Accent 3" w:uiPriority="47"/>
+    <w:lsdException w:name="Grid Table 3 Accent 3" w:uiPriority="48"/>
+    <w:lsdException w:name="Grid Table 4 Accent 3" w:uiPriority="49"/>
+    <w:lsdException w:name="Grid Table 5 Dark Accent 3" w:uiPriority="50"/>
+    <w:lsdException w:name="Grid Table 6 Colorful Accent 3" w:uiPriority="51"/>
+    <w:lsdException w:name="Grid Table 7 Colorful Accent 3" w:uiPriority="52"/>
+    <w:lsdException w:name="Grid Table 1 Light Accent 4" w:uiPriority="46"/>
+    <w:lsdException w:name="Grid Table 2 Accent 4" w:uiPriority="47"/>
+    <w:lsdException w:name="Grid Table 3 Accent 4" w:uiPriority="48"/>
+    <w:lsdException w:name="Grid Table 4 Accent 4" w:uiPriority="49"/>
+    <w:lsdException w:name="Grid Table 5 Dark Accent 4" w:uiPriority="50"/>
+    <w:lsdException w:name="Grid Table 6 Colorful Accent 4" w:uiPriority="51"/>
+    <w:lsdException w:name="Grid Table 7 Colorful Accent 4" w:uiPriority="52"/>
+    <w:lsdException w:name="Grid Table 1 Light Accent 5" w:uiPriority="46"/>
+    <w:lsdException w:name="Grid Table 2 Accent 5" w:uiPriority="47"/>
+    <w:lsdException w:name="Grid Table 3 Accent 5" w:uiPriority="48"/>
+    <w:lsdException w:name="Grid Table 4 Accent 5" w:uiPriority="49"/>
+    <w:lsdException w:name="Grid Table 5 Dark Accent 5" w:uiPriority="50"/>
+    <w:lsdException w:name="Grid Table 6 Colorful Accent 5" w:uiPriority="51"/>
+    <w:lsdException w:name="Grid Table 7 Colorful Accent 5" w:uiPriority="52"/>
+    <w:lsdException w:name="Grid Table 1 Light Accent 6" w:uiPriority="46"/>
+    <w:lsdException w:name="Grid Table 2 Accent 6" w:uiPriority="47"/>
+    <w:lsdException w:name="Grid Table 3 Accent 6" w:uiPriority="48"/>
+    <w:lsdException w:name="Grid Table 4 Accent 6" w:uiPriority="49"/>
+    <w:lsdException w:name="Grid Table 5 Dark Accent 6" w:uiPriority="50"/>
+    <w:lsdException w:name="Grid Table 6 Colorful Accent 6" w:uiPriority="51"/>
+    <w:lsdException w:name="Grid Table 7 Colorful Accent 6" w:uiPriority="52"/>
+    <w:lsdException w:name="List Table 1 Light" w:uiPriority="46"/>
+    <w:lsdException w:name="List Table 2" w:uiPriority="47"/>
+    <w:lsdException w:name="List Table 3" w:uiPriority="48"/>
+    <w:lsdException w:name="List Table 4" w:uiPriority="49"/>
+    <w:lsdException w:name="List Table 5 Dark" w:uiPriority="50"/>
+    <w:lsdException w:name="List Table 6 Colorful" w:uiPriority="51"/>
+    <w:lsdException w:name="List Table 7 Colorful" w:uiPriority="52"/>
+    <w:lsdException w:name="List Table 1 Light Accent 1" w:uiPriority="46"/>
+    <w:lsdException w:name="List Table 2 Accent 1" w:uiPriority="47"/>
+    <w:lsdException w:name="List Table 3 Accent 1" w:uiPriority="48"/>
+    <w:lsdException w:name="List Table 4 Accent 1" w:uiPriority="49"/>
+    <w:lsdException w:name="List Table 5 Dark Accent 1" w:uiPriority="50"/>
+    <w:lsdException w:name="List Table 6 Colorful Accent 1" w:uiPriority="51"/>
+    <w:lsdException w:name="List Table 7 Colorful Accent 1" w:uiPriority="52"/>
+    <w:lsdException w:name="List Table 1 Light Accent 2" w:uiPriority="46"/>
+    <w:lsdException w:name="List Table 2 Accent 2" w:uiPriority="47"/>
+    <w:lsdException w:name="List Table 3 Accent 2" w:uiPriority="48"/>
+    <w:lsdException w:name="List Table 4 Accent 2" w:uiPriority="49"/>
+    <w:lsdException w:name="List Table 5 Dark Accent 2" w:uiPriority="50"/>
+    <w:lsdException w:name="List Table 6 Colorful Accent 2" w:uiPriority="51"/>
+    <w:lsdException w:name="List Table 7 Colorful Accent 2" w:uiPriority="52"/>
+    <w:lsdException w:name="List Table 1 Light Accent 3" w:uiPriority="46"/>
+    <w:lsdException w:name="List Table 2 Accent 3" w:uiPriority="47"/>
+    <w:lsdException w:name="List Table 3 Accent 3" w:uiPriority="48"/>
+    <w:lsdException w:name="List Table 4 Accent 3" w:uiPriority="49"/>
+    <w:lsdException w:name="List Table 5 Dark Accent 3" w:uiPriority="50"/>
+    <w:lsdException w:name="List Table 6 Colorful Accent 3" w:uiPriority="51"/>
+    <w:lsdException w:name="List Table 7 Colorful Accent 3" w:uiPriority="52"/>
+    <w:lsdException w:name="List Table 1 Light Accent 4" w:uiPriority="46"/>
+    <w:lsdException w:name="List Table 2 Accent 4" w:uiPriority="47"/>
+    <w:lsdException w:name="List Table 3 Accent 4" w:uiPriority="48"/>
+    <w:lsdException w:name="List Table 4 Accent 4" w:uiPriority="49"/>
+    <w:lsdException w:name="List Table 5 Dark Accent 4" w:uiPriority="50"/>
+    <w:lsdException w:name="List Table 6 Colorful Accent 4" w:uiPriority="51"/>
+    <w:lsdException w:name="List Table 7 Colorful Accent 4" w:uiPriority="52"/>
+    <w:lsdException w:name="List Table 1 Light Accent 5" w:uiPriority="46"/>
+    <w:lsdException w:name="List Table 2 Accent 5" w:uiPriority="47"/>
+    <w:lsdException w:name="List Table 3 Accent 5" w:uiPriority="48"/>
+    <w:lsdException w:name="List Table 4 Accent 5" w:uiPriority="49"/>
+    <w:lsdException w:name="List Table 5 Dark Accent 5" w:uiPriority="50"/>
+    <w:lsdException w:name="List Table 6 Colorful Accent 5" w:uiPriority="51"/>
+    <w:lsdException w:name="List Table 7 Colorful Accent 5" w:uiPriority="52"/>
+    <w:lsdException w:name="List Table 1 Light Accent 6" w:uiPriority="46"/>
+    <w:lsdException w:name="List Table 2 Accent 6" w:uiPriority="47"/>
+    <w:lsdException w:name="List Table 3 Accent 6" w:uiPriority="48"/>
+    <w:lsdException w:name="List Table 4 Accent 6" w:uiPriority="49"/>
+    <w:lsdException w:name="List Table 5 Dark Accent 6" w:uiPriority="50"/>
+    <w:lsdException w:name="List Table 6 Colorful Accent 6" w:uiPriority="51"/>
+    <w:lsdException w:name="List Table 7 Colorful Accent 6" w:uiPriority="52"/>
   </w:latentStyles>
   <w:style w:type="paragraph" w:default="1" w:styleId="Normal">
     <w:name w:val="Normal"/>
@@ -37711,919 +39126,6 @@
     <w:rsid w:val="00AD0339"/>
   </w:style>
 </w:styles>
-</file>
-
-<file path=word/stylesWithEffects.xml><?xml version="1.0" encoding="utf-8"?>
-<w:styles xmlns:wpc="http://schemas.microsoft.com/office/word/2010/wordprocessingCanvas" xmlns:mc="http://schemas.openxmlformats.org/markup-compatibility/2006" xmlns:o="urn:schemas-microsoft-com:office:office" xmlns:r="http://schemas.openxmlformats.org/officeDocument/2006/relationships" xmlns:m="http://schemas.openxmlformats.org/officeDocument/2006/math" xmlns:v="urn:schemas-microsoft-com:vml" xmlns:wp14="http://schemas.microsoft.com/office/word/2010/wordprocessingDrawing" xmlns:wp="http://schemas.openxmlformats.org/drawingml/2006/wordprocessingDrawing" xmlns:w10="urn:schemas-microsoft-com:office:word" xmlns:w="http://schemas.openxmlformats.org/wordprocessingml/2006/main" xmlns:w14="http://schemas.microsoft.com/office/word/2010/wordml" xmlns:wpg="http://schemas.microsoft.com/office/word/2010/wordprocessingGroup" xmlns:wpi="http://schemas.microsoft.com/office/word/2010/wordprocessingInk" xmlns:wne="http://schemas.microsoft.com/office/word/2006/wordml" xmlns:wps="http://schemas.microsoft.com/office/word/2010/wordprocessingShape" mc:Ignorable="w14 wp14">
-  <w:docDefaults>
-    <w:rPrDefault>
-      <w:rPr>
-        <w:rFonts w:asciiTheme="minorHAnsi" w:eastAsiaTheme="minorHAnsi" w:hAnsiTheme="minorHAnsi" w:cstheme="minorBidi"/>
-        <w:sz w:val="22"/>
-        <w:szCs w:val="22"/>
-        <w:lang w:val="en-US" w:eastAsia="en-US" w:bidi="ar-SA"/>
-      </w:rPr>
-    </w:rPrDefault>
-    <w:pPrDefault>
-      <w:pPr>
-        <w:widowControl w:val="0"/>
-        <w:spacing w:after="200" w:line="276" w:lineRule="auto"/>
-      </w:pPr>
-    </w:pPrDefault>
-  </w:docDefaults>
-  <w:latentStyles w:defLockedState="0" w:defUIPriority="99" w:defSemiHidden="1" w:defUnhideWhenUsed="1" w:defQFormat="0" w:count="267">
-    <w:lsdException w:name="Normal" w:semiHidden="0" w:uiPriority="0" w:unhideWhenUsed="0" w:qFormat="1"/>
-    <w:lsdException w:name="heading 1" w:semiHidden="0" w:uiPriority="9" w:unhideWhenUsed="0" w:qFormat="1"/>
-    <w:lsdException w:name="heading 2" w:uiPriority="9" w:qFormat="1"/>
-    <w:lsdException w:name="heading 3" w:uiPriority="9" w:qFormat="1"/>
-    <w:lsdException w:name="heading 4" w:uiPriority="9" w:qFormat="1"/>
-    <w:lsdException w:name="heading 5" w:uiPriority="9" w:qFormat="1"/>
-    <w:lsdException w:name="heading 6" w:uiPriority="9" w:qFormat="1"/>
-    <w:lsdException w:name="heading 7" w:uiPriority="9" w:qFormat="1"/>
-    <w:lsdException w:name="heading 8" w:uiPriority="9" w:qFormat="1"/>
-    <w:lsdException w:name="heading 9" w:uiPriority="9" w:qFormat="1"/>
-    <w:lsdException w:name="toc 1" w:uiPriority="39"/>
-    <w:lsdException w:name="toc 2" w:uiPriority="39"/>
-    <w:lsdException w:name="toc 3" w:uiPriority="39"/>
-    <w:lsdException w:name="toc 4" w:uiPriority="39"/>
-    <w:lsdException w:name="toc 5" w:uiPriority="39"/>
-    <w:lsdException w:name="toc 6" w:uiPriority="39"/>
-    <w:lsdException w:name="toc 7" w:uiPriority="39"/>
-    <w:lsdException w:name="toc 8" w:uiPriority="39"/>
-    <w:lsdException w:name="toc 9" w:uiPriority="39"/>
-    <w:lsdException w:name="caption" w:uiPriority="35" w:qFormat="1"/>
-    <w:lsdException w:name="Title" w:semiHidden="0" w:uiPriority="10" w:unhideWhenUsed="0" w:qFormat="1"/>
-    <w:lsdException w:name="Default Paragraph Font" w:uiPriority="1"/>
-    <w:lsdException w:name="Subtitle" w:semiHidden="0" w:uiPriority="11" w:unhideWhenUsed="0" w:qFormat="1"/>
-    <w:lsdException w:name="Strong" w:semiHidden="0" w:uiPriority="22" w:unhideWhenUsed="0" w:qFormat="1"/>
-    <w:lsdException w:name="Emphasis" w:semiHidden="0" w:uiPriority="20" w:unhideWhenUsed="0" w:qFormat="1"/>
-    <w:lsdException w:name="Table Grid" w:semiHidden="0" w:uiPriority="59" w:unhideWhenUsed="0"/>
-    <w:lsdException w:name="Placeholder Text" w:unhideWhenUsed="0"/>
-    <w:lsdException w:name="No Spacing" w:semiHidden="0" w:uiPriority="1" w:unhideWhenUsed="0" w:qFormat="1"/>
-    <w:lsdException w:name="Light Shading" w:semiHidden="0" w:uiPriority="60" w:unhideWhenUsed="0"/>
-    <w:lsdException w:name="Light List" w:semiHidden="0" w:uiPriority="61" w:unhideWhenUsed="0"/>
-    <w:lsdException w:name="Light Grid" w:semiHidden="0" w:uiPriority="62" w:unhideWhenUsed="0"/>
-    <w:lsdException w:name="Medium Shading 1" w:semiHidden="0" w:uiPriority="63" w:unhideWhenUsed="0"/>
-    <w:lsdException w:name="Medium Shading 2" w:semiHidden="0" w:uiPriority="64" w:unhideWhenUsed="0"/>
-    <w:lsdException w:name="Medium List 1" w:semiHidden="0" w:uiPriority="65" w:unhideWhenUsed="0"/>
-    <w:lsdException w:name="Medium List 2" w:semiHidden="0" w:uiPriority="66" w:unhideWhenUsed="0"/>
-    <w:lsdException w:name="Medium Grid 1" w:semiHidden="0" w:uiPriority="67" w:unhideWhenUsed="0"/>
-    <w:lsdException w:name="Medium Grid 2" w:semiHidden="0" w:uiPriority="68" w:unhideWhenUsed="0"/>
-    <w:lsdException w:name="Medium Grid 3" w:semiHidden="0" w:uiPriority="69" w:unhideWhenUsed="0"/>
-    <w:lsdException w:name="Dark List" w:semiHidden="0" w:uiPriority="70" w:unhideWhenUsed="0"/>
-    <w:lsdException w:name="Colorful Shading" w:semiHidden="0" w:uiPriority="71" w:unhideWhenUsed="0"/>
-    <w:lsdException w:name="Colorful List" w:semiHidden="0" w:uiPriority="72" w:unhideWhenUsed="0"/>
-    <w:lsdException w:name="Colorful Grid" w:semiHidden="0" w:uiPriority="73" w:unhideWhenUsed="0"/>
-    <w:lsdException w:name="Light Shading Accent 1" w:semiHidden="0" w:uiPriority="60" w:unhideWhenUsed="0"/>
-    <w:lsdException w:name="Light List Accent 1" w:semiHidden="0" w:uiPriority="61" w:unhideWhenUsed="0"/>
-    <w:lsdException w:name="Light Grid Accent 1" w:semiHidden="0" w:uiPriority="62" w:unhideWhenUsed="0"/>
-    <w:lsdException w:name="Medium Shading 1 Accent 1" w:semiHidden="0" w:uiPriority="63" w:unhideWhenUsed="0"/>
-    <w:lsdException w:name="Medium Shading 2 Accent 1" w:semiHidden="0" w:uiPriority="64" w:unhideWhenUsed="0"/>
-    <w:lsdException w:name="Medium List 1 Accent 1" w:semiHidden="0" w:uiPriority="65" w:unhideWhenUsed="0"/>
-    <w:lsdException w:name="Revision" w:unhideWhenUsed="0"/>
-    <w:lsdException w:name="List Paragraph" w:semiHidden="0" w:uiPriority="34" w:unhideWhenUsed="0" w:qFormat="1"/>
-    <w:lsdException w:name="Quote" w:semiHidden="0" w:uiPriority="29" w:unhideWhenUsed="0" w:qFormat="1"/>
-    <w:lsdException w:name="Intense Quote" w:semiHidden="0" w:uiPriority="30" w:unhideWhenUsed="0" w:qFormat="1"/>
-    <w:lsdException w:name="Medium List 2 Accent 1" w:semiHidden="0" w:uiPriority="66" w:unhideWhenUsed="0"/>
-    <w:lsdException w:name="Medium Grid 1 Accent 1" w:semiHidden="0" w:uiPriority="67" w:unhideWhenUsed="0"/>
-    <w:lsdException w:name="Medium Grid 2 Accent 1" w:semiHidden="0" w:uiPriority="68" w:unhideWhenUsed="0"/>
-    <w:lsdException w:name="Medium Grid 3 Accent 1" w:semiHidden="0" w:uiPriority="69" w:unhideWhenUsed="0"/>
-    <w:lsdException w:name="Dark List Accent 1" w:semiHidden="0" w:uiPriority="70" w:unhideWhenUsed="0"/>
-    <w:lsdException w:name="Colorful Shading Accent 1" w:semiHidden="0" w:uiPriority="71" w:unhideWhenUsed="0"/>
-    <w:lsdException w:name="Colorful List Accent 1" w:semiHidden="0" w:uiPriority="72" w:unhideWhenUsed="0"/>
-    <w:lsdException w:name="Colorful Grid Accent 1" w:semiHidden="0" w:uiPriority="73" w:unhideWhenUsed="0"/>
-    <w:lsdException w:name="Light Shading Accent 2" w:semiHidden="0" w:uiPriority="60" w:unhideWhenUsed="0"/>
-    <w:lsdException w:name="Light List Accent 2" w:semiHidden="0" w:uiPriority="61" w:unhideWhenUsed="0"/>
-    <w:lsdException w:name="Light Grid Accent 2" w:semiHidden="0" w:uiPriority="62" w:unhideWhenUsed="0"/>
-    <w:lsdException w:name="Medium Shading 1 Accent 2" w:semiHidden="0" w:uiPriority="63" w:unhideWhenUsed="0"/>
-    <w:lsdException w:name="Medium Shading 2 Accent 2" w:semiHidden="0" w:uiPriority="64" w:unhideWhenUsed="0"/>
-    <w:lsdException w:name="Medium List 1 Accent 2" w:semiHidden="0" w:uiPriority="65" w:unhideWhenUsed="0"/>
-    <w:lsdException w:name="Medium List 2 Accent 2" w:semiHidden="0" w:uiPriority="66" w:unhideWhenUsed="0"/>
-    <w:lsdException w:name="Medium Grid 1 Accent 2" w:semiHidden="0" w:uiPriority="67" w:unhideWhenUsed="0"/>
-    <w:lsdException w:name="Medium Grid 2 Accent 2" w:semiHidden="0" w:uiPriority="68" w:unhideWhenUsed="0"/>
-    <w:lsdException w:name="Medium Grid 3 Accent 2" w:semiHidden="0" w:uiPriority="69" w:unhideWhenUsed="0"/>
-    <w:lsdException w:name="Dark List Accent 2" w:semiHidden="0" w:uiPriority="70" w:unhideWhenUsed="0"/>
-    <w:lsdException w:name="Colorful Shading Accent 2" w:semiHidden="0" w:uiPriority="71" w:unhideWhenUsed="0"/>
-    <w:lsdException w:name="Colorful List Accent 2" w:semiHidden="0" w:uiPriority="72" w:unhideWhenUsed="0"/>
-    <w:lsdException w:name="Colorful Grid Accent 2" w:semiHidden="0" w:uiPriority="73" w:unhideWhenUsed="0"/>
-    <w:lsdException w:name="Light Shading Accent 3" w:semiHidden="0" w:uiPriority="60" w:unhideWhenUsed="0"/>
-    <w:lsdException w:name="Light List Accent 3" w:semiHidden="0" w:uiPriority="61" w:unhideWhenUsed="0"/>
-    <w:lsdException w:name="Light Grid Accent 3" w:semiHidden="0" w:uiPriority="62" w:unhideWhenUsed="0"/>
-    <w:lsdException w:name="Medium Shading 1 Accent 3" w:semiHidden="0" w:uiPriority="63" w:unhideWhenUsed="0"/>
-    <w:lsdException w:name="Medium Shading 2 Accent 3" w:semiHidden="0" w:uiPriority="64" w:unhideWhenUsed="0"/>
-    <w:lsdException w:name="Medium List 1 Accent 3" w:semiHidden="0" w:uiPriority="65" w:unhideWhenUsed="0"/>
-    <w:lsdException w:name="Medium List 2 Accent 3" w:semiHidden="0" w:uiPriority="66" w:unhideWhenUsed="0"/>
-    <w:lsdException w:name="Medium Grid 1 Accent 3" w:semiHidden="0" w:uiPriority="67" w:unhideWhenUsed="0"/>
-    <w:lsdException w:name="Medium Grid 2 Accent 3" w:semiHidden="0" w:uiPriority="68" w:unhideWhenUsed="0"/>
-    <w:lsdException w:name="Medium Grid 3 Accent 3" w:semiHidden="0" w:uiPriority="69" w:unhideWhenUsed="0"/>
-    <w:lsdException w:name="Dark List Accent 3" w:semiHidden="0" w:uiPriority="70" w:unhideWhenUsed="0"/>
-    <w:lsdException w:name="Colorful Shading Accent 3" w:semiHidden="0" w:uiPriority="71" w:unhideWhenUsed="0"/>
-    <w:lsdException w:name="Colorful List Accent 3" w:semiHidden="0" w:uiPriority="72" w:unhideWhenUsed="0"/>
-    <w:lsdException w:name="Colorful Grid Accent 3" w:semiHidden="0" w:uiPriority="73" w:unhideWhenUsed="0"/>
-    <w:lsdException w:name="Light Shading Accent 4" w:semiHidden="0" w:uiPriority="60" w:unhideWhenUsed="0"/>
-    <w:lsdException w:name="Light List Accent 4" w:semiHidden="0" w:uiPriority="61" w:unhideWhenUsed="0"/>
-    <w:lsdException w:name="Light Grid Accent 4" w:semiHidden="0" w:uiPriority="62" w:unhideWhenUsed="0"/>
-    <w:lsdException w:name="Medium Shading 1 Accent 4" w:semiHidden="0" w:uiPriority="63" w:unhideWhenUsed="0"/>
-    <w:lsdException w:name="Medium Shading 2 Accent 4" w:semiHidden="0" w:uiPriority="64" w:unhideWhenUsed="0"/>
-    <w:lsdException w:name="Medium List 1 Accent 4" w:semiHidden="0" w:uiPriority="65" w:unhideWhenUsed="0"/>
-    <w:lsdException w:name="Medium List 2 Accent 4" w:semiHidden="0" w:uiPriority="66" w:unhideWhenUsed="0"/>
-    <w:lsdException w:name="Medium Grid 1 Accent 4" w:semiHidden="0" w:uiPriority="67" w:unhideWhenUsed="0"/>
-    <w:lsdException w:name="Medium Grid 2 Accent 4" w:semiHidden="0" w:uiPriority="68" w:unhideWhenUsed="0"/>
-    <w:lsdException w:name="Medium Grid 3 Accent 4" w:semiHidden="0" w:uiPriority="69" w:unhideWhenUsed="0"/>
-    <w:lsdException w:name="Dark List Accent 4" w:semiHidden="0" w:uiPriority="70" w:unhideWhenUsed="0"/>
-    <w:lsdException w:name="Colorful Shading Accent 4" w:semiHidden="0" w:uiPriority="71" w:unhideWhenUsed="0"/>
-    <w:lsdException w:name="Colorful List Accent 4" w:semiHidden="0" w:uiPriority="72" w:unhideWhenUsed="0"/>
-    <w:lsdException w:name="Colorful Grid Accent 4" w:semiHidden="0" w:uiPriority="73" w:unhideWhenUsed="0"/>
-    <w:lsdException w:name="Light Shading Accent 5" w:semiHidden="0" w:uiPriority="60" w:unhideWhenUsed="0"/>
-    <w:lsdException w:name="Light List Accent 5" w:semiHidden="0" w:uiPriority="61" w:unhideWhenUsed="0"/>
-    <w:lsdException w:name="Light Grid Accent 5" w:semiHidden="0" w:uiPriority="62" w:unhideWhenUsed="0"/>
-    <w:lsdException w:name="Medium Shading 1 Accent 5" w:semiHidden="0" w:uiPriority="63" w:unhideWhenUsed="0"/>
-    <w:lsdException w:name="Medium Shading 2 Accent 5" w:semiHidden="0" w:uiPriority="64" w:unhideWhenUsed="0"/>
-    <w:lsdException w:name="Medium List 1 Accent 5" w:semiHidden="0" w:uiPriority="65" w:unhideWhenUsed="0"/>
-    <w:lsdException w:name="Medium List 2 Accent 5" w:semiHidden="0" w:uiPriority="66" w:unhideWhenUsed="0"/>
-    <w:lsdException w:name="Medium Grid 1 Accent 5" w:semiHidden="0" w:uiPriority="67" w:unhideWhenUsed="0"/>
-    <w:lsdException w:name="Medium Grid 2 Accent 5" w:semiHidden="0" w:uiPriority="68" w:unhideWhenUsed="0"/>
-    <w:lsdException w:name="Medium Grid 3 Accent 5" w:semiHidden="0" w:uiPriority="69" w:unhideWhenUsed="0"/>
-    <w:lsdException w:name="Dark List Accent 5" w:semiHidden="0" w:uiPriority="70" w:unhideWhenUsed="0"/>
-    <w:lsdException w:name="Colorful Shading Accent 5" w:semiHidden="0" w:uiPriority="71" w:unhideWhenUsed="0"/>
-    <w:lsdException w:name="Colorful List Accent 5" w:semiHidden="0" w:uiPriority="72" w:unhideWhenUsed="0"/>
-    <w:lsdException w:name="Colorful Grid Accent 5" w:semiHidden="0" w:uiPriority="73" w:unhideWhenUsed="0"/>
-    <w:lsdException w:name="Light Shading Accent 6" w:semiHidden="0" w:uiPriority="60" w:unhideWhenUsed="0"/>
-    <w:lsdException w:name="Light List Accent 6" w:semiHidden="0" w:uiPriority="61" w:unhideWhenUsed="0"/>
-    <w:lsdException w:name="Light Grid Accent 6" w:semiHidden="0" w:uiPriority="62" w:unhideWhenUsed="0"/>
-    <w:lsdException w:name="Medium Shading 1 Accent 6" w:semiHidden="0" w:uiPriority="63" w:unhideWhenUsed="0"/>
-    <w:lsdException w:name="Medium Shading 2 Accent 6" w:semiHidden="0" w:uiPriority="64" w:unhideWhenUsed="0"/>
-    <w:lsdException w:name="Medium List 1 Accent 6" w:semiHidden="0" w:uiPriority="65" w:unhideWhenUsed="0"/>
-    <w:lsdException w:name="Medium List 2 Accent 6" w:semiHidden="0" w:uiPriority="66" w:unhideWhenUsed="0"/>
-    <w:lsdException w:name="Medium Grid 1 Accent 6" w:semiHidden="0" w:uiPriority="67" w:unhideWhenUsed="0"/>
-    <w:lsdException w:name="Medium Grid 2 Accent 6" w:semiHidden="0" w:uiPriority="68" w:unhideWhenUsed="0"/>
-    <w:lsdException w:name="Medium Grid 3 Accent 6" w:semiHidden="0" w:uiPriority="69" w:unhideWhenUsed="0"/>
-    <w:lsdException w:name="Dark List Accent 6" w:semiHidden="0" w:uiPriority="70" w:unhideWhenUsed="0"/>
-    <w:lsdException w:name="Colorful Shading Accent 6" w:semiHidden="0" w:uiPriority="71" w:unhideWhenUsed="0"/>
-    <w:lsdException w:name="Colorful List Accent 6" w:semiHidden="0" w:uiPriority="72" w:unhideWhenUsed="0"/>
-    <w:lsdException w:name="Colorful Grid Accent 6" w:semiHidden="0" w:uiPriority="73" w:unhideWhenUsed="0"/>
-    <w:lsdException w:name="Subtle Emphasis" w:semiHidden="0" w:uiPriority="19" w:unhideWhenUsed="0" w:qFormat="1"/>
-    <w:lsdException w:name="Intense Emphasis" w:semiHidden="0" w:uiPriority="21" w:unhideWhenUsed="0" w:qFormat="1"/>
-    <w:lsdException w:name="Subtle Reference" w:semiHidden="0" w:uiPriority="31" w:unhideWhenUsed="0" w:qFormat="1"/>
-    <w:lsdException w:name="Intense Reference" w:semiHidden="0" w:uiPriority="32" w:unhideWhenUsed="0" w:qFormat="1"/>
-    <w:lsdException w:name="Book Title" w:semiHidden="0" w:uiPriority="33" w:unhideWhenUsed="0" w:qFormat="1"/>
-    <w:lsdException w:name="Bibliography" w:uiPriority="37"/>
-    <w:lsdException w:name="TOC Heading" w:uiPriority="39" w:qFormat="1"/>
-  </w:latentStyles>
-  <w:style w:type="paragraph" w:default="1" w:styleId="Normal">
-    <w:name w:val="Normal"/>
-    <w:qFormat/>
-    <w:rsid w:val="0023102B"/>
-  </w:style>
-  <w:style w:type="character" w:default="1" w:styleId="DefaultParagraphFont">
-    <w:name w:val="Default Paragraph Font"/>
-    <w:uiPriority w:val="1"/>
-    <w:semiHidden/>
-    <w:unhideWhenUsed/>
-  </w:style>
-  <w:style w:type="table" w:default="1" w:styleId="TableNormal">
-    <w:name w:val="Normal Table"/>
-    <w:uiPriority w:val="99"/>
-    <w:semiHidden/>
-    <w:unhideWhenUsed/>
-    <w:tblPr>
-      <w:tblInd w:w="0" w:type="dxa"/>
-      <w:tblCellMar>
-        <w:top w:w="0" w:type="dxa"/>
-        <w:left w:w="108" w:type="dxa"/>
-        <w:bottom w:w="0" w:type="dxa"/>
-        <w:right w:w="108" w:type="dxa"/>
-      </w:tblCellMar>
-    </w:tblPr>
-  </w:style>
-  <w:style w:type="numbering" w:default="1" w:styleId="NoList">
-    <w:name w:val="No List"/>
-    <w:uiPriority w:val="99"/>
-    <w:semiHidden/>
-    <w:unhideWhenUsed/>
-  </w:style>
-  <w:style w:type="character" w:styleId="Hyperlink">
-    <w:name w:val="Hyperlink"/>
-    <w:basedOn w:val="DefaultParagraphFont"/>
-    <w:uiPriority w:val="99"/>
-    <w:unhideWhenUsed/>
-    <w:rsid w:val="003D3073"/>
-    <w:rPr>
-      <w:color w:val="0000FF" w:themeColor="hyperlink"/>
-      <w:u w:val="single"/>
-    </w:rPr>
-  </w:style>
-  <w:style w:type="paragraph" w:styleId="BalloonText">
-    <w:name w:val="Balloon Text"/>
-    <w:basedOn w:val="Normal"/>
-    <w:link w:val="BalloonTextChar"/>
-    <w:uiPriority w:val="99"/>
-    <w:semiHidden/>
-    <w:unhideWhenUsed/>
-    <w:rsid w:val="00872592"/>
-    <w:pPr>
-      <w:spacing w:after="0" w:line="240" w:lineRule="auto"/>
-    </w:pPr>
-    <w:rPr>
-      <w:rFonts w:ascii="Tahoma" w:hAnsi="Tahoma" w:cs="Tahoma"/>
-      <w:sz w:val="16"/>
-      <w:szCs w:val="16"/>
-    </w:rPr>
-  </w:style>
-  <w:style w:type="character" w:customStyle="1" w:styleId="BalloonTextChar">
-    <w:name w:val="Balloon Text Char"/>
-    <w:basedOn w:val="DefaultParagraphFont"/>
-    <w:link w:val="BalloonText"/>
-    <w:uiPriority w:val="99"/>
-    <w:semiHidden/>
-    <w:rsid w:val="00872592"/>
-    <w:rPr>
-      <w:rFonts w:ascii="Tahoma" w:hAnsi="Tahoma" w:cs="Tahoma"/>
-      <w:sz w:val="16"/>
-      <w:szCs w:val="16"/>
-    </w:rPr>
-  </w:style>
-  <w:style w:type="character" w:styleId="PlaceholderText">
-    <w:name w:val="Placeholder Text"/>
-    <w:basedOn w:val="DefaultParagraphFont"/>
-    <w:uiPriority w:val="99"/>
-    <w:semiHidden/>
-    <w:rsid w:val="00E8514D"/>
-    <w:rPr>
-      <w:color w:val="808080"/>
-    </w:rPr>
-  </w:style>
-  <w:style w:type="paragraph" w:styleId="ListParagraph">
-    <w:name w:val="List Paragraph"/>
-    <w:basedOn w:val="Normal"/>
-    <w:uiPriority w:val="34"/>
-    <w:qFormat/>
-    <w:rsid w:val="00B54903"/>
-    <w:pPr>
-      <w:ind w:left="720"/>
-      <w:contextualSpacing/>
-    </w:pPr>
-  </w:style>
-  <w:style w:type="character" w:styleId="CommentReference">
-    <w:name w:val="annotation reference"/>
-    <w:basedOn w:val="DefaultParagraphFont"/>
-    <w:uiPriority w:val="99"/>
-    <w:semiHidden/>
-    <w:unhideWhenUsed/>
-    <w:rsid w:val="00B54903"/>
-    <w:rPr>
-      <w:sz w:val="16"/>
-      <w:szCs w:val="16"/>
-    </w:rPr>
-  </w:style>
-  <w:style w:type="paragraph" w:styleId="CommentText">
-    <w:name w:val="annotation text"/>
-    <w:basedOn w:val="Normal"/>
-    <w:link w:val="CommentTextChar"/>
-    <w:uiPriority w:val="99"/>
-    <w:semiHidden/>
-    <w:unhideWhenUsed/>
-    <w:rsid w:val="00B54903"/>
-    <w:pPr>
-      <w:spacing w:line="240" w:lineRule="auto"/>
-    </w:pPr>
-    <w:rPr>
-      <w:sz w:val="20"/>
-      <w:szCs w:val="20"/>
-    </w:rPr>
-  </w:style>
-  <w:style w:type="character" w:customStyle="1" w:styleId="CommentTextChar">
-    <w:name w:val="Comment Text Char"/>
-    <w:basedOn w:val="DefaultParagraphFont"/>
-    <w:link w:val="CommentText"/>
-    <w:uiPriority w:val="99"/>
-    <w:semiHidden/>
-    <w:rsid w:val="00B54903"/>
-    <w:rPr>
-      <w:sz w:val="20"/>
-      <w:szCs w:val="20"/>
-    </w:rPr>
-  </w:style>
-  <w:style w:type="paragraph" w:styleId="CommentSubject">
-    <w:name w:val="annotation subject"/>
-    <w:basedOn w:val="CommentText"/>
-    <w:next w:val="CommentText"/>
-    <w:link w:val="CommentSubjectChar"/>
-    <w:uiPriority w:val="99"/>
-    <w:semiHidden/>
-    <w:unhideWhenUsed/>
-    <w:rsid w:val="00B54903"/>
-    <w:rPr>
-      <w:b/>
-      <w:bCs/>
-    </w:rPr>
-  </w:style>
-  <w:style w:type="character" w:customStyle="1" w:styleId="CommentSubjectChar">
-    <w:name w:val="Comment Subject Char"/>
-    <w:basedOn w:val="CommentTextChar"/>
-    <w:link w:val="CommentSubject"/>
-    <w:uiPriority w:val="99"/>
-    <w:semiHidden/>
-    <w:rsid w:val="00B54903"/>
-    <w:rPr>
-      <w:b/>
-      <w:bCs/>
-      <w:sz w:val="20"/>
-      <w:szCs w:val="20"/>
-    </w:rPr>
-  </w:style>
-  <w:style w:type="paragraph" w:styleId="Header">
-    <w:name w:val="header"/>
-    <w:basedOn w:val="Normal"/>
-    <w:link w:val="HeaderChar"/>
-    <w:uiPriority w:val="99"/>
-    <w:unhideWhenUsed/>
-    <w:rsid w:val="00AD0339"/>
-    <w:pPr>
-      <w:tabs>
-        <w:tab w:val="center" w:pos="4680"/>
-        <w:tab w:val="right" w:pos="9360"/>
-      </w:tabs>
-      <w:spacing w:after="0" w:line="240" w:lineRule="auto"/>
-    </w:pPr>
-  </w:style>
-  <w:style w:type="character" w:customStyle="1" w:styleId="HeaderChar">
-    <w:name w:val="Header Char"/>
-    <w:basedOn w:val="DefaultParagraphFont"/>
-    <w:link w:val="Header"/>
-    <w:uiPriority w:val="99"/>
-    <w:rsid w:val="00AD0339"/>
-  </w:style>
-  <w:style w:type="paragraph" w:styleId="Footer">
-    <w:name w:val="footer"/>
-    <w:basedOn w:val="Normal"/>
-    <w:link w:val="FooterChar"/>
-    <w:uiPriority w:val="99"/>
-    <w:unhideWhenUsed/>
-    <w:rsid w:val="00AD0339"/>
-    <w:pPr>
-      <w:tabs>
-        <w:tab w:val="center" w:pos="4680"/>
-        <w:tab w:val="right" w:pos="9360"/>
-      </w:tabs>
-      <w:spacing w:after="0" w:line="240" w:lineRule="auto"/>
-    </w:pPr>
-  </w:style>
-  <w:style w:type="character" w:customStyle="1" w:styleId="FooterChar">
-    <w:name w:val="Footer Char"/>
-    <w:basedOn w:val="DefaultParagraphFont"/>
-    <w:link w:val="Footer"/>
-    <w:uiPriority w:val="99"/>
-    <w:rsid w:val="00AD0339"/>
-  </w:style>
-</w:styles>
-</file>
-
-<file path=word/glossary/document.xml><?xml version="1.0" encoding="utf-8"?>
-<w:glossaryDocument xmlns:wpc="http://schemas.microsoft.com/office/word/2010/wordprocessingCanvas" xmlns:mc="http://schemas.openxmlformats.org/markup-compatibility/2006" xmlns:o="urn:schemas-microsoft-com:office:office" xmlns:r="http://schemas.openxmlformats.org/officeDocument/2006/relationships" xmlns:m="http://schemas.openxmlformats.org/officeDocument/2006/math" xmlns:v="urn:schemas-microsoft-com:vml" xmlns:wp14="http://schemas.microsoft.com/office/word/2010/wordprocessingDrawing" xmlns:wp="http://schemas.openxmlformats.org/drawingml/2006/wordprocessingDrawing" xmlns:w10="urn:schemas-microsoft-com:office:word" xmlns:w="http://schemas.openxmlformats.org/wordprocessingml/2006/main" xmlns:w14="http://schemas.microsoft.com/office/word/2010/wordml" xmlns:wpg="http://schemas.microsoft.com/office/word/2010/wordprocessingGroup" xmlns:wpi="http://schemas.microsoft.com/office/word/2010/wordprocessingInk" xmlns:wne="http://schemas.microsoft.com/office/word/2006/wordml" xmlns:wps="http://schemas.microsoft.com/office/word/2010/wordprocessingShape" mc:Ignorable="w14 wp14">
-  <w:docParts>
-    <w:docPart>
-      <w:docPartPr>
-        <w:name w:val="26FE3615C0C042C7849C95DAA58C0934"/>
-        <w:category>
-          <w:name w:val="General"/>
-          <w:gallery w:val="placeholder"/>
-        </w:category>
-        <w:types>
-          <w:type w:val="bbPlcHdr"/>
-        </w:types>
-        <w:behaviors>
-          <w:behavior w:val="content"/>
-        </w:behaviors>
-        <w:guid w:val="{3F931FEA-829A-4C09-BBC0-101EAAF6F406}"/>
-      </w:docPartPr>
-      <w:docPartBody>
-        <w:p>
-          <w:r>
-            <w:rPr>
-              <w:rStyle w:val="PlaceholderText"/>
-            </w:rPr>
-            <w:t>[Comments]</w:t>
-          </w:r>
-        </w:p>
-      </w:docPartBody>
-    </w:docPart>
-  </w:docParts>
-</w:glossaryDocument>
-</file>
-
-<file path=word/glossary/fontTable.xml><?xml version="1.0" encoding="utf-8"?>
-<w:fonts xmlns:mc="http://schemas.openxmlformats.org/markup-compatibility/2006" xmlns:r="http://schemas.openxmlformats.org/officeDocument/2006/relationships" xmlns:w="http://schemas.openxmlformats.org/wordprocessingml/2006/main" xmlns:w14="http://schemas.microsoft.com/office/word/2010/wordml" mc:Ignorable="w14">
-  <w:font w:name="Symbol">
-    <w:panose1 w:val="05050102010706020507"/>
-    <w:charset w:val="02"/>
-    <w:family w:val="roman"/>
-    <w:pitch w:val="variable"/>
-    <w:sig w:usb0="00000000" w:usb1="10000000" w:usb2="00000000" w:usb3="00000000" w:csb0="80000000" w:csb1="00000000"/>
-  </w:font>
-  <w:font w:name="Times New Roman">
-    <w:panose1 w:val="02020603050405020304"/>
-    <w:charset w:val="00"/>
-    <w:family w:val="roman"/>
-    <w:pitch w:val="variable"/>
-    <w:sig w:usb0="E0002AFF" w:usb1="C0007841" w:usb2="00000009" w:usb3="00000000" w:csb0="000001FF" w:csb1="00000000"/>
-  </w:font>
-  <w:font w:name="Courier New">
-    <w:panose1 w:val="02070309020205020404"/>
-    <w:charset w:val="00"/>
-    <w:family w:val="modern"/>
-    <w:pitch w:val="fixed"/>
-    <w:sig w:usb0="E0002AFF" w:usb1="C0007843" w:usb2="00000009" w:usb3="00000000" w:csb0="000001FF" w:csb1="00000000"/>
-  </w:font>
-  <w:font w:name="Wingdings">
-    <w:panose1 w:val="05000000000000000000"/>
-    <w:charset w:val="02"/>
-    <w:family w:val="auto"/>
-    <w:pitch w:val="variable"/>
-    <w:sig w:usb0="00000000" w:usb1="10000000" w:usb2="00000000" w:usb3="00000000" w:csb0="80000000" w:csb1="00000000"/>
-  </w:font>
-  <w:font w:name="Calibri">
-    <w:panose1 w:val="020F0502020204030204"/>
-    <w:charset w:val="00"/>
-    <w:family w:val="swiss"/>
-    <w:pitch w:val="variable"/>
-    <w:sig w:usb0="E00002FF" w:usb1="4000ACFF" w:usb2="00000001" w:usb3="00000000" w:csb0="0000019F" w:csb1="00000000"/>
-  </w:font>
-  <w:font w:name="Tahoma">
-    <w:panose1 w:val="020B0604030504040204"/>
-    <w:charset w:val="00"/>
-    <w:family w:val="swiss"/>
-    <w:pitch w:val="variable"/>
-    <w:sig w:usb0="E1002EFF" w:usb1="C000605B" w:usb2="00000029" w:usb3="00000000" w:csb0="000101FF" w:csb1="00000000"/>
-  </w:font>
-  <w:font w:name="Arial">
-    <w:panose1 w:val="020B0604020202020204"/>
-    <w:charset w:val="00"/>
-    <w:family w:val="swiss"/>
-    <w:pitch w:val="variable"/>
-    <w:sig w:usb0="E0002AFF" w:usb1="C0007843" w:usb2="00000009" w:usb3="00000000" w:csb0="000001FF" w:csb1="00000000"/>
-  </w:font>
-  <w:font w:name="Cambria">
-    <w:panose1 w:val="02040503050406030204"/>
-    <w:charset w:val="00"/>
-    <w:family w:val="roman"/>
-    <w:pitch w:val="variable"/>
-    <w:sig w:usb0="E00002FF" w:usb1="400004FF" w:usb2="00000000" w:usb3="00000000" w:csb0="0000019F" w:csb1="00000000"/>
-  </w:font>
-</w:fonts>
-</file>
-
-<file path=word/glossary/settings.xml><?xml version="1.0" encoding="utf-8"?>
-<w:settings xmlns:mc="http://schemas.openxmlformats.org/markup-compatibility/2006" xmlns:o="urn:schemas-microsoft-com:office:office" xmlns:r="http://schemas.openxmlformats.org/officeDocument/2006/relationships" xmlns:m="http://schemas.openxmlformats.org/officeDocument/2006/math" xmlns:v="urn:schemas-microsoft-com:vml" xmlns:w10="urn:schemas-microsoft-com:office:word" xmlns:w="http://schemas.openxmlformats.org/wordprocessingml/2006/main" xmlns:w14="http://schemas.microsoft.com/office/word/2010/wordml" xmlns:sl="http://schemas.openxmlformats.org/schemaLibrary/2006/main" mc:Ignorable="w14">
-  <w:view w:val="normal"/>
-  <w:defaultTabStop w:val="720"/>
-  <w:characterSpacingControl w:val="doNotCompress"/>
-  <w:compat>
-    <w:useFELayout/>
-    <w:compatSetting w:name="compatibilityMode" w:uri="http://schemas.microsoft.com/office/word" w:val="14"/>
-    <w:compatSetting w:name="overrideTableStyleFontSizeAndJustification" w:uri="http://schemas.microsoft.com/office/word" w:val="1"/>
-    <w:compatSetting w:name="enableOpenTypeFeatures" w:uri="http://schemas.microsoft.com/office/word" w:val="1"/>
-    <w:compatSetting w:name="doNotFlipMirrorIndents" w:uri="http://schemas.microsoft.com/office/word" w:val="1"/>
-  </w:compat>
-  <w:rsids>
-    <w:rsidRoot w:val="00DC255C"/>
-    <w:rsid w:val="000B3888"/>
-    <w:rsid w:val="001D20F7"/>
-    <w:rsid w:val="0058476A"/>
-    <w:rsid w:val="00620772"/>
-    <w:rsid w:val="006F47B1"/>
-    <w:rsid w:val="007A7411"/>
-    <w:rsid w:val="00C2021F"/>
-    <w:rsid w:val="00C55AD8"/>
-    <w:rsid w:val="00DC255C"/>
-    <w:rsid w:val="00EF5955"/>
-    <w:rsid w:val="00FD6628"/>
-  </w:rsids>
-  <m:mathPr>
-    <m:mathFont m:val="Cambria Math"/>
-    <m:brkBin m:val="before"/>
-    <m:brkBinSub m:val="--"/>
-    <m:smallFrac m:val="0"/>
-    <m:dispDef/>
-    <m:lMargin m:val="0"/>
-    <m:rMargin m:val="0"/>
-    <m:defJc m:val="centerGroup"/>
-    <m:wrapIndent m:val="1440"/>
-    <m:intLim m:val="subSup"/>
-    <m:naryLim m:val="undOvr"/>
-  </m:mathPr>
-  <w:themeFontLang w:val="en-US"/>
-  <w:clrSchemeMapping w:bg1="light1" w:t1="dark1" w:bg2="light2" w:t2="dark2" w:accent1="accent1" w:accent2="accent2" w:accent3="accent3" w:accent4="accent4" w:accent5="accent5" w:accent6="accent6" w:hyperlink="hyperlink" w:followedHyperlink="followedHyperlink"/>
-  <w:decimalSymbol w:val="."/>
-  <w:listSeparator w:val=","/>
-</w:settings>
-</file>
-
-<file path=word/glossary/styles.xml><?xml version="1.0" encoding="utf-8"?>
-<w:styles xmlns:mc="http://schemas.openxmlformats.org/markup-compatibility/2006" xmlns:r="http://schemas.openxmlformats.org/officeDocument/2006/relationships" xmlns:w="http://schemas.openxmlformats.org/wordprocessingml/2006/main" xmlns:w14="http://schemas.microsoft.com/office/word/2010/wordml" mc:Ignorable="w14">
-  <w:docDefaults>
-    <w:rPrDefault>
-      <w:rPr>
-        <w:rFonts w:asciiTheme="minorHAnsi" w:eastAsiaTheme="minorEastAsia" w:hAnsiTheme="minorHAnsi" w:cstheme="minorBidi"/>
-        <w:sz w:val="22"/>
-        <w:szCs w:val="22"/>
-        <w:lang w:val="en-US" w:eastAsia="en-US" w:bidi="ar-SA"/>
-      </w:rPr>
-    </w:rPrDefault>
-    <w:pPrDefault>
-      <w:pPr>
-        <w:spacing w:after="200" w:line="276" w:lineRule="auto"/>
-      </w:pPr>
-    </w:pPrDefault>
-  </w:docDefaults>
-  <w:latentStyles w:defLockedState="0" w:defUIPriority="99" w:defSemiHidden="1" w:defUnhideWhenUsed="1" w:defQFormat="0" w:count="267">
-    <w:lsdException w:name="Normal" w:semiHidden="0" w:uiPriority="0" w:unhideWhenUsed="0" w:qFormat="1"/>
-    <w:lsdException w:name="heading 1" w:semiHidden="0" w:uiPriority="9" w:unhideWhenUsed="0" w:qFormat="1"/>
-    <w:lsdException w:name="heading 2" w:uiPriority="9" w:qFormat="1"/>
-    <w:lsdException w:name="heading 3" w:uiPriority="9" w:qFormat="1"/>
-    <w:lsdException w:name="heading 4" w:uiPriority="9" w:qFormat="1"/>
-    <w:lsdException w:name="heading 5" w:uiPriority="9" w:qFormat="1"/>
-    <w:lsdException w:name="heading 6" w:uiPriority="9" w:qFormat="1"/>
-    <w:lsdException w:name="heading 7" w:uiPriority="9" w:qFormat="1"/>
-    <w:lsdException w:name="heading 8" w:uiPriority="9" w:qFormat="1"/>
-    <w:lsdException w:name="heading 9" w:uiPriority="9" w:qFormat="1"/>
-    <w:lsdException w:name="toc 1" w:uiPriority="39"/>
-    <w:lsdException w:name="toc 2" w:uiPriority="39"/>
-    <w:lsdException w:name="toc 3" w:uiPriority="39"/>
-    <w:lsdException w:name="toc 4" w:uiPriority="39"/>
-    <w:lsdException w:name="toc 5" w:uiPriority="39"/>
-    <w:lsdException w:name="toc 6" w:uiPriority="39"/>
-    <w:lsdException w:name="toc 7" w:uiPriority="39"/>
-    <w:lsdException w:name="toc 8" w:uiPriority="39"/>
-    <w:lsdException w:name="toc 9" w:uiPriority="39"/>
-    <w:lsdException w:name="caption" w:uiPriority="35" w:qFormat="1"/>
-    <w:lsdException w:name="Title" w:semiHidden="0" w:uiPriority="10" w:unhideWhenUsed="0" w:qFormat="1"/>
-    <w:lsdException w:name="Default Paragraph Font" w:uiPriority="1"/>
-    <w:lsdException w:name="Subtitle" w:semiHidden="0" w:uiPriority="11" w:unhideWhenUsed="0" w:qFormat="1"/>
-    <w:lsdException w:name="Strong" w:semiHidden="0" w:uiPriority="22" w:unhideWhenUsed="0" w:qFormat="1"/>
-    <w:lsdException w:name="Emphasis" w:semiHidden="0" w:uiPriority="20" w:unhideWhenUsed="0" w:qFormat="1"/>
-    <w:lsdException w:name="Table Grid" w:semiHidden="0" w:uiPriority="59" w:unhideWhenUsed="0"/>
-    <w:lsdException w:name="Placeholder Text" w:unhideWhenUsed="0"/>
-    <w:lsdException w:name="No Spacing" w:semiHidden="0" w:uiPriority="1" w:unhideWhenUsed="0" w:qFormat="1"/>
-    <w:lsdException w:name="Light Shading" w:semiHidden="0" w:uiPriority="60" w:unhideWhenUsed="0"/>
-    <w:lsdException w:name="Light List" w:semiHidden="0" w:uiPriority="61" w:unhideWhenUsed="0"/>
-    <w:lsdException w:name="Light Grid" w:semiHidden="0" w:uiPriority="62" w:unhideWhenUsed="0"/>
-    <w:lsdException w:name="Medium Shading 1" w:semiHidden="0" w:uiPriority="63" w:unhideWhenUsed="0"/>
-    <w:lsdException w:name="Medium Shading 2" w:semiHidden="0" w:uiPriority="64" w:unhideWhenUsed="0"/>
-    <w:lsdException w:name="Medium List 1" w:semiHidden="0" w:uiPriority="65" w:unhideWhenUsed="0"/>
-    <w:lsdException w:name="Medium List 2" w:semiHidden="0" w:uiPriority="66" w:unhideWhenUsed="0"/>
-    <w:lsdException w:name="Medium Grid 1" w:semiHidden="0" w:uiPriority="67" w:unhideWhenUsed="0"/>
-    <w:lsdException w:name="Medium Grid 2" w:semiHidden="0" w:uiPriority="68" w:unhideWhenUsed="0"/>
-    <w:lsdException w:name="Medium Grid 3" w:semiHidden="0" w:uiPriority="69" w:unhideWhenUsed="0"/>
-    <w:lsdException w:name="Dark List" w:semiHidden="0" w:uiPriority="70" w:unhideWhenUsed="0"/>
-    <w:lsdException w:name="Colorful Shading" w:semiHidden="0" w:uiPriority="71" w:unhideWhenUsed="0"/>
-    <w:lsdException w:name="Colorful List" w:semiHidden="0" w:uiPriority="72" w:unhideWhenUsed="0"/>
-    <w:lsdException w:name="Colorful Grid" w:semiHidden="0" w:uiPriority="73" w:unhideWhenUsed="0"/>
-    <w:lsdException w:name="Light Shading Accent 1" w:semiHidden="0" w:uiPriority="60" w:unhideWhenUsed="0"/>
-    <w:lsdException w:name="Light List Accent 1" w:semiHidden="0" w:uiPriority="61" w:unhideWhenUsed="0"/>
-    <w:lsdException w:name="Light Grid Accent 1" w:semiHidden="0" w:uiPriority="62" w:unhideWhenUsed="0"/>
-    <w:lsdException w:name="Medium Shading 1 Accent 1" w:semiHidden="0" w:uiPriority="63" w:unhideWhenUsed="0"/>
-    <w:lsdException w:name="Medium Shading 2 Accent 1" w:semiHidden="0" w:uiPriority="64" w:unhideWhenUsed="0"/>
-    <w:lsdException w:name="Medium List 1 Accent 1" w:semiHidden="0" w:uiPriority="65" w:unhideWhenUsed="0"/>
-    <w:lsdException w:name="Revision" w:unhideWhenUsed="0"/>
-    <w:lsdException w:name="List Paragraph" w:semiHidden="0" w:uiPriority="34" w:unhideWhenUsed="0" w:qFormat="1"/>
-    <w:lsdException w:name="Quote" w:semiHidden="0" w:uiPriority="29" w:unhideWhenUsed="0" w:qFormat="1"/>
-    <w:lsdException w:name="Intense Quote" w:semiHidden="0" w:uiPriority="30" w:unhideWhenUsed="0" w:qFormat="1"/>
-    <w:lsdException w:name="Medium List 2 Accent 1" w:semiHidden="0" w:uiPriority="66" w:unhideWhenUsed="0"/>
-    <w:lsdException w:name="Medium Grid 1 Accent 1" w:semiHidden="0" w:uiPriority="67" w:unhideWhenUsed="0"/>
-    <w:lsdException w:name="Medium Grid 2 Accent 1" w:semiHidden="0" w:uiPriority="68" w:unhideWhenUsed="0"/>
-    <w:lsdException w:name="Medium Grid 3 Accent 1" w:semiHidden="0" w:uiPriority="69" w:unhideWhenUsed="0"/>
-    <w:lsdException w:name="Dark List Accent 1" w:semiHidden="0" w:uiPriority="70" w:unhideWhenUsed="0"/>
-    <w:lsdException w:name="Colorful Shading Accent 1" w:semiHidden="0" w:uiPriority="71" w:unhideWhenUsed="0"/>
-    <w:lsdException w:name="Colorful List Accent 1" w:semiHidden="0" w:uiPriority="72" w:unhideWhenUsed="0"/>
-    <w:lsdException w:name="Colorful Grid Accent 1" w:semiHidden="0" w:uiPriority="73" w:unhideWhenUsed="0"/>
-    <w:lsdException w:name="Light Shading Accent 2" w:semiHidden="0" w:uiPriority="60" w:unhideWhenUsed="0"/>
-    <w:lsdException w:name="Light List Accent 2" w:semiHidden="0" w:uiPriority="61" w:unhideWhenUsed="0"/>
-    <w:lsdException w:name="Light Grid Accent 2" w:semiHidden="0" w:uiPriority="62" w:unhideWhenUsed="0"/>
-    <w:lsdException w:name="Medium Shading 1 Accent 2" w:semiHidden="0" w:uiPriority="63" w:unhideWhenUsed="0"/>
-    <w:lsdException w:name="Medium Shading 2 Accent 2" w:semiHidden="0" w:uiPriority="64" w:unhideWhenUsed="0"/>
-    <w:lsdException w:name="Medium List 1 Accent 2" w:semiHidden="0" w:uiPriority="65" w:unhideWhenUsed="0"/>
-    <w:lsdException w:name="Medium List 2 Accent 2" w:semiHidden="0" w:uiPriority="66" w:unhideWhenUsed="0"/>
-    <w:lsdException w:name="Medium Grid 1 Accent 2" w:semiHidden="0" w:uiPriority="67" w:unhideWhenUsed="0"/>
-    <w:lsdException w:name="Medium Grid 2 Accent 2" w:semiHidden="0" w:uiPriority="68" w:unhideWhenUsed="0"/>
-    <w:lsdException w:name="Medium Grid 3 Accent 2" w:semiHidden="0" w:uiPriority="69" w:unhideWhenUsed="0"/>
-    <w:lsdException w:name="Dark List Accent 2" w:semiHidden="0" w:uiPriority="70" w:unhideWhenUsed="0"/>
-    <w:lsdException w:name="Colorful Shading Accent 2" w:semiHidden="0" w:uiPriority="71" w:unhideWhenUsed="0"/>
-    <w:lsdException w:name="Colorful List Accent 2" w:semiHidden="0" w:uiPriority="72" w:unhideWhenUsed="0"/>
-    <w:lsdException w:name="Colorful Grid Accent 2" w:semiHidden="0" w:uiPriority="73" w:unhideWhenUsed="0"/>
-    <w:lsdException w:name="Light Shading Accent 3" w:semiHidden="0" w:uiPriority="60" w:unhideWhenUsed="0"/>
-    <w:lsdException w:name="Light List Accent 3" w:semiHidden="0" w:uiPriority="61" w:unhideWhenUsed="0"/>
-    <w:lsdException w:name="Light Grid Accent 3" w:semiHidden="0" w:uiPriority="62" w:unhideWhenUsed="0"/>
-    <w:lsdException w:name="Medium Shading 1 Accent 3" w:semiHidden="0" w:uiPriority="63" w:unhideWhenUsed="0"/>
-    <w:lsdException w:name="Medium Shading 2 Accent 3" w:semiHidden="0" w:uiPriority="64" w:unhideWhenUsed="0"/>
-    <w:lsdException w:name="Medium List 1 Accent 3" w:semiHidden="0" w:uiPriority="65" w:unhideWhenUsed="0"/>
-    <w:lsdException w:name="Medium List 2 Accent 3" w:semiHidden="0" w:uiPriority="66" w:unhideWhenUsed="0"/>
-    <w:lsdException w:name="Medium Grid 1 Accent 3" w:semiHidden="0" w:uiPriority="67" w:unhideWhenUsed="0"/>
-    <w:lsdException w:name="Medium Grid 2 Accent 3" w:semiHidden="0" w:uiPriority="68" w:unhideWhenUsed="0"/>
-    <w:lsdException w:name="Medium Grid 3 Accent 3" w:semiHidden="0" w:uiPriority="69" w:unhideWhenUsed="0"/>
-    <w:lsdException w:name="Dark List Accent 3" w:semiHidden="0" w:uiPriority="70" w:unhideWhenUsed="0"/>
-    <w:lsdException w:name="Colorful Shading Accent 3" w:semiHidden="0" w:uiPriority="71" w:unhideWhenUsed="0"/>
-    <w:lsdException w:name="Colorful List Accent 3" w:semiHidden="0" w:uiPriority="72" w:unhideWhenUsed="0"/>
-    <w:lsdException w:name="Colorful Grid Accent 3" w:semiHidden="0" w:uiPriority="73" w:unhideWhenUsed="0"/>
-    <w:lsdException w:name="Light Shading Accent 4" w:semiHidden="0" w:uiPriority="60" w:unhideWhenUsed="0"/>
-    <w:lsdException w:name="Light List Accent 4" w:semiHidden="0" w:uiPriority="61" w:unhideWhenUsed="0"/>
-    <w:lsdException w:name="Light Grid Accent 4" w:semiHidden="0" w:uiPriority="62" w:unhideWhenUsed="0"/>
-    <w:lsdException w:name="Medium Shading 1 Accent 4" w:semiHidden="0" w:uiPriority="63" w:unhideWhenUsed="0"/>
-    <w:lsdException w:name="Medium Shading 2 Accent 4" w:semiHidden="0" w:uiPriority="64" w:unhideWhenUsed="0"/>
-    <w:lsdException w:name="Medium List 1 Accent 4" w:semiHidden="0" w:uiPriority="65" w:unhideWhenUsed="0"/>
-    <w:lsdException w:name="Medium List 2 Accent 4" w:semiHidden="0" w:uiPriority="66" w:unhideWhenUsed="0"/>
-    <w:lsdException w:name="Medium Grid 1 Accent 4" w:semiHidden="0" w:uiPriority="67" w:unhideWhenUsed="0"/>
-    <w:lsdException w:name="Medium Grid 2 Accent 4" w:semiHidden="0" w:uiPriority="68" w:unhideWhenUsed="0"/>
-    <w:lsdException w:name="Medium Grid 3 Accent 4" w:semiHidden="0" w:uiPriority="69" w:unhideWhenUsed="0"/>
-    <w:lsdException w:name="Dark List Accent 4" w:semiHidden="0" w:uiPriority="70" w:unhideWhenUsed="0"/>
-    <w:lsdException w:name="Colorful Shading Accent 4" w:semiHidden="0" w:uiPriority="71" w:unhideWhenUsed="0"/>
-    <w:lsdException w:name="Colorful List Accent 4" w:semiHidden="0" w:uiPriority="72" w:unhideWhenUsed="0"/>
-    <w:lsdException w:name="Colorful Grid Accent 4" w:semiHidden="0" w:uiPriority="73" w:unhideWhenUsed="0"/>
-    <w:lsdException w:name="Light Shading Accent 5" w:semiHidden="0" w:uiPriority="60" w:unhideWhenUsed="0"/>
-    <w:lsdException w:name="Light List Accent 5" w:semiHidden="0" w:uiPriority="61" w:unhideWhenUsed="0"/>
-    <w:lsdException w:name="Light Grid Accent 5" w:semiHidden="0" w:uiPriority="62" w:unhideWhenUsed="0"/>
-    <w:lsdException w:name="Medium Shading 1 Accent 5" w:semiHidden="0" w:uiPriority="63" w:unhideWhenUsed="0"/>
-    <w:lsdException w:name="Medium Shading 2 Accent 5" w:semiHidden="0" w:uiPriority="64" w:unhideWhenUsed="0"/>
-    <w:lsdException w:name="Medium List 1 Accent 5" w:semiHidden="0" w:uiPriority="65" w:unhideWhenUsed="0"/>
-    <w:lsdException w:name="Medium List 2 Accent 5" w:semiHidden="0" w:uiPriority="66" w:unhideWhenUsed="0"/>
-    <w:lsdException w:name="Medium Grid 1 Accent 5" w:semiHidden="0" w:uiPriority="67" w:unhideWhenUsed="0"/>
-    <w:lsdException w:name="Medium Grid 2 Accent 5" w:semiHidden="0" w:uiPriority="68" w:unhideWhenUsed="0"/>
-    <w:lsdException w:name="Medium Grid 3 Accent 5" w:semiHidden="0" w:uiPriority="69" w:unhideWhenUsed="0"/>
-    <w:lsdException w:name="Dark List Accent 5" w:semiHidden="0" w:uiPriority="70" w:unhideWhenUsed="0"/>
-    <w:lsdException w:name="Colorful Shading Accent 5" w:semiHidden="0" w:uiPriority="71" w:unhideWhenUsed="0"/>
-    <w:lsdException w:name="Colorful List Accent 5" w:semiHidden="0" w:uiPriority="72" w:unhideWhenUsed="0"/>
-    <w:lsdException w:name="Colorful Grid Accent 5" w:semiHidden="0" w:uiPriority="73" w:unhideWhenUsed="0"/>
-    <w:lsdException w:name="Light Shading Accent 6" w:semiHidden="0" w:uiPriority="60" w:unhideWhenUsed="0"/>
-    <w:lsdException w:name="Light List Accent 6" w:semiHidden="0" w:uiPriority="61" w:unhideWhenUsed="0"/>
-    <w:lsdException w:name="Light Grid Accent 6" w:semiHidden="0" w:uiPriority="62" w:unhideWhenUsed="0"/>
-    <w:lsdException w:name="Medium Shading 1 Accent 6" w:semiHidden="0" w:uiPriority="63" w:unhideWhenUsed="0"/>
-    <w:lsdException w:name="Medium Shading 2 Accent 6" w:semiHidden="0" w:uiPriority="64" w:unhideWhenUsed="0"/>
-    <w:lsdException w:name="Medium List 1 Accent 6" w:semiHidden="0" w:uiPriority="65" w:unhideWhenUsed="0"/>
-    <w:lsdException w:name="Medium List 2 Accent 6" w:semiHidden="0" w:uiPriority="66" w:unhideWhenUsed="0"/>
-    <w:lsdException w:name="Medium Grid 1 Accent 6" w:semiHidden="0" w:uiPriority="67" w:unhideWhenUsed="0"/>
-    <w:lsdException w:name="Medium Grid 2 Accent 6" w:semiHidden="0" w:uiPriority="68" w:unhideWhenUsed="0"/>
-    <w:lsdException w:name="Medium Grid 3 Accent 6" w:semiHidden="0" w:uiPriority="69" w:unhideWhenUsed="0"/>
-    <w:lsdException w:name="Dark List Accent 6" w:semiHidden="0" w:uiPriority="70" w:unhideWhenUsed="0"/>
-    <w:lsdException w:name="Colorful Shading Accent 6" w:semiHidden="0" w:uiPriority="71" w:unhideWhenUsed="0"/>
-    <w:lsdException w:name="Colorful List Accent 6" w:semiHidden="0" w:uiPriority="72" w:unhideWhenUsed="0"/>
-    <w:lsdException w:name="Colorful Grid Accent 6" w:semiHidden="0" w:uiPriority="73" w:unhideWhenUsed="0"/>
-    <w:lsdException w:name="Subtle Emphasis" w:semiHidden="0" w:uiPriority="19" w:unhideWhenUsed="0" w:qFormat="1"/>
-    <w:lsdException w:name="Intense Emphasis" w:semiHidden="0" w:uiPriority="21" w:unhideWhenUsed="0" w:qFormat="1"/>
-    <w:lsdException w:name="Subtle Reference" w:semiHidden="0" w:uiPriority="31" w:unhideWhenUsed="0" w:qFormat="1"/>
-    <w:lsdException w:name="Intense Reference" w:semiHidden="0" w:uiPriority="32" w:unhideWhenUsed="0" w:qFormat="1"/>
-    <w:lsdException w:name="Book Title" w:semiHidden="0" w:uiPriority="33" w:unhideWhenUsed="0" w:qFormat="1"/>
-    <w:lsdException w:name="Bibliography" w:uiPriority="37"/>
-    <w:lsdException w:name="TOC Heading" w:uiPriority="39" w:qFormat="1"/>
-  </w:latentStyles>
-  <w:style w:type="paragraph" w:default="1" w:styleId="Normal">
-    <w:name w:val="Normal"/>
-    <w:qFormat/>
-  </w:style>
-  <w:style w:type="character" w:default="1" w:styleId="DefaultParagraphFont">
-    <w:name w:val="Default Paragraph Font"/>
-    <w:uiPriority w:val="1"/>
-    <w:semiHidden/>
-    <w:unhideWhenUsed/>
-  </w:style>
-  <w:style w:type="table" w:default="1" w:styleId="TableNormal">
-    <w:name w:val="Normal Table"/>
-    <w:uiPriority w:val="99"/>
-    <w:semiHidden/>
-    <w:unhideWhenUsed/>
-    <w:tblPr>
-      <w:tblInd w:w="0" w:type="dxa"/>
-      <w:tblCellMar>
-        <w:top w:w="0" w:type="dxa"/>
-        <w:left w:w="108" w:type="dxa"/>
-        <w:bottom w:w="0" w:type="dxa"/>
-        <w:right w:w="108" w:type="dxa"/>
-      </w:tblCellMar>
-    </w:tblPr>
-  </w:style>
-  <w:style w:type="numbering" w:default="1" w:styleId="NoList">
-    <w:name w:val="No List"/>
-    <w:uiPriority w:val="99"/>
-    <w:semiHidden/>
-    <w:unhideWhenUsed/>
-  </w:style>
-  <w:style w:type="character" w:styleId="PlaceholderText">
-    <w:name w:val="Placeholder Text"/>
-    <w:basedOn w:val="DefaultParagraphFont"/>
-    <w:uiPriority w:val="99"/>
-    <w:semiHidden/>
-    <w:rsid w:val="00DC255C"/>
-    <w:rPr>
-      <w:color w:val="808080"/>
-    </w:rPr>
-  </w:style>
-</w:styles>
-</file>
-
-<file path=word/glossary/stylesWithEffects.xml><?xml version="1.0" encoding="utf-8"?>
-<w:styles xmlns:wpc="http://schemas.microsoft.com/office/word/2010/wordprocessingCanvas" xmlns:mc="http://schemas.openxmlformats.org/markup-compatibility/2006" xmlns:o="urn:schemas-microsoft-com:office:office" xmlns:r="http://schemas.openxmlformats.org/officeDocument/2006/relationships" xmlns:m="http://schemas.openxmlformats.org/officeDocument/2006/math" xmlns:v="urn:schemas-microsoft-com:vml" xmlns:wp14="http://schemas.microsoft.com/office/word/2010/wordprocessingDrawing" xmlns:wp="http://schemas.openxmlformats.org/drawingml/2006/wordprocessingDrawing" xmlns:w10="urn:schemas-microsoft-com:office:word" xmlns:w="http://schemas.openxmlformats.org/wordprocessingml/2006/main" xmlns:w14="http://schemas.microsoft.com/office/word/2010/wordml" xmlns:wpg="http://schemas.microsoft.com/office/word/2010/wordprocessingGroup" xmlns:wpi="http://schemas.microsoft.com/office/word/2010/wordprocessingInk" xmlns:wne="http://schemas.microsoft.com/office/word/2006/wordml" xmlns:wps="http://schemas.microsoft.com/office/word/2010/wordprocessingShape" mc:Ignorable="w14 wp14">
-  <w:docDefaults>
-    <w:rPrDefault>
-      <w:rPr>
-        <w:rFonts w:asciiTheme="minorHAnsi" w:eastAsiaTheme="minorEastAsia" w:hAnsiTheme="minorHAnsi" w:cstheme="minorBidi"/>
-        <w:sz w:val="22"/>
-        <w:szCs w:val="22"/>
-        <w:lang w:val="en-US" w:eastAsia="en-US" w:bidi="ar-SA"/>
-      </w:rPr>
-    </w:rPrDefault>
-    <w:pPrDefault>
-      <w:pPr>
-        <w:spacing w:after="200" w:line="276" w:lineRule="auto"/>
-      </w:pPr>
-    </w:pPrDefault>
-  </w:docDefaults>
-  <w:latentStyles w:defLockedState="0" w:defUIPriority="99" w:defSemiHidden="1" w:defUnhideWhenUsed="1" w:defQFormat="0" w:count="267">
-    <w:lsdException w:name="Normal" w:semiHidden="0" w:uiPriority="0" w:unhideWhenUsed="0" w:qFormat="1"/>
-    <w:lsdException w:name="heading 1" w:semiHidden="0" w:uiPriority="9" w:unhideWhenUsed="0" w:qFormat="1"/>
-    <w:lsdException w:name="heading 2" w:uiPriority="9" w:qFormat="1"/>
-    <w:lsdException w:name="heading 3" w:uiPriority="9" w:qFormat="1"/>
-    <w:lsdException w:name="heading 4" w:uiPriority="9" w:qFormat="1"/>
-    <w:lsdException w:name="heading 5" w:uiPriority="9" w:qFormat="1"/>
-    <w:lsdException w:name="heading 6" w:uiPriority="9" w:qFormat="1"/>
-    <w:lsdException w:name="heading 7" w:uiPriority="9" w:qFormat="1"/>
-    <w:lsdException w:name="heading 8" w:uiPriority="9" w:qFormat="1"/>
-    <w:lsdException w:name="heading 9" w:uiPriority="9" w:qFormat="1"/>
-    <w:lsdException w:name="toc 1" w:uiPriority="39"/>
-    <w:lsdException w:name="toc 2" w:uiPriority="39"/>
-    <w:lsdException w:name="toc 3" w:uiPriority="39"/>
-    <w:lsdException w:name="toc 4" w:uiPriority="39"/>
-    <w:lsdException w:name="toc 5" w:uiPriority="39"/>
-    <w:lsdException w:name="toc 6" w:uiPriority="39"/>
-    <w:lsdException w:name="toc 7" w:uiPriority="39"/>
-    <w:lsdException w:name="toc 8" w:uiPriority="39"/>
-    <w:lsdException w:name="toc 9" w:uiPriority="39"/>
-    <w:lsdException w:name="caption" w:uiPriority="35" w:qFormat="1"/>
-    <w:lsdException w:name="Title" w:semiHidden="0" w:uiPriority="10" w:unhideWhenUsed="0" w:qFormat="1"/>
-    <w:lsdException w:name="Default Paragraph Font" w:uiPriority="1"/>
-    <w:lsdException w:name="Subtitle" w:semiHidden="0" w:uiPriority="11" w:unhideWhenUsed="0" w:qFormat="1"/>
-    <w:lsdException w:name="Strong" w:semiHidden="0" w:uiPriority="22" w:unhideWhenUsed="0" w:qFormat="1"/>
-    <w:lsdException w:name="Emphasis" w:semiHidden="0" w:uiPriority="20" w:unhideWhenUsed="0" w:qFormat="1"/>
-    <w:lsdException w:name="Table Grid" w:semiHidden="0" w:uiPriority="59" w:unhideWhenUsed="0"/>
-    <w:lsdException w:name="Placeholder Text" w:unhideWhenUsed="0"/>
-    <w:lsdException w:name="No Spacing" w:semiHidden="0" w:uiPriority="1" w:unhideWhenUsed="0" w:qFormat="1"/>
-    <w:lsdException w:name="Light Shading" w:semiHidden="0" w:uiPriority="60" w:unhideWhenUsed="0"/>
-    <w:lsdException w:name="Light List" w:semiHidden="0" w:uiPriority="61" w:unhideWhenUsed="0"/>
-    <w:lsdException w:name="Light Grid" w:semiHidden="0" w:uiPriority="62" w:unhideWhenUsed="0"/>
-    <w:lsdException w:name="Medium Shading 1" w:semiHidden="0" w:uiPriority="63" w:unhideWhenUsed="0"/>
-    <w:lsdException w:name="Medium Shading 2" w:semiHidden="0" w:uiPriority="64" w:unhideWhenUsed="0"/>
-    <w:lsdException w:name="Medium List 1" w:semiHidden="0" w:uiPriority="65" w:unhideWhenUsed="0"/>
-    <w:lsdException w:name="Medium List 2" w:semiHidden="0" w:uiPriority="66" w:unhideWhenUsed="0"/>
-    <w:lsdException w:name="Medium Grid 1" w:semiHidden="0" w:uiPriority="67" w:unhideWhenUsed="0"/>
-    <w:lsdException w:name="Medium Grid 2" w:semiHidden="0" w:uiPriority="68" w:unhideWhenUsed="0"/>
-    <w:lsdException w:name="Medium Grid 3" w:semiHidden="0" w:uiPriority="69" w:unhideWhenUsed="0"/>
-    <w:lsdException w:name="Dark List" w:semiHidden="0" w:uiPriority="70" w:unhideWhenUsed="0"/>
-    <w:lsdException w:name="Colorful Shading" w:semiHidden="0" w:uiPriority="71" w:unhideWhenUsed="0"/>
-    <w:lsdException w:name="Colorful List" w:semiHidden="0" w:uiPriority="72" w:unhideWhenUsed="0"/>
-    <w:lsdException w:name="Colorful Grid" w:semiHidden="0" w:uiPriority="73" w:unhideWhenUsed="0"/>
-    <w:lsdException w:name="Light Shading Accent 1" w:semiHidden="0" w:uiPriority="60" w:unhideWhenUsed="0"/>
-    <w:lsdException w:name="Light List Accent 1" w:semiHidden="0" w:uiPriority="61" w:unhideWhenUsed="0"/>
-    <w:lsdException w:name="Light Grid Accent 1" w:semiHidden="0" w:uiPriority="62" w:unhideWhenUsed="0"/>
-    <w:lsdException w:name="Medium Shading 1 Accent 1" w:semiHidden="0" w:uiPriority="63" w:unhideWhenUsed="0"/>
-    <w:lsdException w:name="Medium Shading 2 Accent 1" w:semiHidden="0" w:uiPriority="64" w:unhideWhenUsed="0"/>
-    <w:lsdException w:name="Medium List 1 Accent 1" w:semiHidden="0" w:uiPriority="65" w:unhideWhenUsed="0"/>
-    <w:lsdException w:name="Revision" w:unhideWhenUsed="0"/>
-    <w:lsdException w:name="List Paragraph" w:semiHidden="0" w:uiPriority="34" w:unhideWhenUsed="0" w:qFormat="1"/>
-    <w:lsdException w:name="Quote" w:semiHidden="0" w:uiPriority="29" w:unhideWhenUsed="0" w:qFormat="1"/>
-    <w:lsdException w:name="Intense Quote" w:semiHidden="0" w:uiPriority="30" w:unhideWhenUsed="0" w:qFormat="1"/>
-    <w:lsdException w:name="Medium List 2 Accent 1" w:semiHidden="0" w:uiPriority="66" w:unhideWhenUsed="0"/>
-    <w:lsdException w:name="Medium Grid 1 Accent 1" w:semiHidden="0" w:uiPriority="67" w:unhideWhenUsed="0"/>
-    <w:lsdException w:name="Medium Grid 2 Accent 1" w:semiHidden="0" w:uiPriority="68" w:unhideWhenUsed="0"/>
-    <w:lsdException w:name="Medium Grid 3 Accent 1" w:semiHidden="0" w:uiPriority="69" w:unhideWhenUsed="0"/>
-    <w:lsdException w:name="Dark List Accent 1" w:semiHidden="0" w:uiPriority="70" w:unhideWhenUsed="0"/>
-    <w:lsdException w:name="Colorful Shading Accent 1" w:semiHidden="0" w:uiPriority="71" w:unhideWhenUsed="0"/>
-    <w:lsdException w:name="Colorful List Accent 1" w:semiHidden="0" w:uiPriority="72" w:unhideWhenUsed="0"/>
-    <w:lsdException w:name="Colorful Grid Accent 1" w:semiHidden="0" w:uiPriority="73" w:unhideWhenUsed="0"/>
-    <w:lsdException w:name="Light Shading Accent 2" w:semiHidden="0" w:uiPriority="60" w:unhideWhenUsed="0"/>
-    <w:lsdException w:name="Light List Accent 2" w:semiHidden="0" w:uiPriority="61" w:unhideWhenUsed="0"/>
-    <w:lsdException w:name="Light Grid Accent 2" w:semiHidden="0" w:uiPriority="62" w:unhideWhenUsed="0"/>
-    <w:lsdException w:name="Medium Shading 1 Accent 2" w:semiHidden="0" w:uiPriority="63" w:unhideWhenUsed="0"/>
-    <w:lsdException w:name="Medium Shading 2 Accent 2" w:semiHidden="0" w:uiPriority="64" w:unhideWhenUsed="0"/>
-    <w:lsdException w:name="Medium List 1 Accent 2" w:semiHidden="0" w:uiPriority="65" w:unhideWhenUsed="0"/>
-    <w:lsdException w:name="Medium List 2 Accent 2" w:semiHidden="0" w:uiPriority="66" w:unhideWhenUsed="0"/>
-    <w:lsdException w:name="Medium Grid 1 Accent 2" w:semiHidden="0" w:uiPriority="67" w:unhideWhenUsed="0"/>
-    <w:lsdException w:name="Medium Grid 2 Accent 2" w:semiHidden="0" w:uiPriority="68" w:unhideWhenUsed="0"/>
-    <w:lsdException w:name="Medium Grid 3 Accent 2" w:semiHidden="0" w:uiPriority="69" w:unhideWhenUsed="0"/>
-    <w:lsdException w:name="Dark List Accent 2" w:semiHidden="0" w:uiPriority="70" w:unhideWhenUsed="0"/>
-    <w:lsdException w:name="Colorful Shading Accent 2" w:semiHidden="0" w:uiPriority="71" w:unhideWhenUsed="0"/>
-    <w:lsdException w:name="Colorful List Accent 2" w:semiHidden="0" w:uiPriority="72" w:unhideWhenUsed="0"/>
-    <w:lsdException w:name="Colorful Grid Accent 2" w:semiHidden="0" w:uiPriority="73" w:unhideWhenUsed="0"/>
-    <w:lsdException w:name="Light Shading Accent 3" w:semiHidden="0" w:uiPriority="60" w:unhideWhenUsed="0"/>
-    <w:lsdException w:name="Light List Accent 3" w:semiHidden="0" w:uiPriority="61" w:unhideWhenUsed="0"/>
-    <w:lsdException w:name="Light Grid Accent 3" w:semiHidden="0" w:uiPriority="62" w:unhideWhenUsed="0"/>
-    <w:lsdException w:name="Medium Shading 1 Accent 3" w:semiHidden="0" w:uiPriority="63" w:unhideWhenUsed="0"/>
-    <w:lsdException w:name="Medium Shading 2 Accent 3" w:semiHidden="0" w:uiPriority="64" w:unhideWhenUsed="0"/>
-    <w:lsdException w:name="Medium List 1 Accent 3" w:semiHidden="0" w:uiPriority="65" w:unhideWhenUsed="0"/>
-    <w:lsdException w:name="Medium List 2 Accent 3" w:semiHidden="0" w:uiPriority="66" w:unhideWhenUsed="0"/>
-    <w:lsdException w:name="Medium Grid 1 Accent 3" w:semiHidden="0" w:uiPriority="67" w:unhideWhenUsed="0"/>
-    <w:lsdException w:name="Medium Grid 2 Accent 3" w:semiHidden="0" w:uiPriority="68" w:unhideWhenUsed="0"/>
-    <w:lsdException w:name="Medium Grid 3 Accent 3" w:semiHidden="0" w:uiPriority="69" w:unhideWhenUsed="0"/>
-    <w:lsdException w:name="Dark List Accent 3" w:semiHidden="0" w:uiPriority="70" w:unhideWhenUsed="0"/>
-    <w:lsdException w:name="Colorful Shading Accent 3" w:semiHidden="0" w:uiPriority="71" w:unhideWhenUsed="0"/>
-    <w:lsdException w:name="Colorful List Accent 3" w:semiHidden="0" w:uiPriority="72" w:unhideWhenUsed="0"/>
-    <w:lsdException w:name="Colorful Grid Accent 3" w:semiHidden="0" w:uiPriority="73" w:unhideWhenUsed="0"/>
-    <w:lsdException w:name="Light Shading Accent 4" w:semiHidden="0" w:uiPriority="60" w:unhideWhenUsed="0"/>
-    <w:lsdException w:name="Light List Accent 4" w:semiHidden="0" w:uiPriority="61" w:unhideWhenUsed="0"/>
-    <w:lsdException w:name="Light Grid Accent 4" w:semiHidden="0" w:uiPriority="62" w:unhideWhenUsed="0"/>
-    <w:lsdException w:name="Medium Shading 1 Accent 4" w:semiHidden="0" w:uiPriority="63" w:unhideWhenUsed="0"/>
-    <w:lsdException w:name="Medium Shading 2 Accent 4" w:semiHidden="0" w:uiPriority="64" w:unhideWhenUsed="0"/>
-    <w:lsdException w:name="Medium List 1 Accent 4" w:semiHidden="0" w:uiPriority="65" w:unhideWhenUsed="0"/>
-    <w:lsdException w:name="Medium List 2 Accent 4" w:semiHidden="0" w:uiPriority="66" w:unhideWhenUsed="0"/>
-    <w:lsdException w:name="Medium Grid 1 Accent 4" w:semiHidden="0" w:uiPriority="67" w:unhideWhenUsed="0"/>
-    <w:lsdException w:name="Medium Grid 2 Accent 4" w:semiHidden="0" w:uiPriority="68" w:unhideWhenUsed="0"/>
-    <w:lsdException w:name="Medium Grid 3 Accent 4" w:semiHidden="0" w:uiPriority="69" w:unhideWhenUsed="0"/>
-    <w:lsdException w:name="Dark List Accent 4" w:semiHidden="0" w:uiPriority="70" w:unhideWhenUsed="0"/>
-    <w:lsdException w:name="Colorful Shading Accent 4" w:semiHidden="0" w:uiPriority="71" w:unhideWhenUsed="0"/>
-    <w:lsdException w:name="Colorful List Accent 4" w:semiHidden="0" w:uiPriority="72" w:unhideWhenUsed="0"/>
-    <w:lsdException w:name="Colorful Grid Accent 4" w:semiHidden="0" w:uiPriority="73" w:unhideWhenUsed="0"/>
-    <w:lsdException w:name="Light Shading Accent 5" w:semiHidden="0" w:uiPriority="60" w:unhideWhenUsed="0"/>
-    <w:lsdException w:name="Light List Accent 5" w:semiHidden="0" w:uiPriority="61" w:unhideWhenUsed="0"/>
-    <w:lsdException w:name="Light Grid Accent 5" w:semiHidden="0" w:uiPriority="62" w:unhideWhenUsed="0"/>
-    <w:lsdException w:name="Medium Shading 1 Accent 5" w:semiHidden="0" w:uiPriority="63" w:unhideWhenUsed="0"/>
-    <w:lsdException w:name="Medium Shading 2 Accent 5" w:semiHidden="0" w:uiPriority="64" w:unhideWhenUsed="0"/>
-    <w:lsdException w:name="Medium List 1 Accent 5" w:semiHidden="0" w:uiPriority="65" w:unhideWhenUsed="0"/>
-    <w:lsdException w:name="Medium List 2 Accent 5" w:semiHidden="0" w:uiPriority="66" w:unhideWhenUsed="0"/>
-    <w:lsdException w:name="Medium Grid 1 Accent 5" w:semiHidden="0" w:uiPriority="67" w:unhideWhenUsed="0"/>
-    <w:lsdException w:name="Medium Grid 2 Accent 5" w:semiHidden="0" w:uiPriority="68" w:unhideWhenUsed="0"/>
-    <w:lsdException w:name="Medium Grid 3 Accent 5" w:semiHidden="0" w:uiPriority="69" w:unhideWhenUsed="0"/>
-    <w:lsdException w:name="Dark List Accent 5" w:semiHidden="0" w:uiPriority="70" w:unhideWhenUsed="0"/>
-    <w:lsdException w:name="Colorful Shading Accent 5" w:semiHidden="0" w:uiPriority="71" w:unhideWhenUsed="0"/>
-    <w:lsdException w:name="Colorful List Accent 5" w:semiHidden="0" w:uiPriority="72" w:unhideWhenUsed="0"/>
-    <w:lsdException w:name="Colorful Grid Accent 5" w:semiHidden="0" w:uiPriority="73" w:unhideWhenUsed="0"/>
-    <w:lsdException w:name="Light Shading Accent 6" w:semiHidden="0" w:uiPriority="60" w:unhideWhenUsed="0"/>
-    <w:lsdException w:name="Light List Accent 6" w:semiHidden="0" w:uiPriority="61" w:unhideWhenUsed="0"/>
-    <w:lsdException w:name="Light Grid Accent 6" w:semiHidden="0" w:uiPriority="62" w:unhideWhenUsed="0"/>
-    <w:lsdException w:name="Medium Shading 1 Accent 6" w:semiHidden="0" w:uiPriority="63" w:unhideWhenUsed="0"/>
-    <w:lsdException w:name="Medium Shading 2 Accent 6" w:semiHidden="0" w:uiPriority="64" w:unhideWhenUsed="0"/>
-    <w:lsdException w:name="Medium List 1 Accent 6" w:semiHidden="0" w:uiPriority="65" w:unhideWhenUsed="0"/>
-    <w:lsdException w:name="Medium List 2 Accent 6" w:semiHidden="0" w:uiPriority="66" w:unhideWhenUsed="0"/>
-    <w:lsdException w:name="Medium Grid 1 Accent 6" w:semiHidden="0" w:uiPriority="67" w:unhideWhenUsed="0"/>
-    <w:lsdException w:name="Medium Grid 2 Accent 6" w:semiHidden="0" w:uiPriority="68" w:unhideWhenUsed="0"/>
-    <w:lsdException w:name="Medium Grid 3 Accent 6" w:semiHidden="0" w:uiPriority="69" w:unhideWhenUsed="0"/>
-    <w:lsdException w:name="Dark List Accent 6" w:semiHidden="0" w:uiPriority="70" w:unhideWhenUsed="0"/>
-    <w:lsdException w:name="Colorful Shading Accent 6" w:semiHidden="0" w:uiPriority="71" w:unhideWhenUsed="0"/>
-    <w:lsdException w:name="Colorful List Accent 6" w:semiHidden="0" w:uiPriority="72" w:unhideWhenUsed="0"/>
-    <w:lsdException w:name="Colorful Grid Accent 6" w:semiHidden="0" w:uiPriority="73" w:unhideWhenUsed="0"/>
-    <w:lsdException w:name="Subtle Emphasis" w:semiHidden="0" w:uiPriority="19" w:unhideWhenUsed="0" w:qFormat="1"/>
-    <w:lsdException w:name="Intense Emphasis" w:semiHidden="0" w:uiPriority="21" w:unhideWhenUsed="0" w:qFormat="1"/>
-    <w:lsdException w:name="Subtle Reference" w:semiHidden="0" w:uiPriority="31" w:unhideWhenUsed="0" w:qFormat="1"/>
-    <w:lsdException w:name="Intense Reference" w:semiHidden="0" w:uiPriority="32" w:unhideWhenUsed="0" w:qFormat="1"/>
-    <w:lsdException w:name="Book Title" w:semiHidden="0" w:uiPriority="33" w:unhideWhenUsed="0" w:qFormat="1"/>
-    <w:lsdException w:name="Bibliography" w:uiPriority="37"/>
-    <w:lsdException w:name="TOC Heading" w:uiPriority="39" w:qFormat="1"/>
-  </w:latentStyles>
-  <w:style w:type="paragraph" w:default="1" w:styleId="Normal">
-    <w:name w:val="Normal"/>
-    <w:qFormat/>
-  </w:style>
-  <w:style w:type="character" w:default="1" w:styleId="DefaultParagraphFont">
-    <w:name w:val="Default Paragraph Font"/>
-    <w:uiPriority w:val="1"/>
-    <w:semiHidden/>
-    <w:unhideWhenUsed/>
-  </w:style>
-  <w:style w:type="table" w:default="1" w:styleId="TableNormal">
-    <w:name w:val="Normal Table"/>
-    <w:uiPriority w:val="99"/>
-    <w:semiHidden/>
-    <w:unhideWhenUsed/>
-    <w:tblPr>
-      <w:tblInd w:w="0" w:type="dxa"/>
-      <w:tblCellMar>
-        <w:top w:w="0" w:type="dxa"/>
-        <w:left w:w="108" w:type="dxa"/>
-        <w:bottom w:w="0" w:type="dxa"/>
-        <w:right w:w="108" w:type="dxa"/>
-      </w:tblCellMar>
-    </w:tblPr>
-  </w:style>
-  <w:style w:type="numbering" w:default="1" w:styleId="NoList">
-    <w:name w:val="No List"/>
-    <w:uiPriority w:val="99"/>
-    <w:semiHidden/>
-    <w:unhideWhenUsed/>
-  </w:style>
-  <w:style w:type="character" w:styleId="PlaceholderText">
-    <w:name w:val="Placeholder Text"/>
-    <w:basedOn w:val="DefaultParagraphFont"/>
-    <w:uiPriority w:val="99"/>
-    <w:semiHidden/>
-    <w:rsid w:val="00DC255C"/>
-    <w:rPr>
-      <w:color w:val="808080"/>
-    </w:rPr>
-  </w:style>
-</w:styles>
-</file>
-
-<file path=word/glossary/webSettings.xml><?xml version="1.0" encoding="utf-8"?>
-<w:webSettings xmlns:mc="http://schemas.openxmlformats.org/markup-compatibility/2006" xmlns:r="http://schemas.openxmlformats.org/officeDocument/2006/relationships" xmlns:w="http://schemas.openxmlformats.org/wordprocessingml/2006/main" xmlns:w14="http://schemas.microsoft.com/office/word/2010/wordml" mc:Ignorable="w14">
-  <w:optimizeForBrowser/>
-  <w:allowPNG/>
-</w:webSettings>
 </file>
 
 <file path=word/theme/theme1.xml><?xml version="1.0" encoding="utf-8"?>
